--- a/Reto SSH 2022.docx
+++ b/Reto SSH 2022.docx
@@ -16,8 +16,10 @@
       <w:pPr>
         <w:pStyle w:val="Ttulo"/>
         <w:rPr>
-          <w:sz w:val="52"/>
-          <w:szCs w:val="52"/>
+          <w:b w:val="0"/>
+          <w:color w:val="674EA7"/>
+          <w:sz w:val="40"/>
+          <w:szCs w:val="40"/>
         </w:rPr>
       </w:pPr>
       <w:bookmarkStart w:id="1" w:name="_lqieim1d27od" w:colFirst="0" w:colLast="0"/>
@@ -104,7 +106,31 @@
     </w:p>
     <w:p>
       <w:r>
-        <w:t>Con este reto se pretende que los alumnos adquieran algunos conocimientos de seguridad y, más concretamente, de SSH, mientras superan una serie de pruebas que se han establecido en distintas máquinas virtuales del centro.</w:t>
+        <w:t xml:space="preserve">Un CTF es una competición que consiste en capturar una bandera escondida en una máquina expuesta en Internet. </w:t>
+      </w:r>
+      <w:r>
+        <w:t xml:space="preserve">Vuestro objetivo será alcanzar un fichero (bandera 1) donde tendréis que escribir vuestro nombre y un servidor web (bandera 2) donde tendréis que subir el archivo </w:t>
+      </w:r>
+      <w:r>
+        <w:rPr>
+          <w:i/>
+          <w:iCs/>
+        </w:rPr>
+        <w:t>index.html</w:t>
+      </w:r>
+      <w:r>
+        <w:t xml:space="preserve"> que queráis. </w:t>
+      </w:r>
+    </w:p>
+    <w:p>
+      <w:r>
+        <w:t xml:space="preserve">Con este reto se pretende que los alumnos adquieran algunos conocimientos de seguridad y, más concretamente, de SSH, </w:t>
+      </w:r>
+      <w:r>
+        <w:t xml:space="preserve">así como conocimientos de otras ramas </w:t>
+      </w:r>
+      <w:r>
+        <w:t>mientras superan una serie de pruebas que se han establecido en distintas máquinas virtuales del centro.</w:t>
       </w:r>
     </w:p>
     <w:p>
@@ -125,17 +151,280 @@
       </w:r>
     </w:p>
     <w:p>
+      <w:r>
+        <w:t>El reto consiste en realizar una serie de conexiones SSH en máquinas sucesivas hasta llegar a una máquina final donde poder grabar vuestro nombre</w:t>
+      </w:r>
+      <w:r>
+        <w:t xml:space="preserve"> y subir el fichero </w:t>
+      </w:r>
+      <w:r>
+        <w:rPr>
+          <w:i/>
+          <w:iCs/>
+        </w:rPr>
+        <w:t>index.html</w:t>
+      </w:r>
+      <w:r>
+        <w:rPr>
+          <w:i/>
+          <w:iCs/>
+        </w:rPr>
+        <w:t>.</w:t>
+      </w:r>
+      <w:r>
+        <w:t xml:space="preserve"> Para conseguirlo tendréis que superar </w:t>
+      </w:r>
+      <w:r>
+        <w:t>una serie de</w:t>
+      </w:r>
+      <w:r>
+        <w:t xml:space="preserve"> pruebas que os permitirán acceder a cada máquina</w:t>
+      </w:r>
+      <w:r>
+        <w:t>.</w:t>
+      </w:r>
+      <w:r>
+        <w:t xml:space="preserve"> Al final de este documento disponéis de una serie de pistas sobre como utilizar algunas de las herramientas necesarias para superar este reto.</w:t>
+      </w:r>
+      <w:r>
+        <w:t xml:space="preserve"> Además, disponéis de un </w:t>
+      </w:r>
+      <w:hyperlink r:id="rId8" w:history="1">
+        <w:r>
+          <w:rPr>
+            <w:rStyle w:val="Hipervnculo"/>
+          </w:rPr>
+          <w:t>github</w:t>
+        </w:r>
+      </w:hyperlink>
+      <w:r>
+        <w:t xml:space="preserve"> con material que os puede ser de ayuda.</w:t>
+      </w:r>
+    </w:p>
+    <w:p>
+      <w:r>
+        <w:t>Para comenzar el reto necesitaréis</w:t>
+      </w:r>
+      <w:r>
+        <w:t xml:space="preserve"> crear una araña en Java que consiga descifrar el usuario y contraseña de la primera máquina, en ella encontraréis las instrucciones para acceder a la siguiente.</w:t>
+      </w:r>
+    </w:p>
+    <w:p>
+      <w:r>
+        <w:t xml:space="preserve">El primer alumno que grabe su nombre y </w:t>
+      </w:r>
+      <w:r>
+        <w:t>suba el fichero index.html será el ganador del reto. Cuando consideréis que habéis terminado el reto, poneros en contacto con algunos de los profesores para que verifique que se ha superado correctamente.</w:t>
+      </w:r>
+    </w:p>
+    <w:p>
       <w:pPr>
         <w:pStyle w:val="Ttulo1"/>
       </w:pPr>
       <w:bookmarkStart w:id="4" w:name="_iwerjkqkfkua" w:colFirst="0" w:colLast="0"/>
       <w:bookmarkEnd w:id="4"/>
       <w:r>
-        <w:t>Ejercicios</w:t>
+        <w:lastRenderedPageBreak/>
+        <w:t>Instrucciones</w:t>
       </w:r>
     </w:p>
     <w:p>
       <w:pPr>
+        <w:pStyle w:val="Prrafodelista"/>
+        <w:ind w:left="0"/>
+      </w:pPr>
+      <w:r>
+        <w:t>En la primera prueba tendréis que acceder mediante SSH a una máquina del centro. El usuario de la máquina es el nombre de uno de los profesores que os imparte clase: Eladio, Ana, Loli, Guillermo, Antonio, Carlos. La contraseña de este usuario se encuentra entre las 200 contraseñas más utilizadas en España en el año 202</w:t>
+      </w:r>
+      <w:r>
+        <w:t>0</w:t>
+      </w:r>
+      <w:r>
+        <w:t xml:space="preserve">: </w:t>
+      </w:r>
+      <w:hyperlink r:id="rId9" w:history="1">
+        <w:r>
+          <w:rPr>
+            <w:rStyle w:val="Hipervnculo"/>
+          </w:rPr>
+          <w:t>https://nordpass.com/es/most-common-passwords-list/</w:t>
+        </w:r>
+      </w:hyperlink>
+    </w:p>
+    <w:p>
+      <w:pPr>
+        <w:pStyle w:val="Prrafodelista"/>
+        <w:ind w:left="0"/>
+      </w:pPr>
+      <w:r>
+        <w:t xml:space="preserve">En </w:t>
+      </w:r>
+      <w:hyperlink r:id="rId10" w:history="1">
+        <w:r>
+          <w:rPr>
+            <w:rStyle w:val="Hipervnculo"/>
+          </w:rPr>
+          <w:t>github</w:t>
+        </w:r>
+      </w:hyperlink>
+      <w:r>
+        <w:t xml:space="preserve"> tenéis un fichero llamado </w:t>
+      </w:r>
+      <w:r>
+        <w:rPr>
+          <w:i/>
+          <w:iCs/>
+        </w:rPr>
+        <w:t>pass_csv.csv</w:t>
+      </w:r>
+      <w:r>
+        <w:rPr>
+          <w:i/>
+          <w:iCs/>
+        </w:rPr>
+        <w:t xml:space="preserve"> </w:t>
+      </w:r>
+      <w:r>
+        <w:t>donde se encuentra este listado de contraseñas</w:t>
+      </w:r>
+      <w:r>
+        <w:t xml:space="preserve"> en formato csv</w:t>
+      </w:r>
+      <w:r>
+        <w:t>.</w:t>
+      </w:r>
+    </w:p>
+    <w:p>
+      <w:pPr>
+        <w:pStyle w:val="Prrafodelista"/>
+        <w:ind w:left="0"/>
+      </w:pPr>
+      <w:r>
+        <w:t xml:space="preserve">Para superar esta prueba deberéis de crear una araña en Java que realice un ataque de diccionario probando con cada usuario y cada contraseña hasta que consigáis la combinación correcta. Este programa os imprimirá por </w:t>
+      </w:r>
+      <w:r>
+        <w:t>pantalla</w:t>
+      </w:r>
+      <w:r>
+        <w:t xml:space="preserve"> cuáles son las credenciales correctas y deberéis de realizar la conexión SSH desde el terminal de vuestro equipo. Una vez dentro de la máquina</w:t>
+      </w:r>
+      <w:r>
+        <w:t>,</w:t>
+      </w:r>
+      <w:r>
+        <w:t xml:space="preserve"> podéis abrir o descargarlos el fichero </w:t>
+      </w:r>
+      <w:r>
+        <w:rPr>
+          <w:i/>
+          <w:iCs/>
+        </w:rPr>
+        <w:t>instrucciones_maquina_2.txt</w:t>
+      </w:r>
+      <w:r>
+        <w:rPr>
+          <w:i/>
+          <w:iCs/>
+        </w:rPr>
+        <w:t xml:space="preserve"> </w:t>
+      </w:r>
+      <w:r>
+        <w:t>para conocer las instrucciones de la siguiente prueba.</w:t>
+      </w:r>
+    </w:p>
+    <w:p>
+      <w:pPr>
+        <w:pStyle w:val="Ttulo1"/>
+      </w:pPr>
+      <w:r>
+        <w:t>Material necesario</w:t>
+      </w:r>
+    </w:p>
+    <w:p>
+      <w:pPr>
+        <w:pStyle w:val="Prrafodelista"/>
+        <w:numPr>
+          <w:ilvl w:val="0"/>
+          <w:numId w:val="8"/>
+        </w:numPr>
+      </w:pPr>
+      <w:hyperlink r:id="rId11" w:anchor="section=windows" w:history="1">
+        <w:r>
+          <w:rPr>
+            <w:rStyle w:val="Hipervnculo"/>
+          </w:rPr>
+          <w:t>IDE Java</w:t>
+        </w:r>
+      </w:hyperlink>
+    </w:p>
+    <w:p>
+      <w:pPr>
+        <w:pStyle w:val="Prrafodelista"/>
+        <w:numPr>
+          <w:ilvl w:val="0"/>
+          <w:numId w:val="8"/>
+        </w:numPr>
+      </w:pPr>
+      <w:hyperlink r:id="rId12" w:history="1">
+        <w:r>
+          <w:rPr>
+            <w:rStyle w:val="Hipervnculo"/>
+          </w:rPr>
+          <w:t>Java JDK</w:t>
+        </w:r>
+      </w:hyperlink>
+    </w:p>
+    <w:p>
+      <w:pPr>
+        <w:pStyle w:val="Prrafodelista"/>
+        <w:numPr>
+          <w:ilvl w:val="0"/>
+          <w:numId w:val="8"/>
+        </w:numPr>
+      </w:pPr>
+      <w:r>
+        <w:t xml:space="preserve">Librería SSH de Java: </w:t>
+      </w:r>
+      <w:hyperlink r:id="rId13" w:history="1">
+        <w:r>
+          <w:rPr>
+            <w:rStyle w:val="Hipervnculo"/>
+          </w:rPr>
+          <w:t>JSch</w:t>
+        </w:r>
+      </w:hyperlink>
+    </w:p>
+    <w:p>
+      <w:pPr>
+        <w:pStyle w:val="Prrafodelista"/>
+        <w:numPr>
+          <w:ilvl w:val="0"/>
+          <w:numId w:val="8"/>
+        </w:numPr>
+      </w:pPr>
+      <w:r>
+        <w:t>Cliente SSH</w:t>
+      </w:r>
+    </w:p>
+    <w:p>
+      <w:pPr>
+        <w:pStyle w:val="Prrafodelista"/>
+        <w:numPr>
+          <w:ilvl w:val="0"/>
+          <w:numId w:val="8"/>
+        </w:numPr>
+      </w:pPr>
+      <w:hyperlink r:id="rId14" w:history="1">
+        <w:r>
+          <w:rPr>
+            <w:rStyle w:val="Hipervnculo"/>
+          </w:rPr>
+          <w:t>NMap</w:t>
+        </w:r>
+      </w:hyperlink>
+    </w:p>
+    <w:p>
+      <w:pPr>
         <w:pStyle w:val="Ttulo1"/>
       </w:pPr>
       <w:bookmarkStart w:id="5" w:name="_lpv6ciisjqp3" w:colFirst="0" w:colLast="0"/>
@@ -145,10 +434,10 @@
       </w:r>
     </w:p>
     <w:sectPr>
-      <w:headerReference w:type="default" r:id="rId8"/>
-      <w:footerReference w:type="default" r:id="rId9"/>
-      <w:headerReference w:type="first" r:id="rId10"/>
-      <w:footerReference w:type="first" r:id="rId11"/>
+      <w:headerReference w:type="default" r:id="rId15"/>
+      <w:footerReference w:type="default" r:id="rId16"/>
+      <w:headerReference w:type="first" r:id="rId17"/>
+      <w:footerReference w:type="first" r:id="rId18"/>
       <w:pgSz w:w="12240" w:h="15840"/>
       <w:pgMar w:top="1440" w:right="1440" w:bottom="1440" w:left="1440" w:header="0" w:footer="720" w:gutter="0"/>
       <w:pgNumType w:start="1"/>
@@ -641,6 +930,119 @@
     </w:lvl>
   </w:abstractNum>
   <w:abstractNum w:abstractNumId="1" w15:restartNumberingAfterBreak="0">
+    <w:nsid w:val="224C0617"/>
+    <w:multiLevelType w:val="hybridMultilevel"/>
+    <w:tmpl w:val="83A4B6E2"/>
+    <w:lvl w:ilvl="0" w:tplc="0C0A0001">
+      <w:start w:val="1"/>
+      <w:numFmt w:val="bullet"/>
+      <w:lvlText w:val=""/>
+      <w:lvlJc w:val="left"/>
+      <w:pPr>
+        <w:ind w:left="720" w:hanging="360"/>
+      </w:pPr>
+      <w:rPr>
+        <w:rFonts w:ascii="Symbol" w:hAnsi="Symbol" w:hint="default"/>
+      </w:rPr>
+    </w:lvl>
+    <w:lvl w:ilvl="1" w:tplc="0C0A0003" w:tentative="1">
+      <w:start w:val="1"/>
+      <w:numFmt w:val="bullet"/>
+      <w:lvlText w:val="o"/>
+      <w:lvlJc w:val="left"/>
+      <w:pPr>
+        <w:ind w:left="1440" w:hanging="360"/>
+      </w:pPr>
+      <w:rPr>
+        <w:rFonts w:ascii="Courier New" w:hAnsi="Courier New" w:cs="Courier New" w:hint="default"/>
+      </w:rPr>
+    </w:lvl>
+    <w:lvl w:ilvl="2" w:tplc="0C0A0005" w:tentative="1">
+      <w:start w:val="1"/>
+      <w:numFmt w:val="bullet"/>
+      <w:lvlText w:val=""/>
+      <w:lvlJc w:val="left"/>
+      <w:pPr>
+        <w:ind w:left="2160" w:hanging="360"/>
+      </w:pPr>
+      <w:rPr>
+        <w:rFonts w:ascii="Wingdings" w:hAnsi="Wingdings" w:hint="default"/>
+      </w:rPr>
+    </w:lvl>
+    <w:lvl w:ilvl="3" w:tplc="0C0A0001" w:tentative="1">
+      <w:start w:val="1"/>
+      <w:numFmt w:val="bullet"/>
+      <w:lvlText w:val=""/>
+      <w:lvlJc w:val="left"/>
+      <w:pPr>
+        <w:ind w:left="2880" w:hanging="360"/>
+      </w:pPr>
+      <w:rPr>
+        <w:rFonts w:ascii="Symbol" w:hAnsi="Symbol" w:hint="default"/>
+      </w:rPr>
+    </w:lvl>
+    <w:lvl w:ilvl="4" w:tplc="0C0A0003" w:tentative="1">
+      <w:start w:val="1"/>
+      <w:numFmt w:val="bullet"/>
+      <w:lvlText w:val="o"/>
+      <w:lvlJc w:val="left"/>
+      <w:pPr>
+        <w:ind w:left="3600" w:hanging="360"/>
+      </w:pPr>
+      <w:rPr>
+        <w:rFonts w:ascii="Courier New" w:hAnsi="Courier New" w:cs="Courier New" w:hint="default"/>
+      </w:rPr>
+    </w:lvl>
+    <w:lvl w:ilvl="5" w:tplc="0C0A0005" w:tentative="1">
+      <w:start w:val="1"/>
+      <w:numFmt w:val="bullet"/>
+      <w:lvlText w:val=""/>
+      <w:lvlJc w:val="left"/>
+      <w:pPr>
+        <w:ind w:left="4320" w:hanging="360"/>
+      </w:pPr>
+      <w:rPr>
+        <w:rFonts w:ascii="Wingdings" w:hAnsi="Wingdings" w:hint="default"/>
+      </w:rPr>
+    </w:lvl>
+    <w:lvl w:ilvl="6" w:tplc="0C0A0001" w:tentative="1">
+      <w:start w:val="1"/>
+      <w:numFmt w:val="bullet"/>
+      <w:lvlText w:val=""/>
+      <w:lvlJc w:val="left"/>
+      <w:pPr>
+        <w:ind w:left="5040" w:hanging="360"/>
+      </w:pPr>
+      <w:rPr>
+        <w:rFonts w:ascii="Symbol" w:hAnsi="Symbol" w:hint="default"/>
+      </w:rPr>
+    </w:lvl>
+    <w:lvl w:ilvl="7" w:tplc="0C0A0003" w:tentative="1">
+      <w:start w:val="1"/>
+      <w:numFmt w:val="bullet"/>
+      <w:lvlText w:val="o"/>
+      <w:lvlJc w:val="left"/>
+      <w:pPr>
+        <w:ind w:left="5760" w:hanging="360"/>
+      </w:pPr>
+      <w:rPr>
+        <w:rFonts w:ascii="Courier New" w:hAnsi="Courier New" w:cs="Courier New" w:hint="default"/>
+      </w:rPr>
+    </w:lvl>
+    <w:lvl w:ilvl="8" w:tplc="0C0A0005" w:tentative="1">
+      <w:start w:val="1"/>
+      <w:numFmt w:val="bullet"/>
+      <w:lvlText w:val=""/>
+      <w:lvlJc w:val="left"/>
+      <w:pPr>
+        <w:ind w:left="6480" w:hanging="360"/>
+      </w:pPr>
+      <w:rPr>
+        <w:rFonts w:ascii="Wingdings" w:hAnsi="Wingdings" w:hint="default"/>
+      </w:rPr>
+    </w:lvl>
+  </w:abstractNum>
+  <w:abstractNum w:abstractNumId="2" w15:restartNumberingAfterBreak="0">
     <w:nsid w:val="2C1C6FB3"/>
     <w:multiLevelType w:val="multilevel"/>
     <w:tmpl w:val="D5ACA4F2"/>
@@ -753,7 +1155,7 @@
       </w:rPr>
     </w:lvl>
   </w:abstractNum>
-  <w:abstractNum w:abstractNumId="2" w15:restartNumberingAfterBreak="0">
+  <w:abstractNum w:abstractNumId="3" w15:restartNumberingAfterBreak="0">
     <w:nsid w:val="46C11C46"/>
     <w:multiLevelType w:val="multilevel"/>
     <w:tmpl w:val="BABC770A"/>
@@ -866,7 +1268,93 @@
       </w:rPr>
     </w:lvl>
   </w:abstractNum>
-  <w:abstractNum w:abstractNumId="3" w15:restartNumberingAfterBreak="0">
+  <w:abstractNum w:abstractNumId="4" w15:restartNumberingAfterBreak="0">
+    <w:nsid w:val="481F1935"/>
+    <w:multiLevelType w:val="hybridMultilevel"/>
+    <w:tmpl w:val="7A08E7B4"/>
+    <w:lvl w:ilvl="0" w:tplc="0C0A000F">
+      <w:start w:val="1"/>
+      <w:numFmt w:val="decimal"/>
+      <w:lvlText w:val="%1."/>
+      <w:lvlJc w:val="left"/>
+      <w:pPr>
+        <w:ind w:left="720" w:hanging="360"/>
+      </w:pPr>
+    </w:lvl>
+    <w:lvl w:ilvl="1" w:tplc="0C0A0019" w:tentative="1">
+      <w:start w:val="1"/>
+      <w:numFmt w:val="lowerLetter"/>
+      <w:lvlText w:val="%2."/>
+      <w:lvlJc w:val="left"/>
+      <w:pPr>
+        <w:ind w:left="1440" w:hanging="360"/>
+      </w:pPr>
+    </w:lvl>
+    <w:lvl w:ilvl="2" w:tplc="0C0A001B" w:tentative="1">
+      <w:start w:val="1"/>
+      <w:numFmt w:val="lowerRoman"/>
+      <w:lvlText w:val="%3."/>
+      <w:lvlJc w:val="right"/>
+      <w:pPr>
+        <w:ind w:left="2160" w:hanging="180"/>
+      </w:pPr>
+    </w:lvl>
+    <w:lvl w:ilvl="3" w:tplc="0C0A000F" w:tentative="1">
+      <w:start w:val="1"/>
+      <w:numFmt w:val="decimal"/>
+      <w:lvlText w:val="%4."/>
+      <w:lvlJc w:val="left"/>
+      <w:pPr>
+        <w:ind w:left="2880" w:hanging="360"/>
+      </w:pPr>
+    </w:lvl>
+    <w:lvl w:ilvl="4" w:tplc="0C0A0019" w:tentative="1">
+      <w:start w:val="1"/>
+      <w:numFmt w:val="lowerLetter"/>
+      <w:lvlText w:val="%5."/>
+      <w:lvlJc w:val="left"/>
+      <w:pPr>
+        <w:ind w:left="3600" w:hanging="360"/>
+      </w:pPr>
+    </w:lvl>
+    <w:lvl w:ilvl="5" w:tplc="0C0A001B" w:tentative="1">
+      <w:start w:val="1"/>
+      <w:numFmt w:val="lowerRoman"/>
+      <w:lvlText w:val="%6."/>
+      <w:lvlJc w:val="right"/>
+      <w:pPr>
+        <w:ind w:left="4320" w:hanging="180"/>
+      </w:pPr>
+    </w:lvl>
+    <w:lvl w:ilvl="6" w:tplc="0C0A000F" w:tentative="1">
+      <w:start w:val="1"/>
+      <w:numFmt w:val="decimal"/>
+      <w:lvlText w:val="%7."/>
+      <w:lvlJc w:val="left"/>
+      <w:pPr>
+        <w:ind w:left="5040" w:hanging="360"/>
+      </w:pPr>
+    </w:lvl>
+    <w:lvl w:ilvl="7" w:tplc="0C0A0019" w:tentative="1">
+      <w:start w:val="1"/>
+      <w:numFmt w:val="lowerLetter"/>
+      <w:lvlText w:val="%8."/>
+      <w:lvlJc w:val="left"/>
+      <w:pPr>
+        <w:ind w:left="5760" w:hanging="360"/>
+      </w:pPr>
+    </w:lvl>
+    <w:lvl w:ilvl="8" w:tplc="0C0A001B" w:tentative="1">
+      <w:start w:val="1"/>
+      <w:numFmt w:val="lowerRoman"/>
+      <w:lvlText w:val="%9."/>
+      <w:lvlJc w:val="right"/>
+      <w:pPr>
+        <w:ind w:left="6480" w:hanging="180"/>
+      </w:pPr>
+    </w:lvl>
+  </w:abstractNum>
+  <w:abstractNum w:abstractNumId="5" w15:restartNumberingAfterBreak="0">
     <w:nsid w:val="4B0E2E17"/>
     <w:multiLevelType w:val="multilevel"/>
     <w:tmpl w:val="BA364812"/>
@@ -979,7 +1467,7 @@
       </w:rPr>
     </w:lvl>
   </w:abstractNum>
-  <w:abstractNum w:abstractNumId="4" w15:restartNumberingAfterBreak="0">
+  <w:abstractNum w:abstractNumId="6" w15:restartNumberingAfterBreak="0">
     <w:nsid w:val="5434251F"/>
     <w:multiLevelType w:val="multilevel"/>
     <w:tmpl w:val="B8366794"/>
@@ -1092,7 +1580,7 @@
       </w:rPr>
     </w:lvl>
   </w:abstractNum>
-  <w:abstractNum w:abstractNumId="5" w15:restartNumberingAfterBreak="0">
+  <w:abstractNum w:abstractNumId="7" w15:restartNumberingAfterBreak="0">
     <w:nsid w:val="58F20EBD"/>
     <w:multiLevelType w:val="multilevel"/>
     <w:tmpl w:val="4D9241E8"/>
@@ -1205,7 +1693,7 @@
       </w:rPr>
     </w:lvl>
   </w:abstractNum>
-  <w:abstractNum w:abstractNumId="6" w15:restartNumberingAfterBreak="0">
+  <w:abstractNum w:abstractNumId="8" w15:restartNumberingAfterBreak="0">
     <w:nsid w:val="70844673"/>
     <w:multiLevelType w:val="multilevel"/>
     <w:tmpl w:val="E0FCB304"/>
@@ -1319,25 +1807,31 @@
     </w:lvl>
   </w:abstractNum>
   <w:num w:numId="1" w16cid:durableId="643043244">
-    <w:abstractNumId w:val="1"/>
+    <w:abstractNumId w:val="2"/>
   </w:num>
   <w:num w:numId="2" w16cid:durableId="877858381">
+    <w:abstractNumId w:val="8"/>
+  </w:num>
+  <w:num w:numId="3" w16cid:durableId="680355660">
+    <w:abstractNumId w:val="3"/>
+  </w:num>
+  <w:num w:numId="4" w16cid:durableId="91512866">
     <w:abstractNumId w:val="6"/>
   </w:num>
-  <w:num w:numId="3" w16cid:durableId="680355660">
-    <w:abstractNumId w:val="2"/>
-  </w:num>
-  <w:num w:numId="4" w16cid:durableId="91512866">
-    <w:abstractNumId w:val="4"/>
-  </w:num>
   <w:num w:numId="5" w16cid:durableId="124933873">
-    <w:abstractNumId w:val="3"/>
+    <w:abstractNumId w:val="5"/>
   </w:num>
   <w:num w:numId="6" w16cid:durableId="909198765">
     <w:abstractNumId w:val="0"/>
   </w:num>
   <w:num w:numId="7" w16cid:durableId="30300466">
-    <w:abstractNumId w:val="5"/>
+    <w:abstractNumId w:val="7"/>
+  </w:num>
+  <w:num w:numId="8" w16cid:durableId="2101414409">
+    <w:abstractNumId w:val="1"/>
+  </w:num>
+  <w:num w:numId="9" w16cid:durableId="133717093">
+    <w:abstractNumId w:val="4"/>
   </w:num>
 </w:numbering>
 </file>
@@ -1745,6 +2239,7 @@
     <w:name w:val="heading 1"/>
     <w:basedOn w:val="Normal"/>
     <w:next w:val="Normal"/>
+    <w:link w:val="Ttulo1Car"/>
     <w:uiPriority w:val="9"/>
     <w:qFormat/>
     <w:pPr>
@@ -1969,6 +2464,52 @@
     <w:link w:val="Piedepgina"/>
     <w:uiPriority w:val="99"/>
     <w:rsid w:val="00DA2F1D"/>
+  </w:style>
+  <w:style w:type="character" w:customStyle="1" w:styleId="Ttulo1Car">
+    <w:name w:val="Título 1 Car"/>
+    <w:basedOn w:val="Fuentedeprrafopredeter"/>
+    <w:link w:val="Ttulo1"/>
+    <w:uiPriority w:val="9"/>
+    <w:rsid w:val="00FB6E05"/>
+    <w:rPr>
+      <w:color w:val="674EA7"/>
+      <w:sz w:val="36"/>
+      <w:szCs w:val="36"/>
+    </w:rPr>
+  </w:style>
+  <w:style w:type="paragraph" w:styleId="Prrafodelista">
+    <w:name w:val="List Paragraph"/>
+    <w:basedOn w:val="Normal"/>
+    <w:uiPriority w:val="34"/>
+    <w:qFormat/>
+    <w:rsid w:val="0056780E"/>
+    <w:pPr>
+      <w:ind w:left="720"/>
+      <w:contextualSpacing/>
+    </w:pPr>
+  </w:style>
+  <w:style w:type="character" w:styleId="Hipervnculo">
+    <w:name w:val="Hyperlink"/>
+    <w:basedOn w:val="Fuentedeprrafopredeter"/>
+    <w:uiPriority w:val="99"/>
+    <w:unhideWhenUsed/>
+    <w:rsid w:val="0056780E"/>
+    <w:rPr>
+      <w:color w:val="0000FF" w:themeColor="hyperlink"/>
+      <w:u w:val="single"/>
+    </w:rPr>
+  </w:style>
+  <w:style w:type="character" w:styleId="Mencinsinresolver">
+    <w:name w:val="Unresolved Mention"/>
+    <w:basedOn w:val="Fuentedeprrafopredeter"/>
+    <w:uiPriority w:val="99"/>
+    <w:semiHidden/>
+    <w:unhideWhenUsed/>
+    <w:rsid w:val="0056780E"/>
+    <w:rPr>
+      <w:color w:val="605E5C"/>
+      <w:shd w:val="clear" w:color="auto" w:fill="E1DFDD"/>
+    </w:rPr>
   </w:style>
 </w:styles>
 </file>

--- a/Reto SSH 2022.docx
+++ b/Reto SSH 2022.docx
@@ -184,10 +184,12 @@
         <w:t>.</w:t>
       </w:r>
       <w:r>
-        <w:t xml:space="preserve"> Al final de este documento disponéis de una serie de pistas sobre como utilizar algunas de las herramientas necesarias para superar este reto.</w:t>
-      </w:r>
-      <w:r>
-        <w:t xml:space="preserve"> Además, disponéis de un </w:t>
+        <w:t xml:space="preserve"> </w:t>
+      </w:r>
+    </w:p>
+    <w:p>
+      <w:r>
+        <w:t xml:space="preserve">En </w:t>
       </w:r>
       <w:hyperlink r:id="rId8" w:history="1">
         <w:r>
@@ -198,7 +200,10 @@
         </w:r>
       </w:hyperlink>
       <w:r>
-        <w:t xml:space="preserve"> con material que os puede ser de ayuda.</w:t>
+        <w:t xml:space="preserve"> disponéis de un manual muy completo sobre SSH y las herramientas que se utilizan en este reto. Al final de este documento </w:t>
+      </w:r>
+      <w:r>
+        <w:t>se os ha incluido un resumen con todo lo que necesitáis para superar las pruebas.</w:t>
       </w:r>
     </w:p>
     <w:p>
@@ -234,7 +239,37 @@
         <w:ind w:left="0"/>
       </w:pPr>
       <w:r>
-        <w:t>En la primera prueba tendréis que acceder mediante SSH a una máquina del centro. El usuario de la máquina es el nombre de uno de los profesores que os imparte clase: Eladio, Ana, Loli, Guillermo, Antonio, Carlos. La contraseña de este usuario se encuentra entre las 200 contraseñas más utilizadas en España en el año 202</w:t>
+        <w:t>En la primera prueba tendréis que acceder mediante SSH a una máquina del centro</w:t>
+      </w:r>
+      <w:r>
+        <w:t xml:space="preserve"> que se encuentra en la dirección </w:t>
+      </w:r>
+      <w:r>
+        <w:rPr>
+          <w:b/>
+          <w:bCs/>
+        </w:rPr>
+        <w:t>falcondptoinformatica.synology.me</w:t>
+      </w:r>
+      <w:r>
+        <w:rPr>
+          <w:b/>
+          <w:bCs/>
+        </w:rPr>
+        <w:t xml:space="preserve"> </w:t>
+      </w:r>
+      <w:r>
+        <w:t xml:space="preserve">y en el </w:t>
+      </w:r>
+      <w:r>
+        <w:rPr>
+          <w:b/>
+          <w:bCs/>
+        </w:rPr>
+        <w:t>puerto 22</w:t>
+      </w:r>
+      <w:r>
+        <w:t>. El usuario de la máquina es el nombre de uno de los profesores que os imparte clase: Eladio, Ana, Loli, Guillermo, Antonio, Carlos. La contraseña de este usuario se encuentra entre las 200 contraseñas más utilizadas en España en el año 202</w:t>
       </w:r>
       <w:r>
         <w:t>0</w:t>
@@ -433,11 +468,2861 @@
         <w:t>Pistas</w:t>
       </w:r>
     </w:p>
+    <w:p>
+      <w:pPr>
+        <w:pStyle w:val="Ttulo2"/>
+        <w:rPr>
+          <w:color w:val="5F497A" w:themeColor="accent4" w:themeShade="BF"/>
+        </w:rPr>
+      </w:pPr>
+      <w:r>
+        <w:rPr>
+          <w:color w:val="5F497A" w:themeColor="accent4" w:themeShade="BF"/>
+        </w:rPr>
+        <w:t>Activar</w:t>
+      </w:r>
+      <w:r>
+        <w:rPr>
+          <w:color w:val="5F497A" w:themeColor="accent4" w:themeShade="BF"/>
+        </w:rPr>
+        <w:t xml:space="preserve"> el </w:t>
+      </w:r>
+      <w:r>
+        <w:rPr>
+          <w:color w:val="5F497A" w:themeColor="accent4" w:themeShade="BF"/>
+        </w:rPr>
+        <w:t>cliente OpenSSH en Windows 10/11</w:t>
+      </w:r>
+    </w:p>
+    <w:p>
+      <w:r>
+        <w:t>Para instalar los componentes de OpenSSH:</w:t>
+      </w:r>
+    </w:p>
+    <w:p>
+      <w:pPr>
+        <w:pStyle w:val="Prrafodelista"/>
+        <w:numPr>
+          <w:ilvl w:val="0"/>
+          <w:numId w:val="11"/>
+        </w:numPr>
+        <w:spacing w:before="0" w:after="200" w:line="276" w:lineRule="auto"/>
+        <w:jc w:val="both"/>
+      </w:pPr>
+      <w:r>
+        <w:t xml:space="preserve">Abre </w:t>
+      </w:r>
+      <w:r>
+        <w:rPr>
+          <w:b/>
+          <w:bCs/>
+        </w:rPr>
+        <w:t>Configuración</w:t>
+      </w:r>
+      <w:r>
+        <w:t xml:space="preserve">, selecciona </w:t>
+      </w:r>
+      <w:r>
+        <w:rPr>
+          <w:b/>
+          <w:bCs/>
+        </w:rPr>
+        <w:t>Aplicaciones &gt; Aplicaciones y características</w:t>
+      </w:r>
+      <w:r>
+        <w:t xml:space="preserve"> y, a continuación, seleccione </w:t>
+      </w:r>
+      <w:r>
+        <w:rPr>
+          <w:b/>
+          <w:bCs/>
+        </w:rPr>
+        <w:t>Características opcionales</w:t>
+      </w:r>
+      <w:r>
+        <w:t>.</w:t>
+      </w:r>
+    </w:p>
+    <w:p>
+      <w:pPr>
+        <w:pStyle w:val="Prrafodelista"/>
+        <w:numPr>
+          <w:ilvl w:val="0"/>
+          <w:numId w:val="11"/>
+        </w:numPr>
+        <w:spacing w:before="0" w:after="200" w:line="276" w:lineRule="auto"/>
+        <w:jc w:val="both"/>
+      </w:pPr>
+      <w:r>
+        <w:t xml:space="preserve">Examina la lista para ver si </w:t>
+      </w:r>
+      <w:r>
+        <w:rPr>
+          <w:b/>
+          <w:bCs/>
+        </w:rPr>
+        <w:t>OpenSSH</w:t>
+      </w:r>
+      <w:r>
+        <w:t xml:space="preserve"> ya está instalado. Si no es así, en la parte superior de la página, selecciona </w:t>
+      </w:r>
+      <w:r>
+        <w:rPr>
+          <w:b/>
+          <w:bCs/>
+        </w:rPr>
+        <w:t>Agregar una característica</w:t>
+      </w:r>
+      <w:r>
+        <w:t xml:space="preserve"> y, a continuación:</w:t>
+      </w:r>
+    </w:p>
+    <w:p>
+      <w:pPr>
+        <w:pStyle w:val="Prrafodelista"/>
+        <w:numPr>
+          <w:ilvl w:val="0"/>
+          <w:numId w:val="12"/>
+        </w:numPr>
+        <w:spacing w:before="0" w:after="200" w:line="276" w:lineRule="auto"/>
+        <w:jc w:val="both"/>
+      </w:pPr>
+      <w:r>
+        <w:t xml:space="preserve">Busca </w:t>
+      </w:r>
+      <w:r>
+        <w:rPr>
+          <w:b/>
+          <w:bCs/>
+        </w:rPr>
+        <w:t>OpenSSH Client</w:t>
+      </w:r>
+      <w:r>
+        <w:t xml:space="preserve"> (Cliente OpenSSH) y, a continuación, haga clic en </w:t>
+      </w:r>
+      <w:r>
+        <w:rPr>
+          <w:b/>
+          <w:bCs/>
+        </w:rPr>
+        <w:t>Instalar</w:t>
+      </w:r>
+    </w:p>
+    <w:p>
+      <w:pPr>
+        <w:pStyle w:val="Prrafodelista"/>
+        <w:numPr>
+          <w:ilvl w:val="0"/>
+          <w:numId w:val="12"/>
+        </w:numPr>
+        <w:spacing w:before="0" w:after="200" w:line="276" w:lineRule="auto"/>
+        <w:jc w:val="both"/>
+      </w:pPr>
+      <w:r>
+        <w:t xml:space="preserve">Busca </w:t>
+      </w:r>
+      <w:r>
+        <w:rPr>
+          <w:b/>
+          <w:bCs/>
+        </w:rPr>
+        <w:t>OpenSSH Server</w:t>
+      </w:r>
+      <w:r>
+        <w:t xml:space="preserve"> (Servidor OpenSSH) y, a continuación, haga clic en </w:t>
+      </w:r>
+      <w:r>
+        <w:rPr>
+          <w:b/>
+          <w:bCs/>
+        </w:rPr>
+        <w:t>Instalar</w:t>
+      </w:r>
+    </w:p>
+    <w:p>
+      <w:r>
+        <w:lastRenderedPageBreak/>
+        <w:t xml:space="preserve">Una vez completada la instalación, vuelve a </w:t>
+      </w:r>
+      <w:r>
+        <w:rPr>
+          <w:b/>
+          <w:bCs/>
+        </w:rPr>
+        <w:t>Aplicaciones &gt; Aplicaciones y características y Características opcionales</w:t>
+      </w:r>
+      <w:r>
+        <w:t xml:space="preserve"> y debería ver </w:t>
+      </w:r>
+      <w:r>
+        <w:rPr>
+          <w:b/>
+          <w:bCs/>
+        </w:rPr>
+        <w:t>OpenSSH</w:t>
+      </w:r>
+      <w:r>
+        <w:t xml:space="preserve"> en la lista. </w:t>
+      </w:r>
+    </w:p>
+    <w:p>
+      <w:r>
+        <w:rPr>
+          <w:b/>
+          <w:bCs/>
+        </w:rPr>
+        <w:t>Nota</w:t>
+      </w:r>
+      <w:r>
+        <w:t xml:space="preserve">: </w:t>
+      </w:r>
+      <w:r>
+        <w:t xml:space="preserve">La instalación del servidor OpenSSH creará y habilitará una regla de firewall denominada </w:t>
+      </w:r>
+      <w:r>
+        <w:rPr>
+          <w:rStyle w:val="codeCar"/>
+        </w:rPr>
+        <w:t>OpenSSH-Server-In-TCP</w:t>
+      </w:r>
+      <w:r>
+        <w:t>. Esto permite el tráfico SSH entrante en el puerto 22. Si esta regla no está habilitada y este puerto no está abierto, las conexiones se rechazarán</w:t>
+      </w:r>
+      <w:r>
+        <w:t xml:space="preserve"> por el firewall.</w:t>
+      </w:r>
+      <w:r>
+        <w:t xml:space="preserve"> </w:t>
+      </w:r>
+    </w:p>
+    <w:p>
+      <w:r>
+        <w:t xml:space="preserve">Para más información al respecto consultar </w:t>
+      </w:r>
+      <w:hyperlink r:id="rId15" w:history="1">
+        <w:r>
+          <w:rPr>
+            <w:rStyle w:val="Hipervnculo"/>
+          </w:rPr>
+          <w:t>la documentación de microsoft sobre OpenSSH en Windows</w:t>
+        </w:r>
+      </w:hyperlink>
+      <w:r>
+        <w:t>.</w:t>
+      </w:r>
+    </w:p>
+    <w:p>
+      <w:pPr>
+        <w:pStyle w:val="Ttulo2"/>
+        <w:rPr>
+          <w:color w:val="5F497A" w:themeColor="accent4" w:themeShade="BF"/>
+        </w:rPr>
+      </w:pPr>
+      <w:r>
+        <w:rPr>
+          <w:color w:val="5F497A" w:themeColor="accent4" w:themeShade="BF"/>
+        </w:rPr>
+        <w:t>Conexiones SSH con Java</w:t>
+      </w:r>
+    </w:p>
+    <w:p>
+      <w:r>
+        <w:t xml:space="preserve">En </w:t>
+      </w:r>
+      <w:hyperlink r:id="rId16" w:history="1">
+        <w:r>
+          <w:rPr>
+            <w:rStyle w:val="Hipervnculo"/>
+          </w:rPr>
+          <w:t>github</w:t>
+        </w:r>
+      </w:hyperlink>
+      <w:r>
+        <w:t xml:space="preserve"> disponéis de un esqueleto de programa en Java llamado </w:t>
+      </w:r>
+      <w:r>
+        <w:rPr>
+          <w:i/>
+          <w:iCs/>
+        </w:rPr>
+        <w:t>Java-SSH</w:t>
+      </w:r>
+      <w:r>
+        <w:t xml:space="preserve"> donde se muestra como se realiza una conexión SSH utilizando la librería JSch</w:t>
+      </w:r>
+      <w:r>
+        <w:t>. A continuación, explicamos brevemente como se instala y utiliza esta librería.</w:t>
+      </w:r>
+    </w:p>
+    <w:p>
+      <w:r>
+        <w:t xml:space="preserve">Si queremos utilizar SSH mediante Java podemos hacer uso de la librería </w:t>
+      </w:r>
+      <w:hyperlink r:id="rId17" w:history="1">
+        <w:r>
+          <w:rPr>
+            <w:rStyle w:val="Hipervnculo"/>
+          </w:rPr>
+          <w:t>JSch</w:t>
+        </w:r>
+      </w:hyperlink>
+      <w:r>
+        <w:t>. Esta librería permite realizar conexiones a servidores mediante SSH, utilizar port forwarding, X11 forwarding, transferencia de ficheros, etc.</w:t>
+      </w:r>
+    </w:p>
+    <w:p>
+      <w:r>
+        <w:t>Para incluir esta librería en nuestro proyecto podemos hacerlo a través de Maven incluyendo la siguiente dependencia en el archivo pom.xml:</w:t>
+      </w:r>
+    </w:p>
+    <w:p>
+      <w:pPr>
+        <w:shd w:val="clear" w:color="auto" w:fill="2B2B2B"/>
+        <w:tabs>
+          <w:tab w:val="left" w:pos="916"/>
+          <w:tab w:val="left" w:pos="1832"/>
+          <w:tab w:val="left" w:pos="2748"/>
+          <w:tab w:val="left" w:pos="3664"/>
+          <w:tab w:val="left" w:pos="4580"/>
+          <w:tab w:val="left" w:pos="5496"/>
+          <w:tab w:val="left" w:pos="6412"/>
+          <w:tab w:val="left" w:pos="7328"/>
+          <w:tab w:val="left" w:pos="8244"/>
+          <w:tab w:val="left" w:pos="9160"/>
+          <w:tab w:val="left" w:pos="10076"/>
+          <w:tab w:val="left" w:pos="10992"/>
+          <w:tab w:val="left" w:pos="11908"/>
+          <w:tab w:val="left" w:pos="12824"/>
+          <w:tab w:val="left" w:pos="13740"/>
+          <w:tab w:val="left" w:pos="14656"/>
+        </w:tabs>
+        <w:spacing w:line="240" w:lineRule="auto"/>
+        <w:rPr>
+          <w:rFonts w:ascii="Courier New" w:eastAsia="Times New Roman" w:hAnsi="Courier New" w:cs="Courier New"/>
+          <w:color w:val="E8BF6A"/>
+        </w:rPr>
+      </w:pPr>
+      <w:r>
+        <w:rPr>
+          <w:rFonts w:ascii="Courier New" w:eastAsia="Times New Roman" w:hAnsi="Courier New" w:cs="Courier New"/>
+          <w:color w:val="E8BF6A"/>
+        </w:rPr>
+        <w:t>&lt;dependency&gt;</w:t>
+      </w:r>
+      <w:r>
+        <w:rPr>
+          <w:rFonts w:ascii="Courier New" w:eastAsia="Times New Roman" w:hAnsi="Courier New" w:cs="Courier New"/>
+          <w:color w:val="E8BF6A"/>
+        </w:rPr>
+        <w:br/>
+        <w:t xml:space="preserve">    &lt;groupId&gt;</w:t>
+      </w:r>
+      <w:r>
+        <w:rPr>
+          <w:rFonts w:ascii="Courier New" w:eastAsia="Times New Roman" w:hAnsi="Courier New" w:cs="Courier New"/>
+          <w:color w:val="A9B7C6"/>
+        </w:rPr>
+        <w:t>com.jcraft</w:t>
+      </w:r>
+      <w:r>
+        <w:rPr>
+          <w:rFonts w:ascii="Courier New" w:eastAsia="Times New Roman" w:hAnsi="Courier New" w:cs="Courier New"/>
+          <w:color w:val="E8BF6A"/>
+        </w:rPr>
+        <w:t>&lt;/groupId&gt;</w:t>
+      </w:r>
+      <w:r>
+        <w:rPr>
+          <w:rFonts w:ascii="Courier New" w:eastAsia="Times New Roman" w:hAnsi="Courier New" w:cs="Courier New"/>
+          <w:color w:val="E8BF6A"/>
+        </w:rPr>
+        <w:br/>
+        <w:t xml:space="preserve">    &lt;artifactId&gt;</w:t>
+      </w:r>
+      <w:r>
+        <w:rPr>
+          <w:rFonts w:ascii="Courier New" w:eastAsia="Times New Roman" w:hAnsi="Courier New" w:cs="Courier New"/>
+          <w:color w:val="A9B7C6"/>
+        </w:rPr>
+        <w:t>jsch</w:t>
+      </w:r>
+      <w:r>
+        <w:rPr>
+          <w:rFonts w:ascii="Courier New" w:eastAsia="Times New Roman" w:hAnsi="Courier New" w:cs="Courier New"/>
+          <w:color w:val="E8BF6A"/>
+        </w:rPr>
+        <w:t>&lt;/artifactId&gt;</w:t>
+      </w:r>
+      <w:r>
+        <w:rPr>
+          <w:rFonts w:ascii="Courier New" w:eastAsia="Times New Roman" w:hAnsi="Courier New" w:cs="Courier New"/>
+          <w:color w:val="E8BF6A"/>
+        </w:rPr>
+        <w:br/>
+        <w:t xml:space="preserve">    &lt;version&gt;</w:t>
+      </w:r>
+      <w:r>
+        <w:rPr>
+          <w:rFonts w:ascii="Courier New" w:eastAsia="Times New Roman" w:hAnsi="Courier New" w:cs="Courier New"/>
+          <w:color w:val="A9B7C6"/>
+        </w:rPr>
+        <w:t>0.1.55</w:t>
+      </w:r>
+      <w:r>
+        <w:rPr>
+          <w:rFonts w:ascii="Courier New" w:eastAsia="Times New Roman" w:hAnsi="Courier New" w:cs="Courier New"/>
+          <w:color w:val="E8BF6A"/>
+        </w:rPr>
+        <w:t>&lt;/version&gt;</w:t>
+      </w:r>
+      <w:r>
+        <w:rPr>
+          <w:rFonts w:ascii="Courier New" w:eastAsia="Times New Roman" w:hAnsi="Courier New" w:cs="Courier New"/>
+          <w:color w:val="E8BF6A"/>
+        </w:rPr>
+        <w:br/>
+        <w:t>&lt;/dependency&gt;</w:t>
+      </w:r>
+    </w:p>
+    <w:p>
+      <w:pPr>
+        <w:shd w:val="clear" w:color="auto" w:fill="2B2B2B"/>
+        <w:tabs>
+          <w:tab w:val="left" w:pos="916"/>
+          <w:tab w:val="left" w:pos="1832"/>
+          <w:tab w:val="left" w:pos="2748"/>
+          <w:tab w:val="left" w:pos="3664"/>
+          <w:tab w:val="left" w:pos="4580"/>
+          <w:tab w:val="left" w:pos="5496"/>
+          <w:tab w:val="left" w:pos="6412"/>
+          <w:tab w:val="left" w:pos="7328"/>
+          <w:tab w:val="left" w:pos="8244"/>
+          <w:tab w:val="left" w:pos="9160"/>
+          <w:tab w:val="left" w:pos="10076"/>
+          <w:tab w:val="left" w:pos="10992"/>
+          <w:tab w:val="left" w:pos="11908"/>
+          <w:tab w:val="left" w:pos="12824"/>
+          <w:tab w:val="left" w:pos="13740"/>
+          <w:tab w:val="left" w:pos="14656"/>
+        </w:tabs>
+        <w:spacing w:line="240" w:lineRule="auto"/>
+        <w:rPr>
+          <w:rFonts w:ascii="Courier New" w:eastAsia="Times New Roman" w:hAnsi="Courier New" w:cs="Courier New"/>
+          <w:color w:val="A9B7C6"/>
+        </w:rPr>
+      </w:pPr>
+    </w:p>
+    <w:p/>
+    <w:p>
+      <w:pPr>
+        <w:jc w:val="center"/>
+      </w:pPr>
+      <w:r>
+        <w:rPr>
+          <w:noProof/>
+        </w:rPr>
+        <w:drawing>
+          <wp:inline distT="0" distB="0" distL="0" distR="0" wp14:anchorId="75D92D17" wp14:editId="27A3B18F">
+            <wp:extent cx="4591050" cy="2076450"/>
+            <wp:effectExtent l="0" t="0" r="0" b="0"/>
+            <wp:docPr id="18" name="Imagen 18"/>
+            <wp:cNvGraphicFramePr>
+              <a:graphicFrameLocks xmlns:a="http://schemas.openxmlformats.org/drawingml/2006/main" noChangeAspect="1"/>
+            </wp:cNvGraphicFramePr>
+            <a:graphic xmlns:a="http://schemas.openxmlformats.org/drawingml/2006/main">
+              <a:graphicData uri="http://schemas.openxmlformats.org/drawingml/2006/picture">
+                <pic:pic xmlns:pic="http://schemas.openxmlformats.org/drawingml/2006/picture">
+                  <pic:nvPicPr>
+                    <pic:cNvPr id="0" name="Picture 1"/>
+                    <pic:cNvPicPr>
+                      <a:picLocks noChangeAspect="1" noChangeArrowheads="1"/>
+                    </pic:cNvPicPr>
+                  </pic:nvPicPr>
+                  <pic:blipFill>
+                    <a:blip r:embed="rId18">
+                      <a:extLst>
+                        <a:ext uri="{28A0092B-C50C-407E-A947-70E740481C1C}">
+                          <a14:useLocalDpi xmlns:a14="http://schemas.microsoft.com/office/drawing/2010/main" val="0"/>
+                        </a:ext>
+                      </a:extLst>
+                    </a:blip>
+                    <a:srcRect/>
+                    <a:stretch>
+                      <a:fillRect/>
+                    </a:stretch>
+                  </pic:blipFill>
+                  <pic:spPr bwMode="auto">
+                    <a:xfrm>
+                      <a:off x="0" y="0"/>
+                      <a:ext cx="4591050" cy="2076450"/>
+                    </a:xfrm>
+                    <a:prstGeom prst="rect">
+                      <a:avLst/>
+                    </a:prstGeom>
+                    <a:noFill/>
+                    <a:ln>
+                      <a:noFill/>
+                    </a:ln>
+                  </pic:spPr>
+                </pic:pic>
+              </a:graphicData>
+            </a:graphic>
+          </wp:inline>
+        </w:drawing>
+      </w:r>
+    </w:p>
+    <w:p>
+      <w:pPr>
+        <w:jc w:val="center"/>
+      </w:pPr>
+      <w:r>
+        <w:rPr>
+          <w:noProof/>
+        </w:rPr>
+        <w:lastRenderedPageBreak/>
+        <w:drawing>
+          <wp:inline distT="0" distB="0" distL="0" distR="0" wp14:anchorId="4DDF8B7F" wp14:editId="13F76B18">
+            <wp:extent cx="4867275" cy="3343275"/>
+            <wp:effectExtent l="0" t="0" r="9525" b="9525"/>
+            <wp:docPr id="20" name="Imagen 20"/>
+            <wp:cNvGraphicFramePr>
+              <a:graphicFrameLocks xmlns:a="http://schemas.openxmlformats.org/drawingml/2006/main" noChangeAspect="1"/>
+            </wp:cNvGraphicFramePr>
+            <a:graphic xmlns:a="http://schemas.openxmlformats.org/drawingml/2006/main">
+              <a:graphicData uri="http://schemas.openxmlformats.org/drawingml/2006/picture">
+                <pic:pic xmlns:pic="http://schemas.openxmlformats.org/drawingml/2006/picture">
+                  <pic:nvPicPr>
+                    <pic:cNvPr id="0" name="Picture 2"/>
+                    <pic:cNvPicPr>
+                      <a:picLocks noChangeAspect="1" noChangeArrowheads="1"/>
+                    </pic:cNvPicPr>
+                  </pic:nvPicPr>
+                  <pic:blipFill rotWithShape="1">
+                    <a:blip r:embed="rId19">
+                      <a:extLst>
+                        <a:ext uri="{28A0092B-C50C-407E-A947-70E740481C1C}">
+                          <a14:useLocalDpi xmlns:a14="http://schemas.microsoft.com/office/drawing/2010/main" val="0"/>
+                        </a:ext>
+                      </a:extLst>
+                    </a:blip>
+                    <a:srcRect r="9876"/>
+                    <a:stretch/>
+                  </pic:blipFill>
+                  <pic:spPr bwMode="auto">
+                    <a:xfrm>
+                      <a:off x="0" y="0"/>
+                      <a:ext cx="4867275" cy="3343275"/>
+                    </a:xfrm>
+                    <a:prstGeom prst="rect">
+                      <a:avLst/>
+                    </a:prstGeom>
+                    <a:noFill/>
+                    <a:ln>
+                      <a:noFill/>
+                    </a:ln>
+                    <a:extLst>
+                      <a:ext uri="{53640926-AAD7-44D8-BBD7-CCE9431645EC}">
+                        <a14:shadowObscured xmlns:a14="http://schemas.microsoft.com/office/drawing/2010/main"/>
+                      </a:ext>
+                    </a:extLst>
+                  </pic:spPr>
+                </pic:pic>
+              </a:graphicData>
+            </a:graphic>
+          </wp:inline>
+        </w:drawing>
+      </w:r>
+    </w:p>
+    <w:p>
+      <w:r>
+        <w:t>La forma de utilizar esta librería es muy simple. En la clase donde la queramos utilizar deberemos de importar:</w:t>
+      </w:r>
+    </w:p>
+    <w:p>
+      <w:pPr>
+        <w:pStyle w:val="HTMLconformatoprevio"/>
+        <w:shd w:val="clear" w:color="auto" w:fill="2B2B2B"/>
+        <w:rPr>
+          <w:color w:val="A9B7C6"/>
+        </w:rPr>
+      </w:pPr>
+      <w:r>
+        <w:rPr>
+          <w:color w:val="CC7832"/>
+        </w:rPr>
+        <w:t xml:space="preserve">import </w:t>
+      </w:r>
+      <w:r>
+        <w:rPr>
+          <w:color w:val="A9B7C6"/>
+        </w:rPr>
+        <w:t>com.jcraft.jsch.*</w:t>
+      </w:r>
+      <w:r>
+        <w:rPr>
+          <w:color w:val="CC7832"/>
+        </w:rPr>
+        <w:t>;</w:t>
+      </w:r>
+    </w:p>
+    <w:p/>
+    <w:p>
+      <w:r>
+        <w:t>A continuación, definimos los parámetros necesarios para realizar una conexión mediante SSH: host al que queremos conectarnos, usuario y contraseña con el que queremos acceder y puerto donde se encuentra el servidor SSH.</w:t>
+      </w:r>
+    </w:p>
+    <w:p>
+      <w:pPr>
+        <w:pStyle w:val="HTMLconformatoprevio"/>
+        <w:shd w:val="clear" w:color="auto" w:fill="2B2B2B"/>
+        <w:rPr>
+          <w:color w:val="A9B7C6"/>
+        </w:rPr>
+      </w:pPr>
+      <w:r>
+        <w:rPr>
+          <w:color w:val="A9B7C6"/>
+        </w:rPr>
+        <w:t xml:space="preserve">String host = </w:t>
+      </w:r>
+      <w:r>
+        <w:rPr>
+          <w:color w:val="6A8759"/>
+        </w:rPr>
+        <w:t>"192.168.0.4"</w:t>
+      </w:r>
+      <w:r>
+        <w:rPr>
+          <w:color w:val="CC7832"/>
+        </w:rPr>
+        <w:t>;</w:t>
+      </w:r>
+      <w:r>
+        <w:rPr>
+          <w:color w:val="808080"/>
+        </w:rPr>
+        <w:br/>
+      </w:r>
+      <w:r>
+        <w:rPr>
+          <w:color w:val="A9B7C6"/>
+        </w:rPr>
+        <w:t xml:space="preserve">String username = </w:t>
+      </w:r>
+      <w:r>
+        <w:rPr>
+          <w:color w:val="6A8759"/>
+        </w:rPr>
+        <w:t>"user"</w:t>
+      </w:r>
+      <w:r>
+        <w:rPr>
+          <w:color w:val="CC7832"/>
+        </w:rPr>
+        <w:t>;</w:t>
+      </w:r>
+      <w:r>
+        <w:rPr>
+          <w:color w:val="CC7832"/>
+        </w:rPr>
+        <w:br/>
+      </w:r>
+      <w:r>
+        <w:rPr>
+          <w:color w:val="A9B7C6"/>
+        </w:rPr>
+        <w:t xml:space="preserve">String password = </w:t>
+      </w:r>
+      <w:r>
+        <w:rPr>
+          <w:color w:val="6A8759"/>
+        </w:rPr>
+        <w:t>"passwd"</w:t>
+      </w:r>
+      <w:r>
+        <w:rPr>
+          <w:color w:val="CC7832"/>
+        </w:rPr>
+        <w:t>;</w:t>
+      </w:r>
+      <w:r>
+        <w:rPr>
+          <w:color w:val="808080"/>
+        </w:rPr>
+        <w:br/>
+      </w:r>
+      <w:r>
+        <w:rPr>
+          <w:color w:val="CC7832"/>
+        </w:rPr>
+        <w:t xml:space="preserve">int </w:t>
+      </w:r>
+      <w:r>
+        <w:rPr>
+          <w:color w:val="A9B7C6"/>
+        </w:rPr>
+        <w:t xml:space="preserve">port = </w:t>
+      </w:r>
+      <w:r>
+        <w:rPr>
+          <w:color w:val="6897BB"/>
+        </w:rPr>
+        <w:t>22</w:t>
+      </w:r>
+      <w:r>
+        <w:rPr>
+          <w:color w:val="CC7832"/>
+        </w:rPr>
+        <w:t>;</w:t>
+      </w:r>
+    </w:p>
+    <w:p/>
+    <w:p>
+      <w:r>
+        <w:t>Después generamos una instancia de JSch y creamos una sesión de SSH utilizando los parámetros que hemos definido anteriormente.</w:t>
+      </w:r>
+    </w:p>
+    <w:p>
+      <w:pPr>
+        <w:pStyle w:val="HTMLconformatoprevio"/>
+        <w:shd w:val="clear" w:color="auto" w:fill="2B2B2B"/>
+        <w:rPr>
+          <w:color w:val="A9B7C6"/>
+        </w:rPr>
+      </w:pPr>
+      <w:r>
+        <w:rPr>
+          <w:color w:val="A9B7C6"/>
+        </w:rPr>
+        <w:t xml:space="preserve">JSch jsch = </w:t>
+      </w:r>
+      <w:r>
+        <w:rPr>
+          <w:color w:val="CC7832"/>
+        </w:rPr>
+        <w:t xml:space="preserve">new </w:t>
+      </w:r>
+      <w:r>
+        <w:rPr>
+          <w:color w:val="A9B7C6"/>
+        </w:rPr>
+        <w:t>JSch()</w:t>
+      </w:r>
+      <w:r>
+        <w:rPr>
+          <w:color w:val="CC7832"/>
+        </w:rPr>
+        <w:t>;</w:t>
+      </w:r>
+      <w:r>
+        <w:rPr>
+          <w:color w:val="CC7832"/>
+        </w:rPr>
+        <w:br/>
+      </w:r>
+      <w:r>
+        <w:rPr>
+          <w:color w:val="808080"/>
+        </w:rPr>
+        <w:br/>
+      </w:r>
+      <w:r>
+        <w:rPr>
+          <w:color w:val="A9B7C6"/>
+        </w:rPr>
+        <w:t>Session jschSession</w:t>
+      </w:r>
+      <w:r>
+        <w:rPr>
+          <w:color w:val="CC7832"/>
+        </w:rPr>
+        <w:t>;</w:t>
+      </w:r>
+      <w:r>
+        <w:rPr>
+          <w:color w:val="CC7832"/>
+        </w:rPr>
+        <w:br/>
+      </w:r>
+      <w:r>
+        <w:rPr>
+          <w:color w:val="A9B7C6"/>
+        </w:rPr>
+        <w:t>jschSession = jsch.getSession(username</w:t>
+      </w:r>
+      <w:r>
+        <w:rPr>
+          <w:color w:val="CC7832"/>
+        </w:rPr>
+        <w:t xml:space="preserve">, </w:t>
+      </w:r>
+      <w:r>
+        <w:rPr>
+          <w:color w:val="A9B7C6"/>
+        </w:rPr>
+        <w:t>host</w:t>
+      </w:r>
+      <w:r>
+        <w:rPr>
+          <w:color w:val="CC7832"/>
+        </w:rPr>
+        <w:t xml:space="preserve">, </w:t>
+      </w:r>
+      <w:r>
+        <w:rPr>
+          <w:color w:val="A9B7C6"/>
+        </w:rPr>
+        <w:t>port)</w:t>
+      </w:r>
+      <w:r>
+        <w:rPr>
+          <w:color w:val="CC7832"/>
+        </w:rPr>
+        <w:t>;</w:t>
+      </w:r>
+      <w:r>
+        <w:rPr>
+          <w:color w:val="CC7832"/>
+        </w:rPr>
+        <w:br/>
+      </w:r>
+      <w:r>
+        <w:rPr>
+          <w:color w:val="A9B7C6"/>
+        </w:rPr>
+        <w:t>jschSession.setPassword(password)</w:t>
+      </w:r>
+      <w:r>
+        <w:rPr>
+          <w:color w:val="CC7832"/>
+        </w:rPr>
+        <w:t>;</w:t>
+      </w:r>
+    </w:p>
+    <w:p/>
+    <w:p>
+      <w:r>
+        <w:rPr>
+          <w:highlight w:val="yellow"/>
+        </w:rPr>
+        <w:lastRenderedPageBreak/>
+        <w:t>IMPORTANTE</w:t>
+      </w:r>
+      <w:r>
+        <w:t xml:space="preserve">: A diferencia de por consola, si el host al que nos queremos conectar no lo tenemos dentro de nuestro fichero de known_hosts, la conexión se rechazará automáticamente. Es por ello que es necesario deshabilitar la variable </w:t>
+      </w:r>
+      <w:r>
+        <w:rPr>
+          <w:i/>
+          <w:iCs/>
+        </w:rPr>
+        <w:t>StrtictHostKeyChecking</w:t>
+      </w:r>
+      <w:r>
+        <w:t xml:space="preserve"> de la configuración de la sesión. Esta variable es la que se encarga de comprobar que el host al que queremos acceder lo tenemos dentro de nuestro fichero known_hosts.</w:t>
+      </w:r>
+    </w:p>
+    <w:p>
+      <w:pPr>
+        <w:pStyle w:val="HTMLconformatoprevio"/>
+        <w:shd w:val="clear" w:color="auto" w:fill="2B2B2B"/>
+        <w:rPr>
+          <w:color w:val="A9B7C6"/>
+        </w:rPr>
+      </w:pPr>
+      <w:r>
+        <w:rPr>
+          <w:color w:val="A9B7C6"/>
+        </w:rPr>
+        <w:t>jschSession.setConfig(</w:t>
+      </w:r>
+      <w:r>
+        <w:rPr>
+          <w:color w:val="6A8759"/>
+        </w:rPr>
+        <w:t>"StrictHostKeyChecking"</w:t>
+      </w:r>
+      <w:r>
+        <w:rPr>
+          <w:color w:val="CC7832"/>
+        </w:rPr>
+        <w:t xml:space="preserve">, </w:t>
+      </w:r>
+      <w:r>
+        <w:rPr>
+          <w:color w:val="6A8759"/>
+        </w:rPr>
+        <w:t>"no"</w:t>
+      </w:r>
+      <w:r>
+        <w:rPr>
+          <w:color w:val="A9B7C6"/>
+        </w:rPr>
+        <w:t>)</w:t>
+      </w:r>
+      <w:r>
+        <w:rPr>
+          <w:color w:val="CC7832"/>
+        </w:rPr>
+        <w:t>;</w:t>
+      </w:r>
+    </w:p>
+    <w:p/>
+    <w:p>
+      <w:r>
+        <w:t>Por último, probamos a realizar la conexión</w:t>
+      </w:r>
+    </w:p>
+    <w:p>
+      <w:pPr>
+        <w:pStyle w:val="HTMLconformatoprevio"/>
+        <w:shd w:val="clear" w:color="auto" w:fill="2B2B2B"/>
+        <w:rPr>
+          <w:color w:val="A9B7C6"/>
+        </w:rPr>
+      </w:pPr>
+      <w:r>
+        <w:rPr>
+          <w:color w:val="CC7832"/>
+        </w:rPr>
+        <w:t xml:space="preserve">try </w:t>
+      </w:r>
+      <w:r>
+        <w:rPr>
+          <w:color w:val="A9B7C6"/>
+        </w:rPr>
+        <w:t>{</w:t>
+      </w:r>
+      <w:r>
+        <w:rPr>
+          <w:color w:val="A9B7C6"/>
+        </w:rPr>
+        <w:br/>
+        <w:t xml:space="preserve">    jschSession.connect()</w:t>
+      </w:r>
+      <w:r>
+        <w:rPr>
+          <w:color w:val="CC7832"/>
+        </w:rPr>
+        <w:t>;</w:t>
+      </w:r>
+      <w:r>
+        <w:rPr>
+          <w:color w:val="CC7832"/>
+        </w:rPr>
+        <w:br/>
+        <w:t xml:space="preserve">    </w:t>
+      </w:r>
+      <w:r>
+        <w:rPr>
+          <w:color w:val="A9B7C6"/>
+        </w:rPr>
+        <w:t>System.</w:t>
+      </w:r>
+      <w:r>
+        <w:rPr>
+          <w:i/>
+          <w:iCs/>
+          <w:color w:val="9876AA"/>
+        </w:rPr>
+        <w:t>out</w:t>
+      </w:r>
+      <w:r>
+        <w:rPr>
+          <w:color w:val="A9B7C6"/>
+        </w:rPr>
+        <w:t>.println(</w:t>
+      </w:r>
+      <w:r>
+        <w:rPr>
+          <w:color w:val="6A8759"/>
+        </w:rPr>
+        <w:t>"CONEXION ESTABLECIDA"</w:t>
+      </w:r>
+      <w:r>
+        <w:rPr>
+          <w:color w:val="A9B7C6"/>
+        </w:rPr>
+        <w:t>)</w:t>
+      </w:r>
+      <w:r>
+        <w:rPr>
+          <w:color w:val="CC7832"/>
+        </w:rPr>
+        <w:t>;</w:t>
+      </w:r>
+      <w:r>
+        <w:rPr>
+          <w:color w:val="CC7832"/>
+        </w:rPr>
+        <w:br/>
+      </w:r>
+      <w:r>
+        <w:rPr>
+          <w:color w:val="CC7832"/>
+        </w:rPr>
+        <w:br/>
+      </w:r>
+      <w:r>
+        <w:rPr>
+          <w:color w:val="A9B7C6"/>
+        </w:rPr>
+        <w:t>}</w:t>
+      </w:r>
+      <w:r>
+        <w:rPr>
+          <w:color w:val="CC7832"/>
+        </w:rPr>
+        <w:t xml:space="preserve">catch </w:t>
+      </w:r>
+      <w:r>
+        <w:rPr>
+          <w:color w:val="A9B7C6"/>
+        </w:rPr>
+        <w:t>(JSchException e) {</w:t>
+      </w:r>
+      <w:r>
+        <w:rPr>
+          <w:color w:val="A9B7C6"/>
+        </w:rPr>
+        <w:br/>
+        <w:t xml:space="preserve">    System.</w:t>
+      </w:r>
+      <w:r>
+        <w:rPr>
+          <w:i/>
+          <w:iCs/>
+          <w:color w:val="9876AA"/>
+        </w:rPr>
+        <w:t>out</w:t>
+      </w:r>
+      <w:r>
+        <w:rPr>
+          <w:color w:val="A9B7C6"/>
+        </w:rPr>
+        <w:t>.println(</w:t>
+      </w:r>
+      <w:r>
+        <w:rPr>
+          <w:color w:val="6A8759"/>
+        </w:rPr>
+        <w:t>"FALLO EN LA CONEXION"</w:t>
+      </w:r>
+      <w:r>
+        <w:rPr>
+          <w:color w:val="A9B7C6"/>
+        </w:rPr>
+        <w:t>)</w:t>
+      </w:r>
+      <w:r>
+        <w:rPr>
+          <w:color w:val="CC7832"/>
+        </w:rPr>
+        <w:t>;</w:t>
+      </w:r>
+      <w:r>
+        <w:rPr>
+          <w:color w:val="CC7832"/>
+        </w:rPr>
+        <w:br/>
+      </w:r>
+      <w:r>
+        <w:rPr>
+          <w:color w:val="A9B7C6"/>
+        </w:rPr>
+        <w:t>}</w:t>
+      </w:r>
+    </w:p>
+    <w:p/>
+    <w:p>
+      <w:pPr>
+        <w:rPr>
+          <w:i/>
+          <w:iCs/>
+        </w:rPr>
+      </w:pPr>
+      <w:r>
+        <w:t xml:space="preserve">Cuando queramos cerrar la conexión se utiliza la función </w:t>
+      </w:r>
+      <w:r>
+        <w:rPr>
+          <w:i/>
+          <w:iCs/>
+        </w:rPr>
+        <w:t>disconnect()</w:t>
+      </w:r>
+      <w:r>
+        <w:rPr>
+          <w:i/>
+          <w:iCs/>
+        </w:rPr>
+        <w:t>.</w:t>
+      </w:r>
+    </w:p>
+    <w:p>
+      <w:pPr>
+        <w:pStyle w:val="HTMLconformatoprevio"/>
+        <w:shd w:val="clear" w:color="auto" w:fill="2B2B2B"/>
+        <w:rPr>
+          <w:color w:val="A9B7C6"/>
+        </w:rPr>
+      </w:pPr>
+      <w:r>
+        <w:rPr>
+          <w:color w:val="A9B7C6"/>
+        </w:rPr>
+        <w:t>jschSession.disconnect()</w:t>
+      </w:r>
+      <w:r>
+        <w:rPr>
+          <w:color w:val="CC7832"/>
+        </w:rPr>
+        <w:t>;</w:t>
+      </w:r>
+    </w:p>
+    <w:p>
+      <w:pPr>
+        <w:pStyle w:val="Ttulo2"/>
+        <w:rPr>
+          <w:color w:val="5F497A" w:themeColor="accent4" w:themeShade="BF"/>
+        </w:rPr>
+      </w:pPr>
+      <w:r>
+        <w:rPr>
+          <w:color w:val="5F497A" w:themeColor="accent4" w:themeShade="BF"/>
+        </w:rPr>
+        <w:t>Conexiones SSH desde consola</w:t>
+      </w:r>
+      <w:r>
+        <w:rPr>
+          <w:color w:val="5F497A" w:themeColor="accent4" w:themeShade="BF"/>
+        </w:rPr>
+        <w:t xml:space="preserve"> con usuario y contraseña</w:t>
+      </w:r>
+    </w:p>
+    <w:p>
+      <w:r>
+        <w:t xml:space="preserve">Para llevar a cabo la conexión SSH mediante </w:t>
+      </w:r>
+      <w:r>
+        <w:t xml:space="preserve">consola utilizando usuario y contraseña </w:t>
+      </w:r>
+      <w:r>
+        <w:t>usaremos el siguiente comando:</w:t>
+      </w:r>
+    </w:p>
+    <w:p>
+      <w:pPr>
+        <w:shd w:val="clear" w:color="auto" w:fill="F2F2F2" w:themeFill="background1" w:themeFillShade="F2"/>
+        <w:spacing w:line="240" w:lineRule="auto"/>
+        <w:rPr>
+          <w:rFonts w:ascii="Times New Roman" w:eastAsia="Times New Roman" w:hAnsi="Times New Roman" w:cs="Times New Roman"/>
+          <w:sz w:val="24"/>
+          <w:szCs w:val="24"/>
+        </w:rPr>
+      </w:pPr>
+      <w:r>
+        <w:rPr>
+          <w:rFonts w:ascii="Courier New" w:eastAsia="Times New Roman" w:hAnsi="Courier New" w:cs="Courier New"/>
+          <w:color w:val="000000"/>
+        </w:rPr>
+        <w:t xml:space="preserve">ssh </w:t>
+      </w:r>
+      <w:r>
+        <w:rPr>
+          <w:rFonts w:ascii="Courier New" w:eastAsia="Times New Roman" w:hAnsi="Courier New" w:cs="Courier New"/>
+          <w:b/>
+          <w:bCs/>
+          <w:color w:val="804000"/>
+        </w:rPr>
+        <w:t>&lt;</w:t>
+      </w:r>
+      <w:r>
+        <w:rPr>
+          <w:rFonts w:ascii="Courier New" w:eastAsia="Times New Roman" w:hAnsi="Courier New" w:cs="Courier New"/>
+          <w:color w:val="000000"/>
+        </w:rPr>
+        <w:t>usuario</w:t>
+      </w:r>
+      <w:r>
+        <w:rPr>
+          <w:rFonts w:ascii="Courier New" w:eastAsia="Times New Roman" w:hAnsi="Courier New" w:cs="Courier New"/>
+          <w:b/>
+          <w:bCs/>
+          <w:color w:val="804000"/>
+        </w:rPr>
+        <w:t>&gt;@&lt;</w:t>
+      </w:r>
+      <w:r>
+        <w:rPr>
+          <w:rFonts w:ascii="Courier New" w:eastAsia="Times New Roman" w:hAnsi="Courier New" w:cs="Courier New"/>
+          <w:color w:val="000000"/>
+        </w:rPr>
+        <w:t>direccion-ip</w:t>
+      </w:r>
+      <w:r>
+        <w:rPr>
+          <w:rFonts w:ascii="Courier New" w:eastAsia="Times New Roman" w:hAnsi="Courier New" w:cs="Courier New"/>
+          <w:b/>
+          <w:bCs/>
+          <w:color w:val="804000"/>
+        </w:rPr>
+        <w:t>&gt;</w:t>
+      </w:r>
+      <w:r>
+        <w:rPr>
+          <w:rFonts w:ascii="Courier New" w:eastAsia="Times New Roman" w:hAnsi="Courier New" w:cs="Courier New"/>
+          <w:color w:val="000000"/>
+        </w:rPr>
+        <w:t xml:space="preserve"> -p </w:t>
+      </w:r>
+      <w:r>
+        <w:rPr>
+          <w:rFonts w:ascii="Courier New" w:eastAsia="Times New Roman" w:hAnsi="Courier New" w:cs="Courier New"/>
+          <w:b/>
+          <w:bCs/>
+          <w:color w:val="804000"/>
+        </w:rPr>
+        <w:t>&lt;</w:t>
+      </w:r>
+      <w:r>
+        <w:rPr>
+          <w:rFonts w:ascii="Courier New" w:eastAsia="Times New Roman" w:hAnsi="Courier New" w:cs="Courier New"/>
+          <w:color w:val="000000"/>
+        </w:rPr>
+        <w:t>puerto</w:t>
+      </w:r>
+      <w:r>
+        <w:rPr>
+          <w:rFonts w:ascii="Courier New" w:eastAsia="Times New Roman" w:hAnsi="Courier New" w:cs="Courier New"/>
+          <w:b/>
+          <w:bCs/>
+          <w:color w:val="804000"/>
+        </w:rPr>
+        <w:t>&gt;</w:t>
+      </w:r>
+    </w:p>
+    <w:p>
+      <w:r>
+        <w:t>Donde:</w:t>
+      </w:r>
+    </w:p>
+    <w:p>
+      <w:pPr>
+        <w:pStyle w:val="Prrafodelista"/>
+        <w:numPr>
+          <w:ilvl w:val="0"/>
+          <w:numId w:val="13"/>
+        </w:numPr>
+        <w:spacing w:before="0" w:after="200" w:line="276" w:lineRule="auto"/>
+        <w:jc w:val="both"/>
+      </w:pPr>
+      <w:r>
+        <w:rPr>
+          <w:b/>
+          <w:bCs/>
+        </w:rPr>
+        <w:t>Usuario</w:t>
+      </w:r>
+      <w:r>
+        <w:t xml:space="preserve"> es el nombre de usuario con el que queremos conectarnos al equipo remoto.</w:t>
+      </w:r>
+    </w:p>
+    <w:p>
+      <w:pPr>
+        <w:pStyle w:val="Prrafodelista"/>
+        <w:numPr>
+          <w:ilvl w:val="0"/>
+          <w:numId w:val="13"/>
+        </w:numPr>
+        <w:spacing w:before="0" w:after="200" w:line="276" w:lineRule="auto"/>
+        <w:jc w:val="both"/>
+      </w:pPr>
+      <w:r>
+        <w:rPr>
+          <w:b/>
+          <w:bCs/>
+        </w:rPr>
+        <w:t>Dirección ip</w:t>
+      </w:r>
+      <w:r>
+        <w:t xml:space="preserve"> es la dirección del servidor SSH con el que vamos a establecer la conexión.</w:t>
+      </w:r>
+    </w:p>
+    <w:p>
+      <w:pPr>
+        <w:pStyle w:val="Prrafodelista"/>
+        <w:numPr>
+          <w:ilvl w:val="0"/>
+          <w:numId w:val="13"/>
+        </w:numPr>
+        <w:spacing w:before="0" w:after="200" w:line="276" w:lineRule="auto"/>
+        <w:jc w:val="both"/>
+      </w:pPr>
+      <w:r>
+        <w:rPr>
+          <w:b/>
+          <w:bCs/>
+        </w:rPr>
+        <w:t>Puerto</w:t>
+      </w:r>
+      <w:r>
+        <w:t xml:space="preserve"> es el puerto en el que debe estar en escucha el servicio SSH en la máquina remota, que por defecto y si no se indica nada en el comando es el 22.</w:t>
+      </w:r>
+    </w:p>
+    <w:p>
+      <w:r>
+        <w:t xml:space="preserve">A </w:t>
+      </w:r>
+      <w:proofErr w:type="gramStart"/>
+      <w:r>
+        <w:t>continuación</w:t>
+      </w:r>
+      <w:proofErr w:type="gramEnd"/>
+      <w:r>
+        <w:t xml:space="preserve"> se muestra un ejemplo de conexión SSH mediante el método de autenticación por usuario y contraseña:</w:t>
+      </w:r>
+    </w:p>
+    <w:p>
+      <w:pPr>
+        <w:jc w:val="center"/>
+      </w:pPr>
+      <w:r>
+        <w:rPr>
+          <w:noProof/>
+        </w:rPr>
+        <w:lastRenderedPageBreak/>
+        <w:drawing>
+          <wp:inline distT="0" distB="0" distL="0" distR="0" wp14:anchorId="208A290F" wp14:editId="6F55F97E">
+            <wp:extent cx="5400040" cy="2295525"/>
+            <wp:effectExtent l="0" t="0" r="0" b="9525"/>
+            <wp:docPr id="34" name="Imagen 34" descr="Texto&#10;&#10;Descripción generada automáticamente"/>
+            <wp:cNvGraphicFramePr>
+              <a:graphicFrameLocks xmlns:a="http://schemas.openxmlformats.org/drawingml/2006/main" noChangeAspect="1"/>
+            </wp:cNvGraphicFramePr>
+            <a:graphic xmlns:a="http://schemas.openxmlformats.org/drawingml/2006/main">
+              <a:graphicData uri="http://schemas.openxmlformats.org/drawingml/2006/picture">
+                <pic:pic xmlns:pic="http://schemas.openxmlformats.org/drawingml/2006/picture">
+                  <pic:nvPicPr>
+                    <pic:cNvPr id="34" name="Imagen 34" descr="Texto&#10;&#10;Descripción generada automáticamente"/>
+                    <pic:cNvPicPr/>
+                  </pic:nvPicPr>
+                  <pic:blipFill>
+                    <a:blip r:embed="rId20"/>
+                    <a:stretch>
+                      <a:fillRect/>
+                    </a:stretch>
+                  </pic:blipFill>
+                  <pic:spPr>
+                    <a:xfrm>
+                      <a:off x="0" y="0"/>
+                      <a:ext cx="5400040" cy="2295525"/>
+                    </a:xfrm>
+                    <a:prstGeom prst="rect">
+                      <a:avLst/>
+                    </a:prstGeom>
+                  </pic:spPr>
+                </pic:pic>
+              </a:graphicData>
+            </a:graphic>
+          </wp:inline>
+        </w:drawing>
+      </w:r>
+    </w:p>
+    <w:p>
+      <w:pPr>
+        <w:pStyle w:val="Ttulo2"/>
+        <w:rPr>
+          <w:color w:val="5F497A" w:themeColor="accent4" w:themeShade="BF"/>
+        </w:rPr>
+      </w:pPr>
+      <w:r>
+        <w:rPr>
+          <w:color w:val="5F497A" w:themeColor="accent4" w:themeShade="BF"/>
+        </w:rPr>
+        <w:t>Instalación y uso de Nmap</w:t>
+      </w:r>
+    </w:p>
+    <w:p>
+      <w:r>
+        <w:t>Nmap es un programa de código abierto que sirve para realizar rastreos de puertos en equipos. Es muy útil cuando queremos saber que puertos tiene abiertos un dispositivo o en qué puerto está ejecutándose un determinado servicio.</w:t>
+      </w:r>
+    </w:p>
+    <w:p>
+      <w:r>
+        <w:t xml:space="preserve">Para utilizar Nmap en Windows basta con bajarnos el instalador desde su página web e instalarlo en nuestro equipo: </w:t>
+      </w:r>
+      <w:hyperlink r:id="rId21" w:anchor="windows" w:history="1">
+        <w:r>
+          <w:rPr>
+            <w:rStyle w:val="Hipervnculo"/>
+          </w:rPr>
+          <w:t>Nmap</w:t>
+        </w:r>
+      </w:hyperlink>
+    </w:p>
+    <w:p>
+      <w:r>
+        <w:t xml:space="preserve">En el caso de Linux podemos instalarlo ejecutando en consola: </w:t>
+      </w:r>
+    </w:p>
+    <w:p>
+      <w:pPr>
+        <w:pBdr>
+          <w:top w:val="single" w:sz="6" w:space="7" w:color="CCCCCC"/>
+          <w:left w:val="single" w:sz="6" w:space="7" w:color="CCCCCC"/>
+          <w:bottom w:val="single" w:sz="6" w:space="7" w:color="CCCCCC"/>
+          <w:right w:val="single" w:sz="6" w:space="7" w:color="CCCCCC"/>
+        </w:pBdr>
+        <w:shd w:val="clear" w:color="auto" w:fill="F5F5F5"/>
+        <w:tabs>
+          <w:tab w:val="left" w:pos="916"/>
+          <w:tab w:val="left" w:pos="1832"/>
+          <w:tab w:val="left" w:pos="2748"/>
+          <w:tab w:val="left" w:pos="3664"/>
+          <w:tab w:val="left" w:pos="4580"/>
+          <w:tab w:val="left" w:pos="5496"/>
+          <w:tab w:val="left" w:pos="6412"/>
+          <w:tab w:val="left" w:pos="7328"/>
+          <w:tab w:val="left" w:pos="8244"/>
+          <w:tab w:val="left" w:pos="9160"/>
+          <w:tab w:val="left" w:pos="10076"/>
+          <w:tab w:val="left" w:pos="10992"/>
+          <w:tab w:val="left" w:pos="11908"/>
+          <w:tab w:val="left" w:pos="12824"/>
+          <w:tab w:val="left" w:pos="13740"/>
+          <w:tab w:val="left" w:pos="14656"/>
+        </w:tabs>
+        <w:wordWrap w:val="0"/>
+        <w:spacing w:after="150" w:line="240" w:lineRule="auto"/>
+        <w:rPr>
+          <w:rFonts w:ascii="Consolas" w:eastAsia="Times New Roman" w:hAnsi="Consolas" w:cs="Courier New"/>
+          <w:color w:val="333333"/>
+        </w:rPr>
+      </w:pPr>
+      <w:r>
+        <w:rPr>
+          <w:rFonts w:ascii="Consolas" w:eastAsia="Times New Roman" w:hAnsi="Consolas" w:cs="Courier New"/>
+          <w:color w:val="333333"/>
+        </w:rPr>
+        <w:t xml:space="preserve">sudo </w:t>
+      </w:r>
+      <w:r>
+        <w:rPr>
+          <w:rFonts w:ascii="Consolas" w:eastAsia="Times New Roman" w:hAnsi="Consolas" w:cs="Courier New"/>
+          <w:color w:val="333333"/>
+        </w:rPr>
+        <w:t>apt-get install nmap</w:t>
+      </w:r>
+    </w:p>
+    <w:p>
+      <w:r>
+        <w:t>Para utilizarlo debemos de abrir un terminal y escribir:</w:t>
+      </w:r>
+    </w:p>
+    <w:p>
+      <w:pPr>
+        <w:shd w:val="clear" w:color="auto" w:fill="F2F2F2" w:themeFill="background1" w:themeFillShade="F2"/>
+        <w:spacing w:line="240" w:lineRule="auto"/>
+        <w:rPr>
+          <w:rFonts w:ascii="Times New Roman" w:eastAsia="Times New Roman" w:hAnsi="Times New Roman" w:cs="Times New Roman"/>
+          <w:sz w:val="24"/>
+          <w:szCs w:val="24"/>
+        </w:rPr>
+      </w:pPr>
+      <w:r>
+        <w:rPr>
+          <w:rFonts w:ascii="Courier New" w:eastAsia="Times New Roman" w:hAnsi="Courier New" w:cs="Courier New"/>
+          <w:color w:val="000000"/>
+        </w:rPr>
+        <w:t>namp</w:t>
+      </w:r>
+      <w:r>
+        <w:rPr>
+          <w:rFonts w:ascii="Courier New" w:eastAsia="Times New Roman" w:hAnsi="Courier New" w:cs="Courier New"/>
+          <w:color w:val="000000"/>
+        </w:rPr>
+        <w:t xml:space="preserve"> </w:t>
+      </w:r>
+      <w:r>
+        <w:rPr>
+          <w:rFonts w:ascii="Courier New" w:eastAsia="Times New Roman" w:hAnsi="Courier New" w:cs="Courier New"/>
+          <w:b/>
+          <w:bCs/>
+          <w:color w:val="804000"/>
+        </w:rPr>
+        <w:t>&lt;</w:t>
+      </w:r>
+      <w:r>
+        <w:rPr>
+          <w:rFonts w:ascii="Courier New" w:eastAsia="Times New Roman" w:hAnsi="Courier New" w:cs="Courier New"/>
+          <w:color w:val="000000"/>
+        </w:rPr>
+        <w:t>dirección-ip</w:t>
+      </w:r>
+      <w:r>
+        <w:rPr>
+          <w:rFonts w:ascii="Courier New" w:eastAsia="Times New Roman" w:hAnsi="Courier New" w:cs="Courier New"/>
+          <w:b/>
+          <w:bCs/>
+          <w:color w:val="804000"/>
+        </w:rPr>
+        <w:t>&gt;</w:t>
+      </w:r>
+    </w:p>
+    <w:p/>
+    <w:p>
+      <w:r>
+        <w:t xml:space="preserve">Esto analizará los </w:t>
+      </w:r>
+      <w:r>
+        <w:rPr>
+          <w:b/>
+          <w:bCs/>
+        </w:rPr>
+        <w:t>puertos más comunes</w:t>
+      </w:r>
+      <w:r>
+        <w:t xml:space="preserve"> de la dirección ip introducida y nos dirá cuales tiene abiertos. Además, nos indicará el servicio que </w:t>
+      </w:r>
+      <w:r>
+        <w:rPr>
+          <w:b/>
+          <w:bCs/>
+        </w:rPr>
+        <w:t>considera</w:t>
+      </w:r>
+      <w:r>
+        <w:t xml:space="preserve"> que se está ejecutando en dicho puerto. </w:t>
+      </w:r>
+    </w:p>
+    <w:p>
+      <w:r>
+        <w:rPr>
+          <w:highlight w:val="yellow"/>
+        </w:rPr>
+        <w:t>Importante</w:t>
+      </w:r>
+      <w:r>
+        <w:t xml:space="preserve">: La lista de los puertos más comunes que analiza la podéis encontrar en el siguiente enlace: </w:t>
+      </w:r>
+      <w:hyperlink r:id="rId22" w:history="1">
+        <w:r>
+          <w:rPr>
+            <w:rStyle w:val="Hipervnculo"/>
+          </w:rPr>
+          <w:t>https://unix.stackexchange.com/questions/238640/nmap-doesnt-appear-to-list-all-open-ports</w:t>
+        </w:r>
+      </w:hyperlink>
+      <w:r>
+        <w:t xml:space="preserve">. </w:t>
+      </w:r>
+    </w:p>
+    <w:p>
+      <w:r>
+        <w:t xml:space="preserve">En cuanto al servicio, por defecto Nmap le asigna un nombre de servicio a cada puerto teniendo en cuenta la siguiente lista: </w:t>
+      </w:r>
+      <w:hyperlink r:id="rId23" w:history="1">
+        <w:r>
+          <w:rPr>
+            <w:rStyle w:val="Hipervnculo"/>
+          </w:rPr>
+          <w:t>https://www.iana.org/assignments/service-names-port-numbers/service-names-port-numbers.xhtml</w:t>
+        </w:r>
+      </w:hyperlink>
+    </w:p>
+    <w:p>
+      <w:pPr>
+        <w:jc w:val="center"/>
+      </w:pPr>
+      <w:r>
+        <w:rPr>
+          <w:noProof/>
+        </w:rPr>
+        <w:lastRenderedPageBreak/>
+        <w:drawing>
+          <wp:inline distT="0" distB="0" distL="0" distR="0" wp14:anchorId="17BAAF05" wp14:editId="6FD90DB5">
+            <wp:extent cx="5391150" cy="1809750"/>
+            <wp:effectExtent l="0" t="0" r="0" b="0"/>
+            <wp:docPr id="43" name="Imagen 43"/>
+            <wp:cNvGraphicFramePr>
+              <a:graphicFrameLocks xmlns:a="http://schemas.openxmlformats.org/drawingml/2006/main" noChangeAspect="1"/>
+            </wp:cNvGraphicFramePr>
+            <a:graphic xmlns:a="http://schemas.openxmlformats.org/drawingml/2006/main">
+              <a:graphicData uri="http://schemas.openxmlformats.org/drawingml/2006/picture">
+                <pic:pic xmlns:pic="http://schemas.openxmlformats.org/drawingml/2006/picture">
+                  <pic:nvPicPr>
+                    <pic:cNvPr id="0" name="Picture 1"/>
+                    <pic:cNvPicPr>
+                      <a:picLocks noChangeAspect="1" noChangeArrowheads="1"/>
+                    </pic:cNvPicPr>
+                  </pic:nvPicPr>
+                  <pic:blipFill>
+                    <a:blip r:embed="rId24">
+                      <a:extLst>
+                        <a:ext uri="{28A0092B-C50C-407E-A947-70E740481C1C}">
+                          <a14:useLocalDpi xmlns:a14="http://schemas.microsoft.com/office/drawing/2010/main" val="0"/>
+                        </a:ext>
+                      </a:extLst>
+                    </a:blip>
+                    <a:srcRect/>
+                    <a:stretch>
+                      <a:fillRect/>
+                    </a:stretch>
+                  </pic:blipFill>
+                  <pic:spPr bwMode="auto">
+                    <a:xfrm>
+                      <a:off x="0" y="0"/>
+                      <a:ext cx="5391150" cy="1809750"/>
+                    </a:xfrm>
+                    <a:prstGeom prst="rect">
+                      <a:avLst/>
+                    </a:prstGeom>
+                    <a:noFill/>
+                    <a:ln>
+                      <a:noFill/>
+                    </a:ln>
+                  </pic:spPr>
+                </pic:pic>
+              </a:graphicData>
+            </a:graphic>
+          </wp:inline>
+        </w:drawing>
+      </w:r>
+    </w:p>
+    <w:p>
+      <w:r>
+        <w:t xml:space="preserve">Si queremos forzar que Nmap busque en todos los puertos de un rango dado, podemos hacerlo con el siguiente comando: </w:t>
+      </w:r>
+    </w:p>
+    <w:p>
+      <w:pPr>
+        <w:shd w:val="clear" w:color="auto" w:fill="F2F2F2" w:themeFill="background1" w:themeFillShade="F2"/>
+        <w:spacing w:line="240" w:lineRule="auto"/>
+        <w:rPr>
+          <w:rFonts w:ascii="Times New Roman" w:eastAsia="Times New Roman" w:hAnsi="Times New Roman" w:cs="Times New Roman"/>
+          <w:sz w:val="24"/>
+          <w:szCs w:val="24"/>
+        </w:rPr>
+      </w:pPr>
+      <w:r>
+        <w:rPr>
+          <w:rFonts w:ascii="Courier New" w:eastAsia="Times New Roman" w:hAnsi="Courier New" w:cs="Courier New"/>
+          <w:color w:val="000000"/>
+        </w:rPr>
+        <w:t>namp</w:t>
+      </w:r>
+      <w:r>
+        <w:rPr>
+          <w:rFonts w:ascii="Courier New" w:eastAsia="Times New Roman" w:hAnsi="Courier New" w:cs="Courier New"/>
+          <w:color w:val="000000"/>
+        </w:rPr>
+        <w:t xml:space="preserve"> </w:t>
+      </w:r>
+      <w:r>
+        <w:rPr>
+          <w:rFonts w:ascii="Courier New" w:eastAsia="Times New Roman" w:hAnsi="Courier New" w:cs="Courier New"/>
+          <w:color w:val="000000"/>
+        </w:rPr>
+        <w:t xml:space="preserve">-p </w:t>
+      </w:r>
+      <w:r>
+        <w:rPr>
+          <w:rFonts w:ascii="Courier New" w:eastAsia="Times New Roman" w:hAnsi="Courier New" w:cs="Courier New"/>
+          <w:b/>
+          <w:bCs/>
+          <w:color w:val="804000"/>
+        </w:rPr>
+        <w:t>&lt;</w:t>
+      </w:r>
+      <w:r>
+        <w:rPr>
+          <w:rFonts w:ascii="Courier New" w:eastAsia="Times New Roman" w:hAnsi="Courier New" w:cs="Courier New"/>
+          <w:color w:val="000000"/>
+        </w:rPr>
+        <w:t>puerto-inicio</w:t>
+      </w:r>
+      <w:r>
+        <w:rPr>
+          <w:rFonts w:ascii="Courier New" w:eastAsia="Times New Roman" w:hAnsi="Courier New" w:cs="Courier New"/>
+          <w:b/>
+          <w:bCs/>
+          <w:color w:val="804000"/>
+        </w:rPr>
+        <w:t>&gt;</w:t>
+      </w:r>
+      <w:r>
+        <w:rPr>
+          <w:rFonts w:ascii="Courier New" w:eastAsia="Times New Roman" w:hAnsi="Courier New" w:cs="Courier New"/>
+          <w:b/>
+          <w:bCs/>
+          <w:color w:val="804000"/>
+        </w:rPr>
+        <w:t>-</w:t>
+      </w:r>
+      <w:r>
+        <w:rPr>
+          <w:rFonts w:ascii="Courier New" w:eastAsia="Times New Roman" w:hAnsi="Courier New" w:cs="Courier New"/>
+          <w:b/>
+          <w:bCs/>
+          <w:color w:val="804000"/>
+        </w:rPr>
+        <w:t>&lt;</w:t>
+      </w:r>
+      <w:r>
+        <w:rPr>
+          <w:rFonts w:ascii="Courier New" w:eastAsia="Times New Roman" w:hAnsi="Courier New" w:cs="Courier New"/>
+          <w:color w:val="000000"/>
+        </w:rPr>
+        <w:t>puerto_fin</w:t>
+      </w:r>
+      <w:r>
+        <w:rPr>
+          <w:rFonts w:ascii="Courier New" w:eastAsia="Times New Roman" w:hAnsi="Courier New" w:cs="Courier New"/>
+          <w:b/>
+          <w:bCs/>
+          <w:color w:val="804000"/>
+        </w:rPr>
+        <w:t>&gt;</w:t>
+      </w:r>
+      <w:r>
+        <w:rPr>
+          <w:rFonts w:ascii="Courier New" w:eastAsia="Times New Roman" w:hAnsi="Courier New" w:cs="Courier New"/>
+          <w:b/>
+          <w:bCs/>
+          <w:color w:val="804000"/>
+        </w:rPr>
+        <w:t xml:space="preserve"> </w:t>
+      </w:r>
+      <w:r>
+        <w:rPr>
+          <w:rFonts w:ascii="Courier New" w:eastAsia="Times New Roman" w:hAnsi="Courier New" w:cs="Courier New"/>
+          <w:b/>
+          <w:bCs/>
+          <w:color w:val="804000"/>
+        </w:rPr>
+        <w:t>&lt;</w:t>
+      </w:r>
+      <w:r>
+        <w:rPr>
+          <w:rFonts w:ascii="Courier New" w:eastAsia="Times New Roman" w:hAnsi="Courier New" w:cs="Courier New"/>
+          <w:color w:val="000000"/>
+        </w:rPr>
+        <w:t>dirección-ip</w:t>
+      </w:r>
+      <w:r>
+        <w:rPr>
+          <w:rFonts w:ascii="Courier New" w:eastAsia="Times New Roman" w:hAnsi="Courier New" w:cs="Courier New"/>
+          <w:b/>
+          <w:bCs/>
+          <w:color w:val="804000"/>
+        </w:rPr>
+        <w:t>&gt;</w:t>
+      </w:r>
+    </w:p>
+    <w:p/>
+    <w:p>
+      <w:r>
+        <w:t>También podemos limitar el escaneo a un único puerto con:</w:t>
+      </w:r>
+    </w:p>
+    <w:p>
+      <w:pPr>
+        <w:shd w:val="clear" w:color="auto" w:fill="F2F2F2" w:themeFill="background1" w:themeFillShade="F2"/>
+        <w:spacing w:line="240" w:lineRule="auto"/>
+        <w:rPr>
+          <w:rFonts w:ascii="Times New Roman" w:eastAsia="Times New Roman" w:hAnsi="Times New Roman" w:cs="Times New Roman"/>
+          <w:sz w:val="24"/>
+          <w:szCs w:val="24"/>
+        </w:rPr>
+      </w:pPr>
+      <w:r>
+        <w:rPr>
+          <w:rFonts w:ascii="Courier New" w:eastAsia="Times New Roman" w:hAnsi="Courier New" w:cs="Courier New"/>
+          <w:color w:val="000000"/>
+        </w:rPr>
+        <w:t>namp</w:t>
+      </w:r>
+      <w:r>
+        <w:rPr>
+          <w:rFonts w:ascii="Courier New" w:eastAsia="Times New Roman" w:hAnsi="Courier New" w:cs="Courier New"/>
+          <w:color w:val="000000"/>
+        </w:rPr>
+        <w:t xml:space="preserve"> </w:t>
+      </w:r>
+      <w:r>
+        <w:rPr>
+          <w:rFonts w:ascii="Courier New" w:eastAsia="Times New Roman" w:hAnsi="Courier New" w:cs="Courier New"/>
+          <w:color w:val="000000"/>
+        </w:rPr>
+        <w:t xml:space="preserve">-p </w:t>
+      </w:r>
+      <w:r>
+        <w:rPr>
+          <w:rFonts w:ascii="Courier New" w:eastAsia="Times New Roman" w:hAnsi="Courier New" w:cs="Courier New"/>
+          <w:b/>
+          <w:bCs/>
+          <w:color w:val="804000"/>
+        </w:rPr>
+        <w:t>&lt;</w:t>
+      </w:r>
+      <w:r>
+        <w:rPr>
+          <w:rFonts w:ascii="Courier New" w:eastAsia="Times New Roman" w:hAnsi="Courier New" w:cs="Courier New"/>
+          <w:color w:val="000000"/>
+        </w:rPr>
+        <w:t>puerto</w:t>
+      </w:r>
+      <w:r>
+        <w:rPr>
+          <w:rFonts w:ascii="Courier New" w:eastAsia="Times New Roman" w:hAnsi="Courier New" w:cs="Courier New"/>
+          <w:b/>
+          <w:bCs/>
+          <w:color w:val="804000"/>
+        </w:rPr>
+        <w:t>&gt;</w:t>
+      </w:r>
+      <w:r>
+        <w:rPr>
+          <w:rFonts w:ascii="Courier New" w:eastAsia="Times New Roman" w:hAnsi="Courier New" w:cs="Courier New"/>
+          <w:b/>
+          <w:bCs/>
+          <w:color w:val="804000"/>
+        </w:rPr>
+        <w:t xml:space="preserve"> </w:t>
+      </w:r>
+      <w:r>
+        <w:rPr>
+          <w:rFonts w:ascii="Courier New" w:eastAsia="Times New Roman" w:hAnsi="Courier New" w:cs="Courier New"/>
+          <w:b/>
+          <w:bCs/>
+          <w:color w:val="804000"/>
+        </w:rPr>
+        <w:t>&lt;</w:t>
+      </w:r>
+      <w:r>
+        <w:rPr>
+          <w:rFonts w:ascii="Courier New" w:eastAsia="Times New Roman" w:hAnsi="Courier New" w:cs="Courier New"/>
+          <w:color w:val="000000"/>
+        </w:rPr>
+        <w:t>dirección-ip</w:t>
+      </w:r>
+      <w:r>
+        <w:rPr>
+          <w:rFonts w:ascii="Courier New" w:eastAsia="Times New Roman" w:hAnsi="Courier New" w:cs="Courier New"/>
+          <w:b/>
+          <w:bCs/>
+          <w:color w:val="804000"/>
+        </w:rPr>
+        <w:t>&gt;</w:t>
+      </w:r>
+    </w:p>
+    <w:p/>
+    <w:p>
+      <w:pPr>
+        <w:jc w:val="center"/>
+      </w:pPr>
+      <w:r>
+        <w:rPr>
+          <w:noProof/>
+        </w:rPr>
+        <w:drawing>
+          <wp:inline distT="0" distB="0" distL="0" distR="0" wp14:anchorId="74EFD01D" wp14:editId="2F0FD003">
+            <wp:extent cx="5391150" cy="1495425"/>
+            <wp:effectExtent l="0" t="0" r="0" b="9525"/>
+            <wp:docPr id="53" name="Imagen 53"/>
+            <wp:cNvGraphicFramePr>
+              <a:graphicFrameLocks xmlns:a="http://schemas.openxmlformats.org/drawingml/2006/main" noChangeAspect="1"/>
+            </wp:cNvGraphicFramePr>
+            <a:graphic xmlns:a="http://schemas.openxmlformats.org/drawingml/2006/main">
+              <a:graphicData uri="http://schemas.openxmlformats.org/drawingml/2006/picture">
+                <pic:pic xmlns:pic="http://schemas.openxmlformats.org/drawingml/2006/picture">
+                  <pic:nvPicPr>
+                    <pic:cNvPr id="0" name="Picture 2"/>
+                    <pic:cNvPicPr>
+                      <a:picLocks noChangeAspect="1" noChangeArrowheads="1"/>
+                    </pic:cNvPicPr>
+                  </pic:nvPicPr>
+                  <pic:blipFill>
+                    <a:blip r:embed="rId25">
+                      <a:extLst>
+                        <a:ext uri="{28A0092B-C50C-407E-A947-70E740481C1C}">
+                          <a14:useLocalDpi xmlns:a14="http://schemas.microsoft.com/office/drawing/2010/main" val="0"/>
+                        </a:ext>
+                      </a:extLst>
+                    </a:blip>
+                    <a:srcRect/>
+                    <a:stretch>
+                      <a:fillRect/>
+                    </a:stretch>
+                  </pic:blipFill>
+                  <pic:spPr bwMode="auto">
+                    <a:xfrm>
+                      <a:off x="0" y="0"/>
+                      <a:ext cx="5391150" cy="1495425"/>
+                    </a:xfrm>
+                    <a:prstGeom prst="rect">
+                      <a:avLst/>
+                    </a:prstGeom>
+                    <a:noFill/>
+                    <a:ln>
+                      <a:noFill/>
+                    </a:ln>
+                  </pic:spPr>
+                </pic:pic>
+              </a:graphicData>
+            </a:graphic>
+          </wp:inline>
+        </w:drawing>
+      </w:r>
+    </w:p>
+    <w:p>
+      <w:r>
+        <w:t>Por último, podemos forzar a Nmap a que nos diga exactamente qué servicio se está ejecutando en cada puerto. Este comando tarda más en ejecutarse, pero nos puede ser útil si necesitamos encontrar un servicio en concreto que sabemos que no se está ejecutando en su puerto habitual.</w:t>
+      </w:r>
+    </w:p>
+    <w:p>
+      <w:r>
+        <w:rPr>
+          <w:rFonts w:ascii="Courier New" w:eastAsia="Times New Roman" w:hAnsi="Courier New" w:cs="Courier New"/>
+          <w:color w:val="000000"/>
+        </w:rPr>
+        <w:t>namp</w:t>
+      </w:r>
+      <w:r>
+        <w:rPr>
+          <w:rFonts w:ascii="Courier New" w:eastAsia="Times New Roman" w:hAnsi="Courier New" w:cs="Courier New"/>
+          <w:color w:val="000000"/>
+        </w:rPr>
+        <w:t xml:space="preserve"> </w:t>
+      </w:r>
+      <w:r>
+        <w:rPr>
+          <w:rFonts w:ascii="Courier New" w:eastAsia="Times New Roman" w:hAnsi="Courier New" w:cs="Courier New"/>
+          <w:color w:val="000000"/>
+        </w:rPr>
+        <w:t xml:space="preserve">-sV </w:t>
+      </w:r>
+      <w:r>
+        <w:rPr>
+          <w:rFonts w:ascii="Courier New" w:eastAsia="Times New Roman" w:hAnsi="Courier New" w:cs="Courier New"/>
+          <w:b/>
+          <w:bCs/>
+          <w:color w:val="804000"/>
+        </w:rPr>
+        <w:t>&lt;</w:t>
+      </w:r>
+      <w:r>
+        <w:rPr>
+          <w:rFonts w:ascii="Courier New" w:eastAsia="Times New Roman" w:hAnsi="Courier New" w:cs="Courier New"/>
+          <w:color w:val="000000"/>
+        </w:rPr>
+        <w:t>dirección-ip</w:t>
+      </w:r>
+      <w:r>
+        <w:rPr>
+          <w:rFonts w:ascii="Courier New" w:eastAsia="Times New Roman" w:hAnsi="Courier New" w:cs="Courier New"/>
+          <w:b/>
+          <w:bCs/>
+          <w:color w:val="804000"/>
+        </w:rPr>
+        <w:t>&gt;</w:t>
+      </w:r>
+    </w:p>
+    <w:p>
+      <w:pPr>
+        <w:jc w:val="center"/>
+      </w:pPr>
+      <w:r>
+        <w:rPr>
+          <w:noProof/>
+        </w:rPr>
+        <w:lastRenderedPageBreak/>
+        <w:drawing>
+          <wp:inline distT="0" distB="0" distL="0" distR="0" wp14:anchorId="0CABD717" wp14:editId="37673239">
+            <wp:extent cx="5400040" cy="1814195"/>
+            <wp:effectExtent l="0" t="0" r="0" b="0"/>
+            <wp:docPr id="55" name="Imagen 55"/>
+            <wp:cNvGraphicFramePr>
+              <a:graphicFrameLocks xmlns:a="http://schemas.openxmlformats.org/drawingml/2006/main" noChangeAspect="1"/>
+            </wp:cNvGraphicFramePr>
+            <a:graphic xmlns:a="http://schemas.openxmlformats.org/drawingml/2006/main">
+              <a:graphicData uri="http://schemas.openxmlformats.org/drawingml/2006/picture">
+                <pic:pic xmlns:pic="http://schemas.openxmlformats.org/drawingml/2006/picture">
+                  <pic:nvPicPr>
+                    <pic:cNvPr id="1" name=""/>
+                    <pic:cNvPicPr/>
+                  </pic:nvPicPr>
+                  <pic:blipFill>
+                    <a:blip r:embed="rId26"/>
+                    <a:stretch>
+                      <a:fillRect/>
+                    </a:stretch>
+                  </pic:blipFill>
+                  <pic:spPr>
+                    <a:xfrm>
+                      <a:off x="0" y="0"/>
+                      <a:ext cx="5400040" cy="1814195"/>
+                    </a:xfrm>
+                    <a:prstGeom prst="rect">
+                      <a:avLst/>
+                    </a:prstGeom>
+                  </pic:spPr>
+                </pic:pic>
+              </a:graphicData>
+            </a:graphic>
+          </wp:inline>
+        </w:drawing>
+      </w:r>
+    </w:p>
+    <w:p/>
+    <w:p>
+      <w:pPr>
+        <w:pStyle w:val="Ttulo2"/>
+        <w:rPr>
+          <w:color w:val="5F497A" w:themeColor="accent4" w:themeShade="BF"/>
+        </w:rPr>
+      </w:pPr>
+      <w:r>
+        <w:rPr>
+          <w:color w:val="5F497A" w:themeColor="accent4" w:themeShade="BF"/>
+        </w:rPr>
+        <w:t>Transferencia de ficheros mediante SCP</w:t>
+      </w:r>
+    </w:p>
+    <w:p>
+      <w:r>
+        <w:t>El comando scp nos permite transferir un fichero entre un origen y un destino con una sintaxis sencilla. Tanto origen como destino se indican con la sintaxis usuario@maquina:ruta. Veamos el siguiente ejemplo, supongamos que tenemos un archivo pelota.txt en la carpeta personal del usuario mnavas de nuestra máquina remota, y queremos transferir dicho archivo al directorio actual de nuestra máquina local. Para ello ejecutaremos el siguiente comando:</w:t>
+      </w:r>
+    </w:p>
+    <w:p>
+      <w:pPr>
+        <w:shd w:val="clear" w:color="auto" w:fill="F2F2F2" w:themeFill="background1" w:themeFillShade="F2"/>
+        <w:spacing w:line="240" w:lineRule="auto"/>
+        <w:rPr>
+          <w:rFonts w:ascii="Times New Roman" w:eastAsia="Times New Roman" w:hAnsi="Times New Roman" w:cs="Times New Roman"/>
+          <w:sz w:val="24"/>
+          <w:szCs w:val="24"/>
+        </w:rPr>
+      </w:pPr>
+      <w:r>
+        <w:rPr>
+          <w:rFonts w:ascii="Courier New" w:eastAsia="Times New Roman" w:hAnsi="Courier New" w:cs="Courier New"/>
+          <w:color w:val="000000"/>
+        </w:rPr>
+        <w:t>scp mnavas</w:t>
+      </w:r>
+      <w:r>
+        <w:rPr>
+          <w:rFonts w:ascii="Courier New" w:eastAsia="Times New Roman" w:hAnsi="Courier New" w:cs="Courier New"/>
+          <w:b/>
+          <w:bCs/>
+          <w:color w:val="804000"/>
+        </w:rPr>
+        <w:t>@</w:t>
+      </w:r>
+      <w:r>
+        <w:rPr>
+          <w:rFonts w:ascii="Courier New" w:eastAsia="Times New Roman" w:hAnsi="Courier New" w:cs="Courier New"/>
+          <w:color w:val="FF0000"/>
+        </w:rPr>
+        <w:t>192</w:t>
+      </w:r>
+      <w:r>
+        <w:rPr>
+          <w:rFonts w:ascii="Courier New" w:eastAsia="Times New Roman" w:hAnsi="Courier New" w:cs="Courier New"/>
+          <w:b/>
+          <w:bCs/>
+          <w:color w:val="804000"/>
+        </w:rPr>
+        <w:t>.</w:t>
+      </w:r>
+      <w:r>
+        <w:rPr>
+          <w:rFonts w:ascii="Courier New" w:eastAsia="Times New Roman" w:hAnsi="Courier New" w:cs="Courier New"/>
+          <w:color w:val="FF0000"/>
+        </w:rPr>
+        <w:t>168</w:t>
+      </w:r>
+      <w:r>
+        <w:rPr>
+          <w:rFonts w:ascii="Courier New" w:eastAsia="Times New Roman" w:hAnsi="Courier New" w:cs="Courier New"/>
+          <w:b/>
+          <w:bCs/>
+          <w:color w:val="804000"/>
+        </w:rPr>
+        <w:t>.</w:t>
+      </w:r>
+      <w:r>
+        <w:rPr>
+          <w:rFonts w:ascii="Courier New" w:eastAsia="Times New Roman" w:hAnsi="Courier New" w:cs="Courier New"/>
+          <w:color w:val="FF0000"/>
+        </w:rPr>
+        <w:t>0</w:t>
+      </w:r>
+      <w:r>
+        <w:rPr>
+          <w:rFonts w:ascii="Courier New" w:eastAsia="Times New Roman" w:hAnsi="Courier New" w:cs="Courier New"/>
+          <w:b/>
+          <w:bCs/>
+          <w:color w:val="804000"/>
+        </w:rPr>
+        <w:t>.</w:t>
+      </w:r>
+      <w:r>
+        <w:rPr>
+          <w:rFonts w:ascii="Courier New" w:eastAsia="Times New Roman" w:hAnsi="Courier New" w:cs="Courier New"/>
+          <w:color w:val="FF0000"/>
+        </w:rPr>
+        <w:t>26</w:t>
+      </w:r>
+      <w:r>
+        <w:rPr>
+          <w:rFonts w:ascii="Courier New" w:eastAsia="Times New Roman" w:hAnsi="Courier New" w:cs="Courier New"/>
+          <w:b/>
+          <w:bCs/>
+          <w:color w:val="804000"/>
+        </w:rPr>
+        <w:t>:</w:t>
+      </w:r>
+      <w:r>
+        <w:rPr>
+          <w:rFonts w:ascii="Courier New" w:eastAsia="Times New Roman" w:hAnsi="Courier New" w:cs="Courier New"/>
+          <w:color w:val="000000"/>
+        </w:rPr>
+        <w:t xml:space="preserve">pelota.txt </w:t>
+      </w:r>
+      <w:r>
+        <w:rPr>
+          <w:rFonts w:ascii="Courier New" w:eastAsia="Times New Roman" w:hAnsi="Courier New" w:cs="Courier New"/>
+          <w:b/>
+          <w:bCs/>
+          <w:color w:val="804000"/>
+        </w:rPr>
+        <w:t>.</w:t>
+      </w:r>
+    </w:p>
+    <w:p>
+      <w:r>
+        <w:t xml:space="preserve">Con el comando anterior estamos indicando que queremos conectarnos </w:t>
+      </w:r>
+      <w:r>
+        <w:rPr>
+          <w:b/>
+          <w:bCs/>
+        </w:rPr>
+        <w:t>al usuario mnavas</w:t>
+      </w:r>
+      <w:r>
+        <w:t xml:space="preserve"> en la </w:t>
+      </w:r>
+      <w:r>
+        <w:rPr>
+          <w:b/>
+          <w:bCs/>
+        </w:rPr>
+        <w:t>máquina remota con dirección IP 192.168.0.26</w:t>
+      </w:r>
+      <w:r>
+        <w:t xml:space="preserve">, y después de los dos puntos indicaremos la </w:t>
+      </w:r>
+      <w:r>
+        <w:rPr>
+          <w:b/>
+          <w:bCs/>
+        </w:rPr>
+        <w:t>ruta</w:t>
+      </w:r>
+      <w:r>
+        <w:t xml:space="preserve"> (absoluta o relativa) </w:t>
+      </w:r>
+      <w:r>
+        <w:rPr>
+          <w:b/>
+          <w:bCs/>
+        </w:rPr>
+        <w:t>al fichero que queremos transferir</w:t>
+      </w:r>
+      <w:r>
+        <w:t>. En el destino indicamos simplemente un punto, indicando que deseamos traer el fichero que hemos indicado al directorio actual de nuestra máquina, donde estamos ejecutando el comando. En la siguiente captura se puede observar que en el directorio no existía ningún archivo, pero tras ejecutar el comando scp encontraremos el fichero que hemos transferido desde la máquina remota.</w:t>
+      </w:r>
+    </w:p>
+    <w:p>
+      <w:pPr>
+        <w:jc w:val="right"/>
+      </w:pPr>
+      <w:r>
+        <w:rPr>
+          <w:noProof/>
+        </w:rPr>
+        <w:lastRenderedPageBreak/>
+        <w:drawing>
+          <wp:inline distT="0" distB="0" distL="0" distR="0" wp14:anchorId="079BE5B1" wp14:editId="02C75A85">
+            <wp:extent cx="5400040" cy="2682875"/>
+            <wp:effectExtent l="0" t="0" r="0" b="3175"/>
+            <wp:docPr id="14" name="Imagen 14" descr="Texto&#10;&#10;Descripción generada automáticamente"/>
+            <wp:cNvGraphicFramePr>
+              <a:graphicFrameLocks xmlns:a="http://schemas.openxmlformats.org/drawingml/2006/main" noChangeAspect="1"/>
+            </wp:cNvGraphicFramePr>
+            <a:graphic xmlns:a="http://schemas.openxmlformats.org/drawingml/2006/main">
+              <a:graphicData uri="http://schemas.openxmlformats.org/drawingml/2006/picture">
+                <pic:pic xmlns:pic="http://schemas.openxmlformats.org/drawingml/2006/picture">
+                  <pic:nvPicPr>
+                    <pic:cNvPr id="14" name="Imagen 14" descr="Texto&#10;&#10;Descripción generada automáticamente"/>
+                    <pic:cNvPicPr/>
+                  </pic:nvPicPr>
+                  <pic:blipFill>
+                    <a:blip r:embed="rId27"/>
+                    <a:stretch>
+                      <a:fillRect/>
+                    </a:stretch>
+                  </pic:blipFill>
+                  <pic:spPr>
+                    <a:xfrm>
+                      <a:off x="0" y="0"/>
+                      <a:ext cx="5400040" cy="2682875"/>
+                    </a:xfrm>
+                    <a:prstGeom prst="rect">
+                      <a:avLst/>
+                    </a:prstGeom>
+                  </pic:spPr>
+                </pic:pic>
+              </a:graphicData>
+            </a:graphic>
+          </wp:inline>
+        </w:drawing>
+      </w:r>
+    </w:p>
+    <w:p/>
+    <w:p>
+      <w:pPr>
+        <w:pStyle w:val="Ttulo2"/>
+        <w:rPr>
+          <w:color w:val="5F497A" w:themeColor="accent4" w:themeShade="BF"/>
+        </w:rPr>
+      </w:pPr>
+      <w:r>
+        <w:rPr>
+          <w:color w:val="5F497A" w:themeColor="accent4" w:themeShade="BF"/>
+        </w:rPr>
+        <w:t xml:space="preserve">Transferencia de ficheros mediante </w:t>
+      </w:r>
+      <w:r>
+        <w:rPr>
+          <w:color w:val="5F497A" w:themeColor="accent4" w:themeShade="BF"/>
+        </w:rPr>
+        <w:t>en Java</w:t>
+      </w:r>
+      <w:r>
+        <w:rPr>
+          <w:color w:val="5F497A" w:themeColor="accent4" w:themeShade="BF"/>
+        </w:rPr>
+        <w:t xml:space="preserve"> (SFTP)</w:t>
+      </w:r>
+    </w:p>
+    <w:p>
+      <w:r>
+        <w:t xml:space="preserve">En Java, la transferencia de ficheros mediante SSH se puede realizar utilizando SCP o SFTP. Utilizar SCP a través de java no es tan fácil como desde consola ya que se trabaja a nivel de bytes y el código se vuelve más complejo. Podéis ver como se haría en el siguiente enlace: </w:t>
+      </w:r>
+      <w:hyperlink r:id="rId28" w:history="1">
+        <w:r>
+          <w:rPr>
+            <w:rStyle w:val="Hipervnculo"/>
+          </w:rPr>
+          <w:t>https://medium.com/@ldclakmal/scp-with-java-b7b7dbcdbc85</w:t>
+        </w:r>
+      </w:hyperlink>
+    </w:p>
+    <w:p>
+      <w:r>
+        <w:t xml:space="preserve">Es por esto por lo que nosotros vamos a utilizar SFTP, un protocolo que, al igual que SCP, permite realizar operaciones sobre archivos remotos a través de una conexión </w:t>
+      </w:r>
+      <w:r>
+        <w:t>SSH,</w:t>
+      </w:r>
+      <w:r>
+        <w:t xml:space="preserve"> pero de una forma mucho más fácil desde Java. Este protocolo viene integrado en la librería de JSch por lo que no tendremos que incluir nada nuevo en nuestro proyecto de java. En este anexo vamos a explicar </w:t>
+      </w:r>
+      <w:r>
+        <w:t>cómo</w:t>
+      </w:r>
+      <w:r>
+        <w:t xml:space="preserve"> descargar y subir archivos a través de esta librería</w:t>
+      </w:r>
+    </w:p>
+    <w:p>
+      <w:r>
+        <w:t>Para comenzar, una vez que hemos realizado la conexión SSH como hemos visto en el Anexo III, debemos crear un canal SFTP y conectarnos a él:</w:t>
+      </w:r>
+    </w:p>
+    <w:p>
+      <w:pPr>
+        <w:shd w:val="clear" w:color="auto" w:fill="2B2B2B"/>
+        <w:tabs>
+          <w:tab w:val="left" w:pos="916"/>
+          <w:tab w:val="left" w:pos="1832"/>
+          <w:tab w:val="left" w:pos="2748"/>
+          <w:tab w:val="left" w:pos="3664"/>
+          <w:tab w:val="left" w:pos="4580"/>
+          <w:tab w:val="left" w:pos="5496"/>
+          <w:tab w:val="left" w:pos="6412"/>
+          <w:tab w:val="left" w:pos="7328"/>
+          <w:tab w:val="left" w:pos="8244"/>
+          <w:tab w:val="left" w:pos="9160"/>
+          <w:tab w:val="left" w:pos="10076"/>
+          <w:tab w:val="left" w:pos="10992"/>
+          <w:tab w:val="left" w:pos="11908"/>
+          <w:tab w:val="left" w:pos="12824"/>
+          <w:tab w:val="left" w:pos="13740"/>
+          <w:tab w:val="left" w:pos="14656"/>
+        </w:tabs>
+        <w:spacing w:line="240" w:lineRule="auto"/>
+        <w:rPr>
+          <w:rFonts w:ascii="Courier New" w:eastAsia="Times New Roman" w:hAnsi="Courier New" w:cs="Courier New"/>
+          <w:color w:val="A9B7C6"/>
+        </w:rPr>
+      </w:pPr>
+      <w:r>
+        <w:rPr>
+          <w:rFonts w:ascii="Courier New" w:eastAsia="Times New Roman" w:hAnsi="Courier New" w:cs="Courier New"/>
+          <w:color w:val="A9B7C6"/>
+        </w:rPr>
+        <w:t>jschSession.connect()</w:t>
+      </w:r>
+      <w:r>
+        <w:rPr>
+          <w:rFonts w:ascii="Courier New" w:eastAsia="Times New Roman" w:hAnsi="Courier New" w:cs="Courier New"/>
+          <w:color w:val="CC7832"/>
+        </w:rPr>
+        <w:t>;</w:t>
+      </w:r>
+      <w:r>
+        <w:rPr>
+          <w:rFonts w:ascii="Courier New" w:eastAsia="Times New Roman" w:hAnsi="Courier New" w:cs="Courier New"/>
+          <w:color w:val="CC7832"/>
+        </w:rPr>
+        <w:br/>
+      </w:r>
+      <w:r>
+        <w:rPr>
+          <w:rFonts w:ascii="Courier New" w:eastAsia="Times New Roman" w:hAnsi="Courier New" w:cs="Courier New"/>
+          <w:color w:val="A9B7C6"/>
+        </w:rPr>
+        <w:t>System.</w:t>
+      </w:r>
+      <w:r>
+        <w:rPr>
+          <w:rFonts w:ascii="Courier New" w:eastAsia="Times New Roman" w:hAnsi="Courier New" w:cs="Courier New"/>
+          <w:i/>
+          <w:iCs/>
+          <w:color w:val="9876AA"/>
+        </w:rPr>
+        <w:t>out</w:t>
+      </w:r>
+      <w:r>
+        <w:rPr>
+          <w:rFonts w:ascii="Courier New" w:eastAsia="Times New Roman" w:hAnsi="Courier New" w:cs="Courier New"/>
+          <w:color w:val="A9B7C6"/>
+        </w:rPr>
+        <w:t>.println(</w:t>
+      </w:r>
+      <w:r>
+        <w:rPr>
+          <w:rFonts w:ascii="Courier New" w:eastAsia="Times New Roman" w:hAnsi="Courier New" w:cs="Courier New"/>
+          <w:color w:val="6A8759"/>
+        </w:rPr>
+        <w:t>"CONEXION ESTABLECIDA"</w:t>
+      </w:r>
+      <w:r>
+        <w:rPr>
+          <w:rFonts w:ascii="Courier New" w:eastAsia="Times New Roman" w:hAnsi="Courier New" w:cs="Courier New"/>
+          <w:color w:val="A9B7C6"/>
+        </w:rPr>
+        <w:t>)</w:t>
+      </w:r>
+      <w:r>
+        <w:rPr>
+          <w:rFonts w:ascii="Courier New" w:eastAsia="Times New Roman" w:hAnsi="Courier New" w:cs="Courier New"/>
+          <w:color w:val="CC7832"/>
+        </w:rPr>
+        <w:t>;</w:t>
+      </w:r>
+      <w:r>
+        <w:rPr>
+          <w:rFonts w:ascii="Courier New" w:eastAsia="Times New Roman" w:hAnsi="Courier New" w:cs="Courier New"/>
+          <w:color w:val="CC7832"/>
+        </w:rPr>
+        <w:br/>
+      </w:r>
+      <w:r>
+        <w:rPr>
+          <w:rFonts w:ascii="Courier New" w:eastAsia="Times New Roman" w:hAnsi="Courier New" w:cs="Courier New"/>
+          <w:color w:val="CC7832"/>
+        </w:rPr>
+        <w:br/>
+      </w:r>
+      <w:r>
+        <w:rPr>
+          <w:rFonts w:ascii="Courier New" w:eastAsia="Times New Roman" w:hAnsi="Courier New" w:cs="Courier New"/>
+          <w:color w:val="A9B7C6"/>
+        </w:rPr>
+        <w:t>ChannelSftp channelSftp = (ChannelSftp) jschSession.openChannel(</w:t>
+      </w:r>
+      <w:r>
+        <w:rPr>
+          <w:rFonts w:ascii="Courier New" w:eastAsia="Times New Roman" w:hAnsi="Courier New" w:cs="Courier New"/>
+          <w:color w:val="6A8759"/>
+        </w:rPr>
+        <w:t>"sftp"</w:t>
+      </w:r>
+      <w:r>
+        <w:rPr>
+          <w:rFonts w:ascii="Courier New" w:eastAsia="Times New Roman" w:hAnsi="Courier New" w:cs="Courier New"/>
+          <w:color w:val="A9B7C6"/>
+        </w:rPr>
+        <w:t>)</w:t>
+      </w:r>
+      <w:r>
+        <w:rPr>
+          <w:rFonts w:ascii="Courier New" w:eastAsia="Times New Roman" w:hAnsi="Courier New" w:cs="Courier New"/>
+          <w:color w:val="CC7832"/>
+        </w:rPr>
+        <w:t>;</w:t>
+      </w:r>
+      <w:r>
+        <w:rPr>
+          <w:rFonts w:ascii="Courier New" w:eastAsia="Times New Roman" w:hAnsi="Courier New" w:cs="Courier New"/>
+          <w:color w:val="CC7832"/>
+        </w:rPr>
+        <w:br/>
+      </w:r>
+      <w:r>
+        <w:rPr>
+          <w:rFonts w:ascii="Courier New" w:eastAsia="Times New Roman" w:hAnsi="Courier New" w:cs="Courier New"/>
+          <w:color w:val="A9B7C6"/>
+        </w:rPr>
+        <w:t>channelSftp.connect()</w:t>
+      </w:r>
+      <w:r>
+        <w:rPr>
+          <w:rFonts w:ascii="Courier New" w:eastAsia="Times New Roman" w:hAnsi="Courier New" w:cs="Courier New"/>
+          <w:color w:val="CC7832"/>
+        </w:rPr>
+        <w:t>;</w:t>
+      </w:r>
+    </w:p>
+    <w:p/>
+    <w:p>
+      <w:r>
+        <w:t>Ahora, en el caso de que queremos descargar un fichero, definimos la ruta del fichero que queremos descargar y la ruta de nuestro ordenador donde lo queremos almacenar:</w:t>
+      </w:r>
+    </w:p>
+    <w:p>
+      <w:pPr>
+        <w:shd w:val="clear" w:color="auto" w:fill="2B2B2B"/>
+        <w:tabs>
+          <w:tab w:val="left" w:pos="916"/>
+          <w:tab w:val="left" w:pos="1832"/>
+          <w:tab w:val="left" w:pos="2748"/>
+          <w:tab w:val="left" w:pos="3664"/>
+          <w:tab w:val="left" w:pos="4580"/>
+          <w:tab w:val="left" w:pos="5496"/>
+          <w:tab w:val="left" w:pos="6412"/>
+          <w:tab w:val="left" w:pos="7328"/>
+          <w:tab w:val="left" w:pos="8244"/>
+          <w:tab w:val="left" w:pos="9160"/>
+          <w:tab w:val="left" w:pos="10076"/>
+          <w:tab w:val="left" w:pos="10992"/>
+          <w:tab w:val="left" w:pos="11908"/>
+          <w:tab w:val="left" w:pos="12824"/>
+          <w:tab w:val="left" w:pos="13740"/>
+          <w:tab w:val="left" w:pos="14656"/>
+        </w:tabs>
+        <w:spacing w:line="240" w:lineRule="auto"/>
+        <w:rPr>
+          <w:rFonts w:ascii="Courier New" w:eastAsia="Times New Roman" w:hAnsi="Courier New" w:cs="Courier New"/>
+          <w:color w:val="A9B7C6"/>
+        </w:rPr>
+      </w:pPr>
+      <w:r>
+        <w:rPr>
+          <w:rFonts w:ascii="Courier New" w:eastAsia="Times New Roman" w:hAnsi="Courier New" w:cs="Courier New"/>
+          <w:color w:val="A9B7C6"/>
+        </w:rPr>
+        <w:lastRenderedPageBreak/>
+        <w:t xml:space="preserve">String remoteFile = </w:t>
+      </w:r>
+      <w:r>
+        <w:rPr>
+          <w:rFonts w:ascii="Courier New" w:eastAsia="Times New Roman" w:hAnsi="Courier New" w:cs="Courier New"/>
+          <w:color w:val="6A8759"/>
+        </w:rPr>
+        <w:t>"prueba.txt"</w:t>
+      </w:r>
+      <w:r>
+        <w:rPr>
+          <w:rFonts w:ascii="Courier New" w:eastAsia="Times New Roman" w:hAnsi="Courier New" w:cs="Courier New"/>
+          <w:color w:val="CC7832"/>
+        </w:rPr>
+        <w:t>;</w:t>
+      </w:r>
+      <w:r>
+        <w:rPr>
+          <w:rFonts w:ascii="Courier New" w:eastAsia="Times New Roman" w:hAnsi="Courier New" w:cs="Courier New"/>
+          <w:color w:val="CC7832"/>
+        </w:rPr>
+        <w:br/>
+      </w:r>
+      <w:r>
+        <w:rPr>
+          <w:rFonts w:ascii="Courier New" w:eastAsia="Times New Roman" w:hAnsi="Courier New" w:cs="Courier New"/>
+          <w:color w:val="A9B7C6"/>
+        </w:rPr>
+        <w:t xml:space="preserve">String localDir = </w:t>
+      </w:r>
+      <w:r>
+        <w:rPr>
+          <w:rFonts w:ascii="Courier New" w:eastAsia="Times New Roman" w:hAnsi="Courier New" w:cs="Courier New"/>
+          <w:color w:val="6A8759"/>
+        </w:rPr>
+        <w:t>"./"</w:t>
+      </w:r>
+      <w:r>
+        <w:rPr>
+          <w:rFonts w:ascii="Courier New" w:eastAsia="Times New Roman" w:hAnsi="Courier New" w:cs="Courier New"/>
+          <w:color w:val="CC7832"/>
+        </w:rPr>
+        <w:t>;</w:t>
+      </w:r>
+    </w:p>
+    <w:p/>
+    <w:p>
+      <w:r>
+        <w:t xml:space="preserve">Tras esto solo tenemos que ejecutar la función </w:t>
+      </w:r>
+      <w:r>
+        <w:rPr>
+          <w:i/>
+          <w:iCs/>
+        </w:rPr>
+        <w:t>get()</w:t>
+      </w:r>
+      <w:r>
+        <w:t xml:space="preserve"> pasándole los parámetros que hemos definido:</w:t>
+      </w:r>
+    </w:p>
+    <w:p>
+      <w:pPr>
+        <w:shd w:val="clear" w:color="auto" w:fill="2B2B2B"/>
+        <w:tabs>
+          <w:tab w:val="left" w:pos="916"/>
+          <w:tab w:val="left" w:pos="1832"/>
+          <w:tab w:val="left" w:pos="2748"/>
+          <w:tab w:val="left" w:pos="3664"/>
+          <w:tab w:val="left" w:pos="4580"/>
+          <w:tab w:val="left" w:pos="5496"/>
+          <w:tab w:val="left" w:pos="6412"/>
+          <w:tab w:val="left" w:pos="7328"/>
+          <w:tab w:val="left" w:pos="8244"/>
+          <w:tab w:val="left" w:pos="9160"/>
+          <w:tab w:val="left" w:pos="10076"/>
+          <w:tab w:val="left" w:pos="10992"/>
+          <w:tab w:val="left" w:pos="11908"/>
+          <w:tab w:val="left" w:pos="12824"/>
+          <w:tab w:val="left" w:pos="13740"/>
+          <w:tab w:val="left" w:pos="14656"/>
+        </w:tabs>
+        <w:spacing w:line="240" w:lineRule="auto"/>
+        <w:rPr>
+          <w:rFonts w:ascii="Courier New" w:eastAsia="Times New Roman" w:hAnsi="Courier New" w:cs="Courier New"/>
+          <w:color w:val="A9B7C6"/>
+        </w:rPr>
+      </w:pPr>
+      <w:r>
+        <w:rPr>
+          <w:rFonts w:ascii="Courier New" w:eastAsia="Times New Roman" w:hAnsi="Courier New" w:cs="Courier New"/>
+          <w:color w:val="A9B7C6"/>
+        </w:rPr>
+        <w:t>channelSftp.get(remoteFile</w:t>
+      </w:r>
+      <w:r>
+        <w:rPr>
+          <w:rFonts w:ascii="Courier New" w:eastAsia="Times New Roman" w:hAnsi="Courier New" w:cs="Courier New"/>
+          <w:color w:val="CC7832"/>
+        </w:rPr>
+        <w:t xml:space="preserve">, </w:t>
+      </w:r>
+      <w:r>
+        <w:rPr>
+          <w:rFonts w:ascii="Courier New" w:eastAsia="Times New Roman" w:hAnsi="Courier New" w:cs="Courier New"/>
+          <w:color w:val="A9B7C6"/>
+        </w:rPr>
+        <w:t xml:space="preserve">localDir + </w:t>
+      </w:r>
+      <w:r>
+        <w:rPr>
+          <w:rFonts w:ascii="Courier New" w:eastAsia="Times New Roman" w:hAnsi="Courier New" w:cs="Courier New"/>
+          <w:color w:val="6A8759"/>
+        </w:rPr>
+        <w:t>"jschFile.txt"</w:t>
+      </w:r>
+      <w:r>
+        <w:rPr>
+          <w:rFonts w:ascii="Courier New" w:eastAsia="Times New Roman" w:hAnsi="Courier New" w:cs="Courier New"/>
+          <w:color w:val="A9B7C6"/>
+        </w:rPr>
+        <w:t>)</w:t>
+      </w:r>
+      <w:r>
+        <w:rPr>
+          <w:rFonts w:ascii="Courier New" w:eastAsia="Times New Roman" w:hAnsi="Courier New" w:cs="Courier New"/>
+          <w:color w:val="CC7832"/>
+        </w:rPr>
+        <w:t>;</w:t>
+      </w:r>
+    </w:p>
+    <w:p/>
+    <w:p>
+      <w:r>
+        <w:t xml:space="preserve">Si por el contrario queremos subir un fichero, debemos de definir la ruta local donde se encuentra el fichero y el directorio remoto donde queremos subirlo. Después, en lugar de utilizar la función </w:t>
+      </w:r>
+      <w:r>
+        <w:rPr>
+          <w:i/>
+          <w:iCs/>
+        </w:rPr>
+        <w:t>get()</w:t>
+      </w:r>
+      <w:r>
+        <w:t xml:space="preserve"> utilizaríamos la función </w:t>
+      </w:r>
+      <w:r>
+        <w:rPr>
+          <w:i/>
+          <w:iCs/>
+        </w:rPr>
+        <w:t>put()</w:t>
+      </w:r>
+      <w:r>
+        <w:t>:</w:t>
+      </w:r>
+    </w:p>
+    <w:p>
+      <w:pPr>
+        <w:shd w:val="clear" w:color="auto" w:fill="2B2B2B"/>
+        <w:tabs>
+          <w:tab w:val="left" w:pos="916"/>
+          <w:tab w:val="left" w:pos="1832"/>
+          <w:tab w:val="left" w:pos="2748"/>
+          <w:tab w:val="left" w:pos="3664"/>
+          <w:tab w:val="left" w:pos="4580"/>
+          <w:tab w:val="left" w:pos="5496"/>
+          <w:tab w:val="left" w:pos="6412"/>
+          <w:tab w:val="left" w:pos="7328"/>
+          <w:tab w:val="left" w:pos="8244"/>
+          <w:tab w:val="left" w:pos="9160"/>
+          <w:tab w:val="left" w:pos="10076"/>
+          <w:tab w:val="left" w:pos="10992"/>
+          <w:tab w:val="left" w:pos="11908"/>
+          <w:tab w:val="left" w:pos="12824"/>
+          <w:tab w:val="left" w:pos="13740"/>
+          <w:tab w:val="left" w:pos="14656"/>
+        </w:tabs>
+        <w:spacing w:line="240" w:lineRule="auto"/>
+        <w:rPr>
+          <w:rFonts w:ascii="Courier New" w:eastAsia="Times New Roman" w:hAnsi="Courier New" w:cs="Courier New"/>
+          <w:color w:val="A9B7C6"/>
+        </w:rPr>
+      </w:pPr>
+      <w:r>
+        <w:rPr>
+          <w:rFonts w:ascii="Courier New" w:eastAsia="Times New Roman" w:hAnsi="Courier New" w:cs="Courier New"/>
+          <w:color w:val="A9B7C6"/>
+        </w:rPr>
+        <w:t xml:space="preserve">String localFile = </w:t>
+      </w:r>
+      <w:r>
+        <w:rPr>
+          <w:rFonts w:ascii="Courier New" w:eastAsia="Times New Roman" w:hAnsi="Courier New" w:cs="Courier New"/>
+          <w:color w:val="6A8759"/>
+        </w:rPr>
+        <w:t>"prueba2.txt"</w:t>
+      </w:r>
+      <w:r>
+        <w:rPr>
+          <w:rFonts w:ascii="Courier New" w:eastAsia="Times New Roman" w:hAnsi="Courier New" w:cs="Courier New"/>
+          <w:color w:val="CC7832"/>
+        </w:rPr>
+        <w:t>;</w:t>
+      </w:r>
+      <w:r>
+        <w:rPr>
+          <w:rFonts w:ascii="Courier New" w:eastAsia="Times New Roman" w:hAnsi="Courier New" w:cs="Courier New"/>
+          <w:color w:val="CC7832"/>
+        </w:rPr>
+        <w:br/>
+      </w:r>
+      <w:r>
+        <w:rPr>
+          <w:rFonts w:ascii="Courier New" w:eastAsia="Times New Roman" w:hAnsi="Courier New" w:cs="Courier New"/>
+          <w:color w:val="A9B7C6"/>
+        </w:rPr>
+        <w:t xml:space="preserve">String remoteDir = </w:t>
+      </w:r>
+      <w:r>
+        <w:rPr>
+          <w:rFonts w:ascii="Courier New" w:eastAsia="Times New Roman" w:hAnsi="Courier New" w:cs="Courier New"/>
+          <w:color w:val="6A8759"/>
+        </w:rPr>
+        <w:t>"./"</w:t>
+      </w:r>
+      <w:r>
+        <w:rPr>
+          <w:rFonts w:ascii="Courier New" w:eastAsia="Times New Roman" w:hAnsi="Courier New" w:cs="Courier New"/>
+          <w:color w:val="CC7832"/>
+        </w:rPr>
+        <w:t>;</w:t>
+      </w:r>
+      <w:r>
+        <w:rPr>
+          <w:rFonts w:ascii="Courier New" w:eastAsia="Times New Roman" w:hAnsi="Courier New" w:cs="Courier New"/>
+          <w:color w:val="CC7832"/>
+        </w:rPr>
+        <w:br/>
+      </w:r>
+      <w:r>
+        <w:rPr>
+          <w:rFonts w:ascii="Courier New" w:eastAsia="Times New Roman" w:hAnsi="Courier New" w:cs="Courier New"/>
+          <w:color w:val="A9B7C6"/>
+        </w:rPr>
+        <w:t>channelSftp.put(localFile</w:t>
+      </w:r>
+      <w:r>
+        <w:rPr>
+          <w:rFonts w:ascii="Courier New" w:eastAsia="Times New Roman" w:hAnsi="Courier New" w:cs="Courier New"/>
+          <w:color w:val="CC7832"/>
+        </w:rPr>
+        <w:t xml:space="preserve">, </w:t>
+      </w:r>
+      <w:r>
+        <w:rPr>
+          <w:rFonts w:ascii="Courier New" w:eastAsia="Times New Roman" w:hAnsi="Courier New" w:cs="Courier New"/>
+          <w:color w:val="A9B7C6"/>
+        </w:rPr>
+        <w:t xml:space="preserve">remoteDir + </w:t>
+      </w:r>
+      <w:r>
+        <w:rPr>
+          <w:rFonts w:ascii="Courier New" w:eastAsia="Times New Roman" w:hAnsi="Courier New" w:cs="Courier New"/>
+          <w:color w:val="6A8759"/>
+        </w:rPr>
+        <w:t>"jschFile2.txt"</w:t>
+      </w:r>
+      <w:r>
+        <w:rPr>
+          <w:rFonts w:ascii="Courier New" w:eastAsia="Times New Roman" w:hAnsi="Courier New" w:cs="Courier New"/>
+          <w:color w:val="A9B7C6"/>
+        </w:rPr>
+        <w:t>)</w:t>
+      </w:r>
+      <w:r>
+        <w:rPr>
+          <w:rFonts w:ascii="Courier New" w:eastAsia="Times New Roman" w:hAnsi="Courier New" w:cs="Courier New"/>
+          <w:color w:val="CC7832"/>
+        </w:rPr>
+        <w:t>;</w:t>
+      </w:r>
+    </w:p>
+    <w:p/>
+    <w:p>
+      <w:r>
+        <w:t>Por último, debemos acordarnos de cerrar la conexión con el canal SFTP y, después, cerrar la conexión SSH:</w:t>
+      </w:r>
+    </w:p>
+    <w:p>
+      <w:pPr>
+        <w:shd w:val="clear" w:color="auto" w:fill="2B2B2B"/>
+        <w:tabs>
+          <w:tab w:val="left" w:pos="916"/>
+          <w:tab w:val="left" w:pos="1832"/>
+          <w:tab w:val="left" w:pos="2748"/>
+          <w:tab w:val="left" w:pos="3664"/>
+          <w:tab w:val="left" w:pos="4580"/>
+          <w:tab w:val="left" w:pos="5496"/>
+          <w:tab w:val="left" w:pos="6412"/>
+          <w:tab w:val="left" w:pos="7328"/>
+          <w:tab w:val="left" w:pos="8244"/>
+          <w:tab w:val="left" w:pos="9160"/>
+          <w:tab w:val="left" w:pos="10076"/>
+          <w:tab w:val="left" w:pos="10992"/>
+          <w:tab w:val="left" w:pos="11908"/>
+          <w:tab w:val="left" w:pos="12824"/>
+          <w:tab w:val="left" w:pos="13740"/>
+          <w:tab w:val="left" w:pos="14656"/>
+        </w:tabs>
+        <w:spacing w:line="240" w:lineRule="auto"/>
+        <w:rPr>
+          <w:rFonts w:ascii="Courier New" w:eastAsia="Times New Roman" w:hAnsi="Courier New" w:cs="Courier New"/>
+          <w:color w:val="A9B7C6"/>
+        </w:rPr>
+      </w:pPr>
+      <w:r>
+        <w:rPr>
+          <w:rFonts w:ascii="Courier New" w:eastAsia="Times New Roman" w:hAnsi="Courier New" w:cs="Courier New"/>
+          <w:color w:val="A9B7C6"/>
+        </w:rPr>
+        <w:t>channelSftp.exit()</w:t>
+      </w:r>
+      <w:r>
+        <w:rPr>
+          <w:rFonts w:ascii="Courier New" w:eastAsia="Times New Roman" w:hAnsi="Courier New" w:cs="Courier New"/>
+          <w:color w:val="CC7832"/>
+        </w:rPr>
+        <w:t>;</w:t>
+      </w:r>
+      <w:r>
+        <w:rPr>
+          <w:rFonts w:ascii="Courier New" w:eastAsia="Times New Roman" w:hAnsi="Courier New" w:cs="Courier New"/>
+          <w:color w:val="CC7832"/>
+        </w:rPr>
+        <w:br/>
+      </w:r>
+      <w:r>
+        <w:rPr>
+          <w:rFonts w:ascii="Courier New" w:eastAsia="Times New Roman" w:hAnsi="Courier New" w:cs="Courier New"/>
+          <w:color w:val="A9B7C6"/>
+        </w:rPr>
+        <w:t>jschSession.disconnect()</w:t>
+      </w:r>
+      <w:r>
+        <w:rPr>
+          <w:rFonts w:ascii="Courier New" w:eastAsia="Times New Roman" w:hAnsi="Courier New" w:cs="Courier New"/>
+          <w:color w:val="CC7832"/>
+        </w:rPr>
+        <w:t>;</w:t>
+      </w:r>
+    </w:p>
+    <w:p/>
+    <w:p/>
+    <w:p>
+      <w:pPr>
+        <w:pStyle w:val="Ttulo2"/>
+        <w:rPr>
+          <w:color w:val="5F497A" w:themeColor="accent4" w:themeShade="BF"/>
+        </w:rPr>
+      </w:pPr>
+      <w:r>
+        <w:rPr>
+          <w:color w:val="5F497A" w:themeColor="accent4" w:themeShade="BF"/>
+        </w:rPr>
+        <w:t>Peticiones POST</w:t>
+      </w:r>
+    </w:p>
     <w:sectPr>
-      <w:headerReference w:type="default" r:id="rId15"/>
-      <w:footerReference w:type="default" r:id="rId16"/>
-      <w:headerReference w:type="first" r:id="rId17"/>
-      <w:footerReference w:type="first" r:id="rId18"/>
+      <w:headerReference w:type="default" r:id="rId29"/>
+      <w:footerReference w:type="default" r:id="rId30"/>
+      <w:headerReference w:type="first" r:id="rId31"/>
+      <w:footerReference w:type="first" r:id="rId32"/>
       <w:pgSz w:w="12240" w:h="15840"/>
       <w:pgMar w:top="1440" w:right="1440" w:bottom="1440" w:left="1440" w:header="0" w:footer="720" w:gutter="0"/>
       <w:pgNumType w:start="1"/>
@@ -1156,6 +4041,208 @@
     </w:lvl>
   </w:abstractNum>
   <w:abstractNum w:abstractNumId="3" w15:restartNumberingAfterBreak="0">
+    <w:nsid w:val="327F0012"/>
+    <w:multiLevelType w:val="hybridMultilevel"/>
+    <w:tmpl w:val="4ECC3F84"/>
+    <w:lvl w:ilvl="0" w:tplc="826A92BA">
+      <w:start w:val="1"/>
+      <w:numFmt w:val="decimal"/>
+      <w:lvlText w:val="%1."/>
+      <w:lvlJc w:val="left"/>
+      <w:pPr>
+        <w:ind w:left="720" w:hanging="360"/>
+      </w:pPr>
+      <w:rPr>
+        <w:rFonts w:hint="default"/>
+      </w:rPr>
+    </w:lvl>
+    <w:lvl w:ilvl="1" w:tplc="0C0A0019" w:tentative="1">
+      <w:start w:val="1"/>
+      <w:numFmt w:val="lowerLetter"/>
+      <w:lvlText w:val="%2."/>
+      <w:lvlJc w:val="left"/>
+      <w:pPr>
+        <w:ind w:left="1440" w:hanging="360"/>
+      </w:pPr>
+    </w:lvl>
+    <w:lvl w:ilvl="2" w:tplc="0C0A001B" w:tentative="1">
+      <w:start w:val="1"/>
+      <w:numFmt w:val="lowerRoman"/>
+      <w:lvlText w:val="%3."/>
+      <w:lvlJc w:val="right"/>
+      <w:pPr>
+        <w:ind w:left="2160" w:hanging="180"/>
+      </w:pPr>
+    </w:lvl>
+    <w:lvl w:ilvl="3" w:tplc="0C0A000F" w:tentative="1">
+      <w:start w:val="1"/>
+      <w:numFmt w:val="decimal"/>
+      <w:lvlText w:val="%4."/>
+      <w:lvlJc w:val="left"/>
+      <w:pPr>
+        <w:ind w:left="2880" w:hanging="360"/>
+      </w:pPr>
+    </w:lvl>
+    <w:lvl w:ilvl="4" w:tplc="0C0A0019" w:tentative="1">
+      <w:start w:val="1"/>
+      <w:numFmt w:val="lowerLetter"/>
+      <w:lvlText w:val="%5."/>
+      <w:lvlJc w:val="left"/>
+      <w:pPr>
+        <w:ind w:left="3600" w:hanging="360"/>
+      </w:pPr>
+    </w:lvl>
+    <w:lvl w:ilvl="5" w:tplc="0C0A001B" w:tentative="1">
+      <w:start w:val="1"/>
+      <w:numFmt w:val="lowerRoman"/>
+      <w:lvlText w:val="%6."/>
+      <w:lvlJc w:val="right"/>
+      <w:pPr>
+        <w:ind w:left="4320" w:hanging="180"/>
+      </w:pPr>
+    </w:lvl>
+    <w:lvl w:ilvl="6" w:tplc="0C0A000F" w:tentative="1">
+      <w:start w:val="1"/>
+      <w:numFmt w:val="decimal"/>
+      <w:lvlText w:val="%7."/>
+      <w:lvlJc w:val="left"/>
+      <w:pPr>
+        <w:ind w:left="5040" w:hanging="360"/>
+      </w:pPr>
+    </w:lvl>
+    <w:lvl w:ilvl="7" w:tplc="0C0A0019" w:tentative="1">
+      <w:start w:val="1"/>
+      <w:numFmt w:val="lowerLetter"/>
+      <w:lvlText w:val="%8."/>
+      <w:lvlJc w:val="left"/>
+      <w:pPr>
+        <w:ind w:left="5760" w:hanging="360"/>
+      </w:pPr>
+    </w:lvl>
+    <w:lvl w:ilvl="8" w:tplc="0C0A001B" w:tentative="1">
+      <w:start w:val="1"/>
+      <w:numFmt w:val="lowerRoman"/>
+      <w:lvlText w:val="%9."/>
+      <w:lvlJc w:val="right"/>
+      <w:pPr>
+        <w:ind w:left="6480" w:hanging="180"/>
+      </w:pPr>
+    </w:lvl>
+  </w:abstractNum>
+  <w:abstractNum w:abstractNumId="4" w15:restartNumberingAfterBreak="0">
+    <w:nsid w:val="41FF0B72"/>
+    <w:multiLevelType w:val="hybridMultilevel"/>
+    <w:tmpl w:val="E0D4D374"/>
+    <w:lvl w:ilvl="0" w:tplc="0C0A0001">
+      <w:start w:val="1"/>
+      <w:numFmt w:val="bullet"/>
+      <w:lvlText w:val=""/>
+      <w:lvlJc w:val="left"/>
+      <w:pPr>
+        <w:ind w:left="1068" w:hanging="360"/>
+      </w:pPr>
+      <w:rPr>
+        <w:rFonts w:ascii="Symbol" w:hAnsi="Symbol" w:hint="default"/>
+      </w:rPr>
+    </w:lvl>
+    <w:lvl w:ilvl="1" w:tplc="0C0A0003" w:tentative="1">
+      <w:start w:val="1"/>
+      <w:numFmt w:val="bullet"/>
+      <w:lvlText w:val="o"/>
+      <w:lvlJc w:val="left"/>
+      <w:pPr>
+        <w:ind w:left="1788" w:hanging="360"/>
+      </w:pPr>
+      <w:rPr>
+        <w:rFonts w:ascii="Courier New" w:hAnsi="Courier New" w:cs="Courier New" w:hint="default"/>
+      </w:rPr>
+    </w:lvl>
+    <w:lvl w:ilvl="2" w:tplc="0C0A0005" w:tentative="1">
+      <w:start w:val="1"/>
+      <w:numFmt w:val="bullet"/>
+      <w:lvlText w:val=""/>
+      <w:lvlJc w:val="left"/>
+      <w:pPr>
+        <w:ind w:left="2508" w:hanging="360"/>
+      </w:pPr>
+      <w:rPr>
+        <w:rFonts w:ascii="Wingdings" w:hAnsi="Wingdings" w:hint="default"/>
+      </w:rPr>
+    </w:lvl>
+    <w:lvl w:ilvl="3" w:tplc="0C0A0001" w:tentative="1">
+      <w:start w:val="1"/>
+      <w:numFmt w:val="bullet"/>
+      <w:lvlText w:val=""/>
+      <w:lvlJc w:val="left"/>
+      <w:pPr>
+        <w:ind w:left="3228" w:hanging="360"/>
+      </w:pPr>
+      <w:rPr>
+        <w:rFonts w:ascii="Symbol" w:hAnsi="Symbol" w:hint="default"/>
+      </w:rPr>
+    </w:lvl>
+    <w:lvl w:ilvl="4" w:tplc="0C0A0003" w:tentative="1">
+      <w:start w:val="1"/>
+      <w:numFmt w:val="bullet"/>
+      <w:lvlText w:val="o"/>
+      <w:lvlJc w:val="left"/>
+      <w:pPr>
+        <w:ind w:left="3948" w:hanging="360"/>
+      </w:pPr>
+      <w:rPr>
+        <w:rFonts w:ascii="Courier New" w:hAnsi="Courier New" w:cs="Courier New" w:hint="default"/>
+      </w:rPr>
+    </w:lvl>
+    <w:lvl w:ilvl="5" w:tplc="0C0A0005" w:tentative="1">
+      <w:start w:val="1"/>
+      <w:numFmt w:val="bullet"/>
+      <w:lvlText w:val=""/>
+      <w:lvlJc w:val="left"/>
+      <w:pPr>
+        <w:ind w:left="4668" w:hanging="360"/>
+      </w:pPr>
+      <w:rPr>
+        <w:rFonts w:ascii="Wingdings" w:hAnsi="Wingdings" w:hint="default"/>
+      </w:rPr>
+    </w:lvl>
+    <w:lvl w:ilvl="6" w:tplc="0C0A0001" w:tentative="1">
+      <w:start w:val="1"/>
+      <w:numFmt w:val="bullet"/>
+      <w:lvlText w:val=""/>
+      <w:lvlJc w:val="left"/>
+      <w:pPr>
+        <w:ind w:left="5388" w:hanging="360"/>
+      </w:pPr>
+      <w:rPr>
+        <w:rFonts w:ascii="Symbol" w:hAnsi="Symbol" w:hint="default"/>
+      </w:rPr>
+    </w:lvl>
+    <w:lvl w:ilvl="7" w:tplc="0C0A0003" w:tentative="1">
+      <w:start w:val="1"/>
+      <w:numFmt w:val="bullet"/>
+      <w:lvlText w:val="o"/>
+      <w:lvlJc w:val="left"/>
+      <w:pPr>
+        <w:ind w:left="6108" w:hanging="360"/>
+      </w:pPr>
+      <w:rPr>
+        <w:rFonts w:ascii="Courier New" w:hAnsi="Courier New" w:cs="Courier New" w:hint="default"/>
+      </w:rPr>
+    </w:lvl>
+    <w:lvl w:ilvl="8" w:tplc="0C0A0005" w:tentative="1">
+      <w:start w:val="1"/>
+      <w:numFmt w:val="bullet"/>
+      <w:lvlText w:val=""/>
+      <w:lvlJc w:val="left"/>
+      <w:pPr>
+        <w:ind w:left="6828" w:hanging="360"/>
+      </w:pPr>
+      <w:rPr>
+        <w:rFonts w:ascii="Wingdings" w:hAnsi="Wingdings" w:hint="default"/>
+      </w:rPr>
+    </w:lvl>
+  </w:abstractNum>
+  <w:abstractNum w:abstractNumId="5" w15:restartNumberingAfterBreak="0">
     <w:nsid w:val="46C11C46"/>
     <w:multiLevelType w:val="multilevel"/>
     <w:tmpl w:val="BABC770A"/>
@@ -1268,7 +4355,7 @@
       </w:rPr>
     </w:lvl>
   </w:abstractNum>
-  <w:abstractNum w:abstractNumId="4" w15:restartNumberingAfterBreak="0">
+  <w:abstractNum w:abstractNumId="6" w15:restartNumberingAfterBreak="0">
     <w:nsid w:val="481F1935"/>
     <w:multiLevelType w:val="hybridMultilevel"/>
     <w:tmpl w:val="7A08E7B4"/>
@@ -1354,7 +4441,120 @@
       </w:pPr>
     </w:lvl>
   </w:abstractNum>
-  <w:abstractNum w:abstractNumId="5" w15:restartNumberingAfterBreak="0">
+  <w:abstractNum w:abstractNumId="7" w15:restartNumberingAfterBreak="0">
+    <w:nsid w:val="48EA7BBF"/>
+    <w:multiLevelType w:val="hybridMultilevel"/>
+    <w:tmpl w:val="60260700"/>
+    <w:lvl w:ilvl="0" w:tplc="0C0A0001">
+      <w:start w:val="1"/>
+      <w:numFmt w:val="bullet"/>
+      <w:lvlText w:val=""/>
+      <w:lvlJc w:val="left"/>
+      <w:pPr>
+        <w:ind w:left="720" w:hanging="360"/>
+      </w:pPr>
+      <w:rPr>
+        <w:rFonts w:ascii="Symbol" w:hAnsi="Symbol" w:hint="default"/>
+      </w:rPr>
+    </w:lvl>
+    <w:lvl w:ilvl="1" w:tplc="0C0A0003" w:tentative="1">
+      <w:start w:val="1"/>
+      <w:numFmt w:val="bullet"/>
+      <w:lvlText w:val="o"/>
+      <w:lvlJc w:val="left"/>
+      <w:pPr>
+        <w:ind w:left="1440" w:hanging="360"/>
+      </w:pPr>
+      <w:rPr>
+        <w:rFonts w:ascii="Courier New" w:hAnsi="Courier New" w:cs="Courier New" w:hint="default"/>
+      </w:rPr>
+    </w:lvl>
+    <w:lvl w:ilvl="2" w:tplc="0C0A0005" w:tentative="1">
+      <w:start w:val="1"/>
+      <w:numFmt w:val="bullet"/>
+      <w:lvlText w:val=""/>
+      <w:lvlJc w:val="left"/>
+      <w:pPr>
+        <w:ind w:left="2160" w:hanging="360"/>
+      </w:pPr>
+      <w:rPr>
+        <w:rFonts w:ascii="Wingdings" w:hAnsi="Wingdings" w:hint="default"/>
+      </w:rPr>
+    </w:lvl>
+    <w:lvl w:ilvl="3" w:tplc="0C0A0001" w:tentative="1">
+      <w:start w:val="1"/>
+      <w:numFmt w:val="bullet"/>
+      <w:lvlText w:val=""/>
+      <w:lvlJc w:val="left"/>
+      <w:pPr>
+        <w:ind w:left="2880" w:hanging="360"/>
+      </w:pPr>
+      <w:rPr>
+        <w:rFonts w:ascii="Symbol" w:hAnsi="Symbol" w:hint="default"/>
+      </w:rPr>
+    </w:lvl>
+    <w:lvl w:ilvl="4" w:tplc="0C0A0003" w:tentative="1">
+      <w:start w:val="1"/>
+      <w:numFmt w:val="bullet"/>
+      <w:lvlText w:val="o"/>
+      <w:lvlJc w:val="left"/>
+      <w:pPr>
+        <w:ind w:left="3600" w:hanging="360"/>
+      </w:pPr>
+      <w:rPr>
+        <w:rFonts w:ascii="Courier New" w:hAnsi="Courier New" w:cs="Courier New" w:hint="default"/>
+      </w:rPr>
+    </w:lvl>
+    <w:lvl w:ilvl="5" w:tplc="0C0A0005" w:tentative="1">
+      <w:start w:val="1"/>
+      <w:numFmt w:val="bullet"/>
+      <w:lvlText w:val=""/>
+      <w:lvlJc w:val="left"/>
+      <w:pPr>
+        <w:ind w:left="4320" w:hanging="360"/>
+      </w:pPr>
+      <w:rPr>
+        <w:rFonts w:ascii="Wingdings" w:hAnsi="Wingdings" w:hint="default"/>
+      </w:rPr>
+    </w:lvl>
+    <w:lvl w:ilvl="6" w:tplc="0C0A0001" w:tentative="1">
+      <w:start w:val="1"/>
+      <w:numFmt w:val="bullet"/>
+      <w:lvlText w:val=""/>
+      <w:lvlJc w:val="left"/>
+      <w:pPr>
+        <w:ind w:left="5040" w:hanging="360"/>
+      </w:pPr>
+      <w:rPr>
+        <w:rFonts w:ascii="Symbol" w:hAnsi="Symbol" w:hint="default"/>
+      </w:rPr>
+    </w:lvl>
+    <w:lvl w:ilvl="7" w:tplc="0C0A0003" w:tentative="1">
+      <w:start w:val="1"/>
+      <w:numFmt w:val="bullet"/>
+      <w:lvlText w:val="o"/>
+      <w:lvlJc w:val="left"/>
+      <w:pPr>
+        <w:ind w:left="5760" w:hanging="360"/>
+      </w:pPr>
+      <w:rPr>
+        <w:rFonts w:ascii="Courier New" w:hAnsi="Courier New" w:cs="Courier New" w:hint="default"/>
+      </w:rPr>
+    </w:lvl>
+    <w:lvl w:ilvl="8" w:tplc="0C0A0005" w:tentative="1">
+      <w:start w:val="1"/>
+      <w:numFmt w:val="bullet"/>
+      <w:lvlText w:val=""/>
+      <w:lvlJc w:val="left"/>
+      <w:pPr>
+        <w:ind w:left="6480" w:hanging="360"/>
+      </w:pPr>
+      <w:rPr>
+        <w:rFonts w:ascii="Wingdings" w:hAnsi="Wingdings" w:hint="default"/>
+      </w:rPr>
+    </w:lvl>
+  </w:abstractNum>
+  <w:abstractNum w:abstractNumId="8" w15:restartNumberingAfterBreak="0">
     <w:nsid w:val="4B0E2E17"/>
     <w:multiLevelType w:val="multilevel"/>
     <w:tmpl w:val="BA364812"/>
@@ -1467,7 +4667,7 @@
       </w:rPr>
     </w:lvl>
   </w:abstractNum>
-  <w:abstractNum w:abstractNumId="6" w15:restartNumberingAfterBreak="0">
+  <w:abstractNum w:abstractNumId="9" w15:restartNumberingAfterBreak="0">
     <w:nsid w:val="5434251F"/>
     <w:multiLevelType w:val="multilevel"/>
     <w:tmpl w:val="B8366794"/>
@@ -1580,7 +4780,7 @@
       </w:rPr>
     </w:lvl>
   </w:abstractNum>
-  <w:abstractNum w:abstractNumId="7" w15:restartNumberingAfterBreak="0">
+  <w:abstractNum w:abstractNumId="10" w15:restartNumberingAfterBreak="0">
     <w:nsid w:val="58F20EBD"/>
     <w:multiLevelType w:val="multilevel"/>
     <w:tmpl w:val="4D9241E8"/>
@@ -1693,7 +4893,7 @@
       </w:rPr>
     </w:lvl>
   </w:abstractNum>
-  <w:abstractNum w:abstractNumId="8" w15:restartNumberingAfterBreak="0">
+  <w:abstractNum w:abstractNumId="11" w15:restartNumberingAfterBreak="0">
     <w:nsid w:val="70844673"/>
     <w:multiLevelType w:val="multilevel"/>
     <w:tmpl w:val="E0FCB304"/>
@@ -1804,34 +5004,132 @@
       <w:rPr>
         <w:u w:val="none"/>
       </w:rPr>
+    </w:lvl>
+  </w:abstractNum>
+  <w:abstractNum w:abstractNumId="12" w15:restartNumberingAfterBreak="0">
+    <w:nsid w:val="77083FAF"/>
+    <w:multiLevelType w:val="hybridMultilevel"/>
+    <w:tmpl w:val="B2A2629C"/>
+    <w:lvl w:ilvl="0" w:tplc="0C0A000F">
+      <w:start w:val="1"/>
+      <w:numFmt w:val="decimal"/>
+      <w:lvlText w:val="%1."/>
+      <w:lvlJc w:val="left"/>
+      <w:pPr>
+        <w:ind w:left="720" w:hanging="360"/>
+      </w:pPr>
+    </w:lvl>
+    <w:lvl w:ilvl="1" w:tplc="0C0A0019" w:tentative="1">
+      <w:start w:val="1"/>
+      <w:numFmt w:val="lowerLetter"/>
+      <w:lvlText w:val="%2."/>
+      <w:lvlJc w:val="left"/>
+      <w:pPr>
+        <w:ind w:left="1440" w:hanging="360"/>
+      </w:pPr>
+    </w:lvl>
+    <w:lvl w:ilvl="2" w:tplc="0C0A001B" w:tentative="1">
+      <w:start w:val="1"/>
+      <w:numFmt w:val="lowerRoman"/>
+      <w:lvlText w:val="%3."/>
+      <w:lvlJc w:val="right"/>
+      <w:pPr>
+        <w:ind w:left="2160" w:hanging="180"/>
+      </w:pPr>
+    </w:lvl>
+    <w:lvl w:ilvl="3" w:tplc="0C0A000F" w:tentative="1">
+      <w:start w:val="1"/>
+      <w:numFmt w:val="decimal"/>
+      <w:lvlText w:val="%4."/>
+      <w:lvlJc w:val="left"/>
+      <w:pPr>
+        <w:ind w:left="2880" w:hanging="360"/>
+      </w:pPr>
+    </w:lvl>
+    <w:lvl w:ilvl="4" w:tplc="0C0A0019" w:tentative="1">
+      <w:start w:val="1"/>
+      <w:numFmt w:val="lowerLetter"/>
+      <w:lvlText w:val="%5."/>
+      <w:lvlJc w:val="left"/>
+      <w:pPr>
+        <w:ind w:left="3600" w:hanging="360"/>
+      </w:pPr>
+    </w:lvl>
+    <w:lvl w:ilvl="5" w:tplc="0C0A001B" w:tentative="1">
+      <w:start w:val="1"/>
+      <w:numFmt w:val="lowerRoman"/>
+      <w:lvlText w:val="%6."/>
+      <w:lvlJc w:val="right"/>
+      <w:pPr>
+        <w:ind w:left="4320" w:hanging="180"/>
+      </w:pPr>
+    </w:lvl>
+    <w:lvl w:ilvl="6" w:tplc="0C0A000F" w:tentative="1">
+      <w:start w:val="1"/>
+      <w:numFmt w:val="decimal"/>
+      <w:lvlText w:val="%7."/>
+      <w:lvlJc w:val="left"/>
+      <w:pPr>
+        <w:ind w:left="5040" w:hanging="360"/>
+      </w:pPr>
+    </w:lvl>
+    <w:lvl w:ilvl="7" w:tplc="0C0A0019" w:tentative="1">
+      <w:start w:val="1"/>
+      <w:numFmt w:val="lowerLetter"/>
+      <w:lvlText w:val="%8."/>
+      <w:lvlJc w:val="left"/>
+      <w:pPr>
+        <w:ind w:left="5760" w:hanging="360"/>
+      </w:pPr>
+    </w:lvl>
+    <w:lvl w:ilvl="8" w:tplc="0C0A001B" w:tentative="1">
+      <w:start w:val="1"/>
+      <w:numFmt w:val="lowerRoman"/>
+      <w:lvlText w:val="%9."/>
+      <w:lvlJc w:val="right"/>
+      <w:pPr>
+        <w:ind w:left="6480" w:hanging="180"/>
+      </w:pPr>
     </w:lvl>
   </w:abstractNum>
   <w:num w:numId="1" w16cid:durableId="643043244">
     <w:abstractNumId w:val="2"/>
   </w:num>
   <w:num w:numId="2" w16cid:durableId="877858381">
-    <w:abstractNumId w:val="8"/>
+    <w:abstractNumId w:val="11"/>
   </w:num>
   <w:num w:numId="3" w16cid:durableId="680355660">
-    <w:abstractNumId w:val="3"/>
+    <w:abstractNumId w:val="5"/>
   </w:num>
   <w:num w:numId="4" w16cid:durableId="91512866">
-    <w:abstractNumId w:val="6"/>
+    <w:abstractNumId w:val="9"/>
   </w:num>
   <w:num w:numId="5" w16cid:durableId="124933873">
-    <w:abstractNumId w:val="5"/>
+    <w:abstractNumId w:val="8"/>
   </w:num>
   <w:num w:numId="6" w16cid:durableId="909198765">
     <w:abstractNumId w:val="0"/>
   </w:num>
   <w:num w:numId="7" w16cid:durableId="30300466">
-    <w:abstractNumId w:val="7"/>
+    <w:abstractNumId w:val="10"/>
   </w:num>
   <w:num w:numId="8" w16cid:durableId="2101414409">
     <w:abstractNumId w:val="1"/>
   </w:num>
   <w:num w:numId="9" w16cid:durableId="133717093">
+    <w:abstractNumId w:val="6"/>
+  </w:num>
+  <w:num w:numId="10" w16cid:durableId="808402994">
+    <w:abstractNumId w:val="12"/>
+  </w:num>
+  <w:num w:numId="11" w16cid:durableId="1375352658">
+    <w:abstractNumId w:val="3"/>
+  </w:num>
+  <w:num w:numId="12" w16cid:durableId="90395366">
     <w:abstractNumId w:val="4"/>
+  </w:num>
+  <w:num w:numId="13" w16cid:durableId="482938898">
+    <w:abstractNumId w:val="7"/>
   </w:num>
 </w:numbering>
 </file>
@@ -2258,17 +5556,20 @@
     <w:name w:val="heading 2"/>
     <w:basedOn w:val="Normal"/>
     <w:next w:val="Normal"/>
+    <w:link w:val="Ttulo2Car"/>
     <w:uiPriority w:val="9"/>
     <w:unhideWhenUsed/>
     <w:qFormat/>
+    <w:rsid w:val="00CB3210"/>
     <w:pPr>
       <w:keepNext/>
       <w:keepLines/>
       <w:outlineLvl w:val="1"/>
     </w:pPr>
     <w:rPr>
-      <w:sz w:val="28"/>
-      <w:szCs w:val="28"/>
+      <w:color w:val="5F497A" w:themeColor="accent4" w:themeShade="BF"/>
+      <w:sz w:val="26"/>
+      <w:szCs w:val="26"/>
     </w:rPr>
   </w:style>
   <w:style w:type="paragraph" w:styleId="Ttulo3">
@@ -2509,6 +5810,97 @@
     <w:rPr>
       <w:color w:val="605E5C"/>
       <w:shd w:val="clear" w:color="auto" w:fill="E1DFDD"/>
+    </w:rPr>
+  </w:style>
+  <w:style w:type="paragraph" w:styleId="HTMLconformatoprevio">
+    <w:name w:val="HTML Preformatted"/>
+    <w:basedOn w:val="Normal"/>
+    <w:link w:val="HTMLconformatoprevioCar"/>
+    <w:uiPriority w:val="99"/>
+    <w:semiHidden/>
+    <w:unhideWhenUsed/>
+    <w:rsid w:val="00C8642B"/>
+    <w:pPr>
+      <w:tabs>
+        <w:tab w:val="left" w:pos="916"/>
+        <w:tab w:val="left" w:pos="1832"/>
+        <w:tab w:val="left" w:pos="2748"/>
+        <w:tab w:val="left" w:pos="3664"/>
+        <w:tab w:val="left" w:pos="4580"/>
+        <w:tab w:val="left" w:pos="5496"/>
+        <w:tab w:val="left" w:pos="6412"/>
+        <w:tab w:val="left" w:pos="7328"/>
+        <w:tab w:val="left" w:pos="8244"/>
+        <w:tab w:val="left" w:pos="9160"/>
+        <w:tab w:val="left" w:pos="10076"/>
+        <w:tab w:val="left" w:pos="10992"/>
+        <w:tab w:val="left" w:pos="11908"/>
+        <w:tab w:val="left" w:pos="12824"/>
+        <w:tab w:val="left" w:pos="13740"/>
+        <w:tab w:val="left" w:pos="14656"/>
+      </w:tabs>
+      <w:spacing w:before="0" w:line="240" w:lineRule="auto"/>
+    </w:pPr>
+    <w:rPr>
+      <w:rFonts w:ascii="Courier New" w:eastAsia="Times New Roman" w:hAnsi="Courier New" w:cs="Courier New"/>
+      <w:sz w:val="20"/>
+      <w:szCs w:val="20"/>
+      <w:lang w:val="es-ES"/>
+    </w:rPr>
+  </w:style>
+  <w:style w:type="character" w:customStyle="1" w:styleId="HTMLconformatoprevioCar">
+    <w:name w:val="HTML con formato previo Car"/>
+    <w:basedOn w:val="Fuentedeprrafopredeter"/>
+    <w:link w:val="HTMLconformatoprevio"/>
+    <w:uiPriority w:val="99"/>
+    <w:semiHidden/>
+    <w:rsid w:val="00C8642B"/>
+    <w:rPr>
+      <w:rFonts w:ascii="Courier New" w:eastAsia="Times New Roman" w:hAnsi="Courier New" w:cs="Courier New"/>
+      <w:sz w:val="20"/>
+      <w:szCs w:val="20"/>
+      <w:lang w:val="es-ES"/>
+    </w:rPr>
+  </w:style>
+  <w:style w:type="paragraph" w:customStyle="1" w:styleId="code">
+    <w:name w:val="code"/>
+    <w:basedOn w:val="Normal"/>
+    <w:link w:val="codeCar"/>
+    <w:qFormat/>
+    <w:rsid w:val="00290E9E"/>
+    <w:pPr>
+      <w:spacing w:before="0" w:after="200" w:line="276" w:lineRule="auto"/>
+      <w:jc w:val="both"/>
+    </w:pPr>
+    <w:rPr>
+      <w:rFonts w:ascii="Courier New" w:eastAsiaTheme="minorEastAsia" w:hAnsi="Courier New" w:cstheme="minorBidi"/>
+      <w:sz w:val="20"/>
+      <w:szCs w:val="20"/>
+      <w:lang w:val="es-ES" w:eastAsia="en-US"/>
+    </w:rPr>
+  </w:style>
+  <w:style w:type="character" w:customStyle="1" w:styleId="codeCar">
+    <w:name w:val="code Car"/>
+    <w:basedOn w:val="Fuentedeprrafopredeter"/>
+    <w:link w:val="code"/>
+    <w:rsid w:val="00290E9E"/>
+    <w:rPr>
+      <w:rFonts w:ascii="Courier New" w:eastAsiaTheme="minorEastAsia" w:hAnsi="Courier New" w:cstheme="minorBidi"/>
+      <w:sz w:val="20"/>
+      <w:szCs w:val="20"/>
+      <w:lang w:val="es-ES" w:eastAsia="en-US"/>
+    </w:rPr>
+  </w:style>
+  <w:style w:type="character" w:customStyle="1" w:styleId="Ttulo2Car">
+    <w:name w:val="Título 2 Car"/>
+    <w:basedOn w:val="Fuentedeprrafopredeter"/>
+    <w:link w:val="Ttulo2"/>
+    <w:uiPriority w:val="9"/>
+    <w:rsid w:val="002902D0"/>
+    <w:rPr>
+      <w:color w:val="5F497A" w:themeColor="accent4" w:themeShade="BF"/>
+      <w:sz w:val="26"/>
+      <w:szCs w:val="26"/>
     </w:rPr>
   </w:style>
 </w:styles>

--- a/Reto SSH 2022.docx
+++ b/Reto SSH 2022.docx
@@ -1,6 +1,6 @@
 
 <file path=word/document.xml><?xml version="1.0" encoding="utf-8"?>
-<w:document xmlns:wpc="http://schemas.microsoft.com/office/word/2010/wordprocessingCanvas" xmlns:cx="http://schemas.microsoft.com/office/drawing/2014/chartex" xmlns:cx1="http://schemas.microsoft.com/office/drawing/2015/9/8/chartex" xmlns:cx2="http://schemas.microsoft.com/office/drawing/2015/10/21/chartex" xmlns:cx3="http://schemas.microsoft.com/office/drawing/2016/5/9/chartex" xmlns:cx4="http://schemas.microsoft.com/office/drawing/2016/5/10/chartex" xmlns:cx5="http://schemas.microsoft.com/office/drawing/2016/5/11/chartex" xmlns:cx6="http://schemas.microsoft.com/office/drawing/2016/5/12/chartex" xmlns:cx7="http://schemas.microsoft.com/office/drawing/2016/5/13/chartex" xmlns:cx8="http://schemas.microsoft.com/office/drawing/2016/5/14/chartex" xmlns:mc="http://schemas.openxmlformats.org/markup-compatibility/2006" xmlns:aink="http://schemas.microsoft.com/office/drawing/2016/ink" xmlns:am3d="http://schemas.microsoft.com/office/drawing/2017/model3d" xmlns:o="urn:schemas-microsoft-com:office:office" xmlns:r="http://schemas.openxmlformats.org/officeDocument/2006/relationships" xmlns:m="http://schemas.openxmlformats.org/officeDocument/2006/math" xmlns:v="urn:schemas-microsoft-com:vml" xmlns:wp14="http://schemas.microsoft.com/office/word/2010/wordprocessingDrawing" xmlns:wp="http://schemas.openxmlformats.org/drawingml/2006/wordprocessingDrawing" xmlns:w10="urn:schemas-microsoft-com:office:word" xmlns:w="http://schemas.openxmlformats.org/wordprocessingml/2006/main" xmlns:w14="http://schemas.microsoft.com/office/word/2010/wordml" xmlns:w15="http://schemas.microsoft.com/office/word/2012/wordml" xmlns:w16cex="http://schemas.microsoft.com/office/word/2018/wordml/cex" xmlns:w16cid="http://schemas.microsoft.com/office/word/2016/wordml/cid" xmlns:w16="http://schemas.microsoft.com/office/word/2018/wordml" xmlns:w16sdtdh="http://schemas.microsoft.com/office/word/2020/wordml/sdtdatahash" xmlns:w16se="http://schemas.microsoft.com/office/word/2015/wordml/symex" xmlns:wpg="http://schemas.microsoft.com/office/word/2010/wordprocessingGroup" xmlns:wpi="http://schemas.microsoft.com/office/word/2010/wordprocessingInk" xmlns:wne="http://schemas.microsoft.com/office/word/2006/wordml" xmlns:wps="http://schemas.microsoft.com/office/word/2010/wordprocessingShape" mc:Ignorable="w14 w15 w16se w16cid w16 w16cex w16sdtdh wp14">
+<w:document xmlns:wpc="http://schemas.microsoft.com/office/word/2010/wordprocessingCanvas" xmlns:cx="http://schemas.microsoft.com/office/drawing/2014/chartex" xmlns:cx1="http://schemas.microsoft.com/office/drawing/2015/9/8/chartex" xmlns:cx2="http://schemas.microsoft.com/office/drawing/2015/10/21/chartex" xmlns:cx3="http://schemas.microsoft.com/office/drawing/2016/5/9/chartex" xmlns:cx4="http://schemas.microsoft.com/office/drawing/2016/5/10/chartex" xmlns:cx5="http://schemas.microsoft.com/office/drawing/2016/5/11/chartex" xmlns:cx6="http://schemas.microsoft.com/office/drawing/2016/5/12/chartex" xmlns:cx7="http://schemas.microsoft.com/office/drawing/2016/5/13/chartex" xmlns:cx8="http://schemas.microsoft.com/office/drawing/2016/5/14/chartex" xmlns:mc="http://schemas.openxmlformats.org/markup-compatibility/2006" xmlns:aink="http://schemas.microsoft.com/office/drawing/2016/ink" xmlns:am3d="http://schemas.microsoft.com/office/drawing/2017/model3d" xmlns:o="urn:schemas-microsoft-com:office:office" xmlns:oel="http://schemas.microsoft.com/office/2019/extlst" xmlns:r="http://schemas.openxmlformats.org/officeDocument/2006/relationships" xmlns:m="http://schemas.openxmlformats.org/officeDocument/2006/math" xmlns:v="urn:schemas-microsoft-com:vml" xmlns:wp14="http://schemas.microsoft.com/office/word/2010/wordprocessingDrawing" xmlns:wp="http://schemas.openxmlformats.org/drawingml/2006/wordprocessingDrawing" xmlns:w10="urn:schemas-microsoft-com:office:word" xmlns:w="http://schemas.openxmlformats.org/wordprocessingml/2006/main" xmlns:w14="http://schemas.microsoft.com/office/word/2010/wordml" xmlns:w15="http://schemas.microsoft.com/office/word/2012/wordml" xmlns:w16cex="http://schemas.microsoft.com/office/word/2018/wordml/cex" xmlns:w16cid="http://schemas.microsoft.com/office/word/2016/wordml/cid" xmlns:w16="http://schemas.microsoft.com/office/word/2018/wordml" xmlns:w16sdtdh="http://schemas.microsoft.com/office/word/2020/wordml/sdtdatahash" xmlns:w16se="http://schemas.microsoft.com/office/word/2015/wordml/symex" xmlns:wpg="http://schemas.microsoft.com/office/word/2010/wordprocessingGroup" xmlns:wpi="http://schemas.microsoft.com/office/word/2010/wordprocessingInk" xmlns:wne="http://schemas.microsoft.com/office/word/2006/wordml" xmlns:wps="http://schemas.microsoft.com/office/word/2010/wordprocessingShape" mc:Ignorable="w14 w15 w16se w16cid w16 w16cex w16sdtdh wp14">
   <w:body>
     <w:p>
       <w:pPr>
@@ -192,12 +192,14 @@
         <w:t xml:space="preserve">En </w:t>
       </w:r>
       <w:hyperlink r:id="rId8" w:history="1">
+        <w:proofErr w:type="spellStart"/>
         <w:r>
           <w:rPr>
             <w:rStyle w:val="Hipervnculo"/>
           </w:rPr>
           <w:t>github</w:t>
         </w:r>
+        <w:proofErr w:type="spellEnd"/>
       </w:hyperlink>
       <w:r>
         <w:t xml:space="preserve"> disponéis de un manual muy completo sobre SSH y las herramientas que se utilizan en este reto. Al final de este documento </w:t>
@@ -244,6 +246,7 @@
       <w:r>
         <w:t xml:space="preserve"> que se encuentra en la dirección </w:t>
       </w:r>
+      <w:proofErr w:type="spellStart"/>
       <w:r>
         <w:rPr>
           <w:b/>
@@ -251,6 +254,7 @@
         </w:rPr>
         <w:t>falcondptoinformatica.synology.me</w:t>
       </w:r>
+      <w:proofErr w:type="spellEnd"/>
       <w:r>
         <w:rPr>
           <w:b/>
@@ -295,12 +299,14 @@
         <w:t xml:space="preserve">En </w:t>
       </w:r>
       <w:hyperlink r:id="rId10" w:history="1">
+        <w:proofErr w:type="spellStart"/>
         <w:r>
           <w:rPr>
             <w:rStyle w:val="Hipervnculo"/>
           </w:rPr>
           <w:t>github</w:t>
         </w:r>
+        <w:proofErr w:type="spellEnd"/>
       </w:hyperlink>
       <w:r>
         <w:t xml:space="preserve"> tenéis un fichero llamado </w:t>
@@ -323,8 +329,13 @@
         <w:t>donde se encuentra este listado de contraseñas</w:t>
       </w:r>
       <w:r>
-        <w:t xml:space="preserve"> en formato csv</w:t>
-      </w:r>
+        <w:t xml:space="preserve"> en formato </w:t>
+      </w:r>
+      <w:proofErr w:type="spellStart"/>
+      <w:r>
+        <w:t>csv</w:t>
+      </w:r>
+      <w:proofErr w:type="spellEnd"/>
       <w:r>
         <w:t>.</w:t>
       </w:r>
@@ -421,12 +432,14 @@
         <w:t xml:space="preserve">Librería SSH de Java: </w:t>
       </w:r>
       <w:hyperlink r:id="rId13" w:history="1">
+        <w:proofErr w:type="spellStart"/>
         <w:r>
           <w:rPr>
             <w:rStyle w:val="Hipervnculo"/>
           </w:rPr>
           <w:t>JSch</w:t>
         </w:r>
+        <w:proofErr w:type="spellEnd"/>
       </w:hyperlink>
     </w:p>
     <w:p>
@@ -450,12 +463,14 @@
         </w:numPr>
       </w:pPr>
       <w:hyperlink r:id="rId14" w:history="1">
+        <w:proofErr w:type="spellStart"/>
         <w:r>
           <w:rPr>
             <w:rStyle w:val="Hipervnculo"/>
           </w:rPr>
           <w:t>NMap</w:t>
         </w:r>
+        <w:proofErr w:type="spellEnd"/>
       </w:hyperlink>
     </w:p>
     <w:p>
@@ -471,32 +486,36 @@
     <w:p>
       <w:pPr>
         <w:pStyle w:val="Ttulo2"/>
-        <w:rPr>
-          <w:color w:val="5F497A" w:themeColor="accent4" w:themeShade="BF"/>
-        </w:rPr>
-      </w:pPr>
-      <w:r>
-        <w:rPr>
-          <w:color w:val="5F497A" w:themeColor="accent4" w:themeShade="BF"/>
-        </w:rPr>
+      </w:pPr>
+      <w:r>
         <w:t>Activar</w:t>
       </w:r>
       <w:r>
-        <w:rPr>
-          <w:color w:val="5F497A" w:themeColor="accent4" w:themeShade="BF"/>
-        </w:rPr>
         <w:t xml:space="preserve"> el </w:t>
       </w:r>
       <w:r>
-        <w:rPr>
-          <w:color w:val="5F497A" w:themeColor="accent4" w:themeShade="BF"/>
-        </w:rPr>
-        <w:t>cliente OpenSSH en Windows 10/11</w:t>
-      </w:r>
-    </w:p>
-    <w:p>
-      <w:r>
-        <w:t>Para instalar los componentes de OpenSSH:</w:t>
+        <w:t xml:space="preserve">cliente </w:t>
+      </w:r>
+      <w:proofErr w:type="spellStart"/>
+      <w:r>
+        <w:t>OpenSSH</w:t>
+      </w:r>
+      <w:proofErr w:type="spellEnd"/>
+      <w:r>
+        <w:t xml:space="preserve"> en Windows 10/11</w:t>
+      </w:r>
+    </w:p>
+    <w:p>
+      <w:r>
+        <w:t xml:space="preserve">Para instalar los componentes de </w:t>
+      </w:r>
+      <w:proofErr w:type="spellStart"/>
+      <w:r>
+        <w:t>OpenSSH</w:t>
+      </w:r>
+      <w:proofErr w:type="spellEnd"/>
+      <w:r>
+        <w:t>:</w:t>
       </w:r>
     </w:p>
     <w:p>
@@ -556,6 +575,7 @@
       <w:r>
         <w:t xml:space="preserve">Examina la lista para ver si </w:t>
       </w:r>
+      <w:proofErr w:type="spellStart"/>
       <w:r>
         <w:rPr>
           <w:b/>
@@ -563,6 +583,7 @@
         </w:rPr>
         <w:t>OpenSSH</w:t>
       </w:r>
+      <w:proofErr w:type="spellEnd"/>
       <w:r>
         <w:t xml:space="preserve"> ya está instalado. Si no es así, en la parte superior de la página, selecciona </w:t>
       </w:r>
@@ -590,15 +611,32 @@
       <w:r>
         <w:t xml:space="preserve">Busca </w:t>
       </w:r>
-      <w:r>
-        <w:rPr>
-          <w:b/>
-          <w:bCs/>
-        </w:rPr>
-        <w:t>OpenSSH Client</w:t>
-      </w:r>
-      <w:r>
-        <w:t xml:space="preserve"> (Cliente OpenSSH) y, a continuación, haga clic en </w:t>
+      <w:proofErr w:type="spellStart"/>
+      <w:r>
+        <w:rPr>
+          <w:b/>
+          <w:bCs/>
+        </w:rPr>
+        <w:t>OpenSSH</w:t>
+      </w:r>
+      <w:proofErr w:type="spellEnd"/>
+      <w:r>
+        <w:rPr>
+          <w:b/>
+          <w:bCs/>
+        </w:rPr>
+        <w:t xml:space="preserve"> Client</w:t>
+      </w:r>
+      <w:r>
+        <w:t xml:space="preserve"> (Cliente </w:t>
+      </w:r>
+      <w:proofErr w:type="spellStart"/>
+      <w:r>
+        <w:t>OpenSSH</w:t>
+      </w:r>
+      <w:proofErr w:type="spellEnd"/>
+      <w:r>
+        <w:t xml:space="preserve">) y, a continuación, haga clic en </w:t>
       </w:r>
       <w:r>
         <w:rPr>
@@ -621,15 +659,32 @@
       <w:r>
         <w:t xml:space="preserve">Busca </w:t>
       </w:r>
-      <w:r>
-        <w:rPr>
-          <w:b/>
-          <w:bCs/>
-        </w:rPr>
-        <w:t>OpenSSH Server</w:t>
-      </w:r>
-      <w:r>
-        <w:t xml:space="preserve"> (Servidor OpenSSH) y, a continuación, haga clic en </w:t>
+      <w:proofErr w:type="spellStart"/>
+      <w:r>
+        <w:rPr>
+          <w:b/>
+          <w:bCs/>
+        </w:rPr>
+        <w:t>OpenSSH</w:t>
+      </w:r>
+      <w:proofErr w:type="spellEnd"/>
+      <w:r>
+        <w:rPr>
+          <w:b/>
+          <w:bCs/>
+        </w:rPr>
+        <w:t xml:space="preserve"> Server</w:t>
+      </w:r>
+      <w:r>
+        <w:t xml:space="preserve"> (Servidor </w:t>
+      </w:r>
+      <w:proofErr w:type="spellStart"/>
+      <w:r>
+        <w:t>OpenSSH</w:t>
+      </w:r>
+      <w:proofErr w:type="spellEnd"/>
+      <w:r>
+        <w:t xml:space="preserve">) y, a continuación, haga clic en </w:t>
       </w:r>
       <w:r>
         <w:rPr>
@@ -654,6 +709,7 @@
       <w:r>
         <w:t xml:space="preserve"> y debería ver </w:t>
       </w:r>
+      <w:proofErr w:type="spellStart"/>
       <w:r>
         <w:rPr>
           <w:b/>
@@ -661,6 +717,7 @@
         </w:rPr>
         <w:t>OpenSSH</w:t>
       </w:r>
+      <w:proofErr w:type="spellEnd"/>
       <w:r>
         <w:t xml:space="preserve"> en la lista. </w:t>
       </w:r>
@@ -677,13 +734,29 @@
         <w:t xml:space="preserve">: </w:t>
       </w:r>
       <w:r>
-        <w:t xml:space="preserve">La instalación del servidor OpenSSH creará y habilitará una regla de firewall denominada </w:t>
-      </w:r>
+        <w:t xml:space="preserve">La instalación del servidor </w:t>
+      </w:r>
+      <w:proofErr w:type="spellStart"/>
+      <w:r>
+        <w:t>OpenSSH</w:t>
+      </w:r>
+      <w:proofErr w:type="spellEnd"/>
+      <w:r>
+        <w:t xml:space="preserve"> creará y habilitará una regla de firewall denominada </w:t>
+      </w:r>
+      <w:proofErr w:type="spellStart"/>
       <w:r>
         <w:rPr>
           <w:rStyle w:val="codeCar"/>
         </w:rPr>
-        <w:t>OpenSSH-Server-In-TCP</w:t>
+        <w:t>OpenSSH</w:t>
+      </w:r>
+      <w:proofErr w:type="spellEnd"/>
+      <w:r>
+        <w:rPr>
+          <w:rStyle w:val="codeCar"/>
+        </w:rPr>
+        <w:t>-Server-In-TCP</w:t>
       </w:r>
       <w:r>
         <w:t>. Esto permite el tráfico SSH entrante en el puerto 22. Si esta regla no está habilitada y este puerto no está abierto, las conexiones se rechazarán</w:t>
@@ -696,46 +769,26 @@
       </w:r>
     </w:p>
     <w:p>
-      <w:r>
-        <w:t xml:space="preserve">Para más información al respecto consultar </w:t>
+      <w:pPr>
+        <w:pStyle w:val="Ttulo2"/>
+      </w:pPr>
+      <w:r>
+        <w:t>Conexiones SSH con Java</w:t>
+      </w:r>
+    </w:p>
+    <w:p>
+      <w:r>
+        <w:t xml:space="preserve">En </w:t>
       </w:r>
       <w:hyperlink r:id="rId15" w:history="1">
-        <w:r>
-          <w:rPr>
-            <w:rStyle w:val="Hipervnculo"/>
-          </w:rPr>
-          <w:t>la documentación de microsoft sobre OpenSSH en Windows</w:t>
-        </w:r>
-      </w:hyperlink>
-      <w:r>
-        <w:t>.</w:t>
-      </w:r>
-    </w:p>
-    <w:p>
-      <w:pPr>
-        <w:pStyle w:val="Ttulo2"/>
-        <w:rPr>
-          <w:color w:val="5F497A" w:themeColor="accent4" w:themeShade="BF"/>
-        </w:rPr>
-      </w:pPr>
-      <w:r>
-        <w:rPr>
-          <w:color w:val="5F497A" w:themeColor="accent4" w:themeShade="BF"/>
-        </w:rPr>
-        <w:t>Conexiones SSH con Java</w:t>
-      </w:r>
-    </w:p>
-    <w:p>
-      <w:r>
-        <w:t xml:space="preserve">En </w:t>
-      </w:r>
-      <w:hyperlink r:id="rId16" w:history="1">
+        <w:proofErr w:type="spellStart"/>
         <w:r>
           <w:rPr>
             <w:rStyle w:val="Hipervnculo"/>
           </w:rPr>
           <w:t>github</w:t>
         </w:r>
+        <w:proofErr w:type="spellEnd"/>
       </w:hyperlink>
       <w:r>
         <w:t xml:space="preserve"> disponéis de un esqueleto de programa en Java llamado </w:t>
@@ -748,867 +801,49 @@
         <w:t>Java-SSH</w:t>
       </w:r>
       <w:r>
-        <w:t xml:space="preserve"> donde se muestra como se realiza una conexión SSH utilizando la librería JSch</w:t>
-      </w:r>
-      <w:r>
-        <w:t>. A continuación, explicamos brevemente como se instala y utiliza esta librería.</w:t>
-      </w:r>
-    </w:p>
-    <w:p>
-      <w:r>
-        <w:t xml:space="preserve">Si queremos utilizar SSH mediante Java podemos hacer uso de la librería </w:t>
-      </w:r>
-      <w:hyperlink r:id="rId17" w:history="1">
-        <w:r>
-          <w:rPr>
-            <w:rStyle w:val="Hipervnculo"/>
-          </w:rPr>
-          <w:t>JSch</w:t>
-        </w:r>
-      </w:hyperlink>
-      <w:r>
-        <w:t>. Esta librería permite realizar conexiones a servidores mediante SSH, utilizar port forwarding, X11 forwarding, transferencia de ficheros, etc.</w:t>
-      </w:r>
-    </w:p>
-    <w:p>
-      <w:r>
-        <w:t>Para incluir esta librería en nuestro proyecto podemos hacerlo a través de Maven incluyendo la siguiente dependencia en el archivo pom.xml:</w:t>
-      </w:r>
-    </w:p>
-    <w:p>
-      <w:pPr>
-        <w:shd w:val="clear" w:color="auto" w:fill="2B2B2B"/>
-        <w:tabs>
-          <w:tab w:val="left" w:pos="916"/>
-          <w:tab w:val="left" w:pos="1832"/>
-          <w:tab w:val="left" w:pos="2748"/>
-          <w:tab w:val="left" w:pos="3664"/>
-          <w:tab w:val="left" w:pos="4580"/>
-          <w:tab w:val="left" w:pos="5496"/>
-          <w:tab w:val="left" w:pos="6412"/>
-          <w:tab w:val="left" w:pos="7328"/>
-          <w:tab w:val="left" w:pos="8244"/>
-          <w:tab w:val="left" w:pos="9160"/>
-          <w:tab w:val="left" w:pos="10076"/>
-          <w:tab w:val="left" w:pos="10992"/>
-          <w:tab w:val="left" w:pos="11908"/>
-          <w:tab w:val="left" w:pos="12824"/>
-          <w:tab w:val="left" w:pos="13740"/>
-          <w:tab w:val="left" w:pos="14656"/>
-        </w:tabs>
-        <w:spacing w:line="240" w:lineRule="auto"/>
-        <w:rPr>
-          <w:rFonts w:ascii="Courier New" w:eastAsia="Times New Roman" w:hAnsi="Courier New" w:cs="Courier New"/>
-          <w:color w:val="E8BF6A"/>
-        </w:rPr>
-      </w:pPr>
-      <w:r>
-        <w:rPr>
-          <w:rFonts w:ascii="Courier New" w:eastAsia="Times New Roman" w:hAnsi="Courier New" w:cs="Courier New"/>
-          <w:color w:val="E8BF6A"/>
-        </w:rPr>
-        <w:t>&lt;dependency&gt;</w:t>
-      </w:r>
-      <w:r>
-        <w:rPr>
-          <w:rFonts w:ascii="Courier New" w:eastAsia="Times New Roman" w:hAnsi="Courier New" w:cs="Courier New"/>
-          <w:color w:val="E8BF6A"/>
-        </w:rPr>
-        <w:br/>
-        <w:t xml:space="preserve">    &lt;groupId&gt;</w:t>
-      </w:r>
-      <w:r>
-        <w:rPr>
-          <w:rFonts w:ascii="Courier New" w:eastAsia="Times New Roman" w:hAnsi="Courier New" w:cs="Courier New"/>
-          <w:color w:val="A9B7C6"/>
-        </w:rPr>
-        <w:t>com.jcraft</w:t>
-      </w:r>
-      <w:r>
-        <w:rPr>
-          <w:rFonts w:ascii="Courier New" w:eastAsia="Times New Roman" w:hAnsi="Courier New" w:cs="Courier New"/>
-          <w:color w:val="E8BF6A"/>
-        </w:rPr>
-        <w:t>&lt;/groupId&gt;</w:t>
-      </w:r>
-      <w:r>
-        <w:rPr>
-          <w:rFonts w:ascii="Courier New" w:eastAsia="Times New Roman" w:hAnsi="Courier New" w:cs="Courier New"/>
-          <w:color w:val="E8BF6A"/>
-        </w:rPr>
-        <w:br/>
-        <w:t xml:space="preserve">    &lt;artifactId&gt;</w:t>
-      </w:r>
-      <w:r>
-        <w:rPr>
-          <w:rFonts w:ascii="Courier New" w:eastAsia="Times New Roman" w:hAnsi="Courier New" w:cs="Courier New"/>
-          <w:color w:val="A9B7C6"/>
-        </w:rPr>
-        <w:t>jsch</w:t>
-      </w:r>
-      <w:r>
-        <w:rPr>
-          <w:rFonts w:ascii="Courier New" w:eastAsia="Times New Roman" w:hAnsi="Courier New" w:cs="Courier New"/>
-          <w:color w:val="E8BF6A"/>
-        </w:rPr>
-        <w:t>&lt;/artifactId&gt;</w:t>
-      </w:r>
-      <w:r>
-        <w:rPr>
-          <w:rFonts w:ascii="Courier New" w:eastAsia="Times New Roman" w:hAnsi="Courier New" w:cs="Courier New"/>
-          <w:color w:val="E8BF6A"/>
-        </w:rPr>
-        <w:br/>
-        <w:t xml:space="preserve">    &lt;version&gt;</w:t>
-      </w:r>
-      <w:r>
-        <w:rPr>
-          <w:rFonts w:ascii="Courier New" w:eastAsia="Times New Roman" w:hAnsi="Courier New" w:cs="Courier New"/>
-          <w:color w:val="A9B7C6"/>
-        </w:rPr>
-        <w:t>0.1.55</w:t>
-      </w:r>
-      <w:r>
-        <w:rPr>
-          <w:rFonts w:ascii="Courier New" w:eastAsia="Times New Roman" w:hAnsi="Courier New" w:cs="Courier New"/>
-          <w:color w:val="E8BF6A"/>
-        </w:rPr>
-        <w:t>&lt;/version&gt;</w:t>
-      </w:r>
-      <w:r>
-        <w:rPr>
-          <w:rFonts w:ascii="Courier New" w:eastAsia="Times New Roman" w:hAnsi="Courier New" w:cs="Courier New"/>
-          <w:color w:val="E8BF6A"/>
-        </w:rPr>
-        <w:br/>
-        <w:t>&lt;/dependency&gt;</w:t>
-      </w:r>
-    </w:p>
-    <w:p>
-      <w:pPr>
-        <w:shd w:val="clear" w:color="auto" w:fill="2B2B2B"/>
-        <w:tabs>
-          <w:tab w:val="left" w:pos="916"/>
-          <w:tab w:val="left" w:pos="1832"/>
-          <w:tab w:val="left" w:pos="2748"/>
-          <w:tab w:val="left" w:pos="3664"/>
-          <w:tab w:val="left" w:pos="4580"/>
-          <w:tab w:val="left" w:pos="5496"/>
-          <w:tab w:val="left" w:pos="6412"/>
-          <w:tab w:val="left" w:pos="7328"/>
-          <w:tab w:val="left" w:pos="8244"/>
-          <w:tab w:val="left" w:pos="9160"/>
-          <w:tab w:val="left" w:pos="10076"/>
-          <w:tab w:val="left" w:pos="10992"/>
-          <w:tab w:val="left" w:pos="11908"/>
-          <w:tab w:val="left" w:pos="12824"/>
-          <w:tab w:val="left" w:pos="13740"/>
-          <w:tab w:val="left" w:pos="14656"/>
-        </w:tabs>
-        <w:spacing w:line="240" w:lineRule="auto"/>
-        <w:rPr>
-          <w:rFonts w:ascii="Courier New" w:eastAsia="Times New Roman" w:hAnsi="Courier New" w:cs="Courier New"/>
-          <w:color w:val="A9B7C6"/>
-        </w:rPr>
-      </w:pPr>
-    </w:p>
-    <w:p/>
-    <w:p>
-      <w:pPr>
-        <w:jc w:val="center"/>
-      </w:pPr>
-      <w:r>
-        <w:rPr>
-          <w:noProof/>
-        </w:rPr>
-        <w:drawing>
-          <wp:inline distT="0" distB="0" distL="0" distR="0" wp14:anchorId="75D92D17" wp14:editId="27A3B18F">
-            <wp:extent cx="4591050" cy="2076450"/>
-            <wp:effectExtent l="0" t="0" r="0" b="0"/>
-            <wp:docPr id="18" name="Imagen 18"/>
-            <wp:cNvGraphicFramePr>
-              <a:graphicFrameLocks xmlns:a="http://schemas.openxmlformats.org/drawingml/2006/main" noChangeAspect="1"/>
-            </wp:cNvGraphicFramePr>
-            <a:graphic xmlns:a="http://schemas.openxmlformats.org/drawingml/2006/main">
-              <a:graphicData uri="http://schemas.openxmlformats.org/drawingml/2006/picture">
-                <pic:pic xmlns:pic="http://schemas.openxmlformats.org/drawingml/2006/picture">
-                  <pic:nvPicPr>
-                    <pic:cNvPr id="0" name="Picture 1"/>
-                    <pic:cNvPicPr>
-                      <a:picLocks noChangeAspect="1" noChangeArrowheads="1"/>
-                    </pic:cNvPicPr>
-                  </pic:nvPicPr>
-                  <pic:blipFill>
-                    <a:blip r:embed="rId18">
-                      <a:extLst>
-                        <a:ext uri="{28A0092B-C50C-407E-A947-70E740481C1C}">
-                          <a14:useLocalDpi xmlns:a14="http://schemas.microsoft.com/office/drawing/2010/main" val="0"/>
-                        </a:ext>
-                      </a:extLst>
-                    </a:blip>
-                    <a:srcRect/>
-                    <a:stretch>
-                      <a:fillRect/>
-                    </a:stretch>
-                  </pic:blipFill>
-                  <pic:spPr bwMode="auto">
-                    <a:xfrm>
-                      <a:off x="0" y="0"/>
-                      <a:ext cx="4591050" cy="2076450"/>
-                    </a:xfrm>
-                    <a:prstGeom prst="rect">
-                      <a:avLst/>
-                    </a:prstGeom>
-                    <a:noFill/>
-                    <a:ln>
-                      <a:noFill/>
-                    </a:ln>
-                  </pic:spPr>
-                </pic:pic>
-              </a:graphicData>
-            </a:graphic>
-          </wp:inline>
-        </w:drawing>
-      </w:r>
-    </w:p>
-    <w:p>
-      <w:pPr>
-        <w:jc w:val="center"/>
-      </w:pPr>
-      <w:r>
-        <w:rPr>
-          <w:noProof/>
-        </w:rPr>
-        <w:lastRenderedPageBreak/>
-        <w:drawing>
-          <wp:inline distT="0" distB="0" distL="0" distR="0" wp14:anchorId="4DDF8B7F" wp14:editId="13F76B18">
-            <wp:extent cx="4867275" cy="3343275"/>
-            <wp:effectExtent l="0" t="0" r="9525" b="9525"/>
-            <wp:docPr id="20" name="Imagen 20"/>
-            <wp:cNvGraphicFramePr>
-              <a:graphicFrameLocks xmlns:a="http://schemas.openxmlformats.org/drawingml/2006/main" noChangeAspect="1"/>
-            </wp:cNvGraphicFramePr>
-            <a:graphic xmlns:a="http://schemas.openxmlformats.org/drawingml/2006/main">
-              <a:graphicData uri="http://schemas.openxmlformats.org/drawingml/2006/picture">
-                <pic:pic xmlns:pic="http://schemas.openxmlformats.org/drawingml/2006/picture">
-                  <pic:nvPicPr>
-                    <pic:cNvPr id="0" name="Picture 2"/>
-                    <pic:cNvPicPr>
-                      <a:picLocks noChangeAspect="1" noChangeArrowheads="1"/>
-                    </pic:cNvPicPr>
-                  </pic:nvPicPr>
-                  <pic:blipFill rotWithShape="1">
-                    <a:blip r:embed="rId19">
-                      <a:extLst>
-                        <a:ext uri="{28A0092B-C50C-407E-A947-70E740481C1C}">
-                          <a14:useLocalDpi xmlns:a14="http://schemas.microsoft.com/office/drawing/2010/main" val="0"/>
-                        </a:ext>
-                      </a:extLst>
-                    </a:blip>
-                    <a:srcRect r="9876"/>
-                    <a:stretch/>
-                  </pic:blipFill>
-                  <pic:spPr bwMode="auto">
-                    <a:xfrm>
-                      <a:off x="0" y="0"/>
-                      <a:ext cx="4867275" cy="3343275"/>
-                    </a:xfrm>
-                    <a:prstGeom prst="rect">
-                      <a:avLst/>
-                    </a:prstGeom>
-                    <a:noFill/>
-                    <a:ln>
-                      <a:noFill/>
-                    </a:ln>
-                    <a:extLst>
-                      <a:ext uri="{53640926-AAD7-44D8-BBD7-CCE9431645EC}">
-                        <a14:shadowObscured xmlns:a14="http://schemas.microsoft.com/office/drawing/2010/main"/>
-                      </a:ext>
-                    </a:extLst>
-                  </pic:spPr>
-                </pic:pic>
-              </a:graphicData>
-            </a:graphic>
-          </wp:inline>
-        </w:drawing>
-      </w:r>
-    </w:p>
-    <w:p>
-      <w:r>
-        <w:t>La forma de utilizar esta librería es muy simple. En la clase donde la queramos utilizar deberemos de importar:</w:t>
-      </w:r>
-    </w:p>
-    <w:p>
-      <w:pPr>
-        <w:pStyle w:val="HTMLconformatoprevio"/>
-        <w:shd w:val="clear" w:color="auto" w:fill="2B2B2B"/>
-        <w:rPr>
-          <w:color w:val="A9B7C6"/>
-        </w:rPr>
-      </w:pPr>
-      <w:r>
-        <w:rPr>
-          <w:color w:val="CC7832"/>
-        </w:rPr>
-        <w:t xml:space="preserve">import </w:t>
-      </w:r>
-      <w:r>
-        <w:rPr>
-          <w:color w:val="A9B7C6"/>
-        </w:rPr>
-        <w:t>com.jcraft.jsch.*</w:t>
-      </w:r>
-      <w:r>
-        <w:rPr>
-          <w:color w:val="CC7832"/>
-        </w:rPr>
-        <w:t>;</w:t>
-      </w:r>
-    </w:p>
-    <w:p/>
-    <w:p>
-      <w:r>
-        <w:t>A continuación, definimos los parámetros necesarios para realizar una conexión mediante SSH: host al que queremos conectarnos, usuario y contraseña con el que queremos acceder y puerto donde se encuentra el servidor SSH.</w:t>
-      </w:r>
-    </w:p>
-    <w:p>
-      <w:pPr>
-        <w:pStyle w:val="HTMLconformatoprevio"/>
-        <w:shd w:val="clear" w:color="auto" w:fill="2B2B2B"/>
-        <w:rPr>
-          <w:color w:val="A9B7C6"/>
-        </w:rPr>
-      </w:pPr>
-      <w:r>
-        <w:rPr>
-          <w:color w:val="A9B7C6"/>
-        </w:rPr>
-        <w:t xml:space="preserve">String host = </w:t>
-      </w:r>
-      <w:r>
-        <w:rPr>
-          <w:color w:val="6A8759"/>
-        </w:rPr>
-        <w:t>"192.168.0.4"</w:t>
-      </w:r>
-      <w:r>
-        <w:rPr>
-          <w:color w:val="CC7832"/>
-        </w:rPr>
-        <w:t>;</w:t>
-      </w:r>
-      <w:r>
-        <w:rPr>
-          <w:color w:val="808080"/>
-        </w:rPr>
-        <w:br/>
-      </w:r>
-      <w:r>
-        <w:rPr>
-          <w:color w:val="A9B7C6"/>
-        </w:rPr>
-        <w:t xml:space="preserve">String username = </w:t>
-      </w:r>
-      <w:r>
-        <w:rPr>
-          <w:color w:val="6A8759"/>
-        </w:rPr>
-        <w:t>"user"</w:t>
-      </w:r>
-      <w:r>
-        <w:rPr>
-          <w:color w:val="CC7832"/>
-        </w:rPr>
-        <w:t>;</w:t>
-      </w:r>
-      <w:r>
-        <w:rPr>
-          <w:color w:val="CC7832"/>
-        </w:rPr>
-        <w:br/>
-      </w:r>
-      <w:r>
-        <w:rPr>
-          <w:color w:val="A9B7C6"/>
-        </w:rPr>
-        <w:t xml:space="preserve">String password = </w:t>
-      </w:r>
-      <w:r>
-        <w:rPr>
-          <w:color w:val="6A8759"/>
-        </w:rPr>
-        <w:t>"passwd"</w:t>
-      </w:r>
-      <w:r>
-        <w:rPr>
-          <w:color w:val="CC7832"/>
-        </w:rPr>
-        <w:t>;</w:t>
-      </w:r>
-      <w:r>
-        <w:rPr>
-          <w:color w:val="808080"/>
-        </w:rPr>
-        <w:br/>
-      </w:r>
-      <w:r>
-        <w:rPr>
-          <w:color w:val="CC7832"/>
-        </w:rPr>
-        <w:t xml:space="preserve">int </w:t>
-      </w:r>
-      <w:r>
-        <w:rPr>
-          <w:color w:val="A9B7C6"/>
-        </w:rPr>
-        <w:t xml:space="preserve">port = </w:t>
-      </w:r>
-      <w:r>
-        <w:rPr>
-          <w:color w:val="6897BB"/>
-        </w:rPr>
-        <w:t>22</w:t>
-      </w:r>
-      <w:r>
-        <w:rPr>
-          <w:color w:val="CC7832"/>
-        </w:rPr>
-        <w:t>;</w:t>
-      </w:r>
-    </w:p>
-    <w:p/>
-    <w:p>
-      <w:r>
-        <w:t>Después generamos una instancia de JSch y creamos una sesión de SSH utilizando los parámetros que hemos definido anteriormente.</w:t>
-      </w:r>
-    </w:p>
-    <w:p>
-      <w:pPr>
-        <w:pStyle w:val="HTMLconformatoprevio"/>
-        <w:shd w:val="clear" w:color="auto" w:fill="2B2B2B"/>
-        <w:rPr>
-          <w:color w:val="A9B7C6"/>
-        </w:rPr>
-      </w:pPr>
-      <w:r>
-        <w:rPr>
-          <w:color w:val="A9B7C6"/>
-        </w:rPr>
-        <w:t xml:space="preserve">JSch jsch = </w:t>
-      </w:r>
-      <w:r>
-        <w:rPr>
-          <w:color w:val="CC7832"/>
-        </w:rPr>
-        <w:t xml:space="preserve">new </w:t>
-      </w:r>
-      <w:r>
-        <w:rPr>
-          <w:color w:val="A9B7C6"/>
-        </w:rPr>
-        <w:t>JSch()</w:t>
-      </w:r>
-      <w:r>
-        <w:rPr>
-          <w:color w:val="CC7832"/>
-        </w:rPr>
-        <w:t>;</w:t>
-      </w:r>
-      <w:r>
-        <w:rPr>
-          <w:color w:val="CC7832"/>
-        </w:rPr>
-        <w:br/>
-      </w:r>
-      <w:r>
-        <w:rPr>
-          <w:color w:val="808080"/>
-        </w:rPr>
-        <w:br/>
-      </w:r>
-      <w:r>
-        <w:rPr>
-          <w:color w:val="A9B7C6"/>
-        </w:rPr>
-        <w:t>Session jschSession</w:t>
-      </w:r>
-      <w:r>
-        <w:rPr>
-          <w:color w:val="CC7832"/>
-        </w:rPr>
-        <w:t>;</w:t>
-      </w:r>
-      <w:r>
-        <w:rPr>
-          <w:color w:val="CC7832"/>
-        </w:rPr>
-        <w:br/>
-      </w:r>
-      <w:r>
-        <w:rPr>
-          <w:color w:val="A9B7C6"/>
-        </w:rPr>
-        <w:t>jschSession = jsch.getSession(username</w:t>
-      </w:r>
-      <w:r>
-        <w:rPr>
-          <w:color w:val="CC7832"/>
-        </w:rPr>
-        <w:t xml:space="preserve">, </w:t>
-      </w:r>
-      <w:r>
-        <w:rPr>
-          <w:color w:val="A9B7C6"/>
-        </w:rPr>
-        <w:t>host</w:t>
-      </w:r>
-      <w:r>
-        <w:rPr>
-          <w:color w:val="CC7832"/>
-        </w:rPr>
-        <w:t xml:space="preserve">, </w:t>
-      </w:r>
-      <w:r>
-        <w:rPr>
-          <w:color w:val="A9B7C6"/>
-        </w:rPr>
-        <w:t>port)</w:t>
-      </w:r>
-      <w:r>
-        <w:rPr>
-          <w:color w:val="CC7832"/>
-        </w:rPr>
-        <w:t>;</w:t>
-      </w:r>
-      <w:r>
-        <w:rPr>
-          <w:color w:val="CC7832"/>
-        </w:rPr>
-        <w:br/>
-      </w:r>
-      <w:r>
-        <w:rPr>
-          <w:color w:val="A9B7C6"/>
-        </w:rPr>
-        <w:t>jschSession.setPassword(password)</w:t>
-      </w:r>
-      <w:r>
-        <w:rPr>
-          <w:color w:val="CC7832"/>
-        </w:rPr>
-        <w:t>;</w:t>
-      </w:r>
-    </w:p>
-    <w:p/>
-    <w:p>
-      <w:r>
-        <w:rPr>
-          <w:highlight w:val="yellow"/>
-        </w:rPr>
-        <w:lastRenderedPageBreak/>
-        <w:t>IMPORTANTE</w:t>
-      </w:r>
-      <w:r>
-        <w:t xml:space="preserve">: A diferencia de por consola, si el host al que nos queremos conectar no lo tenemos dentro de nuestro fichero de known_hosts, la conexión se rechazará automáticamente. Es por ello que es necesario deshabilitar la variable </w:t>
-      </w:r>
-      <w:r>
-        <w:rPr>
+        <w:t xml:space="preserve"> donde se muestra </w:t>
+      </w:r>
+      <w:r>
+        <w:t>cómo</w:t>
+      </w:r>
+      <w:r>
+        <w:t xml:space="preserve"> se realiza una conexión SSH utilizando la librería </w:t>
+      </w:r>
+      <w:proofErr w:type="spellStart"/>
+      <w:r>
+        <w:t>JSch</w:t>
+      </w:r>
+      <w:proofErr w:type="spellEnd"/>
+      <w:r>
+        <w:t xml:space="preserve">. </w:t>
+      </w:r>
+      <w:r>
+        <w:t xml:space="preserve">Si queréis ver en más detalle como se instala y utiliza la librería, podéis consultar el </w:t>
+      </w:r>
+      <w:r>
+        <w:rPr>
+          <w:b/>
+          <w:bCs/>
           <w:i/>
           <w:iCs/>
         </w:rPr>
-        <w:t>StrtictHostKeyChecking</w:t>
-      </w:r>
-      <w:r>
-        <w:t xml:space="preserve"> de la configuración de la sesión. Esta variable es la que se encarga de comprobar que el host al que queremos acceder lo tenemos dentro de nuestro fichero known_hosts.</w:t>
-      </w:r>
-    </w:p>
-    <w:p>
-      <w:pPr>
-        <w:pStyle w:val="HTMLconformatoprevio"/>
-        <w:shd w:val="clear" w:color="auto" w:fill="2B2B2B"/>
-        <w:rPr>
-          <w:color w:val="A9B7C6"/>
-        </w:rPr>
-      </w:pPr>
-      <w:r>
-        <w:rPr>
-          <w:color w:val="A9B7C6"/>
-        </w:rPr>
-        <w:t>jschSession.setConfig(</w:t>
-      </w:r>
-      <w:r>
-        <w:rPr>
-          <w:color w:val="6A8759"/>
-        </w:rPr>
-        <w:t>"StrictHostKeyChecking"</w:t>
-      </w:r>
-      <w:r>
-        <w:rPr>
-          <w:color w:val="CC7832"/>
-        </w:rPr>
-        <w:t xml:space="preserve">, </w:t>
-      </w:r>
-      <w:r>
-        <w:rPr>
-          <w:color w:val="6A8759"/>
-        </w:rPr>
-        <w:t>"no"</w:t>
-      </w:r>
-      <w:r>
-        <w:rPr>
-          <w:color w:val="A9B7C6"/>
-        </w:rPr>
-        <w:t>)</w:t>
-      </w:r>
-      <w:r>
-        <w:rPr>
-          <w:color w:val="CC7832"/>
-        </w:rPr>
-        <w:t>;</w:t>
-      </w:r>
-    </w:p>
-    <w:p/>
-    <w:p>
-      <w:r>
-        <w:t>Por último, probamos a realizar la conexión</w:t>
-      </w:r>
-    </w:p>
-    <w:p>
-      <w:pPr>
-        <w:pStyle w:val="HTMLconformatoprevio"/>
-        <w:shd w:val="clear" w:color="auto" w:fill="2B2B2B"/>
-        <w:rPr>
-          <w:color w:val="A9B7C6"/>
-        </w:rPr>
-      </w:pPr>
-      <w:r>
-        <w:rPr>
-          <w:color w:val="CC7832"/>
-        </w:rPr>
-        <w:t xml:space="preserve">try </w:t>
-      </w:r>
-      <w:r>
-        <w:rPr>
-          <w:color w:val="A9B7C6"/>
-        </w:rPr>
-        <w:t>{</w:t>
-      </w:r>
-      <w:r>
-        <w:rPr>
-          <w:color w:val="A9B7C6"/>
-        </w:rPr>
-        <w:br/>
-        <w:t xml:space="preserve">    jschSession.connect()</w:t>
-      </w:r>
-      <w:r>
-        <w:rPr>
-          <w:color w:val="CC7832"/>
-        </w:rPr>
-        <w:t>;</w:t>
-      </w:r>
-      <w:r>
-        <w:rPr>
-          <w:color w:val="CC7832"/>
-        </w:rPr>
-        <w:br/>
-        <w:t xml:space="preserve">    </w:t>
-      </w:r>
-      <w:r>
-        <w:rPr>
-          <w:color w:val="A9B7C6"/>
-        </w:rPr>
-        <w:t>System.</w:t>
-      </w:r>
-      <w:r>
-        <w:rPr>
-          <w:i/>
-          <w:iCs/>
-          <w:color w:val="9876AA"/>
-        </w:rPr>
-        <w:t>out</w:t>
-      </w:r>
-      <w:r>
-        <w:rPr>
-          <w:color w:val="A9B7C6"/>
-        </w:rPr>
-        <w:t>.println(</w:t>
-      </w:r>
-      <w:r>
-        <w:rPr>
-          <w:color w:val="6A8759"/>
-        </w:rPr>
-        <w:t>"CONEXION ESTABLECIDA"</w:t>
-      </w:r>
-      <w:r>
-        <w:rPr>
-          <w:color w:val="A9B7C6"/>
-        </w:rPr>
-        <w:t>)</w:t>
-      </w:r>
-      <w:r>
-        <w:rPr>
-          <w:color w:val="CC7832"/>
-        </w:rPr>
-        <w:t>;</w:t>
-      </w:r>
-      <w:r>
-        <w:rPr>
-          <w:color w:val="CC7832"/>
-        </w:rPr>
-        <w:br/>
-      </w:r>
-      <w:r>
-        <w:rPr>
-          <w:color w:val="CC7832"/>
-        </w:rPr>
-        <w:br/>
-      </w:r>
-      <w:r>
-        <w:rPr>
-          <w:color w:val="A9B7C6"/>
-        </w:rPr>
-        <w:t>}</w:t>
-      </w:r>
-      <w:r>
-        <w:rPr>
-          <w:color w:val="CC7832"/>
-        </w:rPr>
-        <w:t xml:space="preserve">catch </w:t>
-      </w:r>
-      <w:r>
-        <w:rPr>
-          <w:color w:val="A9B7C6"/>
-        </w:rPr>
-        <w:t>(JSchException e) {</w:t>
-      </w:r>
-      <w:r>
-        <w:rPr>
-          <w:color w:val="A9B7C6"/>
-        </w:rPr>
-        <w:br/>
-        <w:t xml:space="preserve">    System.</w:t>
-      </w:r>
-      <w:r>
-        <w:rPr>
-          <w:i/>
-          <w:iCs/>
-          <w:color w:val="9876AA"/>
-        </w:rPr>
-        <w:t>out</w:t>
-      </w:r>
-      <w:r>
-        <w:rPr>
-          <w:color w:val="A9B7C6"/>
-        </w:rPr>
-        <w:t>.println(</w:t>
-      </w:r>
-      <w:r>
-        <w:rPr>
-          <w:color w:val="6A8759"/>
-        </w:rPr>
-        <w:t>"FALLO EN LA CONEXION"</w:t>
-      </w:r>
-      <w:r>
-        <w:rPr>
-          <w:color w:val="A9B7C6"/>
-        </w:rPr>
-        <w:t>)</w:t>
-      </w:r>
-      <w:r>
-        <w:rPr>
-          <w:color w:val="CC7832"/>
-        </w:rPr>
-        <w:t>;</w:t>
-      </w:r>
-      <w:r>
-        <w:rPr>
-          <w:color w:val="CC7832"/>
-        </w:rPr>
-        <w:br/>
-      </w:r>
-      <w:r>
-        <w:rPr>
-          <w:color w:val="A9B7C6"/>
-        </w:rPr>
-        <w:t>}</w:t>
-      </w:r>
-    </w:p>
-    <w:p/>
-    <w:p>
-      <w:pPr>
-        <w:rPr>
-          <w:i/>
-          <w:iCs/>
-        </w:rPr>
-      </w:pPr>
-      <w:r>
-        <w:t xml:space="preserve">Cuando queramos cerrar la conexión se utiliza la función </w:t>
-      </w:r>
-      <w:r>
-        <w:rPr>
-          <w:i/>
-          <w:iCs/>
-        </w:rPr>
-        <w:t>disconnect()</w:t>
-      </w:r>
-      <w:r>
-        <w:rPr>
-          <w:i/>
-          <w:iCs/>
-        </w:rPr>
-        <w:t>.</w:t>
-      </w:r>
-    </w:p>
-    <w:p>
-      <w:pPr>
-        <w:pStyle w:val="HTMLconformatoprevio"/>
-        <w:shd w:val="clear" w:color="auto" w:fill="2B2B2B"/>
-        <w:rPr>
-          <w:color w:val="A9B7C6"/>
-        </w:rPr>
-      </w:pPr>
-      <w:r>
-        <w:rPr>
-          <w:color w:val="A9B7C6"/>
-        </w:rPr>
-        <w:t>jschSession.disconnect()</w:t>
-      </w:r>
-      <w:r>
-        <w:rPr>
-          <w:color w:val="CC7832"/>
-        </w:rPr>
-        <w:t>;</w:t>
+        <w:t>Anexo III – SSH utilizando Java</w:t>
+      </w:r>
+      <w:r>
+        <w:t xml:space="preserve"> del manual.</w:t>
       </w:r>
     </w:p>
     <w:p>
       <w:pPr>
         <w:pStyle w:val="Ttulo2"/>
-        <w:rPr>
-          <w:color w:val="5F497A" w:themeColor="accent4" w:themeShade="BF"/>
-        </w:rPr>
-      </w:pPr>
-      <w:r>
-        <w:rPr>
-          <w:color w:val="5F497A" w:themeColor="accent4" w:themeShade="BF"/>
-        </w:rPr>
-        <w:t>Conexiones SSH desde consola</w:t>
-      </w:r>
-      <w:r>
-        <w:rPr>
-          <w:color w:val="5F497A" w:themeColor="accent4" w:themeShade="BF"/>
-        </w:rPr>
-        <w:t xml:space="preserve"> con usuario y contraseña</w:t>
-      </w:r>
-    </w:p>
-    <w:p>
-      <w:r>
-        <w:t xml:space="preserve">Para llevar a cabo la conexión SSH mediante </w:t>
-      </w:r>
-      <w:r>
-        <w:t xml:space="preserve">consola utilizando usuario y contraseña </w:t>
-      </w:r>
-      <w:r>
-        <w:t>usaremos el siguiente comando:</w:t>
+      </w:pPr>
+      <w:r>
+        <w:t>Conexiones SSH desde consola con usuario y contraseña</w:t>
+      </w:r>
+    </w:p>
+    <w:p>
+      <w:r>
+        <w:t>Para llevar a cabo la conexión SSH mediante consola utilizando usuario y contraseña usaremos el siguiente comando:</w:t>
       </w:r>
     </w:p>
     <w:p>
@@ -1743,8 +978,17 @@
           <w:b/>
           <w:bCs/>
         </w:rPr>
-        <w:t>Dirección ip</w:t>
-      </w:r>
+        <w:t xml:space="preserve">Dirección </w:t>
+      </w:r>
+      <w:proofErr w:type="spellStart"/>
+      <w:r>
+        <w:rPr>
+          <w:b/>
+          <w:bCs/>
+        </w:rPr>
+        <w:t>ip</w:t>
+      </w:r>
+      <w:proofErr w:type="spellEnd"/>
       <w:r>
         <w:t xml:space="preserve"> es la dirección del servidor SSH con el que vamos a establecer la conexión.</w:t>
       </w:r>
@@ -1772,15 +1016,7 @@
     </w:p>
     <w:p>
       <w:r>
-        <w:t xml:space="preserve">A </w:t>
-      </w:r>
-      <w:proofErr w:type="gramStart"/>
-      <w:r>
-        <w:t>continuación</w:t>
-      </w:r>
-      <w:proofErr w:type="gramEnd"/>
-      <w:r>
-        <w:t xml:space="preserve"> se muestra un ejemplo de conexión SSH mediante el método de autenticación por usuario y contraseña:</w:t>
+        <w:t>A continuación se muestra un ejemplo de conexión SSH mediante el método de autenticación por usuario y contraseña:</w:t>
       </w:r>
     </w:p>
     <w:p>
@@ -1791,7 +1027,6 @@
         <w:rPr>
           <w:noProof/>
         </w:rPr>
-        <w:lastRenderedPageBreak/>
         <w:drawing>
           <wp:inline distT="0" distB="0" distL="0" distR="0" wp14:anchorId="208A290F" wp14:editId="6F55F97E">
             <wp:extent cx="5400040" cy="2295525"/>
@@ -1808,7 +1043,7 @@
                     <pic:cNvPicPr/>
                   </pic:nvPicPr>
                   <pic:blipFill>
-                    <a:blip r:embed="rId20"/>
+                    <a:blip r:embed="rId16"/>
                     <a:stretch>
                       <a:fillRect/>
                     </a:stretch>
@@ -1830,35 +1065,64 @@
       </w:r>
     </w:p>
     <w:p>
+      <w:r>
+        <w:lastRenderedPageBreak/>
+        <w:t xml:space="preserve">Si queréis saber con más detalle cómo utilizar SSH, podéis consultar el apartado </w:t>
+      </w:r>
+      <w:r>
+        <w:rPr>
+          <w:b/>
+          <w:bCs/>
+          <w:i/>
+          <w:iCs/>
+        </w:rPr>
+        <w:t>5. Utilización de SSH</w:t>
+      </w:r>
+      <w:r>
+        <w:rPr>
+          <w:b/>
+          <w:bCs/>
+        </w:rPr>
+        <w:t xml:space="preserve"> </w:t>
+      </w:r>
+      <w:r>
+        <w:t>del manual.</w:t>
+      </w:r>
+    </w:p>
+    <w:p>
       <w:pPr>
         <w:pStyle w:val="Ttulo2"/>
-        <w:rPr>
-          <w:color w:val="5F497A" w:themeColor="accent4" w:themeShade="BF"/>
-        </w:rPr>
-      </w:pPr>
-      <w:r>
-        <w:rPr>
-          <w:color w:val="5F497A" w:themeColor="accent4" w:themeShade="BF"/>
-        </w:rPr>
-        <w:t>Instalación y uso de Nmap</w:t>
-      </w:r>
-    </w:p>
-    <w:p>
-      <w:r>
-        <w:t>Nmap es un programa de código abierto que sirve para realizar rastreos de puertos en equipos. Es muy útil cuando queremos saber que puertos tiene abiertos un dispositivo o en qué puerto está ejecutándose un determinado servicio.</w:t>
-      </w:r>
-    </w:p>
-    <w:p>
-      <w:r>
-        <w:t xml:space="preserve">Para utilizar Nmap en Windows basta con bajarnos el instalador desde su página web e instalarlo en nuestro equipo: </w:t>
-      </w:r>
-      <w:hyperlink r:id="rId21" w:anchor="windows" w:history="1">
+      </w:pPr>
+      <w:r>
+        <w:t xml:space="preserve">Instalación y uso de </w:t>
+      </w:r>
+      <w:proofErr w:type="spellStart"/>
+      <w:r>
+        <w:t>Nmap</w:t>
+      </w:r>
+      <w:proofErr w:type="spellEnd"/>
+    </w:p>
+    <w:p>
+      <w:r>
+        <w:t xml:space="preserve">Para utilizar </w:t>
+      </w:r>
+      <w:proofErr w:type="spellStart"/>
+      <w:r>
+        <w:t>Nmap</w:t>
+      </w:r>
+      <w:proofErr w:type="spellEnd"/>
+      <w:r>
+        <w:t xml:space="preserve"> en Windows basta con bajarnos el instalador desde su página web e instalarlo en nuestro equipo: </w:t>
+      </w:r>
+      <w:hyperlink r:id="rId17" w:anchor="windows" w:history="1">
+        <w:proofErr w:type="spellStart"/>
         <w:r>
           <w:rPr>
             <w:rStyle w:val="Hipervnculo"/>
           </w:rPr>
           <w:t>Nmap</w:t>
         </w:r>
+        <w:proofErr w:type="spellEnd"/>
       </w:hyperlink>
     </w:p>
     <w:p>
@@ -1907,13 +1171,47 @@
         </w:rPr>
         <w:t xml:space="preserve">sudo </w:t>
       </w:r>
+      <w:proofErr w:type="spellStart"/>
       <w:r>
         <w:rPr>
           <w:rFonts w:ascii="Consolas" w:eastAsia="Times New Roman" w:hAnsi="Consolas" w:cs="Courier New"/>
           <w:color w:val="333333"/>
         </w:rPr>
-        <w:t>apt-get install nmap</w:t>
-      </w:r>
+        <w:t>apt-get</w:t>
+      </w:r>
+      <w:proofErr w:type="spellEnd"/>
+      <w:r>
+        <w:rPr>
+          <w:rFonts w:ascii="Consolas" w:eastAsia="Times New Roman" w:hAnsi="Consolas" w:cs="Courier New"/>
+          <w:color w:val="333333"/>
+        </w:rPr>
+        <w:t xml:space="preserve"> </w:t>
+      </w:r>
+      <w:proofErr w:type="spellStart"/>
+      <w:r>
+        <w:rPr>
+          <w:rFonts w:ascii="Consolas" w:eastAsia="Times New Roman" w:hAnsi="Consolas" w:cs="Courier New"/>
+          <w:color w:val="333333"/>
+        </w:rPr>
+        <w:t>install</w:t>
+      </w:r>
+      <w:proofErr w:type="spellEnd"/>
+      <w:r>
+        <w:rPr>
+          <w:rFonts w:ascii="Consolas" w:eastAsia="Times New Roman" w:hAnsi="Consolas" w:cs="Courier New"/>
+          <w:color w:val="333333"/>
+        </w:rPr>
+        <w:t xml:space="preserve"> </w:t>
+      </w:r>
+      <w:proofErr w:type="spellStart"/>
+      <w:r>
+        <w:rPr>
+          <w:rFonts w:ascii="Consolas" w:eastAsia="Times New Roman" w:hAnsi="Consolas" w:cs="Courier New"/>
+          <w:color w:val="333333"/>
+        </w:rPr>
+        <w:t>nmap</w:t>
+      </w:r>
+      <w:proofErr w:type="spellEnd"/>
     </w:p>
     <w:p>
       <w:r>
@@ -1930,6 +1228,7 @@
           <w:szCs w:val="24"/>
         </w:rPr>
       </w:pPr>
+      <w:proofErr w:type="spellStart"/>
       <w:r>
         <w:rPr>
           <w:rFonts w:ascii="Courier New" w:eastAsia="Times New Roman" w:hAnsi="Courier New" w:cs="Courier New"/>
@@ -1937,6 +1236,7 @@
         </w:rPr>
         <w:t>namp</w:t>
       </w:r>
+      <w:proofErr w:type="spellEnd"/>
       <w:r>
         <w:rPr>
           <w:rFonts w:ascii="Courier New" w:eastAsia="Times New Roman" w:hAnsi="Courier New" w:cs="Courier New"/>
@@ -1958,8 +1258,17 @@
           <w:rFonts w:ascii="Courier New" w:eastAsia="Times New Roman" w:hAnsi="Courier New" w:cs="Courier New"/>
           <w:color w:val="000000"/>
         </w:rPr>
-        <w:t>dirección-ip</w:t>
-      </w:r>
+        <w:t>dirección-</w:t>
+      </w:r>
+      <w:proofErr w:type="spellStart"/>
+      <w:r>
+        <w:rPr>
+          <w:rFonts w:ascii="Courier New" w:eastAsia="Times New Roman" w:hAnsi="Courier New" w:cs="Courier New"/>
+          <w:color w:val="000000"/>
+        </w:rPr>
+        <w:t>ip</w:t>
+      </w:r>
+      <w:proofErr w:type="spellEnd"/>
       <w:r>
         <w:rPr>
           <w:rFonts w:ascii="Courier New" w:eastAsia="Times New Roman" w:hAnsi="Courier New" w:cs="Courier New"/>
@@ -1983,7 +1292,15 @@
         <w:t>puertos más comunes</w:t>
       </w:r>
       <w:r>
-        <w:t xml:space="preserve"> de la dirección ip introducida y nos dirá cuales tiene abiertos. Además, nos indicará el servicio que </w:t>
+        <w:t xml:space="preserve"> de la dirección </w:t>
+      </w:r>
+      <w:proofErr w:type="spellStart"/>
+      <w:r>
+        <w:t>ip</w:t>
+      </w:r>
+      <w:proofErr w:type="spellEnd"/>
+      <w:r>
+        <w:t xml:space="preserve"> introducida y nos dirá cuales tiene abiertos. Además, nos indicará el servicio que </w:t>
       </w:r>
       <w:r>
         <w:rPr>
@@ -1997,41 +1314,6 @@
       </w:r>
     </w:p>
     <w:p>
-      <w:r>
-        <w:rPr>
-          <w:highlight w:val="yellow"/>
-        </w:rPr>
-        <w:t>Importante</w:t>
-      </w:r>
-      <w:r>
-        <w:t xml:space="preserve">: La lista de los puertos más comunes que analiza la podéis encontrar en el siguiente enlace: </w:t>
-      </w:r>
-      <w:hyperlink r:id="rId22" w:history="1">
-        <w:r>
-          <w:rPr>
-            <w:rStyle w:val="Hipervnculo"/>
-          </w:rPr>
-          <w:t>https://unix.stackexchange.com/questions/238640/nmap-doesnt-appear-to-list-all-open-ports</w:t>
-        </w:r>
-      </w:hyperlink>
-      <w:r>
-        <w:t xml:space="preserve">. </w:t>
-      </w:r>
-    </w:p>
-    <w:p>
-      <w:r>
-        <w:t xml:space="preserve">En cuanto al servicio, por defecto Nmap le asigna un nombre de servicio a cada puerto teniendo en cuenta la siguiente lista: </w:t>
-      </w:r>
-      <w:hyperlink r:id="rId23" w:history="1">
-        <w:r>
-          <w:rPr>
-            <w:rStyle w:val="Hipervnculo"/>
-          </w:rPr>
-          <w:t>https://www.iana.org/assignments/service-names-port-numbers/service-names-port-numbers.xhtml</w:t>
-        </w:r>
-      </w:hyperlink>
-    </w:p>
-    <w:p>
       <w:pPr>
         <w:jc w:val="center"/>
       </w:pPr>
@@ -2039,7 +1321,6 @@
         <w:rPr>
           <w:noProof/>
         </w:rPr>
-        <w:lastRenderedPageBreak/>
         <w:drawing>
           <wp:inline distT="0" distB="0" distL="0" distR="0" wp14:anchorId="17BAAF05" wp14:editId="6FD90DB5">
             <wp:extent cx="5391150" cy="1809750"/>
@@ -2058,7 +1339,7 @@
                     </pic:cNvPicPr>
                   </pic:nvPicPr>
                   <pic:blipFill>
-                    <a:blip r:embed="rId24">
+                    <a:blip r:embed="rId18">
                       <a:extLst>
                         <a:ext uri="{28A0092B-C50C-407E-A947-70E740481C1C}">
                           <a14:useLocalDpi xmlns:a14="http://schemas.microsoft.com/office/drawing/2010/main" val="0"/>
@@ -2092,7 +1373,15 @@
     </w:p>
     <w:p>
       <w:r>
-        <w:t xml:space="preserve">Si queremos forzar que Nmap busque en todos los puertos de un rango dado, podemos hacerlo con el siguiente comando: </w:t>
+        <w:t xml:space="preserve">Si queremos forzar que </w:t>
+      </w:r>
+      <w:proofErr w:type="spellStart"/>
+      <w:r>
+        <w:t>Nmap</w:t>
+      </w:r>
+      <w:proofErr w:type="spellEnd"/>
+      <w:r>
+        <w:t xml:space="preserve"> busque en todos los puertos de un rango dado, podemos hacerlo con el siguiente comando: </w:t>
       </w:r>
     </w:p>
     <w:p>
@@ -2105,6 +1394,7 @@
           <w:szCs w:val="24"/>
         </w:rPr>
       </w:pPr>
+      <w:proofErr w:type="spellStart"/>
       <w:r>
         <w:rPr>
           <w:rFonts w:ascii="Courier New" w:eastAsia="Times New Roman" w:hAnsi="Courier New" w:cs="Courier New"/>
@@ -2112,6 +1402,7 @@
         </w:rPr>
         <w:t>namp</w:t>
       </w:r>
+      <w:proofErr w:type="spellEnd"/>
       <w:r>
         <w:rPr>
           <w:rFonts w:ascii="Courier New" w:eastAsia="Times New Roman" w:hAnsi="Courier New" w:cs="Courier New"/>
@@ -2169,6 +1460,7 @@
         </w:rPr>
         <w:t>&lt;</w:t>
       </w:r>
+      <w:proofErr w:type="spellStart"/>
       <w:r>
         <w:rPr>
           <w:rFonts w:ascii="Courier New" w:eastAsia="Times New Roman" w:hAnsi="Courier New" w:cs="Courier New"/>
@@ -2176,6 +1468,7 @@
         </w:rPr>
         <w:t>puerto_fin</w:t>
       </w:r>
+      <w:proofErr w:type="spellEnd"/>
       <w:r>
         <w:rPr>
           <w:rFonts w:ascii="Courier New" w:eastAsia="Times New Roman" w:hAnsi="Courier New" w:cs="Courier New"/>
@@ -2208,8 +1501,17 @@
           <w:rFonts w:ascii="Courier New" w:eastAsia="Times New Roman" w:hAnsi="Courier New" w:cs="Courier New"/>
           <w:color w:val="000000"/>
         </w:rPr>
-        <w:t>dirección-ip</w:t>
-      </w:r>
+        <w:t>dirección-</w:t>
+      </w:r>
+      <w:proofErr w:type="spellStart"/>
+      <w:r>
+        <w:rPr>
+          <w:rFonts w:ascii="Courier New" w:eastAsia="Times New Roman" w:hAnsi="Courier New" w:cs="Courier New"/>
+          <w:color w:val="000000"/>
+        </w:rPr>
+        <w:t>ip</w:t>
+      </w:r>
+      <w:proofErr w:type="spellEnd"/>
       <w:r>
         <w:rPr>
           <w:rFonts w:ascii="Courier New" w:eastAsia="Times New Roman" w:hAnsi="Courier New" w:cs="Courier New"/>
@@ -2220,104 +1522,6 @@
         <w:t>&gt;</w:t>
       </w:r>
     </w:p>
-    <w:p/>
-    <w:p>
-      <w:r>
-        <w:t>También podemos limitar el escaneo a un único puerto con:</w:t>
-      </w:r>
-    </w:p>
-    <w:p>
-      <w:pPr>
-        <w:shd w:val="clear" w:color="auto" w:fill="F2F2F2" w:themeFill="background1" w:themeFillShade="F2"/>
-        <w:spacing w:line="240" w:lineRule="auto"/>
-        <w:rPr>
-          <w:rFonts w:ascii="Times New Roman" w:eastAsia="Times New Roman" w:hAnsi="Times New Roman" w:cs="Times New Roman"/>
-          <w:sz w:val="24"/>
-          <w:szCs w:val="24"/>
-        </w:rPr>
-      </w:pPr>
-      <w:r>
-        <w:rPr>
-          <w:rFonts w:ascii="Courier New" w:eastAsia="Times New Roman" w:hAnsi="Courier New" w:cs="Courier New"/>
-          <w:color w:val="000000"/>
-        </w:rPr>
-        <w:t>namp</w:t>
-      </w:r>
-      <w:r>
-        <w:rPr>
-          <w:rFonts w:ascii="Courier New" w:eastAsia="Times New Roman" w:hAnsi="Courier New" w:cs="Courier New"/>
-          <w:color w:val="000000"/>
-        </w:rPr>
-        <w:t xml:space="preserve"> </w:t>
-      </w:r>
-      <w:r>
-        <w:rPr>
-          <w:rFonts w:ascii="Courier New" w:eastAsia="Times New Roman" w:hAnsi="Courier New" w:cs="Courier New"/>
-          <w:color w:val="000000"/>
-        </w:rPr>
-        <w:t xml:space="preserve">-p </w:t>
-      </w:r>
-      <w:r>
-        <w:rPr>
-          <w:rFonts w:ascii="Courier New" w:eastAsia="Times New Roman" w:hAnsi="Courier New" w:cs="Courier New"/>
-          <w:b/>
-          <w:bCs/>
-          <w:color w:val="804000"/>
-        </w:rPr>
-        <w:t>&lt;</w:t>
-      </w:r>
-      <w:r>
-        <w:rPr>
-          <w:rFonts w:ascii="Courier New" w:eastAsia="Times New Roman" w:hAnsi="Courier New" w:cs="Courier New"/>
-          <w:color w:val="000000"/>
-        </w:rPr>
-        <w:t>puerto</w:t>
-      </w:r>
-      <w:r>
-        <w:rPr>
-          <w:rFonts w:ascii="Courier New" w:eastAsia="Times New Roman" w:hAnsi="Courier New" w:cs="Courier New"/>
-          <w:b/>
-          <w:bCs/>
-          <w:color w:val="804000"/>
-        </w:rPr>
-        <w:t>&gt;</w:t>
-      </w:r>
-      <w:r>
-        <w:rPr>
-          <w:rFonts w:ascii="Courier New" w:eastAsia="Times New Roman" w:hAnsi="Courier New" w:cs="Courier New"/>
-          <w:b/>
-          <w:bCs/>
-          <w:color w:val="804000"/>
-        </w:rPr>
-        <w:t xml:space="preserve"> </w:t>
-      </w:r>
-      <w:r>
-        <w:rPr>
-          <w:rFonts w:ascii="Courier New" w:eastAsia="Times New Roman" w:hAnsi="Courier New" w:cs="Courier New"/>
-          <w:b/>
-          <w:bCs/>
-          <w:color w:val="804000"/>
-        </w:rPr>
-        <w:t>&lt;</w:t>
-      </w:r>
-      <w:r>
-        <w:rPr>
-          <w:rFonts w:ascii="Courier New" w:eastAsia="Times New Roman" w:hAnsi="Courier New" w:cs="Courier New"/>
-          <w:color w:val="000000"/>
-        </w:rPr>
-        <w:t>dirección-ip</w:t>
-      </w:r>
-      <w:r>
-        <w:rPr>
-          <w:rFonts w:ascii="Courier New" w:eastAsia="Times New Roman" w:hAnsi="Courier New" w:cs="Courier New"/>
-          <w:b/>
-          <w:bCs/>
-          <w:color w:val="804000"/>
-        </w:rPr>
-        <w:t>&gt;</w:t>
-      </w:r>
-    </w:p>
-    <w:p/>
     <w:p>
       <w:pPr>
         <w:jc w:val="center"/>
@@ -2326,6 +1530,7 @@
         <w:rPr>
           <w:noProof/>
         </w:rPr>
+        <w:lastRenderedPageBreak/>
         <w:drawing>
           <wp:inline distT="0" distB="0" distL="0" distR="0" wp14:anchorId="74EFD01D" wp14:editId="2F0FD003">
             <wp:extent cx="5391150" cy="1495425"/>
@@ -2344,7 +1549,7 @@
                     </pic:cNvPicPr>
                   </pic:nvPicPr>
                   <pic:blipFill>
-                    <a:blip r:embed="rId25">
+                    <a:blip r:embed="rId19">
                       <a:extLst>
                         <a:ext uri="{28A0092B-C50C-407E-A947-70E740481C1C}">
                           <a14:useLocalDpi xmlns:a14="http://schemas.microsoft.com/office/drawing/2010/main" val="0"/>
@@ -2378,10 +1583,19 @@
     </w:p>
     <w:p>
       <w:r>
-        <w:t>Por último, podemos forzar a Nmap a que nos diga exactamente qué servicio se está ejecutando en cada puerto. Este comando tarda más en ejecutarse, pero nos puede ser útil si necesitamos encontrar un servicio en concreto que sabemos que no se está ejecutando en su puerto habitual.</w:t>
-      </w:r>
-    </w:p>
-    <w:p>
+        <w:t xml:space="preserve">Por último, podemos forzar a </w:t>
+      </w:r>
+      <w:proofErr w:type="spellStart"/>
+      <w:r>
+        <w:t>Nmap</w:t>
+      </w:r>
+      <w:proofErr w:type="spellEnd"/>
+      <w:r>
+        <w:t xml:space="preserve"> a que nos diga exactamente qué servicio se está ejecutando en cada puerto. Este comando tarda más en ejecutarse, pero nos puede ser útil si necesitamos encontrar un servicio en concreto que sabemos que no se está ejecutando en su puerto habitual.</w:t>
+      </w:r>
+    </w:p>
+    <w:p>
+      <w:proofErr w:type="spellStart"/>
       <w:r>
         <w:rPr>
           <w:rFonts w:ascii="Courier New" w:eastAsia="Times New Roman" w:hAnsi="Courier New" w:cs="Courier New"/>
@@ -2389,6 +1603,7 @@
         </w:rPr>
         <w:t>namp</w:t>
       </w:r>
+      <w:proofErr w:type="spellEnd"/>
       <w:r>
         <w:rPr>
           <w:rFonts w:ascii="Courier New" w:eastAsia="Times New Roman" w:hAnsi="Courier New" w:cs="Courier New"/>
@@ -2401,7 +1616,23 @@
           <w:rFonts w:ascii="Courier New" w:eastAsia="Times New Roman" w:hAnsi="Courier New" w:cs="Courier New"/>
           <w:color w:val="000000"/>
         </w:rPr>
-        <w:t xml:space="preserve">-sV </w:t>
+        <w:t>-</w:t>
+      </w:r>
+      <w:proofErr w:type="spellStart"/>
+      <w:r>
+        <w:rPr>
+          <w:rFonts w:ascii="Courier New" w:eastAsia="Times New Roman" w:hAnsi="Courier New" w:cs="Courier New"/>
+          <w:color w:val="000000"/>
+        </w:rPr>
+        <w:t>sV</w:t>
+      </w:r>
+      <w:proofErr w:type="spellEnd"/>
+      <w:r>
+        <w:rPr>
+          <w:rFonts w:ascii="Courier New" w:eastAsia="Times New Roman" w:hAnsi="Courier New" w:cs="Courier New"/>
+          <w:color w:val="000000"/>
+        </w:rPr>
+        <w:t xml:space="preserve"> </w:t>
       </w:r>
       <w:r>
         <w:rPr>
@@ -2417,8 +1648,17 @@
           <w:rFonts w:ascii="Courier New" w:eastAsia="Times New Roman" w:hAnsi="Courier New" w:cs="Courier New"/>
           <w:color w:val="000000"/>
         </w:rPr>
-        <w:t>dirección-ip</w:t>
-      </w:r>
+        <w:t>dirección-</w:t>
+      </w:r>
+      <w:proofErr w:type="spellStart"/>
+      <w:r>
+        <w:rPr>
+          <w:rFonts w:ascii="Courier New" w:eastAsia="Times New Roman" w:hAnsi="Courier New" w:cs="Courier New"/>
+          <w:color w:val="000000"/>
+        </w:rPr>
+        <w:t>ip</w:t>
+      </w:r>
+      <w:proofErr w:type="spellEnd"/>
       <w:r>
         <w:rPr>
           <w:rFonts w:ascii="Courier New" w:eastAsia="Times New Roman" w:hAnsi="Courier New" w:cs="Courier New"/>
@@ -2437,7 +1677,6 @@
         <w:rPr>
           <w:noProof/>
         </w:rPr>
-        <w:lastRenderedPageBreak/>
         <w:drawing>
           <wp:inline distT="0" distB="0" distL="0" distR="0" wp14:anchorId="0CABD717" wp14:editId="37673239">
             <wp:extent cx="5400040" cy="1814195"/>
@@ -2454,7 +1693,7 @@
                     <pic:cNvPicPr/>
                   </pic:nvPicPr>
                   <pic:blipFill>
-                    <a:blip r:embed="rId26"/>
+                    <a:blip r:embed="rId20"/>
                     <a:stretch>
                       <a:fillRect/>
                     </a:stretch>
@@ -2475,24 +1714,65 @@
         </w:drawing>
       </w:r>
     </w:p>
-    <w:p/>
+    <w:p>
+      <w:r>
+        <w:t xml:space="preserve">Si queréis más información acerca de </w:t>
+      </w:r>
+      <w:proofErr w:type="spellStart"/>
+      <w:r>
+        <w:t>Nmap</w:t>
+      </w:r>
+      <w:proofErr w:type="spellEnd"/>
+      <w:r>
+        <w:t xml:space="preserve">, podéis consultarlo en el </w:t>
+      </w:r>
+      <w:r>
+        <w:rPr>
+          <w:b/>
+          <w:bCs/>
+          <w:i/>
+          <w:iCs/>
+        </w:rPr>
+        <w:t xml:space="preserve">Anexo VI – Instalación y uso de </w:t>
+      </w:r>
+      <w:proofErr w:type="spellStart"/>
+      <w:r>
+        <w:rPr>
+          <w:b/>
+          <w:bCs/>
+          <w:i/>
+          <w:iCs/>
+        </w:rPr>
+        <w:t>Nmap</w:t>
+      </w:r>
+      <w:proofErr w:type="spellEnd"/>
+      <w:r>
+        <w:t xml:space="preserve"> del manual</w:t>
+      </w:r>
+    </w:p>
     <w:p>
       <w:pPr>
         <w:pStyle w:val="Ttulo2"/>
-        <w:rPr>
-          <w:color w:val="5F497A" w:themeColor="accent4" w:themeShade="BF"/>
-        </w:rPr>
-      </w:pPr>
-      <w:r>
-        <w:rPr>
-          <w:color w:val="5F497A" w:themeColor="accent4" w:themeShade="BF"/>
-        </w:rPr>
+      </w:pPr>
+      <w:r>
         <w:t>Transferencia de ficheros mediante SCP</w:t>
       </w:r>
     </w:p>
     <w:p>
       <w:r>
-        <w:t>El comando scp nos permite transferir un fichero entre un origen y un destino con una sintaxis sencilla. Tanto origen como destino se indican con la sintaxis usuario@maquina:ruta. Veamos el siguiente ejemplo, supongamos que tenemos un archivo pelota.txt en la carpeta personal del usuario mnavas de nuestra máquina remota, y queremos transferir dicho archivo al directorio actual de nuestra máquina local. Para ello ejecutaremos el siguiente comando:</w:t>
+        <w:t xml:space="preserve">El comando </w:t>
+      </w:r>
+      <w:proofErr w:type="spellStart"/>
+      <w:r>
+        <w:rPr>
+          <w:i/>
+          <w:iCs/>
+        </w:rPr>
+        <w:t>scp</w:t>
+      </w:r>
+      <w:proofErr w:type="spellEnd"/>
+      <w:r>
+        <w:t xml:space="preserve"> nos permite transferir un fichero entre un origen y un destino con una sintaxis sencilla. </w:t>
       </w:r>
     </w:p>
     <w:p>
@@ -2505,12 +1785,21 @@
           <w:szCs w:val="24"/>
         </w:rPr>
       </w:pPr>
+      <w:proofErr w:type="spellStart"/>
       <w:r>
         <w:rPr>
           <w:rFonts w:ascii="Courier New" w:eastAsia="Times New Roman" w:hAnsi="Courier New" w:cs="Courier New"/>
           <w:color w:val="000000"/>
         </w:rPr>
-        <w:t>scp mnavas</w:t>
+        <w:t>scp</w:t>
+      </w:r>
+      <w:proofErr w:type="spellEnd"/>
+      <w:r>
+        <w:rPr>
+          <w:rFonts w:ascii="Courier New" w:eastAsia="Times New Roman" w:hAnsi="Courier New" w:cs="Courier New"/>
+          <w:color w:val="000000"/>
+        </w:rPr>
+        <w:t xml:space="preserve"> </w:t>
       </w:r>
       <w:r>
         <w:rPr>
@@ -2519,6 +1808,249 @@
           <w:bCs/>
           <w:color w:val="804000"/>
         </w:rPr>
+        <w:t>&lt;</w:t>
+      </w:r>
+      <w:r>
+        <w:rPr>
+          <w:rFonts w:ascii="Courier New" w:eastAsia="Times New Roman" w:hAnsi="Courier New" w:cs="Courier New"/>
+          <w:color w:val="000000"/>
+        </w:rPr>
+        <w:t>usuario</w:t>
+      </w:r>
+      <w:r>
+        <w:rPr>
+          <w:rFonts w:ascii="Courier New" w:eastAsia="Times New Roman" w:hAnsi="Courier New" w:cs="Courier New"/>
+          <w:b/>
+          <w:bCs/>
+          <w:color w:val="804000"/>
+        </w:rPr>
+        <w:t>&gt;@&lt;</w:t>
+      </w:r>
+      <w:r>
+        <w:rPr>
+          <w:rFonts w:ascii="Courier New" w:eastAsia="Times New Roman" w:hAnsi="Courier New" w:cs="Courier New"/>
+          <w:color w:val="000000"/>
+        </w:rPr>
+        <w:t>direccion-ip</w:t>
+      </w:r>
+      <w:r>
+        <w:rPr>
+          <w:rFonts w:ascii="Courier New" w:eastAsia="Times New Roman" w:hAnsi="Courier New" w:cs="Courier New"/>
+          <w:color w:val="000000"/>
+        </w:rPr>
+        <w:t>-origen</w:t>
+      </w:r>
+      <w:r>
+        <w:rPr>
+          <w:rFonts w:ascii="Courier New" w:eastAsia="Times New Roman" w:hAnsi="Courier New" w:cs="Courier New"/>
+          <w:b/>
+          <w:bCs/>
+          <w:color w:val="804000"/>
+        </w:rPr>
+        <w:t>&gt;</w:t>
+      </w:r>
+      <w:r>
+        <w:rPr>
+          <w:rFonts w:ascii="Courier New" w:eastAsia="Times New Roman" w:hAnsi="Courier New" w:cs="Courier New"/>
+          <w:color w:val="000000"/>
+        </w:rPr>
+        <w:t>:</w:t>
+      </w:r>
+      <w:r>
+        <w:rPr>
+          <w:rFonts w:ascii="Courier New" w:eastAsia="Times New Roman" w:hAnsi="Courier New" w:cs="Courier New"/>
+          <w:b/>
+          <w:bCs/>
+          <w:color w:val="804000"/>
+        </w:rPr>
+        <w:t>&lt;</w:t>
+      </w:r>
+      <w:r>
+        <w:rPr>
+          <w:rFonts w:ascii="Courier New" w:eastAsia="Times New Roman" w:hAnsi="Courier New" w:cs="Courier New"/>
+          <w:color w:val="000000"/>
+        </w:rPr>
+        <w:t>ruta-fichero</w:t>
+      </w:r>
+      <w:r>
+        <w:rPr>
+          <w:rFonts w:ascii="Courier New" w:eastAsia="Times New Roman" w:hAnsi="Courier New" w:cs="Courier New"/>
+          <w:b/>
+          <w:bCs/>
+          <w:color w:val="804000"/>
+        </w:rPr>
+        <w:t>&gt;</w:t>
+      </w:r>
+      <w:r>
+        <w:rPr>
+          <w:rFonts w:ascii="Courier New" w:eastAsia="Times New Roman" w:hAnsi="Courier New" w:cs="Courier New"/>
+          <w:b/>
+          <w:bCs/>
+          <w:color w:val="804000"/>
+        </w:rPr>
+        <w:t xml:space="preserve"> </w:t>
+      </w:r>
+      <w:r>
+        <w:rPr>
+          <w:rFonts w:ascii="Courier New" w:eastAsia="Times New Roman" w:hAnsi="Courier New" w:cs="Courier New"/>
+          <w:b/>
+          <w:bCs/>
+          <w:color w:val="804000"/>
+        </w:rPr>
+        <w:t>&lt;</w:t>
+      </w:r>
+      <w:r>
+        <w:rPr>
+          <w:rFonts w:ascii="Courier New" w:eastAsia="Times New Roman" w:hAnsi="Courier New" w:cs="Courier New"/>
+          <w:color w:val="000000"/>
+        </w:rPr>
+        <w:t>usuario</w:t>
+      </w:r>
+      <w:r>
+        <w:rPr>
+          <w:rFonts w:ascii="Courier New" w:eastAsia="Times New Roman" w:hAnsi="Courier New" w:cs="Courier New"/>
+          <w:b/>
+          <w:bCs/>
+          <w:color w:val="804000"/>
+        </w:rPr>
+        <w:t>&gt;@&lt;</w:t>
+      </w:r>
+      <w:r>
+        <w:rPr>
+          <w:rFonts w:ascii="Courier New" w:eastAsia="Times New Roman" w:hAnsi="Courier New" w:cs="Courier New"/>
+          <w:color w:val="000000"/>
+        </w:rPr>
+        <w:t>direccion-ip</w:t>
+      </w:r>
+      <w:r>
+        <w:rPr>
+          <w:rFonts w:ascii="Courier New" w:eastAsia="Times New Roman" w:hAnsi="Courier New" w:cs="Courier New"/>
+          <w:color w:val="000000"/>
+        </w:rPr>
+        <w:t>-</w:t>
+      </w:r>
+      <w:r>
+        <w:rPr>
+          <w:rFonts w:ascii="Courier New" w:eastAsia="Times New Roman" w:hAnsi="Courier New" w:cs="Courier New"/>
+          <w:color w:val="000000"/>
+        </w:rPr>
+        <w:t>destino</w:t>
+      </w:r>
+      <w:r>
+        <w:rPr>
+          <w:rFonts w:ascii="Courier New" w:eastAsia="Times New Roman" w:hAnsi="Courier New" w:cs="Courier New"/>
+          <w:b/>
+          <w:bCs/>
+          <w:color w:val="804000"/>
+        </w:rPr>
+        <w:t>&gt;</w:t>
+      </w:r>
+      <w:r>
+        <w:rPr>
+          <w:rFonts w:ascii="Courier New" w:eastAsia="Times New Roman" w:hAnsi="Courier New" w:cs="Courier New"/>
+          <w:color w:val="000000"/>
+        </w:rPr>
+        <w:t>:</w:t>
+      </w:r>
+      <w:r>
+        <w:rPr>
+          <w:rFonts w:ascii="Courier New" w:eastAsia="Times New Roman" w:hAnsi="Courier New" w:cs="Courier New"/>
+          <w:b/>
+          <w:bCs/>
+          <w:color w:val="804000"/>
+        </w:rPr>
+        <w:t>&lt;</w:t>
+      </w:r>
+      <w:r>
+        <w:rPr>
+          <w:rFonts w:ascii="Courier New" w:eastAsia="Times New Roman" w:hAnsi="Courier New" w:cs="Courier New"/>
+          <w:color w:val="000000"/>
+        </w:rPr>
+        <w:t>ruta</w:t>
+      </w:r>
+      <w:r>
+        <w:rPr>
+          <w:rFonts w:ascii="Courier New" w:eastAsia="Times New Roman" w:hAnsi="Courier New" w:cs="Courier New"/>
+          <w:color w:val="000000"/>
+        </w:rPr>
+        <w:t>-guardado</w:t>
+      </w:r>
+      <w:r>
+        <w:rPr>
+          <w:rFonts w:ascii="Courier New" w:eastAsia="Times New Roman" w:hAnsi="Courier New" w:cs="Courier New"/>
+          <w:b/>
+          <w:bCs/>
+          <w:color w:val="804000"/>
+        </w:rPr>
+        <w:t>&gt;</w:t>
+      </w:r>
+    </w:p>
+    <w:p>
+      <w:r>
+        <w:rPr>
+          <w:highlight w:val="yellow"/>
+        </w:rPr>
+        <w:t>Nota:</w:t>
+      </w:r>
+      <w:r>
+        <w:t xml:space="preserve"> Si el origen o el destino es nuestra máquina local, no tenemos que especificar ni el usuario ni la dirección </w:t>
+      </w:r>
+      <w:proofErr w:type="spellStart"/>
+      <w:r>
+        <w:t>ip</w:t>
+      </w:r>
+      <w:proofErr w:type="spellEnd"/>
+      <w:r>
+        <w:t>, bastaría con especificar la ruta del fichero,</w:t>
+      </w:r>
+    </w:p>
+    <w:p>
+      <w:r>
+        <w:t xml:space="preserve">Veamos el siguiente ejemplo, supongamos que tenemos un archivo pelota.txt en la carpeta personal del usuario </w:t>
+      </w:r>
+      <w:proofErr w:type="spellStart"/>
+      <w:r>
+        <w:t>mnavas</w:t>
+      </w:r>
+      <w:proofErr w:type="spellEnd"/>
+      <w:r>
+        <w:t xml:space="preserve"> de nuestra máquina remota, y queremos transferir dicho archivo al directorio actual de nuestra máquina local. Para ello ejecutaremos el siguiente comando:</w:t>
+      </w:r>
+    </w:p>
+    <w:p>
+      <w:pPr>
+        <w:shd w:val="clear" w:color="auto" w:fill="F2F2F2" w:themeFill="background1" w:themeFillShade="F2"/>
+        <w:spacing w:line="240" w:lineRule="auto"/>
+        <w:rPr>
+          <w:rFonts w:ascii="Times New Roman" w:eastAsia="Times New Roman" w:hAnsi="Times New Roman" w:cs="Times New Roman"/>
+          <w:sz w:val="24"/>
+          <w:szCs w:val="24"/>
+        </w:rPr>
+      </w:pPr>
+      <w:proofErr w:type="spellStart"/>
+      <w:r>
+        <w:rPr>
+          <w:rFonts w:ascii="Courier New" w:eastAsia="Times New Roman" w:hAnsi="Courier New" w:cs="Courier New"/>
+          <w:color w:val="000000"/>
+        </w:rPr>
+        <w:lastRenderedPageBreak/>
+        <w:t>scp</w:t>
+      </w:r>
+      <w:proofErr w:type="spellEnd"/>
+      <w:r>
+        <w:rPr>
+          <w:rFonts w:ascii="Courier New" w:eastAsia="Times New Roman" w:hAnsi="Courier New" w:cs="Courier New"/>
+          <w:color w:val="000000"/>
+        </w:rPr>
+        <w:t xml:space="preserve"> mnavas</w:t>
+      </w:r>
+      <w:r>
+        <w:rPr>
+          <w:rFonts w:ascii="Courier New" w:eastAsia="Times New Roman" w:hAnsi="Courier New" w:cs="Courier New"/>
+          <w:b/>
+          <w:bCs/>
+          <w:color w:val="804000"/>
+        </w:rPr>
         <w:t>@</w:t>
       </w:r>
       <w:r>
@@ -2602,51 +2134,7 @@
         <w:t>.</w:t>
       </w:r>
     </w:p>
-    <w:p>
-      <w:r>
-        <w:t xml:space="preserve">Con el comando anterior estamos indicando que queremos conectarnos </w:t>
-      </w:r>
-      <w:r>
-        <w:rPr>
-          <w:b/>
-          <w:bCs/>
-        </w:rPr>
-        <w:t>al usuario mnavas</w:t>
-      </w:r>
-      <w:r>
-        <w:t xml:space="preserve"> en la </w:t>
-      </w:r>
-      <w:r>
-        <w:rPr>
-          <w:b/>
-          <w:bCs/>
-        </w:rPr>
-        <w:t>máquina remota con dirección IP 192.168.0.26</w:t>
-      </w:r>
-      <w:r>
-        <w:t xml:space="preserve">, y después de los dos puntos indicaremos la </w:t>
-      </w:r>
-      <w:r>
-        <w:rPr>
-          <w:b/>
-          <w:bCs/>
-        </w:rPr>
-        <w:t>ruta</w:t>
-      </w:r>
-      <w:r>
-        <w:t xml:space="preserve"> (absoluta o relativa) </w:t>
-      </w:r>
-      <w:r>
-        <w:rPr>
-          <w:b/>
-          <w:bCs/>
-        </w:rPr>
-        <w:t>al fichero que queremos transferir</w:t>
-      </w:r>
-      <w:r>
-        <w:t>. En el destino indicamos simplemente un punto, indicando que deseamos traer el fichero que hemos indicado al directorio actual de nuestra máquina, donde estamos ejecutando el comando. En la siguiente captura se puede observar que en el directorio no existía ningún archivo, pero tras ejecutar el comando scp encontraremos el fichero que hemos transferido desde la máquina remota.</w:t>
-      </w:r>
-    </w:p>
+    <w:p/>
     <w:p>
       <w:pPr>
         <w:jc w:val="right"/>
@@ -2655,7 +2143,6 @@
         <w:rPr>
           <w:noProof/>
         </w:rPr>
-        <w:lastRenderedPageBreak/>
         <w:drawing>
           <wp:inline distT="0" distB="0" distL="0" distR="0" wp14:anchorId="079BE5B1" wp14:editId="02C75A85">
             <wp:extent cx="5400040" cy="2682875"/>
@@ -2672,7 +2159,7 @@
                     <pic:cNvPicPr/>
                   </pic:nvPicPr>
                   <pic:blipFill>
-                    <a:blip r:embed="rId27"/>
+                    <a:blip r:embed="rId21"/>
                     <a:stretch>
                       <a:fillRect/>
                     </a:stretch>
@@ -2693,636 +2180,501 @@
         </w:drawing>
       </w:r>
     </w:p>
-    <w:p/>
+    <w:p>
+      <w:r>
+        <w:t xml:space="preserve">Si queréis más información sobre como utilizar </w:t>
+      </w:r>
+      <w:proofErr w:type="spellStart"/>
+      <w:r>
+        <w:rPr>
+          <w:i/>
+          <w:iCs/>
+        </w:rPr>
+        <w:t>scp</w:t>
+      </w:r>
+      <w:proofErr w:type="spellEnd"/>
+      <w:r>
+        <w:t xml:space="preserve"> podéis consultar el punto </w:t>
+      </w:r>
+      <w:r>
+        <w:rPr>
+          <w:i/>
+          <w:iCs/>
+        </w:rPr>
+        <w:t>7 – Transferencia de ficheros</w:t>
+      </w:r>
+      <w:r>
+        <w:t xml:space="preserve"> del manual</w:t>
+      </w:r>
+      <w:r>
+        <w:t xml:space="preserve">. También podéis consultar el </w:t>
+      </w:r>
+      <w:r>
+        <w:rPr>
+          <w:b/>
+          <w:bCs/>
+          <w:i/>
+          <w:iCs/>
+        </w:rPr>
+        <w:t>Anexo IV – Transferencia de ficheros mediante SFTP en Java</w:t>
+      </w:r>
+      <w:r>
+        <w:t xml:space="preserve"> para ver una forma de realizar la transferencia de ficheros segura utilizando Java y la librería </w:t>
+      </w:r>
+      <w:proofErr w:type="spellStart"/>
+      <w:r>
+        <w:t>JSch</w:t>
+      </w:r>
+      <w:proofErr w:type="spellEnd"/>
+      <w:r>
+        <w:t>.</w:t>
+      </w:r>
+    </w:p>
     <w:p>
       <w:pPr>
         <w:pStyle w:val="Ttulo2"/>
-        <w:rPr>
-          <w:color w:val="5F497A" w:themeColor="accent4" w:themeShade="BF"/>
-        </w:rPr>
-      </w:pPr>
-      <w:r>
-        <w:rPr>
-          <w:color w:val="5F497A" w:themeColor="accent4" w:themeShade="BF"/>
-        </w:rPr>
-        <w:t xml:space="preserve">Transferencia de ficheros mediante </w:t>
-      </w:r>
-      <w:r>
-        <w:rPr>
-          <w:color w:val="5F497A" w:themeColor="accent4" w:themeShade="BF"/>
-        </w:rPr>
-        <w:t>en Java</w:t>
-      </w:r>
-      <w:r>
-        <w:rPr>
-          <w:color w:val="5F497A" w:themeColor="accent4" w:themeShade="BF"/>
-        </w:rPr>
-        <w:t xml:space="preserve"> (SFTP)</w:t>
-      </w:r>
-    </w:p>
-    <w:p>
-      <w:r>
-        <w:t xml:space="preserve">En Java, la transferencia de ficheros mediante SSH se puede realizar utilizando SCP o SFTP. Utilizar SCP a través de java no es tan fácil como desde consola ya que se trabaja a nivel de bytes y el código se vuelve más complejo. Podéis ver como se haría en el siguiente enlace: </w:t>
-      </w:r>
-      <w:hyperlink r:id="rId28" w:history="1">
+      </w:pPr>
+      <w:r>
+        <w:t xml:space="preserve">Peticiones </w:t>
+      </w:r>
+      <w:r>
+        <w:t>GET</w:t>
+      </w:r>
+    </w:p>
+    <w:p>
+      <w:r>
+        <w:rPr>
+          <w:shd w:val="clear" w:color="auto" w:fill="FFFFFF"/>
+        </w:rPr>
+        <w:t>Con el método GET, los datos que se envían al servidor </w:t>
+      </w:r>
+      <w:r>
+        <w:rPr>
+          <w:b/>
+          <w:bCs/>
+          <w:shd w:val="clear" w:color="auto" w:fill="FFFFFF"/>
+        </w:rPr>
+        <w:t>se escriben en la misma dirección URL</w:t>
+      </w:r>
+      <w:r>
+        <w:rPr>
+          <w:shd w:val="clear" w:color="auto" w:fill="FFFFFF"/>
+        </w:rPr>
+        <w:t>.</w:t>
+      </w:r>
+    </w:p>
+    <w:p>
+      <w:r>
+        <w:t xml:space="preserve">Para enviar una petición </w:t>
+      </w:r>
+      <w:r>
+        <w:t>GET</w:t>
+      </w:r>
+      <w:r>
+        <w:t xml:space="preserve"> a través del navegador </w:t>
+      </w:r>
+      <w:r>
+        <w:t>hay que especificar:</w:t>
+      </w:r>
+    </w:p>
+    <w:p>
+      <w:pPr>
+        <w:pStyle w:val="Prrafodelista"/>
+        <w:numPr>
+          <w:ilvl w:val="0"/>
+          <w:numId w:val="14"/>
+        </w:numPr>
+      </w:pPr>
+      <w:r>
+        <w:t>La URL donde queremos mandar la información.</w:t>
+      </w:r>
+    </w:p>
+    <w:p>
+      <w:pPr>
+        <w:pStyle w:val="Prrafodelista"/>
+        <w:numPr>
+          <w:ilvl w:val="0"/>
+          <w:numId w:val="14"/>
+        </w:numPr>
+      </w:pPr>
+      <w:r>
+        <w:t>El puerto donde se está ejecutando el servidor web.</w:t>
+      </w:r>
+    </w:p>
+    <w:p>
+      <w:pPr>
+        <w:pStyle w:val="Prrafodelista"/>
+        <w:numPr>
+          <w:ilvl w:val="0"/>
+          <w:numId w:val="14"/>
+        </w:numPr>
+      </w:pPr>
+      <w:r>
+        <w:t>La ruta del servidor donde queremos mandar la petición.</w:t>
+      </w:r>
+    </w:p>
+    <w:p>
+      <w:pPr>
+        <w:pStyle w:val="Prrafodelista"/>
+        <w:numPr>
+          <w:ilvl w:val="0"/>
+          <w:numId w:val="14"/>
+        </w:numPr>
+      </w:pPr>
+      <w:r>
+        <w:t>Parámetro/s (información queremos enviar.</w:t>
+      </w:r>
+    </w:p>
+    <w:p>
+      <w:bookmarkStart w:id="6" w:name="_Hlk102405225"/>
+      <w:r>
+        <w:t xml:space="preserve">Si en el servidor, </w:t>
+      </w:r>
+      <w:r>
+        <w:t xml:space="preserve">la ruta especificada está configurada para recibir un parámetro, </w:t>
+      </w:r>
+      <w:r>
+        <w:t>este</w:t>
+      </w:r>
+      <w:r>
+        <w:t xml:space="preserve"> procesará la petición y enviará al cliente una respuesta</w:t>
+      </w:r>
+      <w:r>
+        <w:t xml:space="preserve"> 200 (OK)</w:t>
+      </w:r>
+    </w:p>
+    <w:p>
+      <w:pPr>
+        <w:shd w:val="clear" w:color="auto" w:fill="F2F2F2" w:themeFill="background1" w:themeFillShade="F2"/>
+        <w:spacing w:line="240" w:lineRule="auto"/>
+        <w:rPr>
+          <w:rFonts w:ascii="Times New Roman" w:eastAsia="Times New Roman" w:hAnsi="Times New Roman" w:cs="Times New Roman"/>
+          <w:sz w:val="24"/>
+          <w:szCs w:val="24"/>
+        </w:rPr>
+      </w:pPr>
+      <w:bookmarkStart w:id="7" w:name="_Hlk102405118"/>
+      <w:bookmarkEnd w:id="6"/>
+      <w:r>
+        <w:rPr>
+          <w:rFonts w:ascii="Courier New" w:eastAsia="Times New Roman" w:hAnsi="Courier New" w:cs="Courier New"/>
+          <w:b/>
+          <w:bCs/>
+          <w:color w:val="804000"/>
+        </w:rPr>
+        <w:t>&lt;</w:t>
+      </w:r>
+      <w:r>
+        <w:rPr>
+          <w:rFonts w:ascii="Courier New" w:eastAsia="Times New Roman" w:hAnsi="Courier New" w:cs="Courier New"/>
+          <w:color w:val="000000"/>
+        </w:rPr>
+        <w:t>p</w:t>
+      </w:r>
+      <w:r>
+        <w:rPr>
+          <w:rFonts w:ascii="Courier New" w:eastAsia="Times New Roman" w:hAnsi="Courier New" w:cs="Courier New"/>
+          <w:color w:val="000000"/>
+        </w:rPr>
+        <w:t>rotocolo</w:t>
+      </w:r>
+      <w:r>
+        <w:rPr>
+          <w:rFonts w:ascii="Courier New" w:eastAsia="Times New Roman" w:hAnsi="Courier New" w:cs="Courier New"/>
+          <w:b/>
+          <w:bCs/>
+          <w:color w:val="804000"/>
+        </w:rPr>
+        <w:t>&gt;</w:t>
+      </w:r>
+      <w:r>
+        <w:rPr>
+          <w:rFonts w:ascii="Courier New" w:eastAsia="Times New Roman" w:hAnsi="Courier New" w:cs="Courier New"/>
+          <w:color w:val="000000"/>
+        </w:rPr>
+        <w:t>://</w:t>
+      </w:r>
+      <w:r>
+        <w:rPr>
+          <w:rFonts w:ascii="Courier New" w:eastAsia="Times New Roman" w:hAnsi="Courier New" w:cs="Courier New"/>
+          <w:b/>
+          <w:bCs/>
+          <w:color w:val="804000"/>
+        </w:rPr>
+        <w:t>&lt;</w:t>
+      </w:r>
+      <w:r>
+        <w:rPr>
+          <w:rFonts w:ascii="Courier New" w:eastAsia="Times New Roman" w:hAnsi="Courier New" w:cs="Courier New"/>
+          <w:color w:val="000000"/>
+        </w:rPr>
+        <w:t>URL</w:t>
+      </w:r>
+      <w:r>
+        <w:rPr>
+          <w:rFonts w:ascii="Courier New" w:eastAsia="Times New Roman" w:hAnsi="Courier New" w:cs="Courier New"/>
+          <w:b/>
+          <w:bCs/>
+          <w:color w:val="804000"/>
+        </w:rPr>
+        <w:t>&gt;</w:t>
+      </w:r>
+      <w:r>
+        <w:rPr>
+          <w:rFonts w:ascii="Courier New" w:eastAsia="Times New Roman" w:hAnsi="Courier New" w:cs="Courier New"/>
+          <w:b/>
+          <w:bCs/>
+          <w:color w:val="804000"/>
+        </w:rPr>
+        <w:t>:</w:t>
+      </w:r>
+      <w:r>
+        <w:rPr>
+          <w:rFonts w:ascii="Courier New" w:eastAsia="Times New Roman" w:hAnsi="Courier New" w:cs="Courier New"/>
+          <w:b/>
+          <w:bCs/>
+          <w:color w:val="804000"/>
+        </w:rPr>
+        <w:t>&lt;</w:t>
+      </w:r>
+      <w:r>
+        <w:rPr>
+          <w:rFonts w:ascii="Courier New" w:eastAsia="Times New Roman" w:hAnsi="Courier New" w:cs="Courier New"/>
+          <w:color w:val="000000"/>
+        </w:rPr>
+        <w:t>puerto</w:t>
+      </w:r>
+      <w:r>
+        <w:rPr>
+          <w:rFonts w:ascii="Courier New" w:eastAsia="Times New Roman" w:hAnsi="Courier New" w:cs="Courier New"/>
+          <w:b/>
+          <w:bCs/>
+          <w:color w:val="804000"/>
+        </w:rPr>
+        <w:t>&gt;</w:t>
+      </w:r>
+      <w:r>
+        <w:rPr>
+          <w:rFonts w:ascii="Courier New" w:eastAsia="Times New Roman" w:hAnsi="Courier New" w:cs="Courier New"/>
+          <w:b/>
+          <w:bCs/>
+          <w:color w:val="804000"/>
+        </w:rPr>
+        <w:t>/</w:t>
+      </w:r>
+      <w:r>
+        <w:rPr>
+          <w:rFonts w:ascii="Courier New" w:eastAsia="Times New Roman" w:hAnsi="Courier New" w:cs="Courier New"/>
+          <w:b/>
+          <w:bCs/>
+          <w:color w:val="804000"/>
+        </w:rPr>
+        <w:t>&lt;</w:t>
+      </w:r>
+      <w:r>
+        <w:rPr>
+          <w:rFonts w:ascii="Courier New" w:eastAsia="Times New Roman" w:hAnsi="Courier New" w:cs="Courier New"/>
+          <w:color w:val="000000"/>
+        </w:rPr>
+        <w:t>ruta</w:t>
+      </w:r>
+      <w:r>
+        <w:rPr>
+          <w:rFonts w:ascii="Courier New" w:eastAsia="Times New Roman" w:hAnsi="Courier New" w:cs="Courier New"/>
+          <w:b/>
+          <w:bCs/>
+          <w:color w:val="804000"/>
+        </w:rPr>
+        <w:t>&gt;</w:t>
+      </w:r>
+      <w:r>
+        <w:rPr>
+          <w:rFonts w:ascii="Courier New" w:eastAsia="Times New Roman" w:hAnsi="Courier New" w:cs="Courier New"/>
+          <w:b/>
+          <w:bCs/>
+          <w:color w:val="804000"/>
+        </w:rPr>
+        <w:t>/</w:t>
+      </w:r>
+      <w:r>
+        <w:rPr>
+          <w:rFonts w:ascii="Courier New" w:eastAsia="Times New Roman" w:hAnsi="Courier New" w:cs="Courier New"/>
+          <w:b/>
+          <w:bCs/>
+          <w:color w:val="804000"/>
+        </w:rPr>
+        <w:t>&lt;</w:t>
+      </w:r>
+      <w:r>
+        <w:rPr>
+          <w:rFonts w:ascii="Courier New" w:eastAsia="Times New Roman" w:hAnsi="Courier New" w:cs="Courier New"/>
+          <w:color w:val="000000"/>
+        </w:rPr>
+        <w:t>parámetro</w:t>
+      </w:r>
+      <w:r>
+        <w:rPr>
+          <w:rFonts w:ascii="Courier New" w:eastAsia="Times New Roman" w:hAnsi="Courier New" w:cs="Courier New"/>
+          <w:b/>
+          <w:bCs/>
+          <w:color w:val="804000"/>
+        </w:rPr>
+        <w:t>&gt;</w:t>
+      </w:r>
+    </w:p>
+    <w:bookmarkEnd w:id="7"/>
+    <w:p>
+      <w:r>
+        <w:t xml:space="preserve">Por ejemplo, supongamos que tengo un servidor cuya URL es </w:t>
+      </w:r>
+      <w:r>
+        <w:rPr>
+          <w:b/>
+          <w:bCs/>
+        </w:rPr>
+        <w:t>mi-server.com</w:t>
+      </w:r>
+      <w:r>
+        <w:t xml:space="preserve"> y está corriendo en el puerto </w:t>
+      </w:r>
+      <w:r>
+        <w:rPr>
+          <w:b/>
+          <w:bCs/>
+        </w:rPr>
+        <w:t>8080</w:t>
+      </w:r>
+      <w:r>
+        <w:t xml:space="preserve"> de mi ordenador. En este servidor he creado la ruta </w:t>
+      </w:r>
+      <w:r>
+        <w:rPr>
+          <w:b/>
+          <w:bCs/>
+        </w:rPr>
+        <w:t xml:space="preserve">/saludo </w:t>
+      </w:r>
+      <w:r>
+        <w:t xml:space="preserve">que espera </w:t>
+      </w:r>
+      <w:r>
+        <w:lastRenderedPageBreak/>
+        <w:t xml:space="preserve">recibir un </w:t>
+      </w:r>
+      <w:proofErr w:type="spellStart"/>
+      <w:r>
+        <w:rPr>
+          <w:b/>
+          <w:bCs/>
+        </w:rPr>
+        <w:t>string</w:t>
+      </w:r>
+      <w:proofErr w:type="spellEnd"/>
+      <w:r>
+        <w:t xml:space="preserve"> por parte del usuario. Para enviar esta petición a través del navegador se haría de la siguiente manera:</w:t>
+      </w:r>
+    </w:p>
+    <w:p>
+      <w:pPr>
+        <w:shd w:val="clear" w:color="auto" w:fill="F2F2F2" w:themeFill="background1" w:themeFillShade="F2"/>
+        <w:spacing w:line="240" w:lineRule="auto"/>
+        <w:rPr>
+          <w:rFonts w:ascii="Times New Roman" w:eastAsia="Times New Roman" w:hAnsi="Times New Roman" w:cs="Times New Roman"/>
+          <w:sz w:val="24"/>
+          <w:szCs w:val="24"/>
+        </w:rPr>
+      </w:pPr>
+      <w:bookmarkStart w:id="8" w:name="_Hlk102405157"/>
+      <w:r>
+        <w:rPr>
+          <w:rFonts w:ascii="Courier New" w:eastAsia="Times New Roman" w:hAnsi="Courier New" w:cs="Courier New"/>
+          <w:color w:val="000000"/>
+        </w:rPr>
+        <w:t>http</w:t>
+      </w:r>
+      <w:r>
+        <w:rPr>
+          <w:rFonts w:ascii="Courier New" w:eastAsia="Times New Roman" w:hAnsi="Courier New" w:cs="Courier New"/>
+          <w:color w:val="000000"/>
+        </w:rPr>
+        <w:t>://</w:t>
+      </w:r>
+      <w:r>
+        <w:rPr>
+          <w:rFonts w:ascii="Courier New" w:eastAsia="Times New Roman" w:hAnsi="Courier New" w:cs="Courier New"/>
+          <w:color w:val="000000"/>
+        </w:rPr>
+        <w:t>mi-server.com:8080</w:t>
+      </w:r>
+      <w:r>
+        <w:rPr>
+          <w:rFonts w:ascii="Courier New" w:eastAsia="Times New Roman" w:hAnsi="Courier New" w:cs="Courier New"/>
+          <w:color w:val="000000"/>
+        </w:rPr>
+        <w:t>/</w:t>
+      </w:r>
+      <w:r>
+        <w:rPr>
+          <w:rFonts w:ascii="Courier New" w:eastAsia="Times New Roman" w:hAnsi="Courier New" w:cs="Courier New"/>
+          <w:color w:val="000000"/>
+        </w:rPr>
+        <w:t>saludo</w:t>
+      </w:r>
+      <w:r>
+        <w:rPr>
+          <w:rFonts w:ascii="Courier New" w:eastAsia="Times New Roman" w:hAnsi="Courier New" w:cs="Courier New"/>
+          <w:color w:val="000000"/>
+        </w:rPr>
+        <w:t>/</w:t>
+      </w:r>
+      <w:r>
+        <w:rPr>
+          <w:rFonts w:ascii="Courier New" w:eastAsia="Times New Roman" w:hAnsi="Courier New" w:cs="Courier New"/>
+          <w:color w:val="000000"/>
+        </w:rPr>
+        <w:t>hola_server</w:t>
+      </w:r>
+    </w:p>
+    <w:bookmarkEnd w:id="8"/>
+    <w:p>
+      <w:r>
+        <w:t xml:space="preserve">También se pueden realizar peticiones GET a través de Java. Para ello, en </w:t>
+      </w:r>
+      <w:hyperlink r:id="rId22" w:history="1">
+        <w:proofErr w:type="spellStart"/>
         <w:r>
           <w:rPr>
             <w:rStyle w:val="Hipervnculo"/>
           </w:rPr>
-          <w:t>https://medium.com/@ldclakmal/scp-with-java-b7b7dbcdbc85</w:t>
+          <w:t>github</w:t>
         </w:r>
+        <w:proofErr w:type="spellEnd"/>
       </w:hyperlink>
-    </w:p>
-    <w:p>
-      <w:r>
-        <w:t xml:space="preserve">Es por esto por lo que nosotros vamos a utilizar SFTP, un protocolo que, al igual que SCP, permite realizar operaciones sobre archivos remotos a través de una conexión </w:t>
-      </w:r>
-      <w:r>
-        <w:t>SSH,</w:t>
-      </w:r>
-      <w:r>
-        <w:t xml:space="preserve"> pero de una forma mucho más fácil desde Java. Este protocolo viene integrado en la librería de JSch por lo que no tendremos que incluir nada nuevo en nuestro proyecto de java. En este anexo vamos a explicar </w:t>
-      </w:r>
-      <w:r>
-        <w:t>cómo</w:t>
-      </w:r>
-      <w:r>
-        <w:t xml:space="preserve"> descargar y subir archivos a través de esta librería</w:t>
-      </w:r>
-    </w:p>
-    <w:p>
-      <w:r>
-        <w:t>Para comenzar, una vez que hemos realizado la conexión SSH como hemos visto en el Anexo III, debemos crear un canal SFTP y conectarnos a él:</w:t>
-      </w:r>
-    </w:p>
-    <w:p>
-      <w:pPr>
-        <w:shd w:val="clear" w:color="auto" w:fill="2B2B2B"/>
-        <w:tabs>
-          <w:tab w:val="left" w:pos="916"/>
-          <w:tab w:val="left" w:pos="1832"/>
-          <w:tab w:val="left" w:pos="2748"/>
-          <w:tab w:val="left" w:pos="3664"/>
-          <w:tab w:val="left" w:pos="4580"/>
-          <w:tab w:val="left" w:pos="5496"/>
-          <w:tab w:val="left" w:pos="6412"/>
-          <w:tab w:val="left" w:pos="7328"/>
-          <w:tab w:val="left" w:pos="8244"/>
-          <w:tab w:val="left" w:pos="9160"/>
-          <w:tab w:val="left" w:pos="10076"/>
-          <w:tab w:val="left" w:pos="10992"/>
-          <w:tab w:val="left" w:pos="11908"/>
-          <w:tab w:val="left" w:pos="12824"/>
-          <w:tab w:val="left" w:pos="13740"/>
-          <w:tab w:val="left" w:pos="14656"/>
-        </w:tabs>
-        <w:spacing w:line="240" w:lineRule="auto"/>
-        <w:rPr>
-          <w:rFonts w:ascii="Courier New" w:eastAsia="Times New Roman" w:hAnsi="Courier New" w:cs="Courier New"/>
-          <w:color w:val="A9B7C6"/>
-        </w:rPr>
-      </w:pPr>
-      <w:r>
-        <w:rPr>
-          <w:rFonts w:ascii="Courier New" w:eastAsia="Times New Roman" w:hAnsi="Courier New" w:cs="Courier New"/>
-          <w:color w:val="A9B7C6"/>
-        </w:rPr>
-        <w:t>jschSession.connect()</w:t>
-      </w:r>
-      <w:r>
-        <w:rPr>
-          <w:rFonts w:ascii="Courier New" w:eastAsia="Times New Roman" w:hAnsi="Courier New" w:cs="Courier New"/>
-          <w:color w:val="CC7832"/>
-        </w:rPr>
-        <w:t>;</w:t>
-      </w:r>
-      <w:r>
-        <w:rPr>
-          <w:rFonts w:ascii="Courier New" w:eastAsia="Times New Roman" w:hAnsi="Courier New" w:cs="Courier New"/>
-          <w:color w:val="CC7832"/>
-        </w:rPr>
-        <w:br/>
-      </w:r>
-      <w:r>
-        <w:rPr>
-          <w:rFonts w:ascii="Courier New" w:eastAsia="Times New Roman" w:hAnsi="Courier New" w:cs="Courier New"/>
-          <w:color w:val="A9B7C6"/>
-        </w:rPr>
-        <w:t>System.</w:t>
-      </w:r>
-      <w:r>
-        <w:rPr>
-          <w:rFonts w:ascii="Courier New" w:eastAsia="Times New Roman" w:hAnsi="Courier New" w:cs="Courier New"/>
-          <w:i/>
-          <w:iCs/>
-          <w:color w:val="9876AA"/>
-        </w:rPr>
-        <w:t>out</w:t>
-      </w:r>
-      <w:r>
-        <w:rPr>
-          <w:rFonts w:ascii="Courier New" w:eastAsia="Times New Roman" w:hAnsi="Courier New" w:cs="Courier New"/>
-          <w:color w:val="A9B7C6"/>
-        </w:rPr>
-        <w:t>.println(</w:t>
-      </w:r>
-      <w:r>
-        <w:rPr>
-          <w:rFonts w:ascii="Courier New" w:eastAsia="Times New Roman" w:hAnsi="Courier New" w:cs="Courier New"/>
-          <w:color w:val="6A8759"/>
-        </w:rPr>
-        <w:t>"CONEXION ESTABLECIDA"</w:t>
-      </w:r>
-      <w:r>
-        <w:rPr>
-          <w:rFonts w:ascii="Courier New" w:eastAsia="Times New Roman" w:hAnsi="Courier New" w:cs="Courier New"/>
-          <w:color w:val="A9B7C6"/>
-        </w:rPr>
-        <w:t>)</w:t>
-      </w:r>
-      <w:r>
-        <w:rPr>
-          <w:rFonts w:ascii="Courier New" w:eastAsia="Times New Roman" w:hAnsi="Courier New" w:cs="Courier New"/>
-          <w:color w:val="CC7832"/>
-        </w:rPr>
-        <w:t>;</w:t>
-      </w:r>
-      <w:r>
-        <w:rPr>
-          <w:rFonts w:ascii="Courier New" w:eastAsia="Times New Roman" w:hAnsi="Courier New" w:cs="Courier New"/>
-          <w:color w:val="CC7832"/>
-        </w:rPr>
-        <w:br/>
-      </w:r>
-      <w:r>
-        <w:rPr>
-          <w:rFonts w:ascii="Courier New" w:eastAsia="Times New Roman" w:hAnsi="Courier New" w:cs="Courier New"/>
-          <w:color w:val="CC7832"/>
-        </w:rPr>
-        <w:br/>
-      </w:r>
-      <w:r>
-        <w:rPr>
-          <w:rFonts w:ascii="Courier New" w:eastAsia="Times New Roman" w:hAnsi="Courier New" w:cs="Courier New"/>
-          <w:color w:val="A9B7C6"/>
-        </w:rPr>
-        <w:t>ChannelSftp channelSftp = (ChannelSftp) jschSession.openChannel(</w:t>
-      </w:r>
-      <w:r>
-        <w:rPr>
-          <w:rFonts w:ascii="Courier New" w:eastAsia="Times New Roman" w:hAnsi="Courier New" w:cs="Courier New"/>
-          <w:color w:val="6A8759"/>
-        </w:rPr>
-        <w:t>"sftp"</w:t>
-      </w:r>
-      <w:r>
-        <w:rPr>
-          <w:rFonts w:ascii="Courier New" w:eastAsia="Times New Roman" w:hAnsi="Courier New" w:cs="Courier New"/>
-          <w:color w:val="A9B7C6"/>
-        </w:rPr>
-        <w:t>)</w:t>
-      </w:r>
-      <w:r>
-        <w:rPr>
-          <w:rFonts w:ascii="Courier New" w:eastAsia="Times New Roman" w:hAnsi="Courier New" w:cs="Courier New"/>
-          <w:color w:val="CC7832"/>
-        </w:rPr>
-        <w:t>;</w:t>
-      </w:r>
-      <w:r>
-        <w:rPr>
-          <w:rFonts w:ascii="Courier New" w:eastAsia="Times New Roman" w:hAnsi="Courier New" w:cs="Courier New"/>
-          <w:color w:val="CC7832"/>
-        </w:rPr>
-        <w:br/>
-      </w:r>
-      <w:r>
-        <w:rPr>
-          <w:rFonts w:ascii="Courier New" w:eastAsia="Times New Roman" w:hAnsi="Courier New" w:cs="Courier New"/>
-          <w:color w:val="A9B7C6"/>
-        </w:rPr>
-        <w:t>channelSftp.connect()</w:t>
-      </w:r>
-      <w:r>
-        <w:rPr>
-          <w:rFonts w:ascii="Courier New" w:eastAsia="Times New Roman" w:hAnsi="Courier New" w:cs="Courier New"/>
-          <w:color w:val="CC7832"/>
-        </w:rPr>
-        <w:t>;</w:t>
-      </w:r>
-    </w:p>
-    <w:p/>
-    <w:p>
-      <w:r>
-        <w:t>Ahora, en el caso de que queremos descargar un fichero, definimos la ruta del fichero que queremos descargar y la ruta de nuestro ordenador donde lo queremos almacenar:</w:t>
-      </w:r>
-    </w:p>
-    <w:p>
-      <w:pPr>
-        <w:shd w:val="clear" w:color="auto" w:fill="2B2B2B"/>
-        <w:tabs>
-          <w:tab w:val="left" w:pos="916"/>
-          <w:tab w:val="left" w:pos="1832"/>
-          <w:tab w:val="left" w:pos="2748"/>
-          <w:tab w:val="left" w:pos="3664"/>
-          <w:tab w:val="left" w:pos="4580"/>
-          <w:tab w:val="left" w:pos="5496"/>
-          <w:tab w:val="left" w:pos="6412"/>
-          <w:tab w:val="left" w:pos="7328"/>
-          <w:tab w:val="left" w:pos="8244"/>
-          <w:tab w:val="left" w:pos="9160"/>
-          <w:tab w:val="left" w:pos="10076"/>
-          <w:tab w:val="left" w:pos="10992"/>
-          <w:tab w:val="left" w:pos="11908"/>
-          <w:tab w:val="left" w:pos="12824"/>
-          <w:tab w:val="left" w:pos="13740"/>
-          <w:tab w:val="left" w:pos="14656"/>
-        </w:tabs>
-        <w:spacing w:line="240" w:lineRule="auto"/>
-        <w:rPr>
-          <w:rFonts w:ascii="Courier New" w:eastAsia="Times New Roman" w:hAnsi="Courier New" w:cs="Courier New"/>
-          <w:color w:val="A9B7C6"/>
-        </w:rPr>
-      </w:pPr>
-      <w:r>
-        <w:rPr>
-          <w:rFonts w:ascii="Courier New" w:eastAsia="Times New Roman" w:hAnsi="Courier New" w:cs="Courier New"/>
-          <w:color w:val="A9B7C6"/>
-        </w:rPr>
-        <w:lastRenderedPageBreak/>
-        <w:t xml:space="preserve">String remoteFile = </w:t>
-      </w:r>
-      <w:r>
-        <w:rPr>
-          <w:rFonts w:ascii="Courier New" w:eastAsia="Times New Roman" w:hAnsi="Courier New" w:cs="Courier New"/>
-          <w:color w:val="6A8759"/>
-        </w:rPr>
-        <w:t>"prueba.txt"</w:t>
-      </w:r>
-      <w:r>
-        <w:rPr>
-          <w:rFonts w:ascii="Courier New" w:eastAsia="Times New Roman" w:hAnsi="Courier New" w:cs="Courier New"/>
-          <w:color w:val="CC7832"/>
-        </w:rPr>
-        <w:t>;</w:t>
-      </w:r>
-      <w:r>
-        <w:rPr>
-          <w:rFonts w:ascii="Courier New" w:eastAsia="Times New Roman" w:hAnsi="Courier New" w:cs="Courier New"/>
-          <w:color w:val="CC7832"/>
-        </w:rPr>
-        <w:br/>
-      </w:r>
-      <w:r>
-        <w:rPr>
-          <w:rFonts w:ascii="Courier New" w:eastAsia="Times New Roman" w:hAnsi="Courier New" w:cs="Courier New"/>
-          <w:color w:val="A9B7C6"/>
-        </w:rPr>
-        <w:t xml:space="preserve">String localDir = </w:t>
-      </w:r>
-      <w:r>
-        <w:rPr>
-          <w:rFonts w:ascii="Courier New" w:eastAsia="Times New Roman" w:hAnsi="Courier New" w:cs="Courier New"/>
-          <w:color w:val="6A8759"/>
-        </w:rPr>
-        <w:t>"./"</w:t>
-      </w:r>
-      <w:r>
-        <w:rPr>
-          <w:rFonts w:ascii="Courier New" w:eastAsia="Times New Roman" w:hAnsi="Courier New" w:cs="Courier New"/>
-          <w:color w:val="CC7832"/>
-        </w:rPr>
-        <w:t>;</w:t>
-      </w:r>
-    </w:p>
-    <w:p/>
-    <w:p>
-      <w:r>
-        <w:t xml:space="preserve">Tras esto solo tenemos que ejecutar la función </w:t>
-      </w:r>
-      <w:r>
-        <w:rPr>
-          <w:i/>
-          <w:iCs/>
-        </w:rPr>
-        <w:t>get()</w:t>
-      </w:r>
-      <w:r>
-        <w:t xml:space="preserve"> pasándole los parámetros que hemos definido:</w:t>
-      </w:r>
-    </w:p>
-    <w:p>
-      <w:pPr>
-        <w:shd w:val="clear" w:color="auto" w:fill="2B2B2B"/>
-        <w:tabs>
-          <w:tab w:val="left" w:pos="916"/>
-          <w:tab w:val="left" w:pos="1832"/>
-          <w:tab w:val="left" w:pos="2748"/>
-          <w:tab w:val="left" w:pos="3664"/>
-          <w:tab w:val="left" w:pos="4580"/>
-          <w:tab w:val="left" w:pos="5496"/>
-          <w:tab w:val="left" w:pos="6412"/>
-          <w:tab w:val="left" w:pos="7328"/>
-          <w:tab w:val="left" w:pos="8244"/>
-          <w:tab w:val="left" w:pos="9160"/>
-          <w:tab w:val="left" w:pos="10076"/>
-          <w:tab w:val="left" w:pos="10992"/>
-          <w:tab w:val="left" w:pos="11908"/>
-          <w:tab w:val="left" w:pos="12824"/>
-          <w:tab w:val="left" w:pos="13740"/>
-          <w:tab w:val="left" w:pos="14656"/>
-        </w:tabs>
-        <w:spacing w:line="240" w:lineRule="auto"/>
-        <w:rPr>
-          <w:rFonts w:ascii="Courier New" w:eastAsia="Times New Roman" w:hAnsi="Courier New" w:cs="Courier New"/>
-          <w:color w:val="A9B7C6"/>
-        </w:rPr>
-      </w:pPr>
-      <w:r>
-        <w:rPr>
-          <w:rFonts w:ascii="Courier New" w:eastAsia="Times New Roman" w:hAnsi="Courier New" w:cs="Courier New"/>
-          <w:color w:val="A9B7C6"/>
-        </w:rPr>
-        <w:t>channelSftp.get(remoteFile</w:t>
-      </w:r>
-      <w:r>
-        <w:rPr>
-          <w:rFonts w:ascii="Courier New" w:eastAsia="Times New Roman" w:hAnsi="Courier New" w:cs="Courier New"/>
-          <w:color w:val="CC7832"/>
-        </w:rPr>
-        <w:t xml:space="preserve">, </w:t>
-      </w:r>
-      <w:r>
-        <w:rPr>
-          <w:rFonts w:ascii="Courier New" w:eastAsia="Times New Roman" w:hAnsi="Courier New" w:cs="Courier New"/>
-          <w:color w:val="A9B7C6"/>
-        </w:rPr>
-        <w:t xml:space="preserve">localDir + </w:t>
-      </w:r>
-      <w:r>
-        <w:rPr>
-          <w:rFonts w:ascii="Courier New" w:eastAsia="Times New Roman" w:hAnsi="Courier New" w:cs="Courier New"/>
-          <w:color w:val="6A8759"/>
-        </w:rPr>
-        <w:t>"jschFile.txt"</w:t>
-      </w:r>
-      <w:r>
-        <w:rPr>
-          <w:rFonts w:ascii="Courier New" w:eastAsia="Times New Roman" w:hAnsi="Courier New" w:cs="Courier New"/>
-          <w:color w:val="A9B7C6"/>
-        </w:rPr>
-        <w:t>)</w:t>
-      </w:r>
-      <w:r>
-        <w:rPr>
-          <w:rFonts w:ascii="Courier New" w:eastAsia="Times New Roman" w:hAnsi="Courier New" w:cs="Courier New"/>
-          <w:color w:val="CC7832"/>
-        </w:rPr>
-        <w:t>;</w:t>
-      </w:r>
-    </w:p>
-    <w:p/>
-    <w:p>
-      <w:r>
-        <w:t xml:space="preserve">Si por el contrario queremos subir un fichero, debemos de definir la ruta local donde se encuentra el fichero y el directorio remoto donde queremos subirlo. Después, en lugar de utilizar la función </w:t>
-      </w:r>
-      <w:r>
-        <w:rPr>
-          <w:i/>
-          <w:iCs/>
-        </w:rPr>
-        <w:t>get()</w:t>
-      </w:r>
-      <w:r>
-        <w:t xml:space="preserve"> utilizaríamos la función </w:t>
-      </w:r>
-      <w:r>
-        <w:rPr>
-          <w:i/>
-          <w:iCs/>
-        </w:rPr>
-        <w:t>put()</w:t>
-      </w:r>
-      <w:r>
-        <w:t>:</w:t>
-      </w:r>
-    </w:p>
-    <w:p>
-      <w:pPr>
-        <w:shd w:val="clear" w:color="auto" w:fill="2B2B2B"/>
-        <w:tabs>
-          <w:tab w:val="left" w:pos="916"/>
-          <w:tab w:val="left" w:pos="1832"/>
-          <w:tab w:val="left" w:pos="2748"/>
-          <w:tab w:val="left" w:pos="3664"/>
-          <w:tab w:val="left" w:pos="4580"/>
-          <w:tab w:val="left" w:pos="5496"/>
-          <w:tab w:val="left" w:pos="6412"/>
-          <w:tab w:val="left" w:pos="7328"/>
-          <w:tab w:val="left" w:pos="8244"/>
-          <w:tab w:val="left" w:pos="9160"/>
-          <w:tab w:val="left" w:pos="10076"/>
-          <w:tab w:val="left" w:pos="10992"/>
-          <w:tab w:val="left" w:pos="11908"/>
-          <w:tab w:val="left" w:pos="12824"/>
-          <w:tab w:val="left" w:pos="13740"/>
-          <w:tab w:val="left" w:pos="14656"/>
-        </w:tabs>
-        <w:spacing w:line="240" w:lineRule="auto"/>
-        <w:rPr>
-          <w:rFonts w:ascii="Courier New" w:eastAsia="Times New Roman" w:hAnsi="Courier New" w:cs="Courier New"/>
-          <w:color w:val="A9B7C6"/>
-        </w:rPr>
-      </w:pPr>
-      <w:r>
-        <w:rPr>
-          <w:rFonts w:ascii="Courier New" w:eastAsia="Times New Roman" w:hAnsi="Courier New" w:cs="Courier New"/>
-          <w:color w:val="A9B7C6"/>
-        </w:rPr>
-        <w:t xml:space="preserve">String localFile = </w:t>
-      </w:r>
-      <w:r>
-        <w:rPr>
-          <w:rFonts w:ascii="Courier New" w:eastAsia="Times New Roman" w:hAnsi="Courier New" w:cs="Courier New"/>
-          <w:color w:val="6A8759"/>
-        </w:rPr>
-        <w:t>"prueba2.txt"</w:t>
-      </w:r>
-      <w:r>
-        <w:rPr>
-          <w:rFonts w:ascii="Courier New" w:eastAsia="Times New Roman" w:hAnsi="Courier New" w:cs="Courier New"/>
-          <w:color w:val="CC7832"/>
-        </w:rPr>
-        <w:t>;</w:t>
-      </w:r>
-      <w:r>
-        <w:rPr>
-          <w:rFonts w:ascii="Courier New" w:eastAsia="Times New Roman" w:hAnsi="Courier New" w:cs="Courier New"/>
-          <w:color w:val="CC7832"/>
-        </w:rPr>
-        <w:br/>
-      </w:r>
-      <w:r>
-        <w:rPr>
-          <w:rFonts w:ascii="Courier New" w:eastAsia="Times New Roman" w:hAnsi="Courier New" w:cs="Courier New"/>
-          <w:color w:val="A9B7C6"/>
-        </w:rPr>
-        <w:t xml:space="preserve">String remoteDir = </w:t>
-      </w:r>
-      <w:r>
-        <w:rPr>
-          <w:rFonts w:ascii="Courier New" w:eastAsia="Times New Roman" w:hAnsi="Courier New" w:cs="Courier New"/>
-          <w:color w:val="6A8759"/>
-        </w:rPr>
-        <w:t>"./"</w:t>
-      </w:r>
-      <w:r>
-        <w:rPr>
-          <w:rFonts w:ascii="Courier New" w:eastAsia="Times New Roman" w:hAnsi="Courier New" w:cs="Courier New"/>
-          <w:color w:val="CC7832"/>
-        </w:rPr>
-        <w:t>;</w:t>
-      </w:r>
-      <w:r>
-        <w:rPr>
-          <w:rFonts w:ascii="Courier New" w:eastAsia="Times New Roman" w:hAnsi="Courier New" w:cs="Courier New"/>
-          <w:color w:val="CC7832"/>
-        </w:rPr>
-        <w:br/>
-      </w:r>
-      <w:r>
-        <w:rPr>
-          <w:rFonts w:ascii="Courier New" w:eastAsia="Times New Roman" w:hAnsi="Courier New" w:cs="Courier New"/>
-          <w:color w:val="A9B7C6"/>
-        </w:rPr>
-        <w:t>channelSftp.put(localFile</w:t>
-      </w:r>
-      <w:r>
-        <w:rPr>
-          <w:rFonts w:ascii="Courier New" w:eastAsia="Times New Roman" w:hAnsi="Courier New" w:cs="Courier New"/>
-          <w:color w:val="CC7832"/>
-        </w:rPr>
-        <w:t xml:space="preserve">, </w:t>
-      </w:r>
-      <w:r>
-        <w:rPr>
-          <w:rFonts w:ascii="Courier New" w:eastAsia="Times New Roman" w:hAnsi="Courier New" w:cs="Courier New"/>
-          <w:color w:val="A9B7C6"/>
-        </w:rPr>
-        <w:t xml:space="preserve">remoteDir + </w:t>
-      </w:r>
-      <w:r>
-        <w:rPr>
-          <w:rFonts w:ascii="Courier New" w:eastAsia="Times New Roman" w:hAnsi="Courier New" w:cs="Courier New"/>
-          <w:color w:val="6A8759"/>
-        </w:rPr>
-        <w:t>"jschFile2.txt"</w:t>
-      </w:r>
-      <w:r>
-        <w:rPr>
-          <w:rFonts w:ascii="Courier New" w:eastAsia="Times New Roman" w:hAnsi="Courier New" w:cs="Courier New"/>
-          <w:color w:val="A9B7C6"/>
-        </w:rPr>
-        <w:t>)</w:t>
-      </w:r>
-      <w:r>
-        <w:rPr>
-          <w:rFonts w:ascii="Courier New" w:eastAsia="Times New Roman" w:hAnsi="Courier New" w:cs="Courier New"/>
-          <w:color w:val="CC7832"/>
-        </w:rPr>
-        <w:t>;</w:t>
-      </w:r>
-    </w:p>
-    <w:p/>
-    <w:p>
-      <w:r>
-        <w:t>Por último, debemos acordarnos de cerrar la conexión con el canal SFTP y, después, cerrar la conexión SSH:</w:t>
-      </w:r>
-    </w:p>
-    <w:p>
-      <w:pPr>
-        <w:shd w:val="clear" w:color="auto" w:fill="2B2B2B"/>
-        <w:tabs>
-          <w:tab w:val="left" w:pos="916"/>
-          <w:tab w:val="left" w:pos="1832"/>
-          <w:tab w:val="left" w:pos="2748"/>
-          <w:tab w:val="left" w:pos="3664"/>
-          <w:tab w:val="left" w:pos="4580"/>
-          <w:tab w:val="left" w:pos="5496"/>
-          <w:tab w:val="left" w:pos="6412"/>
-          <w:tab w:val="left" w:pos="7328"/>
-          <w:tab w:val="left" w:pos="8244"/>
-          <w:tab w:val="left" w:pos="9160"/>
-          <w:tab w:val="left" w:pos="10076"/>
-          <w:tab w:val="left" w:pos="10992"/>
-          <w:tab w:val="left" w:pos="11908"/>
-          <w:tab w:val="left" w:pos="12824"/>
-          <w:tab w:val="left" w:pos="13740"/>
-          <w:tab w:val="left" w:pos="14656"/>
-        </w:tabs>
-        <w:spacing w:line="240" w:lineRule="auto"/>
-        <w:rPr>
-          <w:rFonts w:ascii="Courier New" w:eastAsia="Times New Roman" w:hAnsi="Courier New" w:cs="Courier New"/>
-          <w:color w:val="A9B7C6"/>
-        </w:rPr>
-      </w:pPr>
-      <w:r>
-        <w:rPr>
-          <w:rFonts w:ascii="Courier New" w:eastAsia="Times New Roman" w:hAnsi="Courier New" w:cs="Courier New"/>
-          <w:color w:val="A9B7C6"/>
-        </w:rPr>
-        <w:t>channelSftp.exit()</w:t>
-      </w:r>
-      <w:r>
-        <w:rPr>
-          <w:rFonts w:ascii="Courier New" w:eastAsia="Times New Roman" w:hAnsi="Courier New" w:cs="Courier New"/>
-          <w:color w:val="CC7832"/>
-        </w:rPr>
-        <w:t>;</w:t>
-      </w:r>
-      <w:r>
-        <w:rPr>
-          <w:rFonts w:ascii="Courier New" w:eastAsia="Times New Roman" w:hAnsi="Courier New" w:cs="Courier New"/>
-          <w:color w:val="CC7832"/>
-        </w:rPr>
-        <w:br/>
-      </w:r>
-      <w:r>
-        <w:rPr>
-          <w:rFonts w:ascii="Courier New" w:eastAsia="Times New Roman" w:hAnsi="Courier New" w:cs="Courier New"/>
-          <w:color w:val="A9B7C6"/>
-        </w:rPr>
-        <w:t>jschSession.disconnect()</w:t>
-      </w:r>
-      <w:r>
-        <w:rPr>
-          <w:rFonts w:ascii="Courier New" w:eastAsia="Times New Roman" w:hAnsi="Courier New" w:cs="Courier New"/>
-          <w:color w:val="CC7832"/>
-        </w:rPr>
-        <w:t>;</w:t>
-      </w:r>
-    </w:p>
-    <w:p/>
-    <w:p/>
-    <w:p>
-      <w:pPr>
-        <w:pStyle w:val="Ttulo2"/>
-        <w:rPr>
-          <w:color w:val="5F497A" w:themeColor="accent4" w:themeShade="BF"/>
-        </w:rPr>
-      </w:pPr>
-      <w:r>
-        <w:rPr>
-          <w:color w:val="5F497A" w:themeColor="accent4" w:themeShade="BF"/>
-        </w:rPr>
-        <w:t>Peticiones POST</w:t>
+      <w:r>
+        <w:t xml:space="preserve"> disponéis de un proyecto de ejemplo llamado </w:t>
+      </w:r>
+      <w:proofErr w:type="spellStart"/>
+      <w:r>
+        <w:t>Java_GET</w:t>
+      </w:r>
+      <w:proofErr w:type="spellEnd"/>
+      <w:r>
+        <w:t xml:space="preserve"> que la librería Apache </w:t>
+      </w:r>
+      <w:proofErr w:type="spellStart"/>
+      <w:r>
+        <w:t>HttpClient</w:t>
+      </w:r>
+      <w:proofErr w:type="spellEnd"/>
+      <w:r>
+        <w:t xml:space="preserve"> que se utiliza para realizar peticiones Http desde Java</w:t>
       </w:r>
     </w:p>
     <w:sectPr>
-      <w:headerReference w:type="default" r:id="rId29"/>
-      <w:footerReference w:type="default" r:id="rId30"/>
-      <w:headerReference w:type="first" r:id="rId31"/>
-      <w:footerReference w:type="first" r:id="rId32"/>
+      <w:headerReference w:type="default" r:id="rId23"/>
+      <w:footerReference w:type="default" r:id="rId24"/>
+      <w:headerReference w:type="first" r:id="rId25"/>
+      <w:footerReference w:type="first" r:id="rId26"/>
       <w:pgSz w:w="12240" w:h="15840"/>
       <w:pgMar w:top="1440" w:right="1440" w:bottom="1440" w:left="1440" w:header="0" w:footer="720" w:gutter="0"/>
       <w:pgNumType w:start="1"/>
@@ -3334,7 +2686,7 @@
 </file>
 
 <file path=word/endnotes.xml><?xml version="1.0" encoding="utf-8"?>
-<w:endnotes xmlns:wpc="http://schemas.microsoft.com/office/word/2010/wordprocessingCanvas" xmlns:cx="http://schemas.microsoft.com/office/drawing/2014/chartex" xmlns:cx1="http://schemas.microsoft.com/office/drawing/2015/9/8/chartex" xmlns:cx2="http://schemas.microsoft.com/office/drawing/2015/10/21/chartex" xmlns:cx3="http://schemas.microsoft.com/office/drawing/2016/5/9/chartex" xmlns:cx4="http://schemas.microsoft.com/office/drawing/2016/5/10/chartex" xmlns:cx5="http://schemas.microsoft.com/office/drawing/2016/5/11/chartex" xmlns:cx6="http://schemas.microsoft.com/office/drawing/2016/5/12/chartex" xmlns:cx7="http://schemas.microsoft.com/office/drawing/2016/5/13/chartex" xmlns:cx8="http://schemas.microsoft.com/office/drawing/2016/5/14/chartex" xmlns:mc="http://schemas.openxmlformats.org/markup-compatibility/2006" xmlns:aink="http://schemas.microsoft.com/office/drawing/2016/ink" xmlns:am3d="http://schemas.microsoft.com/office/drawing/2017/model3d" xmlns:o="urn:schemas-microsoft-com:office:office" xmlns:r="http://schemas.openxmlformats.org/officeDocument/2006/relationships" xmlns:m="http://schemas.openxmlformats.org/officeDocument/2006/math" xmlns:v="urn:schemas-microsoft-com:vml" xmlns:wp14="http://schemas.microsoft.com/office/word/2010/wordprocessingDrawing" xmlns:wp="http://schemas.openxmlformats.org/drawingml/2006/wordprocessingDrawing" xmlns:w10="urn:schemas-microsoft-com:office:word" xmlns:w="http://schemas.openxmlformats.org/wordprocessingml/2006/main" xmlns:w14="http://schemas.microsoft.com/office/word/2010/wordml" xmlns:w15="http://schemas.microsoft.com/office/word/2012/wordml" xmlns:w16cex="http://schemas.microsoft.com/office/word/2018/wordml/cex" xmlns:w16cid="http://schemas.microsoft.com/office/word/2016/wordml/cid" xmlns:w16="http://schemas.microsoft.com/office/word/2018/wordml" xmlns:w16sdtdh="http://schemas.microsoft.com/office/word/2020/wordml/sdtdatahash" xmlns:w16se="http://schemas.microsoft.com/office/word/2015/wordml/symex" xmlns:wpg="http://schemas.microsoft.com/office/word/2010/wordprocessingGroup" xmlns:wpi="http://schemas.microsoft.com/office/word/2010/wordprocessingInk" xmlns:wne="http://schemas.microsoft.com/office/word/2006/wordml" xmlns:wps="http://schemas.microsoft.com/office/word/2010/wordprocessingShape" mc:Ignorable="w14 w15 w16se w16cid w16 w16cex w16sdtdh wp14">
+<w:endnotes xmlns:wpc="http://schemas.microsoft.com/office/word/2010/wordprocessingCanvas" xmlns:cx="http://schemas.microsoft.com/office/drawing/2014/chartex" xmlns:cx1="http://schemas.microsoft.com/office/drawing/2015/9/8/chartex" xmlns:cx2="http://schemas.microsoft.com/office/drawing/2015/10/21/chartex" xmlns:cx3="http://schemas.microsoft.com/office/drawing/2016/5/9/chartex" xmlns:cx4="http://schemas.microsoft.com/office/drawing/2016/5/10/chartex" xmlns:cx5="http://schemas.microsoft.com/office/drawing/2016/5/11/chartex" xmlns:cx6="http://schemas.microsoft.com/office/drawing/2016/5/12/chartex" xmlns:cx7="http://schemas.microsoft.com/office/drawing/2016/5/13/chartex" xmlns:cx8="http://schemas.microsoft.com/office/drawing/2016/5/14/chartex" xmlns:mc="http://schemas.openxmlformats.org/markup-compatibility/2006" xmlns:aink="http://schemas.microsoft.com/office/drawing/2016/ink" xmlns:am3d="http://schemas.microsoft.com/office/drawing/2017/model3d" xmlns:o="urn:schemas-microsoft-com:office:office" xmlns:oel="http://schemas.microsoft.com/office/2019/extlst" xmlns:r="http://schemas.openxmlformats.org/officeDocument/2006/relationships" xmlns:m="http://schemas.openxmlformats.org/officeDocument/2006/math" xmlns:v="urn:schemas-microsoft-com:vml" xmlns:wp14="http://schemas.microsoft.com/office/word/2010/wordprocessingDrawing" xmlns:wp="http://schemas.openxmlformats.org/drawingml/2006/wordprocessingDrawing" xmlns:w10="urn:schemas-microsoft-com:office:word" xmlns:w="http://schemas.openxmlformats.org/wordprocessingml/2006/main" xmlns:w14="http://schemas.microsoft.com/office/word/2010/wordml" xmlns:w15="http://schemas.microsoft.com/office/word/2012/wordml" xmlns:w16cex="http://schemas.microsoft.com/office/word/2018/wordml/cex" xmlns:w16cid="http://schemas.microsoft.com/office/word/2016/wordml/cid" xmlns:w16="http://schemas.microsoft.com/office/word/2018/wordml" xmlns:w16sdtdh="http://schemas.microsoft.com/office/word/2020/wordml/sdtdatahash" xmlns:w16se="http://schemas.microsoft.com/office/word/2015/wordml/symex" xmlns:wpg="http://schemas.microsoft.com/office/word/2010/wordprocessingGroup" xmlns:wpi="http://schemas.microsoft.com/office/word/2010/wordprocessingInk" xmlns:wne="http://schemas.microsoft.com/office/word/2006/wordml" xmlns:wps="http://schemas.microsoft.com/office/word/2010/wordprocessingShape" mc:Ignorable="w14 w15 w16se w16cid w16 w16cex w16sdtdh wp14">
   <w:endnote w:type="separator" w:id="-1">
     <w:p>
       <w:pPr>
@@ -3359,7 +2711,7 @@
 </file>
 
 <file path=word/footer1.xml><?xml version="1.0" encoding="utf-8"?>
-<w:ftr xmlns:wpc="http://schemas.microsoft.com/office/word/2010/wordprocessingCanvas" xmlns:cx="http://schemas.microsoft.com/office/drawing/2014/chartex" xmlns:cx1="http://schemas.microsoft.com/office/drawing/2015/9/8/chartex" xmlns:cx2="http://schemas.microsoft.com/office/drawing/2015/10/21/chartex" xmlns:cx3="http://schemas.microsoft.com/office/drawing/2016/5/9/chartex" xmlns:cx4="http://schemas.microsoft.com/office/drawing/2016/5/10/chartex" xmlns:cx5="http://schemas.microsoft.com/office/drawing/2016/5/11/chartex" xmlns:cx6="http://schemas.microsoft.com/office/drawing/2016/5/12/chartex" xmlns:cx7="http://schemas.microsoft.com/office/drawing/2016/5/13/chartex" xmlns:cx8="http://schemas.microsoft.com/office/drawing/2016/5/14/chartex" xmlns:mc="http://schemas.openxmlformats.org/markup-compatibility/2006" xmlns:aink="http://schemas.microsoft.com/office/drawing/2016/ink" xmlns:am3d="http://schemas.microsoft.com/office/drawing/2017/model3d" xmlns:o="urn:schemas-microsoft-com:office:office" xmlns:r="http://schemas.openxmlformats.org/officeDocument/2006/relationships" xmlns:m="http://schemas.openxmlformats.org/officeDocument/2006/math" xmlns:v="urn:schemas-microsoft-com:vml" xmlns:wp14="http://schemas.microsoft.com/office/word/2010/wordprocessingDrawing" xmlns:wp="http://schemas.openxmlformats.org/drawingml/2006/wordprocessingDrawing" xmlns:w10="urn:schemas-microsoft-com:office:word" xmlns:w="http://schemas.openxmlformats.org/wordprocessingml/2006/main" xmlns:w14="http://schemas.microsoft.com/office/word/2010/wordml" xmlns:w15="http://schemas.microsoft.com/office/word/2012/wordml" xmlns:w16cex="http://schemas.microsoft.com/office/word/2018/wordml/cex" xmlns:w16cid="http://schemas.microsoft.com/office/word/2016/wordml/cid" xmlns:w16="http://schemas.microsoft.com/office/word/2018/wordml" xmlns:w16sdtdh="http://schemas.microsoft.com/office/word/2020/wordml/sdtdatahash" xmlns:w16se="http://schemas.microsoft.com/office/word/2015/wordml/symex" xmlns:wpg="http://schemas.microsoft.com/office/word/2010/wordprocessingGroup" xmlns:wpi="http://schemas.microsoft.com/office/word/2010/wordprocessingInk" xmlns:wne="http://schemas.microsoft.com/office/word/2006/wordml" xmlns:wps="http://schemas.microsoft.com/office/word/2010/wordprocessingShape" mc:Ignorable="w14 w15 w16se w16cid w16 w16cex w16sdtdh wp14">
+<w:ftr xmlns:wpc="http://schemas.microsoft.com/office/word/2010/wordprocessingCanvas" xmlns:cx="http://schemas.microsoft.com/office/drawing/2014/chartex" xmlns:cx1="http://schemas.microsoft.com/office/drawing/2015/9/8/chartex" xmlns:cx2="http://schemas.microsoft.com/office/drawing/2015/10/21/chartex" xmlns:cx3="http://schemas.microsoft.com/office/drawing/2016/5/9/chartex" xmlns:cx4="http://schemas.microsoft.com/office/drawing/2016/5/10/chartex" xmlns:cx5="http://schemas.microsoft.com/office/drawing/2016/5/11/chartex" xmlns:cx6="http://schemas.microsoft.com/office/drawing/2016/5/12/chartex" xmlns:cx7="http://schemas.microsoft.com/office/drawing/2016/5/13/chartex" xmlns:cx8="http://schemas.microsoft.com/office/drawing/2016/5/14/chartex" xmlns:mc="http://schemas.openxmlformats.org/markup-compatibility/2006" xmlns:aink="http://schemas.microsoft.com/office/drawing/2016/ink" xmlns:am3d="http://schemas.microsoft.com/office/drawing/2017/model3d" xmlns:o="urn:schemas-microsoft-com:office:office" xmlns:oel="http://schemas.microsoft.com/office/2019/extlst" xmlns:r="http://schemas.openxmlformats.org/officeDocument/2006/relationships" xmlns:m="http://schemas.openxmlformats.org/officeDocument/2006/math" xmlns:v="urn:schemas-microsoft-com:vml" xmlns:wp14="http://schemas.microsoft.com/office/word/2010/wordprocessingDrawing" xmlns:wp="http://schemas.openxmlformats.org/drawingml/2006/wordprocessingDrawing" xmlns:w10="urn:schemas-microsoft-com:office:word" xmlns:w="http://schemas.openxmlformats.org/wordprocessingml/2006/main" xmlns:w14="http://schemas.microsoft.com/office/word/2010/wordml" xmlns:w15="http://schemas.microsoft.com/office/word/2012/wordml" xmlns:w16cex="http://schemas.microsoft.com/office/word/2018/wordml/cex" xmlns:w16cid="http://schemas.microsoft.com/office/word/2016/wordml/cid" xmlns:w16="http://schemas.microsoft.com/office/word/2018/wordml" xmlns:w16sdtdh="http://schemas.microsoft.com/office/word/2020/wordml/sdtdatahash" xmlns:w16se="http://schemas.microsoft.com/office/word/2015/wordml/symex" xmlns:wpg="http://schemas.microsoft.com/office/word/2010/wordprocessingGroup" xmlns:wpi="http://schemas.microsoft.com/office/word/2010/wordprocessingInk" xmlns:wne="http://schemas.microsoft.com/office/word/2006/wordml" xmlns:wps="http://schemas.microsoft.com/office/word/2010/wordprocessingShape" mc:Ignorable="w14 w15 w16se w16cid w16 w16cex w16sdtdh wp14">
   <w:p>
     <w:pPr>
       <w:pBdr>
@@ -3451,7 +2803,7 @@
 </file>
 
 <file path=word/footer2.xml><?xml version="1.0" encoding="utf-8"?>
-<w:ftr xmlns:wpc="http://schemas.microsoft.com/office/word/2010/wordprocessingCanvas" xmlns:cx="http://schemas.microsoft.com/office/drawing/2014/chartex" xmlns:cx1="http://schemas.microsoft.com/office/drawing/2015/9/8/chartex" xmlns:cx2="http://schemas.microsoft.com/office/drawing/2015/10/21/chartex" xmlns:cx3="http://schemas.microsoft.com/office/drawing/2016/5/9/chartex" xmlns:cx4="http://schemas.microsoft.com/office/drawing/2016/5/10/chartex" xmlns:cx5="http://schemas.microsoft.com/office/drawing/2016/5/11/chartex" xmlns:cx6="http://schemas.microsoft.com/office/drawing/2016/5/12/chartex" xmlns:cx7="http://schemas.microsoft.com/office/drawing/2016/5/13/chartex" xmlns:cx8="http://schemas.microsoft.com/office/drawing/2016/5/14/chartex" xmlns:mc="http://schemas.openxmlformats.org/markup-compatibility/2006" xmlns:aink="http://schemas.microsoft.com/office/drawing/2016/ink" xmlns:am3d="http://schemas.microsoft.com/office/drawing/2017/model3d" xmlns:o="urn:schemas-microsoft-com:office:office" xmlns:r="http://schemas.openxmlformats.org/officeDocument/2006/relationships" xmlns:m="http://schemas.openxmlformats.org/officeDocument/2006/math" xmlns:v="urn:schemas-microsoft-com:vml" xmlns:wp14="http://schemas.microsoft.com/office/word/2010/wordprocessingDrawing" xmlns:wp="http://schemas.openxmlformats.org/drawingml/2006/wordprocessingDrawing" xmlns:w10="urn:schemas-microsoft-com:office:word" xmlns:w="http://schemas.openxmlformats.org/wordprocessingml/2006/main" xmlns:w14="http://schemas.microsoft.com/office/word/2010/wordml" xmlns:w15="http://schemas.microsoft.com/office/word/2012/wordml" xmlns:w16cex="http://schemas.microsoft.com/office/word/2018/wordml/cex" xmlns:w16cid="http://schemas.microsoft.com/office/word/2016/wordml/cid" xmlns:w16="http://schemas.microsoft.com/office/word/2018/wordml" xmlns:w16sdtdh="http://schemas.microsoft.com/office/word/2020/wordml/sdtdatahash" xmlns:w16se="http://schemas.microsoft.com/office/word/2015/wordml/symex" xmlns:wpg="http://schemas.microsoft.com/office/word/2010/wordprocessingGroup" xmlns:wpi="http://schemas.microsoft.com/office/word/2010/wordprocessingInk" xmlns:wne="http://schemas.microsoft.com/office/word/2006/wordml" xmlns:wps="http://schemas.microsoft.com/office/word/2010/wordprocessingShape" mc:Ignorable="w14 w15 w16se w16cid w16 w16cex w16sdtdh wp14">
+<w:ftr xmlns:wpc="http://schemas.microsoft.com/office/word/2010/wordprocessingCanvas" xmlns:cx="http://schemas.microsoft.com/office/drawing/2014/chartex" xmlns:cx1="http://schemas.microsoft.com/office/drawing/2015/9/8/chartex" xmlns:cx2="http://schemas.microsoft.com/office/drawing/2015/10/21/chartex" xmlns:cx3="http://schemas.microsoft.com/office/drawing/2016/5/9/chartex" xmlns:cx4="http://schemas.microsoft.com/office/drawing/2016/5/10/chartex" xmlns:cx5="http://schemas.microsoft.com/office/drawing/2016/5/11/chartex" xmlns:cx6="http://schemas.microsoft.com/office/drawing/2016/5/12/chartex" xmlns:cx7="http://schemas.microsoft.com/office/drawing/2016/5/13/chartex" xmlns:cx8="http://schemas.microsoft.com/office/drawing/2016/5/14/chartex" xmlns:mc="http://schemas.openxmlformats.org/markup-compatibility/2006" xmlns:aink="http://schemas.microsoft.com/office/drawing/2016/ink" xmlns:am3d="http://schemas.microsoft.com/office/drawing/2017/model3d" xmlns:o="urn:schemas-microsoft-com:office:office" xmlns:oel="http://schemas.microsoft.com/office/2019/extlst" xmlns:r="http://schemas.openxmlformats.org/officeDocument/2006/relationships" xmlns:m="http://schemas.openxmlformats.org/officeDocument/2006/math" xmlns:v="urn:schemas-microsoft-com:vml" xmlns:wp14="http://schemas.microsoft.com/office/word/2010/wordprocessingDrawing" xmlns:wp="http://schemas.openxmlformats.org/drawingml/2006/wordprocessingDrawing" xmlns:w10="urn:schemas-microsoft-com:office:word" xmlns:w="http://schemas.openxmlformats.org/wordprocessingml/2006/main" xmlns:w14="http://schemas.microsoft.com/office/word/2010/wordml" xmlns:w15="http://schemas.microsoft.com/office/word/2012/wordml" xmlns:w16cex="http://schemas.microsoft.com/office/word/2018/wordml/cex" xmlns:w16cid="http://schemas.microsoft.com/office/word/2016/wordml/cid" xmlns:w16="http://schemas.microsoft.com/office/word/2018/wordml" xmlns:w16sdtdh="http://schemas.microsoft.com/office/word/2020/wordml/sdtdatahash" xmlns:w16se="http://schemas.microsoft.com/office/word/2015/wordml/symex" xmlns:wpg="http://schemas.microsoft.com/office/word/2010/wordprocessingGroup" xmlns:wpi="http://schemas.microsoft.com/office/word/2010/wordprocessingInk" xmlns:wne="http://schemas.microsoft.com/office/word/2006/wordml" xmlns:wps="http://schemas.microsoft.com/office/word/2010/wordprocessingShape" mc:Ignorable="w14 w15 w16se w16cid w16 w16cex w16sdtdh wp14">
   <w:p>
     <w:pPr>
       <w:pBdr>
@@ -3534,7 +2886,7 @@
 </file>
 
 <file path=word/footnotes.xml><?xml version="1.0" encoding="utf-8"?>
-<w:footnotes xmlns:wpc="http://schemas.microsoft.com/office/word/2010/wordprocessingCanvas" xmlns:cx="http://schemas.microsoft.com/office/drawing/2014/chartex" xmlns:cx1="http://schemas.microsoft.com/office/drawing/2015/9/8/chartex" xmlns:cx2="http://schemas.microsoft.com/office/drawing/2015/10/21/chartex" xmlns:cx3="http://schemas.microsoft.com/office/drawing/2016/5/9/chartex" xmlns:cx4="http://schemas.microsoft.com/office/drawing/2016/5/10/chartex" xmlns:cx5="http://schemas.microsoft.com/office/drawing/2016/5/11/chartex" xmlns:cx6="http://schemas.microsoft.com/office/drawing/2016/5/12/chartex" xmlns:cx7="http://schemas.microsoft.com/office/drawing/2016/5/13/chartex" xmlns:cx8="http://schemas.microsoft.com/office/drawing/2016/5/14/chartex" xmlns:mc="http://schemas.openxmlformats.org/markup-compatibility/2006" xmlns:aink="http://schemas.microsoft.com/office/drawing/2016/ink" xmlns:am3d="http://schemas.microsoft.com/office/drawing/2017/model3d" xmlns:o="urn:schemas-microsoft-com:office:office" xmlns:r="http://schemas.openxmlformats.org/officeDocument/2006/relationships" xmlns:m="http://schemas.openxmlformats.org/officeDocument/2006/math" xmlns:v="urn:schemas-microsoft-com:vml" xmlns:wp14="http://schemas.microsoft.com/office/word/2010/wordprocessingDrawing" xmlns:wp="http://schemas.openxmlformats.org/drawingml/2006/wordprocessingDrawing" xmlns:w10="urn:schemas-microsoft-com:office:word" xmlns:w="http://schemas.openxmlformats.org/wordprocessingml/2006/main" xmlns:w14="http://schemas.microsoft.com/office/word/2010/wordml" xmlns:w15="http://schemas.microsoft.com/office/word/2012/wordml" xmlns:w16cex="http://schemas.microsoft.com/office/word/2018/wordml/cex" xmlns:w16cid="http://schemas.microsoft.com/office/word/2016/wordml/cid" xmlns:w16="http://schemas.microsoft.com/office/word/2018/wordml" xmlns:w16sdtdh="http://schemas.microsoft.com/office/word/2020/wordml/sdtdatahash" xmlns:w16se="http://schemas.microsoft.com/office/word/2015/wordml/symex" xmlns:wpg="http://schemas.microsoft.com/office/word/2010/wordprocessingGroup" xmlns:wpi="http://schemas.microsoft.com/office/word/2010/wordprocessingInk" xmlns:wne="http://schemas.microsoft.com/office/word/2006/wordml" xmlns:wps="http://schemas.microsoft.com/office/word/2010/wordprocessingShape" mc:Ignorable="w14 w15 w16se w16cid w16 w16cex w16sdtdh wp14">
+<w:footnotes xmlns:wpc="http://schemas.microsoft.com/office/word/2010/wordprocessingCanvas" xmlns:cx="http://schemas.microsoft.com/office/drawing/2014/chartex" xmlns:cx1="http://schemas.microsoft.com/office/drawing/2015/9/8/chartex" xmlns:cx2="http://schemas.microsoft.com/office/drawing/2015/10/21/chartex" xmlns:cx3="http://schemas.microsoft.com/office/drawing/2016/5/9/chartex" xmlns:cx4="http://schemas.microsoft.com/office/drawing/2016/5/10/chartex" xmlns:cx5="http://schemas.microsoft.com/office/drawing/2016/5/11/chartex" xmlns:cx6="http://schemas.microsoft.com/office/drawing/2016/5/12/chartex" xmlns:cx7="http://schemas.microsoft.com/office/drawing/2016/5/13/chartex" xmlns:cx8="http://schemas.microsoft.com/office/drawing/2016/5/14/chartex" xmlns:mc="http://schemas.openxmlformats.org/markup-compatibility/2006" xmlns:aink="http://schemas.microsoft.com/office/drawing/2016/ink" xmlns:am3d="http://schemas.microsoft.com/office/drawing/2017/model3d" xmlns:o="urn:schemas-microsoft-com:office:office" xmlns:oel="http://schemas.microsoft.com/office/2019/extlst" xmlns:r="http://schemas.openxmlformats.org/officeDocument/2006/relationships" xmlns:m="http://schemas.openxmlformats.org/officeDocument/2006/math" xmlns:v="urn:schemas-microsoft-com:vml" xmlns:wp14="http://schemas.microsoft.com/office/word/2010/wordprocessingDrawing" xmlns:wp="http://schemas.openxmlformats.org/drawingml/2006/wordprocessingDrawing" xmlns:w10="urn:schemas-microsoft-com:office:word" xmlns:w="http://schemas.openxmlformats.org/wordprocessingml/2006/main" xmlns:w14="http://schemas.microsoft.com/office/word/2010/wordml" xmlns:w15="http://schemas.microsoft.com/office/word/2012/wordml" xmlns:w16cex="http://schemas.microsoft.com/office/word/2018/wordml/cex" xmlns:w16cid="http://schemas.microsoft.com/office/word/2016/wordml/cid" xmlns:w16="http://schemas.microsoft.com/office/word/2018/wordml" xmlns:w16sdtdh="http://schemas.microsoft.com/office/word/2020/wordml/sdtdatahash" xmlns:w16se="http://schemas.microsoft.com/office/word/2015/wordml/symex" xmlns:wpg="http://schemas.microsoft.com/office/word/2010/wordprocessingGroup" xmlns:wpi="http://schemas.microsoft.com/office/word/2010/wordprocessingInk" xmlns:wne="http://schemas.microsoft.com/office/word/2006/wordml" xmlns:wps="http://schemas.microsoft.com/office/word/2010/wordprocessingShape" mc:Ignorable="w14 w15 w16se w16cid w16 w16cex w16sdtdh wp14">
   <w:footnote w:type="separator" w:id="-1">
     <w:p>
       <w:pPr>
@@ -3559,7 +2911,7 @@
 </file>
 
 <file path=word/header1.xml><?xml version="1.0" encoding="utf-8"?>
-<w:hdr xmlns:wpc="http://schemas.microsoft.com/office/word/2010/wordprocessingCanvas" xmlns:cx="http://schemas.microsoft.com/office/drawing/2014/chartex" xmlns:cx1="http://schemas.microsoft.com/office/drawing/2015/9/8/chartex" xmlns:cx2="http://schemas.microsoft.com/office/drawing/2015/10/21/chartex" xmlns:cx3="http://schemas.microsoft.com/office/drawing/2016/5/9/chartex" xmlns:cx4="http://schemas.microsoft.com/office/drawing/2016/5/10/chartex" xmlns:cx5="http://schemas.microsoft.com/office/drawing/2016/5/11/chartex" xmlns:cx6="http://schemas.microsoft.com/office/drawing/2016/5/12/chartex" xmlns:cx7="http://schemas.microsoft.com/office/drawing/2016/5/13/chartex" xmlns:cx8="http://schemas.microsoft.com/office/drawing/2016/5/14/chartex" xmlns:mc="http://schemas.openxmlformats.org/markup-compatibility/2006" xmlns:aink="http://schemas.microsoft.com/office/drawing/2016/ink" xmlns:am3d="http://schemas.microsoft.com/office/drawing/2017/model3d" xmlns:o="urn:schemas-microsoft-com:office:office" xmlns:r="http://schemas.openxmlformats.org/officeDocument/2006/relationships" xmlns:m="http://schemas.openxmlformats.org/officeDocument/2006/math" xmlns:v="urn:schemas-microsoft-com:vml" xmlns:wp14="http://schemas.microsoft.com/office/word/2010/wordprocessingDrawing" xmlns:wp="http://schemas.openxmlformats.org/drawingml/2006/wordprocessingDrawing" xmlns:w10="urn:schemas-microsoft-com:office:word" xmlns:w="http://schemas.openxmlformats.org/wordprocessingml/2006/main" xmlns:w14="http://schemas.microsoft.com/office/word/2010/wordml" xmlns:w15="http://schemas.microsoft.com/office/word/2012/wordml" xmlns:w16cex="http://schemas.microsoft.com/office/word/2018/wordml/cex" xmlns:w16cid="http://schemas.microsoft.com/office/word/2016/wordml/cid" xmlns:w16="http://schemas.microsoft.com/office/word/2018/wordml" xmlns:w16sdtdh="http://schemas.microsoft.com/office/word/2020/wordml/sdtdatahash" xmlns:w16se="http://schemas.microsoft.com/office/word/2015/wordml/symex" xmlns:wpg="http://schemas.microsoft.com/office/word/2010/wordprocessingGroup" xmlns:wpi="http://schemas.microsoft.com/office/word/2010/wordprocessingInk" xmlns:wne="http://schemas.microsoft.com/office/word/2006/wordml" xmlns:wps="http://schemas.microsoft.com/office/word/2010/wordprocessingShape" mc:Ignorable="w14 w15 w16se w16cid w16 w16cex w16sdtdh wp14">
+<w:hdr xmlns:wpc="http://schemas.microsoft.com/office/word/2010/wordprocessingCanvas" xmlns:cx="http://schemas.microsoft.com/office/drawing/2014/chartex" xmlns:cx1="http://schemas.microsoft.com/office/drawing/2015/9/8/chartex" xmlns:cx2="http://schemas.microsoft.com/office/drawing/2015/10/21/chartex" xmlns:cx3="http://schemas.microsoft.com/office/drawing/2016/5/9/chartex" xmlns:cx4="http://schemas.microsoft.com/office/drawing/2016/5/10/chartex" xmlns:cx5="http://schemas.microsoft.com/office/drawing/2016/5/11/chartex" xmlns:cx6="http://schemas.microsoft.com/office/drawing/2016/5/12/chartex" xmlns:cx7="http://schemas.microsoft.com/office/drawing/2016/5/13/chartex" xmlns:cx8="http://schemas.microsoft.com/office/drawing/2016/5/14/chartex" xmlns:mc="http://schemas.openxmlformats.org/markup-compatibility/2006" xmlns:aink="http://schemas.microsoft.com/office/drawing/2016/ink" xmlns:am3d="http://schemas.microsoft.com/office/drawing/2017/model3d" xmlns:o="urn:schemas-microsoft-com:office:office" xmlns:oel="http://schemas.microsoft.com/office/2019/extlst" xmlns:r="http://schemas.openxmlformats.org/officeDocument/2006/relationships" xmlns:m="http://schemas.openxmlformats.org/officeDocument/2006/math" xmlns:v="urn:schemas-microsoft-com:vml" xmlns:wp14="http://schemas.microsoft.com/office/word/2010/wordprocessingDrawing" xmlns:wp="http://schemas.openxmlformats.org/drawingml/2006/wordprocessingDrawing" xmlns:w10="urn:schemas-microsoft-com:office:word" xmlns:w="http://schemas.openxmlformats.org/wordprocessingml/2006/main" xmlns:w14="http://schemas.microsoft.com/office/word/2010/wordml" xmlns:w15="http://schemas.microsoft.com/office/word/2012/wordml" xmlns:w16cex="http://schemas.microsoft.com/office/word/2018/wordml/cex" xmlns:w16cid="http://schemas.microsoft.com/office/word/2016/wordml/cid" xmlns:w16="http://schemas.microsoft.com/office/word/2018/wordml" xmlns:w16sdtdh="http://schemas.microsoft.com/office/word/2020/wordml/sdtdatahash" xmlns:w16se="http://schemas.microsoft.com/office/word/2015/wordml/symex" xmlns:wpg="http://schemas.microsoft.com/office/word/2010/wordprocessingGroup" xmlns:wpi="http://schemas.microsoft.com/office/word/2010/wordprocessingInk" xmlns:wne="http://schemas.microsoft.com/office/word/2006/wordml" xmlns:wps="http://schemas.microsoft.com/office/word/2010/wordprocessingShape" mc:Ignorable="w14 w15 w16se w16cid w16 w16cex w16sdtdh wp14">
   <w:p>
     <w:pPr>
       <w:pBdr>
@@ -3635,7 +2987,7 @@
 </file>
 
 <file path=word/header2.xml><?xml version="1.0" encoding="utf-8"?>
-<w:hdr xmlns:wpc="http://schemas.microsoft.com/office/word/2010/wordprocessingCanvas" xmlns:cx="http://schemas.microsoft.com/office/drawing/2014/chartex" xmlns:cx1="http://schemas.microsoft.com/office/drawing/2015/9/8/chartex" xmlns:cx2="http://schemas.microsoft.com/office/drawing/2015/10/21/chartex" xmlns:cx3="http://schemas.microsoft.com/office/drawing/2016/5/9/chartex" xmlns:cx4="http://schemas.microsoft.com/office/drawing/2016/5/10/chartex" xmlns:cx5="http://schemas.microsoft.com/office/drawing/2016/5/11/chartex" xmlns:cx6="http://schemas.microsoft.com/office/drawing/2016/5/12/chartex" xmlns:cx7="http://schemas.microsoft.com/office/drawing/2016/5/13/chartex" xmlns:cx8="http://schemas.microsoft.com/office/drawing/2016/5/14/chartex" xmlns:mc="http://schemas.openxmlformats.org/markup-compatibility/2006" xmlns:aink="http://schemas.microsoft.com/office/drawing/2016/ink" xmlns:am3d="http://schemas.microsoft.com/office/drawing/2017/model3d" xmlns:o="urn:schemas-microsoft-com:office:office" xmlns:r="http://schemas.openxmlformats.org/officeDocument/2006/relationships" xmlns:m="http://schemas.openxmlformats.org/officeDocument/2006/math" xmlns:v="urn:schemas-microsoft-com:vml" xmlns:wp14="http://schemas.microsoft.com/office/word/2010/wordprocessingDrawing" xmlns:wp="http://schemas.openxmlformats.org/drawingml/2006/wordprocessingDrawing" xmlns:w10="urn:schemas-microsoft-com:office:word" xmlns:w="http://schemas.openxmlformats.org/wordprocessingml/2006/main" xmlns:w14="http://schemas.microsoft.com/office/word/2010/wordml" xmlns:w15="http://schemas.microsoft.com/office/word/2012/wordml" xmlns:w16cex="http://schemas.microsoft.com/office/word/2018/wordml/cex" xmlns:w16cid="http://schemas.microsoft.com/office/word/2016/wordml/cid" xmlns:w16="http://schemas.microsoft.com/office/word/2018/wordml" xmlns:w16sdtdh="http://schemas.microsoft.com/office/word/2020/wordml/sdtdatahash" xmlns:w16se="http://schemas.microsoft.com/office/word/2015/wordml/symex" xmlns:wpg="http://schemas.microsoft.com/office/word/2010/wordprocessingGroup" xmlns:wpi="http://schemas.microsoft.com/office/word/2010/wordprocessingInk" xmlns:wne="http://schemas.microsoft.com/office/word/2006/wordml" xmlns:wps="http://schemas.microsoft.com/office/word/2010/wordprocessingShape" mc:Ignorable="w14 w15 w16se w16cid w16 w16cex w16sdtdh wp14">
+<w:hdr xmlns:wpc="http://schemas.microsoft.com/office/word/2010/wordprocessingCanvas" xmlns:cx="http://schemas.microsoft.com/office/drawing/2014/chartex" xmlns:cx1="http://schemas.microsoft.com/office/drawing/2015/9/8/chartex" xmlns:cx2="http://schemas.microsoft.com/office/drawing/2015/10/21/chartex" xmlns:cx3="http://schemas.microsoft.com/office/drawing/2016/5/9/chartex" xmlns:cx4="http://schemas.microsoft.com/office/drawing/2016/5/10/chartex" xmlns:cx5="http://schemas.microsoft.com/office/drawing/2016/5/11/chartex" xmlns:cx6="http://schemas.microsoft.com/office/drawing/2016/5/12/chartex" xmlns:cx7="http://schemas.microsoft.com/office/drawing/2016/5/13/chartex" xmlns:cx8="http://schemas.microsoft.com/office/drawing/2016/5/14/chartex" xmlns:mc="http://schemas.openxmlformats.org/markup-compatibility/2006" xmlns:aink="http://schemas.microsoft.com/office/drawing/2016/ink" xmlns:am3d="http://schemas.microsoft.com/office/drawing/2017/model3d" xmlns:o="urn:schemas-microsoft-com:office:office" xmlns:oel="http://schemas.microsoft.com/office/2019/extlst" xmlns:r="http://schemas.openxmlformats.org/officeDocument/2006/relationships" xmlns:m="http://schemas.openxmlformats.org/officeDocument/2006/math" xmlns:v="urn:schemas-microsoft-com:vml" xmlns:wp14="http://schemas.microsoft.com/office/word/2010/wordprocessingDrawing" xmlns:wp="http://schemas.openxmlformats.org/drawingml/2006/wordprocessingDrawing" xmlns:w10="urn:schemas-microsoft-com:office:word" xmlns:w="http://schemas.openxmlformats.org/wordprocessingml/2006/main" xmlns:w14="http://schemas.microsoft.com/office/word/2010/wordml" xmlns:w15="http://schemas.microsoft.com/office/word/2012/wordml" xmlns:w16cex="http://schemas.microsoft.com/office/word/2018/wordml/cex" xmlns:w16cid="http://schemas.microsoft.com/office/word/2016/wordml/cid" xmlns:w16="http://schemas.microsoft.com/office/word/2018/wordml" xmlns:w16sdtdh="http://schemas.microsoft.com/office/word/2020/wordml/sdtdatahash" xmlns:w16se="http://schemas.microsoft.com/office/word/2015/wordml/symex" xmlns:wpg="http://schemas.microsoft.com/office/word/2010/wordprocessingGroup" xmlns:wpi="http://schemas.microsoft.com/office/word/2010/wordprocessingInk" xmlns:wne="http://schemas.microsoft.com/office/word/2006/wordml" xmlns:wps="http://schemas.microsoft.com/office/word/2010/wordprocessingShape" mc:Ignorable="w14 w15 w16se w16cid w16 w16cex w16sdtdh wp14">
   <w:p>
     <w:pPr>
       <w:pBdr>
@@ -3700,8 +3052,121 @@
 </file>
 
 <file path=word/numbering.xml><?xml version="1.0" encoding="utf-8"?>
-<w:numbering xmlns:wpc="http://schemas.microsoft.com/office/word/2010/wordprocessingCanvas" xmlns:cx="http://schemas.microsoft.com/office/drawing/2014/chartex" xmlns:cx1="http://schemas.microsoft.com/office/drawing/2015/9/8/chartex" xmlns:cx2="http://schemas.microsoft.com/office/drawing/2015/10/21/chartex" xmlns:cx3="http://schemas.microsoft.com/office/drawing/2016/5/9/chartex" xmlns:cx4="http://schemas.microsoft.com/office/drawing/2016/5/10/chartex" xmlns:cx5="http://schemas.microsoft.com/office/drawing/2016/5/11/chartex" xmlns:cx6="http://schemas.microsoft.com/office/drawing/2016/5/12/chartex" xmlns:cx7="http://schemas.microsoft.com/office/drawing/2016/5/13/chartex" xmlns:cx8="http://schemas.microsoft.com/office/drawing/2016/5/14/chartex" xmlns:mc="http://schemas.openxmlformats.org/markup-compatibility/2006" xmlns:aink="http://schemas.microsoft.com/office/drawing/2016/ink" xmlns:am3d="http://schemas.microsoft.com/office/drawing/2017/model3d" xmlns:o="urn:schemas-microsoft-com:office:office" xmlns:r="http://schemas.openxmlformats.org/officeDocument/2006/relationships" xmlns:m="http://schemas.openxmlformats.org/officeDocument/2006/math" xmlns:v="urn:schemas-microsoft-com:vml" xmlns:wp14="http://schemas.microsoft.com/office/word/2010/wordprocessingDrawing" xmlns:wp="http://schemas.openxmlformats.org/drawingml/2006/wordprocessingDrawing" xmlns:w10="urn:schemas-microsoft-com:office:word" xmlns:w="http://schemas.openxmlformats.org/wordprocessingml/2006/main" xmlns:w14="http://schemas.microsoft.com/office/word/2010/wordml" xmlns:w15="http://schemas.microsoft.com/office/word/2012/wordml" xmlns:w16cex="http://schemas.microsoft.com/office/word/2018/wordml/cex" xmlns:w16cid="http://schemas.microsoft.com/office/word/2016/wordml/cid" xmlns:w16="http://schemas.microsoft.com/office/word/2018/wordml" xmlns:w16sdtdh="http://schemas.microsoft.com/office/word/2020/wordml/sdtdatahash" xmlns:w16se="http://schemas.microsoft.com/office/word/2015/wordml/symex" xmlns:wpg="http://schemas.microsoft.com/office/word/2010/wordprocessingGroup" xmlns:wpi="http://schemas.microsoft.com/office/word/2010/wordprocessingInk" xmlns:wne="http://schemas.microsoft.com/office/word/2006/wordml" xmlns:wps="http://schemas.microsoft.com/office/word/2010/wordprocessingShape" mc:Ignorable="w14 w15 w16se w16cid w16 w16cex w16sdtdh wp14">
+<w:numbering xmlns:wpc="http://schemas.microsoft.com/office/word/2010/wordprocessingCanvas" xmlns:cx="http://schemas.microsoft.com/office/drawing/2014/chartex" xmlns:cx1="http://schemas.microsoft.com/office/drawing/2015/9/8/chartex" xmlns:cx2="http://schemas.microsoft.com/office/drawing/2015/10/21/chartex" xmlns:cx3="http://schemas.microsoft.com/office/drawing/2016/5/9/chartex" xmlns:cx4="http://schemas.microsoft.com/office/drawing/2016/5/10/chartex" xmlns:cx5="http://schemas.microsoft.com/office/drawing/2016/5/11/chartex" xmlns:cx6="http://schemas.microsoft.com/office/drawing/2016/5/12/chartex" xmlns:cx7="http://schemas.microsoft.com/office/drawing/2016/5/13/chartex" xmlns:cx8="http://schemas.microsoft.com/office/drawing/2016/5/14/chartex" xmlns:mc="http://schemas.openxmlformats.org/markup-compatibility/2006" xmlns:aink="http://schemas.microsoft.com/office/drawing/2016/ink" xmlns:am3d="http://schemas.microsoft.com/office/drawing/2017/model3d" xmlns:o="urn:schemas-microsoft-com:office:office" xmlns:oel="http://schemas.microsoft.com/office/2019/extlst" xmlns:r="http://schemas.openxmlformats.org/officeDocument/2006/relationships" xmlns:m="http://schemas.openxmlformats.org/officeDocument/2006/math" xmlns:v="urn:schemas-microsoft-com:vml" xmlns:wp14="http://schemas.microsoft.com/office/word/2010/wordprocessingDrawing" xmlns:wp="http://schemas.openxmlformats.org/drawingml/2006/wordprocessingDrawing" xmlns:w10="urn:schemas-microsoft-com:office:word" xmlns:w="http://schemas.openxmlformats.org/wordprocessingml/2006/main" xmlns:w14="http://schemas.microsoft.com/office/word/2010/wordml" xmlns:w15="http://schemas.microsoft.com/office/word/2012/wordml" xmlns:w16cex="http://schemas.microsoft.com/office/word/2018/wordml/cex" xmlns:w16cid="http://schemas.microsoft.com/office/word/2016/wordml/cid" xmlns:w16="http://schemas.microsoft.com/office/word/2018/wordml" xmlns:w16sdtdh="http://schemas.microsoft.com/office/word/2020/wordml/sdtdatahash" xmlns:w16se="http://schemas.microsoft.com/office/word/2015/wordml/symex" xmlns:wpg="http://schemas.microsoft.com/office/word/2010/wordprocessingGroup" xmlns:wpi="http://schemas.microsoft.com/office/word/2010/wordprocessingInk" xmlns:wne="http://schemas.microsoft.com/office/word/2006/wordml" xmlns:wps="http://schemas.microsoft.com/office/word/2010/wordprocessingShape" mc:Ignorable="w14 w15 w16se w16cid w16 w16cex w16sdtdh wp14">
   <w:abstractNum w:abstractNumId="0" w15:restartNumberingAfterBreak="0">
+    <w:nsid w:val="033706B2"/>
+    <w:multiLevelType w:val="hybridMultilevel"/>
+    <w:tmpl w:val="2D429250"/>
+    <w:lvl w:ilvl="0" w:tplc="0C0A0001">
+      <w:start w:val="1"/>
+      <w:numFmt w:val="bullet"/>
+      <w:lvlText w:val=""/>
+      <w:lvlJc w:val="left"/>
+      <w:pPr>
+        <w:ind w:left="720" w:hanging="360"/>
+      </w:pPr>
+      <w:rPr>
+        <w:rFonts w:ascii="Symbol" w:hAnsi="Symbol" w:hint="default"/>
+      </w:rPr>
+    </w:lvl>
+    <w:lvl w:ilvl="1" w:tplc="0C0A0003" w:tentative="1">
+      <w:start w:val="1"/>
+      <w:numFmt w:val="bullet"/>
+      <w:lvlText w:val="o"/>
+      <w:lvlJc w:val="left"/>
+      <w:pPr>
+        <w:ind w:left="1440" w:hanging="360"/>
+      </w:pPr>
+      <w:rPr>
+        <w:rFonts w:ascii="Courier New" w:hAnsi="Courier New" w:cs="Courier New" w:hint="default"/>
+      </w:rPr>
+    </w:lvl>
+    <w:lvl w:ilvl="2" w:tplc="0C0A0005" w:tentative="1">
+      <w:start w:val="1"/>
+      <w:numFmt w:val="bullet"/>
+      <w:lvlText w:val=""/>
+      <w:lvlJc w:val="left"/>
+      <w:pPr>
+        <w:ind w:left="2160" w:hanging="360"/>
+      </w:pPr>
+      <w:rPr>
+        <w:rFonts w:ascii="Wingdings" w:hAnsi="Wingdings" w:hint="default"/>
+      </w:rPr>
+    </w:lvl>
+    <w:lvl w:ilvl="3" w:tplc="0C0A0001" w:tentative="1">
+      <w:start w:val="1"/>
+      <w:numFmt w:val="bullet"/>
+      <w:lvlText w:val=""/>
+      <w:lvlJc w:val="left"/>
+      <w:pPr>
+        <w:ind w:left="2880" w:hanging="360"/>
+      </w:pPr>
+      <w:rPr>
+        <w:rFonts w:ascii="Symbol" w:hAnsi="Symbol" w:hint="default"/>
+      </w:rPr>
+    </w:lvl>
+    <w:lvl w:ilvl="4" w:tplc="0C0A0003" w:tentative="1">
+      <w:start w:val="1"/>
+      <w:numFmt w:val="bullet"/>
+      <w:lvlText w:val="o"/>
+      <w:lvlJc w:val="left"/>
+      <w:pPr>
+        <w:ind w:left="3600" w:hanging="360"/>
+      </w:pPr>
+      <w:rPr>
+        <w:rFonts w:ascii="Courier New" w:hAnsi="Courier New" w:cs="Courier New" w:hint="default"/>
+      </w:rPr>
+    </w:lvl>
+    <w:lvl w:ilvl="5" w:tplc="0C0A0005" w:tentative="1">
+      <w:start w:val="1"/>
+      <w:numFmt w:val="bullet"/>
+      <w:lvlText w:val=""/>
+      <w:lvlJc w:val="left"/>
+      <w:pPr>
+        <w:ind w:left="4320" w:hanging="360"/>
+      </w:pPr>
+      <w:rPr>
+        <w:rFonts w:ascii="Wingdings" w:hAnsi="Wingdings" w:hint="default"/>
+      </w:rPr>
+    </w:lvl>
+    <w:lvl w:ilvl="6" w:tplc="0C0A0001" w:tentative="1">
+      <w:start w:val="1"/>
+      <w:numFmt w:val="bullet"/>
+      <w:lvlText w:val=""/>
+      <w:lvlJc w:val="left"/>
+      <w:pPr>
+        <w:ind w:left="5040" w:hanging="360"/>
+      </w:pPr>
+      <w:rPr>
+        <w:rFonts w:ascii="Symbol" w:hAnsi="Symbol" w:hint="default"/>
+      </w:rPr>
+    </w:lvl>
+    <w:lvl w:ilvl="7" w:tplc="0C0A0003" w:tentative="1">
+      <w:start w:val="1"/>
+      <w:numFmt w:val="bullet"/>
+      <w:lvlText w:val="o"/>
+      <w:lvlJc w:val="left"/>
+      <w:pPr>
+        <w:ind w:left="5760" w:hanging="360"/>
+      </w:pPr>
+      <w:rPr>
+        <w:rFonts w:ascii="Courier New" w:hAnsi="Courier New" w:cs="Courier New" w:hint="default"/>
+      </w:rPr>
+    </w:lvl>
+    <w:lvl w:ilvl="8" w:tplc="0C0A0005" w:tentative="1">
+      <w:start w:val="1"/>
+      <w:numFmt w:val="bullet"/>
+      <w:lvlText w:val=""/>
+      <w:lvlJc w:val="left"/>
+      <w:pPr>
+        <w:ind w:left="6480" w:hanging="360"/>
+      </w:pPr>
+      <w:rPr>
+        <w:rFonts w:ascii="Wingdings" w:hAnsi="Wingdings" w:hint="default"/>
+      </w:rPr>
+    </w:lvl>
+  </w:abstractNum>
+  <w:abstractNum w:abstractNumId="1" w15:restartNumberingAfterBreak="0">
     <w:nsid w:val="087F1316"/>
     <w:multiLevelType w:val="multilevel"/>
     <w:tmpl w:val="C78602F4"/>
@@ -3814,7 +3279,7 @@
       </w:rPr>
     </w:lvl>
   </w:abstractNum>
-  <w:abstractNum w:abstractNumId="1" w15:restartNumberingAfterBreak="0">
+  <w:abstractNum w:abstractNumId="2" w15:restartNumberingAfterBreak="0">
     <w:nsid w:val="224C0617"/>
     <w:multiLevelType w:val="hybridMultilevel"/>
     <w:tmpl w:val="83A4B6E2"/>
@@ -3927,7 +3392,7 @@
       </w:rPr>
     </w:lvl>
   </w:abstractNum>
-  <w:abstractNum w:abstractNumId="2" w15:restartNumberingAfterBreak="0">
+  <w:abstractNum w:abstractNumId="3" w15:restartNumberingAfterBreak="0">
     <w:nsid w:val="2C1C6FB3"/>
     <w:multiLevelType w:val="multilevel"/>
     <w:tmpl w:val="D5ACA4F2"/>
@@ -4040,7 +3505,7 @@
       </w:rPr>
     </w:lvl>
   </w:abstractNum>
-  <w:abstractNum w:abstractNumId="3" w15:restartNumberingAfterBreak="0">
+  <w:abstractNum w:abstractNumId="4" w15:restartNumberingAfterBreak="0">
     <w:nsid w:val="327F0012"/>
     <w:multiLevelType w:val="hybridMultilevel"/>
     <w:tmpl w:val="4ECC3F84"/>
@@ -4129,7 +3594,7 @@
       </w:pPr>
     </w:lvl>
   </w:abstractNum>
-  <w:abstractNum w:abstractNumId="4" w15:restartNumberingAfterBreak="0">
+  <w:abstractNum w:abstractNumId="5" w15:restartNumberingAfterBreak="0">
     <w:nsid w:val="41FF0B72"/>
     <w:multiLevelType w:val="hybridMultilevel"/>
     <w:tmpl w:val="E0D4D374"/>
@@ -4242,7 +3707,7 @@
       </w:rPr>
     </w:lvl>
   </w:abstractNum>
-  <w:abstractNum w:abstractNumId="5" w15:restartNumberingAfterBreak="0">
+  <w:abstractNum w:abstractNumId="6" w15:restartNumberingAfterBreak="0">
     <w:nsid w:val="46C11C46"/>
     <w:multiLevelType w:val="multilevel"/>
     <w:tmpl w:val="BABC770A"/>
@@ -4355,7 +3820,7 @@
       </w:rPr>
     </w:lvl>
   </w:abstractNum>
-  <w:abstractNum w:abstractNumId="6" w15:restartNumberingAfterBreak="0">
+  <w:abstractNum w:abstractNumId="7" w15:restartNumberingAfterBreak="0">
     <w:nsid w:val="481F1935"/>
     <w:multiLevelType w:val="hybridMultilevel"/>
     <w:tmpl w:val="7A08E7B4"/>
@@ -4441,7 +3906,7 @@
       </w:pPr>
     </w:lvl>
   </w:abstractNum>
-  <w:abstractNum w:abstractNumId="7" w15:restartNumberingAfterBreak="0">
+  <w:abstractNum w:abstractNumId="8" w15:restartNumberingAfterBreak="0">
     <w:nsid w:val="48EA7BBF"/>
     <w:multiLevelType w:val="hybridMultilevel"/>
     <w:tmpl w:val="60260700"/>
@@ -4554,7 +4019,7 @@
       </w:rPr>
     </w:lvl>
   </w:abstractNum>
-  <w:abstractNum w:abstractNumId="8" w15:restartNumberingAfterBreak="0">
+  <w:abstractNum w:abstractNumId="9" w15:restartNumberingAfterBreak="0">
     <w:nsid w:val="4B0E2E17"/>
     <w:multiLevelType w:val="multilevel"/>
     <w:tmpl w:val="BA364812"/>
@@ -4667,7 +4132,7 @@
       </w:rPr>
     </w:lvl>
   </w:abstractNum>
-  <w:abstractNum w:abstractNumId="9" w15:restartNumberingAfterBreak="0">
+  <w:abstractNum w:abstractNumId="10" w15:restartNumberingAfterBreak="0">
     <w:nsid w:val="5434251F"/>
     <w:multiLevelType w:val="multilevel"/>
     <w:tmpl w:val="B8366794"/>
@@ -4780,7 +4245,7 @@
       </w:rPr>
     </w:lvl>
   </w:abstractNum>
-  <w:abstractNum w:abstractNumId="10" w15:restartNumberingAfterBreak="0">
+  <w:abstractNum w:abstractNumId="11" w15:restartNumberingAfterBreak="0">
     <w:nsid w:val="58F20EBD"/>
     <w:multiLevelType w:val="multilevel"/>
     <w:tmpl w:val="4D9241E8"/>
@@ -4893,7 +4358,7 @@
       </w:rPr>
     </w:lvl>
   </w:abstractNum>
-  <w:abstractNum w:abstractNumId="11" w15:restartNumberingAfterBreak="0">
+  <w:abstractNum w:abstractNumId="12" w15:restartNumberingAfterBreak="0">
     <w:nsid w:val="70844673"/>
     <w:multiLevelType w:val="multilevel"/>
     <w:tmpl w:val="E0FCB304"/>
@@ -5006,7 +4471,7 @@
       </w:rPr>
     </w:lvl>
   </w:abstractNum>
-  <w:abstractNum w:abstractNumId="12" w15:restartNumberingAfterBreak="0">
+  <w:abstractNum w:abstractNumId="13" w15:restartNumberingAfterBreak="0">
     <w:nsid w:val="77083FAF"/>
     <w:multiLevelType w:val="hybridMultilevel"/>
     <w:tmpl w:val="B2A2629C"/>
@@ -5093,43 +4558,46 @@
     </w:lvl>
   </w:abstractNum>
   <w:num w:numId="1" w16cid:durableId="643043244">
+    <w:abstractNumId w:val="3"/>
+  </w:num>
+  <w:num w:numId="2" w16cid:durableId="877858381">
+    <w:abstractNumId w:val="12"/>
+  </w:num>
+  <w:num w:numId="3" w16cid:durableId="680355660">
+    <w:abstractNumId w:val="6"/>
+  </w:num>
+  <w:num w:numId="4" w16cid:durableId="91512866">
+    <w:abstractNumId w:val="10"/>
+  </w:num>
+  <w:num w:numId="5" w16cid:durableId="124933873">
+    <w:abstractNumId w:val="9"/>
+  </w:num>
+  <w:num w:numId="6" w16cid:durableId="909198765">
+    <w:abstractNumId w:val="1"/>
+  </w:num>
+  <w:num w:numId="7" w16cid:durableId="30300466">
+    <w:abstractNumId w:val="11"/>
+  </w:num>
+  <w:num w:numId="8" w16cid:durableId="2101414409">
     <w:abstractNumId w:val="2"/>
   </w:num>
-  <w:num w:numId="2" w16cid:durableId="877858381">
-    <w:abstractNumId w:val="11"/>
+  <w:num w:numId="9" w16cid:durableId="133717093">
+    <w:abstractNumId w:val="7"/>
   </w:num>
-  <w:num w:numId="3" w16cid:durableId="680355660">
+  <w:num w:numId="10" w16cid:durableId="808402994">
+    <w:abstractNumId w:val="13"/>
+  </w:num>
+  <w:num w:numId="11" w16cid:durableId="1375352658">
+    <w:abstractNumId w:val="4"/>
+  </w:num>
+  <w:num w:numId="12" w16cid:durableId="90395366">
     <w:abstractNumId w:val="5"/>
   </w:num>
-  <w:num w:numId="4" w16cid:durableId="91512866">
-    <w:abstractNumId w:val="9"/>
-  </w:num>
-  <w:num w:numId="5" w16cid:durableId="124933873">
+  <w:num w:numId="13" w16cid:durableId="482938898">
     <w:abstractNumId w:val="8"/>
   </w:num>
-  <w:num w:numId="6" w16cid:durableId="909198765">
+  <w:num w:numId="14" w16cid:durableId="1772896630">
     <w:abstractNumId w:val="0"/>
-  </w:num>
-  <w:num w:numId="7" w16cid:durableId="30300466">
-    <w:abstractNumId w:val="10"/>
-  </w:num>
-  <w:num w:numId="8" w16cid:durableId="2101414409">
-    <w:abstractNumId w:val="1"/>
-  </w:num>
-  <w:num w:numId="9" w16cid:durableId="133717093">
-    <w:abstractNumId w:val="6"/>
-  </w:num>
-  <w:num w:numId="10" w16cid:durableId="808402994">
-    <w:abstractNumId w:val="12"/>
-  </w:num>
-  <w:num w:numId="11" w16cid:durableId="1375352658">
-    <w:abstractNumId w:val="3"/>
-  </w:num>
-  <w:num w:numId="12" w16cid:durableId="90395366">
-    <w:abstractNumId w:val="4"/>
-  </w:num>
-  <w:num w:numId="13" w16cid:durableId="482938898">
-    <w:abstractNumId w:val="7"/>
   </w:num>
 </w:numbering>
 </file>
@@ -5532,6 +5000,7 @@
   <w:style w:type="paragraph" w:default="1" w:styleId="Normal">
     <w:name w:val="Normal"/>
     <w:qFormat/>
+    <w:rsid w:val="00231F7C"/>
   </w:style>
   <w:style w:type="paragraph" w:styleId="Ttulo1">
     <w:name w:val="heading 1"/>

--- a/Reto SSH 2022.docx
+++ b/Reto SSH 2022.docx
@@ -192,14 +192,12 @@
         <w:t xml:space="preserve">En </w:t>
       </w:r>
       <w:hyperlink r:id="rId8" w:history="1">
-        <w:proofErr w:type="spellStart"/>
         <w:r>
           <w:rPr>
             <w:rStyle w:val="Hipervnculo"/>
           </w:rPr>
           <w:t>github</w:t>
         </w:r>
-        <w:proofErr w:type="spellEnd"/>
       </w:hyperlink>
       <w:r>
         <w:t xml:space="preserve"> disponéis de un manual muy completo sobre SSH y las herramientas que se utilizan en este reto. Al final de este documento </w:t>
@@ -246,7 +244,6 @@
       <w:r>
         <w:t xml:space="preserve"> que se encuentra en la dirección </w:t>
       </w:r>
-      <w:proofErr w:type="spellStart"/>
       <w:r>
         <w:rPr>
           <w:b/>
@@ -254,7 +251,6 @@
         </w:rPr>
         <w:t>falcondptoinformatica.synology.me</w:t>
       </w:r>
-      <w:proofErr w:type="spellEnd"/>
       <w:r>
         <w:rPr>
           <w:b/>
@@ -299,14 +295,12 @@
         <w:t xml:space="preserve">En </w:t>
       </w:r>
       <w:hyperlink r:id="rId10" w:history="1">
-        <w:proofErr w:type="spellStart"/>
         <w:r>
           <w:rPr>
             <w:rStyle w:val="Hipervnculo"/>
           </w:rPr>
           <w:t>github</w:t>
         </w:r>
-        <w:proofErr w:type="spellEnd"/>
       </w:hyperlink>
       <w:r>
         <w:t xml:space="preserve"> tenéis un fichero llamado </w:t>
@@ -329,13 +323,8 @@
         <w:t>donde se encuentra este listado de contraseñas</w:t>
       </w:r>
       <w:r>
-        <w:t xml:space="preserve"> en formato </w:t>
-      </w:r>
-      <w:proofErr w:type="spellStart"/>
-      <w:r>
-        <w:t>csv</w:t>
-      </w:r>
-      <w:proofErr w:type="spellEnd"/>
+        <w:t xml:space="preserve"> en formato csv</w:t>
+      </w:r>
       <w:r>
         <w:t>.</w:t>
       </w:r>
@@ -432,14 +421,12 @@
         <w:t xml:space="preserve">Librería SSH de Java: </w:t>
       </w:r>
       <w:hyperlink r:id="rId13" w:history="1">
-        <w:proofErr w:type="spellStart"/>
         <w:r>
           <w:rPr>
             <w:rStyle w:val="Hipervnculo"/>
           </w:rPr>
           <w:t>JSch</w:t>
         </w:r>
-        <w:proofErr w:type="spellEnd"/>
       </w:hyperlink>
     </w:p>
     <w:p>
@@ -463,14 +450,12 @@
         </w:numPr>
       </w:pPr>
       <w:hyperlink r:id="rId14" w:history="1">
-        <w:proofErr w:type="spellStart"/>
         <w:r>
           <w:rPr>
             <w:rStyle w:val="Hipervnculo"/>
           </w:rPr>
           <w:t>NMap</w:t>
         </w:r>
-        <w:proofErr w:type="spellEnd"/>
       </w:hyperlink>
     </w:p>
     <w:p>
@@ -494,28 +479,12 @@
         <w:t xml:space="preserve"> el </w:t>
       </w:r>
       <w:r>
-        <w:t xml:space="preserve">cliente </w:t>
-      </w:r>
-      <w:proofErr w:type="spellStart"/>
-      <w:r>
-        <w:t>OpenSSH</w:t>
-      </w:r>
-      <w:proofErr w:type="spellEnd"/>
-      <w:r>
-        <w:t xml:space="preserve"> en Windows 10/11</w:t>
-      </w:r>
-    </w:p>
-    <w:p>
-      <w:r>
-        <w:t xml:space="preserve">Para instalar los componentes de </w:t>
-      </w:r>
-      <w:proofErr w:type="spellStart"/>
-      <w:r>
-        <w:t>OpenSSH</w:t>
-      </w:r>
-      <w:proofErr w:type="spellEnd"/>
-      <w:r>
-        <w:t>:</w:t>
+        <w:t>cliente OpenSSH en Windows 10/11</w:t>
+      </w:r>
+    </w:p>
+    <w:p>
+      <w:r>
+        <w:t>Para instalar los componentes de OpenSSH:</w:t>
       </w:r>
     </w:p>
     <w:p>
@@ -575,7 +544,6 @@
       <w:r>
         <w:t xml:space="preserve">Examina la lista para ver si </w:t>
       </w:r>
-      <w:proofErr w:type="spellStart"/>
       <w:r>
         <w:rPr>
           <w:b/>
@@ -583,7 +551,6 @@
         </w:rPr>
         <w:t>OpenSSH</w:t>
       </w:r>
-      <w:proofErr w:type="spellEnd"/>
       <w:r>
         <w:t xml:space="preserve"> ya está instalado. Si no es así, en la parte superior de la página, selecciona </w:t>
       </w:r>
@@ -611,32 +578,15 @@
       <w:r>
         <w:t xml:space="preserve">Busca </w:t>
       </w:r>
-      <w:proofErr w:type="spellStart"/>
-      <w:r>
-        <w:rPr>
-          <w:b/>
-          <w:bCs/>
-        </w:rPr>
-        <w:t>OpenSSH</w:t>
-      </w:r>
-      <w:proofErr w:type="spellEnd"/>
-      <w:r>
-        <w:rPr>
-          <w:b/>
-          <w:bCs/>
-        </w:rPr>
-        <w:t xml:space="preserve"> Client</w:t>
-      </w:r>
-      <w:r>
-        <w:t xml:space="preserve"> (Cliente </w:t>
-      </w:r>
-      <w:proofErr w:type="spellStart"/>
-      <w:r>
-        <w:t>OpenSSH</w:t>
-      </w:r>
-      <w:proofErr w:type="spellEnd"/>
-      <w:r>
-        <w:t xml:space="preserve">) y, a continuación, haga clic en </w:t>
+      <w:r>
+        <w:rPr>
+          <w:b/>
+          <w:bCs/>
+        </w:rPr>
+        <w:t>OpenSSH Client</w:t>
+      </w:r>
+      <w:r>
+        <w:t xml:space="preserve"> (Cliente OpenSSH) y, a continuación, haga clic en </w:t>
       </w:r>
       <w:r>
         <w:rPr>
@@ -659,32 +609,15 @@
       <w:r>
         <w:t xml:space="preserve">Busca </w:t>
       </w:r>
-      <w:proofErr w:type="spellStart"/>
-      <w:r>
-        <w:rPr>
-          <w:b/>
-          <w:bCs/>
-        </w:rPr>
-        <w:t>OpenSSH</w:t>
-      </w:r>
-      <w:proofErr w:type="spellEnd"/>
-      <w:r>
-        <w:rPr>
-          <w:b/>
-          <w:bCs/>
-        </w:rPr>
-        <w:t xml:space="preserve"> Server</w:t>
-      </w:r>
-      <w:r>
-        <w:t xml:space="preserve"> (Servidor </w:t>
-      </w:r>
-      <w:proofErr w:type="spellStart"/>
-      <w:r>
-        <w:t>OpenSSH</w:t>
-      </w:r>
-      <w:proofErr w:type="spellEnd"/>
-      <w:r>
-        <w:t xml:space="preserve">) y, a continuación, haga clic en </w:t>
+      <w:r>
+        <w:rPr>
+          <w:b/>
+          <w:bCs/>
+        </w:rPr>
+        <w:t>OpenSSH Server</w:t>
+      </w:r>
+      <w:r>
+        <w:t xml:space="preserve"> (Servidor OpenSSH) y, a continuación, haga clic en </w:t>
       </w:r>
       <w:r>
         <w:rPr>
@@ -709,7 +642,6 @@
       <w:r>
         <w:t xml:space="preserve"> y debería ver </w:t>
       </w:r>
-      <w:proofErr w:type="spellStart"/>
       <w:r>
         <w:rPr>
           <w:b/>
@@ -717,7 +649,6 @@
         </w:rPr>
         <w:t>OpenSSH</w:t>
       </w:r>
-      <w:proofErr w:type="spellEnd"/>
       <w:r>
         <w:t xml:space="preserve"> en la lista. </w:t>
       </w:r>
@@ -734,29 +665,13 @@
         <w:t xml:space="preserve">: </w:t>
       </w:r>
       <w:r>
-        <w:t xml:space="preserve">La instalación del servidor </w:t>
-      </w:r>
-      <w:proofErr w:type="spellStart"/>
-      <w:r>
-        <w:t>OpenSSH</w:t>
-      </w:r>
-      <w:proofErr w:type="spellEnd"/>
-      <w:r>
-        <w:t xml:space="preserve"> creará y habilitará una regla de firewall denominada </w:t>
-      </w:r>
-      <w:proofErr w:type="spellStart"/>
+        <w:t xml:space="preserve">La instalación del servidor OpenSSH creará y habilitará una regla de firewall denominada </w:t>
+      </w:r>
       <w:r>
         <w:rPr>
           <w:rStyle w:val="codeCar"/>
         </w:rPr>
-        <w:t>OpenSSH</w:t>
-      </w:r>
-      <w:proofErr w:type="spellEnd"/>
-      <w:r>
-        <w:rPr>
-          <w:rStyle w:val="codeCar"/>
-        </w:rPr>
-        <w:t>-Server-In-TCP</w:t>
+        <w:t>OpenSSH-Server-In-TCP</w:t>
       </w:r>
       <w:r>
         <w:t>. Esto permite el tráfico SSH entrante en el puerto 22. Si esta regla no está habilitada y este puerto no está abierto, las conexiones se rechazarán</w:t>
@@ -781,14 +696,12 @@
         <w:t xml:space="preserve">En </w:t>
       </w:r>
       <w:hyperlink r:id="rId15" w:history="1">
-        <w:proofErr w:type="spellStart"/>
         <w:r>
           <w:rPr>
             <w:rStyle w:val="Hipervnculo"/>
           </w:rPr>
           <w:t>github</w:t>
         </w:r>
-        <w:proofErr w:type="spellEnd"/>
       </w:hyperlink>
       <w:r>
         <w:t xml:space="preserve"> disponéis de un esqueleto de programa en Java llamado </w:t>
@@ -807,13 +720,8 @@
         <w:t>cómo</w:t>
       </w:r>
       <w:r>
-        <w:t xml:space="preserve"> se realiza una conexión SSH utilizando la librería </w:t>
-      </w:r>
-      <w:proofErr w:type="spellStart"/>
-      <w:r>
-        <w:t>JSch</w:t>
-      </w:r>
-      <w:proofErr w:type="spellEnd"/>
+        <w:t xml:space="preserve"> se realiza una conexión SSH utilizando la librería JSch</w:t>
+      </w:r>
       <w:r>
         <w:t xml:space="preserve">. </w:t>
       </w:r>
@@ -978,17 +886,8 @@
           <w:b/>
           <w:bCs/>
         </w:rPr>
-        <w:t xml:space="preserve">Dirección </w:t>
-      </w:r>
-      <w:proofErr w:type="spellStart"/>
-      <w:r>
-        <w:rPr>
-          <w:b/>
-          <w:bCs/>
-        </w:rPr>
-        <w:t>ip</w:t>
-      </w:r>
-      <w:proofErr w:type="spellEnd"/>
+        <w:t>Dirección ip</w:t>
+      </w:r>
       <w:r>
         <w:t xml:space="preserve"> es la dirección del servidor SSH con el que vamos a establecer la conexión.</w:t>
       </w:r>
@@ -1094,35 +993,796 @@
         <w:pStyle w:val="Ttulo2"/>
       </w:pPr>
       <w:r>
-        <w:t xml:space="preserve">Instalación y uso de </w:t>
-      </w:r>
-      <w:proofErr w:type="spellStart"/>
-      <w:r>
-        <w:t>Nmap</w:t>
-      </w:r>
-      <w:proofErr w:type="spellEnd"/>
-    </w:p>
-    <w:p>
-      <w:r>
-        <w:t xml:space="preserve">Para utilizar </w:t>
-      </w:r>
-      <w:proofErr w:type="spellStart"/>
-      <w:r>
-        <w:t>Nmap</w:t>
-      </w:r>
-      <w:proofErr w:type="spellEnd"/>
-      <w:r>
-        <w:t xml:space="preserve"> en Windows basta con bajarnos el instalador desde su página web e instalarlo en nuestro equipo: </w:t>
-      </w:r>
-      <w:hyperlink r:id="rId17" w:anchor="windows" w:history="1">
-        <w:proofErr w:type="spellStart"/>
+        <w:t>Autenticación mediante clave pública</w:t>
+      </w:r>
+    </w:p>
+    <w:p>
+      <w:r>
+        <w:t>P</w:t>
+      </w:r>
+      <w:r>
+        <w:t>ara llevar a cabo el proceso de autenticación mediante clave pública tendremos que</w:t>
+      </w:r>
+    </w:p>
+    <w:p>
+      <w:pPr>
+        <w:pStyle w:val="Prrafodelista"/>
+        <w:numPr>
+          <w:ilvl w:val="0"/>
+          <w:numId w:val="15"/>
+        </w:numPr>
+        <w:spacing w:before="0" w:after="200" w:line="276" w:lineRule="auto"/>
+        <w:jc w:val="both"/>
+      </w:pPr>
+      <w:r>
+        <w:t>Generar una clave privada del cliente.</w:t>
+      </w:r>
+    </w:p>
+    <w:p>
+      <w:pPr>
+        <w:pStyle w:val="Prrafodelista"/>
+        <w:numPr>
+          <w:ilvl w:val="0"/>
+          <w:numId w:val="15"/>
+        </w:numPr>
+        <w:spacing w:before="0" w:after="200" w:line="276" w:lineRule="auto"/>
+        <w:jc w:val="both"/>
+      </w:pPr>
+      <w:r>
+        <w:t>Obtener a partir de dicha clave la clave pública asociada.</w:t>
+      </w:r>
+    </w:p>
+    <w:p>
+      <w:pPr>
+        <w:pStyle w:val="Prrafodelista"/>
+        <w:numPr>
+          <w:ilvl w:val="0"/>
+          <w:numId w:val="15"/>
+        </w:numPr>
+        <w:spacing w:before="0" w:after="200" w:line="276" w:lineRule="auto"/>
+        <w:jc w:val="both"/>
+      </w:pPr>
+      <w:r>
+        <w:t>Copiar esta clave pública de nuestro cliente en el servidor SSH al que queremos conectarnos.</w:t>
+      </w:r>
+    </w:p>
+    <w:p>
+      <w:r>
+        <w:t>Para generar el par de claves pública/privada en nuestro cliente utilizaremos el comando ssh-keygen indicando el tipo de algoritmo que queremos utilizar:</w:t>
+      </w:r>
+    </w:p>
+    <w:p>
+      <w:pPr>
+        <w:shd w:val="clear" w:color="auto" w:fill="F2F2F2" w:themeFill="background1" w:themeFillShade="F2"/>
+        <w:spacing w:line="240" w:lineRule="auto"/>
+        <w:rPr>
+          <w:rFonts w:ascii="Times New Roman" w:eastAsia="Times New Roman" w:hAnsi="Times New Roman" w:cs="Times New Roman"/>
+          <w:sz w:val="24"/>
+          <w:szCs w:val="24"/>
+        </w:rPr>
+      </w:pPr>
+      <w:r>
+        <w:rPr>
+          <w:rFonts w:ascii="Courier New" w:eastAsia="Times New Roman" w:hAnsi="Courier New" w:cs="Courier New"/>
+          <w:color w:val="000000"/>
+        </w:rPr>
+        <w:t>ssh-keygen -t ecdsa</w:t>
+      </w:r>
+    </w:p>
+    <w:p>
+      <w:pPr>
+        <w:spacing w:before="0" w:after="200" w:line="276" w:lineRule="auto"/>
+        <w:jc w:val="both"/>
+      </w:pPr>
+    </w:p>
+    <w:p>
+      <w:pPr>
+        <w:spacing w:before="0" w:after="200" w:line="276" w:lineRule="auto"/>
+        <w:jc w:val="center"/>
+      </w:pPr>
+      <w:r>
+        <w:rPr>
+          <w:noProof/>
+        </w:rPr>
+        <w:drawing>
+          <wp:inline distT="0" distB="0" distL="0" distR="0" wp14:anchorId="73CE62DD" wp14:editId="5DBFA6DA">
+            <wp:extent cx="5867400" cy="3648075"/>
+            <wp:effectExtent l="0" t="0" r="0" b="9525"/>
+            <wp:docPr id="3" name="Imagen 3"/>
+            <wp:cNvGraphicFramePr>
+              <a:graphicFrameLocks xmlns:a="http://schemas.openxmlformats.org/drawingml/2006/main" noChangeAspect="1"/>
+            </wp:cNvGraphicFramePr>
+            <a:graphic xmlns:a="http://schemas.openxmlformats.org/drawingml/2006/main">
+              <a:graphicData uri="http://schemas.openxmlformats.org/drawingml/2006/picture">
+                <pic:pic xmlns:pic="http://schemas.openxmlformats.org/drawingml/2006/picture">
+                  <pic:nvPicPr>
+                    <pic:cNvPr id="0" name="Picture 2"/>
+                    <pic:cNvPicPr>
+                      <a:picLocks noChangeAspect="1" noChangeArrowheads="1"/>
+                    </pic:cNvPicPr>
+                  </pic:nvPicPr>
+                  <pic:blipFill>
+                    <a:blip r:embed="rId17">
+                      <a:extLst>
+                        <a:ext uri="{28A0092B-C50C-407E-A947-70E740481C1C}">
+                          <a14:useLocalDpi xmlns:a14="http://schemas.microsoft.com/office/drawing/2010/main" val="0"/>
+                        </a:ext>
+                      </a:extLst>
+                    </a:blip>
+                    <a:srcRect/>
+                    <a:stretch>
+                      <a:fillRect/>
+                    </a:stretch>
+                  </pic:blipFill>
+                  <pic:spPr bwMode="auto">
+                    <a:xfrm>
+                      <a:off x="0" y="0"/>
+                      <a:ext cx="5867400" cy="3648075"/>
+                    </a:xfrm>
+                    <a:prstGeom prst="rect">
+                      <a:avLst/>
+                    </a:prstGeom>
+                    <a:noFill/>
+                    <a:ln>
+                      <a:noFill/>
+                    </a:ln>
+                  </pic:spPr>
+                </pic:pic>
+              </a:graphicData>
+            </a:graphic>
+          </wp:inline>
+        </w:drawing>
+      </w:r>
+    </w:p>
+    <w:p>
+      <w:pPr>
+        <w:spacing w:before="0" w:after="200" w:line="276" w:lineRule="auto"/>
+        <w:jc w:val="both"/>
+      </w:pPr>
+      <w:r>
+        <w:t xml:space="preserve">Como se puede observar en la imagen anterior, al ejecutar el comando </w:t>
+      </w:r>
+      <w:r>
+        <w:rPr>
+          <w:rStyle w:val="codeCar"/>
+        </w:rPr>
+        <w:t>ssh-keygen</w:t>
+      </w:r>
+      <w:r>
+        <w:t xml:space="preserve"> en primer lugar nos pregunta con que nombre queremos almacenar los archivos de claves que se generarán. Por defecto se utilizará el nombre del algoritmo que hemos seleccionado para generar los archivos de clave pública y privada: </w:t>
+      </w:r>
+      <w:r>
+        <w:rPr>
+          <w:rStyle w:val="codeCar"/>
+        </w:rPr>
+        <w:t xml:space="preserve">id_&lt;nombre-algoritmo&gt; </w:t>
+      </w:r>
+      <w:r>
+        <w:t>y</w:t>
+      </w:r>
+      <w:r>
+        <w:rPr>
+          <w:rStyle w:val="codeCar"/>
+        </w:rPr>
+        <w:t xml:space="preserve"> id_&lt;nombre_algoritmo&gt;.pub</w:t>
+      </w:r>
+      <w:r>
+        <w:t xml:space="preserve">. Por </w:t>
+      </w:r>
+      <w:r>
+        <w:t>tanto,</w:t>
+      </w:r>
+      <w:r>
+        <w:t xml:space="preserve"> si no introducimos nada se nos guardarán con estos nombres. Después de esto nos pide </w:t>
+      </w:r>
+      <w:r>
+        <w:lastRenderedPageBreak/>
+        <w:t>que introduzcamos una clave de paso</w:t>
+      </w:r>
+      <w:r>
+        <w:t xml:space="preserve"> (o frase de paso)</w:t>
+      </w:r>
+      <w:r>
+        <w:t xml:space="preserve"> para las claves</w:t>
+      </w:r>
+      <w:r>
+        <w:t>. Si hacemos esto, a la hora de utilizar la clave para iniciar sesión nos pedirá esta frase de paso.</w:t>
+      </w:r>
+    </w:p>
+    <w:p>
+      <w:r>
+        <w:t>El siguiente paso, como hemos comentado es el de copiar la clave pública que nos ha generado el comando ssh-keygen en el servidor SSH.</w:t>
+      </w:r>
+      <w:r>
+        <w:t xml:space="preserve"> P</w:t>
+      </w:r>
+      <w:r>
+        <w:t>ara llevar a cabo esta tarea de una forma remota, sencilla y rápida ssh nos proporciona un comando que nos permite copiar nuestra clave pública autenticándonos de forma remota:</w:t>
+      </w:r>
+    </w:p>
+    <w:p>
+      <w:pPr>
+        <w:shd w:val="clear" w:color="auto" w:fill="F2F2F2" w:themeFill="background1" w:themeFillShade="F2"/>
+        <w:spacing w:line="240" w:lineRule="auto"/>
+        <w:rPr>
+          <w:rFonts w:ascii="Times New Roman" w:eastAsia="Times New Roman" w:hAnsi="Times New Roman" w:cs="Times New Roman"/>
+          <w:sz w:val="24"/>
+          <w:szCs w:val="24"/>
+        </w:rPr>
+      </w:pPr>
+      <w:r>
+        <w:rPr>
+          <w:rFonts w:ascii="Courier New" w:eastAsia="Times New Roman" w:hAnsi="Courier New" w:cs="Courier New"/>
+          <w:color w:val="000000"/>
+        </w:rPr>
+        <w:t xml:space="preserve">ssh-copy-id </w:t>
+      </w:r>
+      <w:r>
+        <w:rPr>
+          <w:rFonts w:ascii="Courier New" w:eastAsia="Times New Roman" w:hAnsi="Courier New" w:cs="Courier New"/>
+          <w:b/>
+          <w:bCs/>
+          <w:color w:val="804000"/>
+        </w:rPr>
+        <w:t>-</w:t>
+      </w:r>
+      <w:r>
+        <w:rPr>
+          <w:rFonts w:ascii="Courier New" w:eastAsia="Times New Roman" w:hAnsi="Courier New" w:cs="Courier New"/>
+          <w:color w:val="000000"/>
+        </w:rPr>
+        <w:t xml:space="preserve">i id_ecdsa </w:t>
+      </w:r>
+      <w:r>
+        <w:rPr>
+          <w:rFonts w:ascii="Courier New" w:eastAsia="Times New Roman" w:hAnsi="Courier New" w:cs="Courier New"/>
+          <w:b/>
+          <w:bCs/>
+          <w:color w:val="804000"/>
+        </w:rPr>
+        <w:t>&lt;</w:t>
+      </w:r>
+      <w:r>
+        <w:rPr>
+          <w:rFonts w:ascii="Courier New" w:eastAsia="Times New Roman" w:hAnsi="Courier New" w:cs="Courier New"/>
+          <w:color w:val="000000"/>
+        </w:rPr>
+        <w:t>usuario</w:t>
+      </w:r>
+      <w:r>
+        <w:rPr>
+          <w:rFonts w:ascii="Courier New" w:eastAsia="Times New Roman" w:hAnsi="Courier New" w:cs="Courier New"/>
+          <w:b/>
+          <w:bCs/>
+          <w:color w:val="804000"/>
+        </w:rPr>
+        <w:t>&gt;@&lt;</w:t>
+      </w:r>
+      <w:r>
+        <w:rPr>
+          <w:rFonts w:ascii="Courier New" w:eastAsia="Times New Roman" w:hAnsi="Courier New" w:cs="Courier New"/>
+          <w:color w:val="000000"/>
+        </w:rPr>
+        <w:t>direccion-ip</w:t>
+      </w:r>
+      <w:r>
+        <w:rPr>
+          <w:rFonts w:ascii="Courier New" w:eastAsia="Times New Roman" w:hAnsi="Courier New" w:cs="Courier New"/>
+          <w:b/>
+          <w:bCs/>
+          <w:color w:val="804000"/>
+        </w:rPr>
+        <w:t>&gt;</w:t>
+      </w:r>
+      <w:r>
+        <w:rPr>
+          <w:rFonts w:ascii="Courier New" w:eastAsia="Times New Roman" w:hAnsi="Courier New" w:cs="Courier New"/>
+          <w:b/>
+          <w:bCs/>
+          <w:color w:val="804000"/>
+        </w:rPr>
+        <w:t xml:space="preserve"> </w:t>
+      </w:r>
+      <w:r>
+        <w:rPr>
+          <w:rFonts w:ascii="Courier New" w:eastAsia="Times New Roman" w:hAnsi="Courier New" w:cs="Courier New"/>
+          <w:color w:val="000000"/>
+        </w:rPr>
+        <w:t xml:space="preserve">-p </w:t>
+      </w:r>
+      <w:r>
+        <w:rPr>
+          <w:rFonts w:ascii="Courier New" w:eastAsia="Times New Roman" w:hAnsi="Courier New" w:cs="Courier New"/>
+          <w:b/>
+          <w:bCs/>
+          <w:color w:val="804000"/>
+        </w:rPr>
+        <w:t>&lt;</w:t>
+      </w:r>
+      <w:r>
+        <w:rPr>
+          <w:rFonts w:ascii="Courier New" w:eastAsia="Times New Roman" w:hAnsi="Courier New" w:cs="Courier New"/>
+          <w:color w:val="000000"/>
+        </w:rPr>
+        <w:t>puerto</w:t>
+      </w:r>
+      <w:r>
+        <w:rPr>
+          <w:rFonts w:ascii="Courier New" w:eastAsia="Times New Roman" w:hAnsi="Courier New" w:cs="Courier New"/>
+          <w:b/>
+          <w:bCs/>
+          <w:color w:val="804000"/>
+        </w:rPr>
+        <w:t>&gt;</w:t>
+      </w:r>
+    </w:p>
+    <w:p>
+      <w:pPr>
+        <w:spacing w:before="0" w:after="200" w:line="276" w:lineRule="auto"/>
+        <w:jc w:val="both"/>
+        <w:rPr>
+          <w:noProof/>
+          <w:color w:val="FF0000"/>
+          <w:highlight w:val="yellow"/>
+        </w:rPr>
+      </w:pPr>
+    </w:p>
+    <w:p>
+      <w:pPr>
+        <w:spacing w:before="0" w:after="200" w:line="276" w:lineRule="auto"/>
+        <w:jc w:val="both"/>
+        <w:rPr>
+          <w:noProof/>
+        </w:rPr>
+      </w:pPr>
+      <w:r>
+        <w:rPr>
+          <w:noProof/>
+          <w:color w:val="FF0000"/>
+          <w:highlight w:val="yellow"/>
+        </w:rPr>
+        <w:t>Importante</w:t>
+      </w:r>
+      <w:r>
+        <w:rPr>
+          <w:noProof/>
+          <w:highlight w:val="yellow"/>
+        </w:rPr>
+        <w:t>: para usuarios de Windows la utilidad ssh-copy-id no está disponible.</w:t>
+      </w:r>
+      <w:r>
+        <w:rPr>
+          <w:noProof/>
+        </w:rPr>
+        <w:t xml:space="preserve"> Por lo tanto para llevar a cabo la copia de la clave pública al fichero correspondiente del servidor de la manera más cómoda posible debemos utilizar el siguiente comando</w:t>
+      </w:r>
+      <w:r>
+        <w:rPr>
+          <w:noProof/>
+        </w:rPr>
+        <w:t>:</w:t>
+      </w:r>
+    </w:p>
+    <w:p>
+      <w:pPr>
+        <w:shd w:val="clear" w:color="auto" w:fill="F2F2F2" w:themeFill="background1" w:themeFillShade="F2"/>
+        <w:spacing w:line="240" w:lineRule="auto"/>
+        <w:rPr>
+          <w:rFonts w:ascii="Times New Roman" w:eastAsia="Times New Roman" w:hAnsi="Times New Roman" w:cs="Times New Roman"/>
+        </w:rPr>
+      </w:pPr>
+      <w:r>
+        <w:rPr>
+          <w:rFonts w:ascii="Courier New" w:eastAsia="Times New Roman" w:hAnsi="Courier New" w:cs="Courier New"/>
+          <w:b/>
+          <w:bCs/>
+          <w:color w:val="0000FF"/>
+        </w:rPr>
+        <w:t>type</w:t>
+      </w:r>
+      <w:r>
+        <w:rPr>
+          <w:rFonts w:ascii="Courier New" w:eastAsia="Times New Roman" w:hAnsi="Courier New" w:cs="Courier New"/>
+          <w:color w:val="000000"/>
+        </w:rPr>
+        <w:t xml:space="preserve"> id_ecdsa.pub </w:t>
+      </w:r>
+      <w:r>
+        <w:rPr>
+          <w:rFonts w:ascii="Courier New" w:eastAsia="Times New Roman" w:hAnsi="Courier New" w:cs="Courier New"/>
+          <w:b/>
+          <w:bCs/>
+          <w:color w:val="804000"/>
+        </w:rPr>
+        <w:t>|</w:t>
+      </w:r>
+      <w:r>
+        <w:rPr>
+          <w:rFonts w:ascii="Courier New" w:eastAsia="Times New Roman" w:hAnsi="Courier New" w:cs="Courier New"/>
+          <w:color w:val="000000"/>
+        </w:rPr>
+        <w:t xml:space="preserve"> ssh </w:t>
+      </w:r>
+      <w:r>
+        <w:rPr>
+          <w:rFonts w:ascii="Courier New" w:eastAsia="Times New Roman" w:hAnsi="Courier New" w:cs="Courier New"/>
+          <w:b/>
+          <w:bCs/>
+          <w:color w:val="804000"/>
+        </w:rPr>
+        <w:t>&lt;</w:t>
+      </w:r>
+      <w:r>
+        <w:rPr>
+          <w:rFonts w:ascii="Courier New" w:eastAsia="Times New Roman" w:hAnsi="Courier New" w:cs="Courier New"/>
+          <w:color w:val="000000"/>
+        </w:rPr>
+        <w:t>usuario</w:t>
+      </w:r>
+      <w:r>
+        <w:rPr>
+          <w:rFonts w:ascii="Courier New" w:eastAsia="Times New Roman" w:hAnsi="Courier New" w:cs="Courier New"/>
+          <w:b/>
+          <w:bCs/>
+          <w:color w:val="804000"/>
+        </w:rPr>
+        <w:t>&gt;@&lt;</w:t>
+      </w:r>
+      <w:r>
+        <w:rPr>
+          <w:rFonts w:ascii="Courier New" w:eastAsia="Times New Roman" w:hAnsi="Courier New" w:cs="Courier New"/>
+          <w:color w:val="000000"/>
+        </w:rPr>
+        <w:t>direccion-ip</w:t>
+      </w:r>
+      <w:r>
+        <w:rPr>
+          <w:rFonts w:ascii="Courier New" w:eastAsia="Times New Roman" w:hAnsi="Courier New" w:cs="Courier New"/>
+          <w:b/>
+          <w:bCs/>
+          <w:color w:val="804000"/>
+        </w:rPr>
+        <w:t>&gt;</w:t>
+      </w:r>
+      <w:r>
+        <w:rPr>
+          <w:rFonts w:ascii="Courier New" w:eastAsia="Times New Roman" w:hAnsi="Courier New" w:cs="Courier New"/>
+          <w:b/>
+          <w:bCs/>
+          <w:color w:val="804000"/>
+        </w:rPr>
+        <w:t xml:space="preserve"> </w:t>
+      </w:r>
+      <w:r>
+        <w:rPr>
+          <w:rFonts w:ascii="Courier New" w:eastAsia="Times New Roman" w:hAnsi="Courier New" w:cs="Courier New"/>
+          <w:color w:val="000000"/>
+        </w:rPr>
+        <w:t xml:space="preserve">-p </w:t>
+      </w:r>
+      <w:r>
+        <w:rPr>
+          <w:rFonts w:ascii="Courier New" w:eastAsia="Times New Roman" w:hAnsi="Courier New" w:cs="Courier New"/>
+          <w:b/>
+          <w:bCs/>
+          <w:color w:val="804000"/>
+        </w:rPr>
+        <w:t>&lt;</w:t>
+      </w:r>
+      <w:r>
+        <w:rPr>
+          <w:rFonts w:ascii="Courier New" w:eastAsia="Times New Roman" w:hAnsi="Courier New" w:cs="Courier New"/>
+          <w:color w:val="000000"/>
+        </w:rPr>
+        <w:t>puerto</w:t>
+      </w:r>
+      <w:r>
+        <w:rPr>
+          <w:rFonts w:ascii="Courier New" w:eastAsia="Times New Roman" w:hAnsi="Courier New" w:cs="Courier New"/>
+          <w:b/>
+          <w:bCs/>
+          <w:color w:val="804000"/>
+        </w:rPr>
+        <w:t>&gt;</w:t>
+      </w:r>
+      <w:r>
+        <w:rPr>
+          <w:rFonts w:ascii="Courier New" w:eastAsia="Times New Roman" w:hAnsi="Courier New" w:cs="Courier New"/>
+          <w:b/>
+          <w:bCs/>
+          <w:color w:val="804000"/>
+        </w:rPr>
+        <w:t xml:space="preserve"> </w:t>
+      </w:r>
+      <w:r>
+        <w:rPr>
+          <w:rFonts w:ascii="Courier New" w:eastAsia="Times New Roman" w:hAnsi="Courier New" w:cs="Courier New"/>
+          <w:color w:val="808080"/>
+        </w:rPr>
+        <w:t>"cat &gt;&gt; .ssh/authorized_keys"</w:t>
+      </w:r>
+    </w:p>
+    <w:p>
+      <w:pPr>
+        <w:spacing w:before="0" w:after="200" w:line="276" w:lineRule="auto"/>
+        <w:jc w:val="both"/>
+      </w:pPr>
+    </w:p>
+    <w:p>
+      <w:pPr>
+        <w:spacing w:before="0" w:after="200" w:line="276" w:lineRule="auto"/>
+        <w:jc w:val="center"/>
+      </w:pPr>
+      <w:r>
+        <w:rPr>
+          <w:noProof/>
+        </w:rPr>
+        <w:drawing>
+          <wp:inline distT="0" distB="0" distL="0" distR="0" wp14:anchorId="64A187E1" wp14:editId="23E6A978">
+            <wp:extent cx="5400040" cy="560705"/>
+            <wp:effectExtent l="0" t="0" r="0" b="0"/>
+            <wp:docPr id="40" name="Imagen 40"/>
+            <wp:cNvGraphicFramePr>
+              <a:graphicFrameLocks xmlns:a="http://schemas.openxmlformats.org/drawingml/2006/main" noChangeAspect="1"/>
+            </wp:cNvGraphicFramePr>
+            <a:graphic xmlns:a="http://schemas.openxmlformats.org/drawingml/2006/main">
+              <a:graphicData uri="http://schemas.openxmlformats.org/drawingml/2006/picture">
+                <pic:pic xmlns:pic="http://schemas.openxmlformats.org/drawingml/2006/picture">
+                  <pic:nvPicPr>
+                    <pic:cNvPr id="0" name="Picture 1"/>
+                    <pic:cNvPicPr>
+                      <a:picLocks noChangeAspect="1" noChangeArrowheads="1"/>
+                    </pic:cNvPicPr>
+                  </pic:nvPicPr>
+                  <pic:blipFill>
+                    <a:blip r:embed="rId18">
+                      <a:extLst>
+                        <a:ext uri="{28A0092B-C50C-407E-A947-70E740481C1C}">
+                          <a14:useLocalDpi xmlns:a14="http://schemas.microsoft.com/office/drawing/2010/main" val="0"/>
+                        </a:ext>
+                      </a:extLst>
+                    </a:blip>
+                    <a:srcRect/>
+                    <a:stretch>
+                      <a:fillRect/>
+                    </a:stretch>
+                  </pic:blipFill>
+                  <pic:spPr bwMode="auto">
+                    <a:xfrm>
+                      <a:off x="0" y="0"/>
+                      <a:ext cx="5400040" cy="560705"/>
+                    </a:xfrm>
+                    <a:prstGeom prst="rect">
+                      <a:avLst/>
+                    </a:prstGeom>
+                    <a:noFill/>
+                    <a:ln>
+                      <a:noFill/>
+                    </a:ln>
+                  </pic:spPr>
+                </pic:pic>
+              </a:graphicData>
+            </a:graphic>
+          </wp:inline>
+        </w:drawing>
+      </w:r>
+    </w:p>
+    <w:p>
+      <w:pPr>
+        <w:spacing w:before="0" w:after="200" w:line="276" w:lineRule="auto"/>
+        <w:jc w:val="both"/>
+      </w:pPr>
+      <w:r>
+        <w:t xml:space="preserve">Una vez tenemos la clave pública copiada en el servidor y nosotros disponemos de la clave privada, </w:t>
+      </w:r>
+      <w:r>
+        <w:t>podremos establecer la conexión SSH sin necesidad de introducir la contraseña</w:t>
+      </w:r>
+      <w:r>
+        <w:t xml:space="preserve"> utilizando el comando: </w:t>
+      </w:r>
+    </w:p>
+    <w:p>
+      <w:pPr>
+        <w:shd w:val="clear" w:color="auto" w:fill="F2F2F2" w:themeFill="background1" w:themeFillShade="F2"/>
+        <w:spacing w:line="240" w:lineRule="auto"/>
+        <w:rPr>
+          <w:rFonts w:ascii="Times New Roman" w:eastAsia="Times New Roman" w:hAnsi="Times New Roman" w:cs="Times New Roman"/>
+          <w:sz w:val="24"/>
+          <w:szCs w:val="24"/>
+        </w:rPr>
+      </w:pPr>
+      <w:r>
+        <w:rPr>
+          <w:rFonts w:ascii="Courier New" w:eastAsia="Times New Roman" w:hAnsi="Courier New" w:cs="Courier New"/>
+          <w:color w:val="000000"/>
+        </w:rPr>
+        <w:t xml:space="preserve">ssh </w:t>
+      </w:r>
+      <w:r>
+        <w:rPr>
+          <w:rFonts w:ascii="Courier New" w:eastAsia="Times New Roman" w:hAnsi="Courier New" w:cs="Courier New"/>
+          <w:b/>
+          <w:bCs/>
+          <w:color w:val="804000"/>
+        </w:rPr>
+        <w:t>-</w:t>
+      </w:r>
+      <w:r>
+        <w:rPr>
+          <w:rFonts w:ascii="Courier New" w:eastAsia="Times New Roman" w:hAnsi="Courier New" w:cs="Courier New"/>
+          <w:color w:val="000000"/>
+        </w:rPr>
+        <w:t xml:space="preserve">i </w:t>
+      </w:r>
+      <w:r>
+        <w:rPr>
+          <w:rFonts w:ascii="Courier New" w:eastAsia="Times New Roman" w:hAnsi="Courier New" w:cs="Courier New"/>
+          <w:b/>
+          <w:bCs/>
+          <w:color w:val="804000"/>
+        </w:rPr>
+        <w:t>~/.</w:t>
+      </w:r>
+      <w:r>
+        <w:rPr>
+          <w:rFonts w:ascii="Courier New" w:eastAsia="Times New Roman" w:hAnsi="Courier New" w:cs="Courier New"/>
+          <w:color w:val="000000"/>
+        </w:rPr>
+        <w:t>ssh</w:t>
+      </w:r>
+      <w:r>
+        <w:rPr>
+          <w:rFonts w:ascii="Courier New" w:eastAsia="Times New Roman" w:hAnsi="Courier New" w:cs="Courier New"/>
+          <w:b/>
+          <w:bCs/>
+          <w:color w:val="804000"/>
+        </w:rPr>
+        <w:t>/</w:t>
+      </w:r>
+      <w:r>
+        <w:rPr>
+          <w:rFonts w:ascii="Courier New" w:eastAsia="Times New Roman" w:hAnsi="Courier New" w:cs="Courier New"/>
+          <w:color w:val="000000"/>
+        </w:rPr>
+        <w:t xml:space="preserve">miclaveprivada </w:t>
+      </w:r>
+      <w:r>
+        <w:rPr>
+          <w:rFonts w:ascii="Courier New" w:eastAsia="Times New Roman" w:hAnsi="Courier New" w:cs="Courier New"/>
+          <w:b/>
+          <w:bCs/>
+          <w:color w:val="804000"/>
+        </w:rPr>
+        <w:t>&lt;</w:t>
+      </w:r>
+      <w:r>
+        <w:rPr>
+          <w:rFonts w:ascii="Courier New" w:eastAsia="Times New Roman" w:hAnsi="Courier New" w:cs="Courier New"/>
+          <w:color w:val="000000"/>
+        </w:rPr>
+        <w:t>usuario</w:t>
+      </w:r>
+      <w:r>
+        <w:rPr>
+          <w:rFonts w:ascii="Courier New" w:eastAsia="Times New Roman" w:hAnsi="Courier New" w:cs="Courier New"/>
+          <w:b/>
+          <w:bCs/>
+          <w:color w:val="804000"/>
+        </w:rPr>
+        <w:t>&gt;@&lt;</w:t>
+      </w:r>
+      <w:r>
+        <w:rPr>
+          <w:rFonts w:ascii="Courier New" w:eastAsia="Times New Roman" w:hAnsi="Courier New" w:cs="Courier New"/>
+          <w:color w:val="000000"/>
+        </w:rPr>
+        <w:t>direccion-ip</w:t>
+      </w:r>
+      <w:r>
+        <w:rPr>
+          <w:rFonts w:ascii="Courier New" w:eastAsia="Times New Roman" w:hAnsi="Courier New" w:cs="Courier New"/>
+          <w:b/>
+          <w:bCs/>
+          <w:color w:val="804000"/>
+        </w:rPr>
+        <w:t>&gt;</w:t>
+      </w:r>
+      <w:r>
+        <w:rPr>
+          <w:rFonts w:ascii="Courier New" w:eastAsia="Times New Roman" w:hAnsi="Courier New" w:cs="Courier New"/>
+          <w:b/>
+          <w:bCs/>
+          <w:color w:val="804000"/>
+        </w:rPr>
+        <w:t xml:space="preserve"> </w:t>
+      </w:r>
+      <w:r>
+        <w:rPr>
+          <w:rFonts w:ascii="Courier New" w:eastAsia="Times New Roman" w:hAnsi="Courier New" w:cs="Courier New"/>
+          <w:color w:val="000000"/>
+        </w:rPr>
+        <w:t xml:space="preserve">-p </w:t>
+      </w:r>
+      <w:r>
+        <w:rPr>
+          <w:rFonts w:ascii="Courier New" w:eastAsia="Times New Roman" w:hAnsi="Courier New" w:cs="Courier New"/>
+          <w:b/>
+          <w:bCs/>
+          <w:color w:val="804000"/>
+        </w:rPr>
+        <w:t>&lt;</w:t>
+      </w:r>
+      <w:r>
+        <w:rPr>
+          <w:rFonts w:ascii="Courier New" w:eastAsia="Times New Roman" w:hAnsi="Courier New" w:cs="Courier New"/>
+          <w:color w:val="000000"/>
+        </w:rPr>
+        <w:t>puerto</w:t>
+      </w:r>
+      <w:r>
+        <w:rPr>
+          <w:rFonts w:ascii="Courier New" w:eastAsia="Times New Roman" w:hAnsi="Courier New" w:cs="Courier New"/>
+          <w:b/>
+          <w:bCs/>
+          <w:color w:val="804000"/>
+        </w:rPr>
+        <w:t>&gt;</w:t>
+      </w:r>
+    </w:p>
+    <w:p>
+      <w:pPr>
+        <w:spacing w:before="0" w:after="200" w:line="276" w:lineRule="auto"/>
+        <w:jc w:val="both"/>
+      </w:pPr>
+    </w:p>
+    <w:p>
+      <w:pPr>
+        <w:spacing w:before="0" w:after="200" w:line="276" w:lineRule="auto"/>
+        <w:jc w:val="both"/>
+      </w:pPr>
+      <w:r>
+        <w:t xml:space="preserve">Si queréis más información sobre la autenticación mediante clave pública podéis consultar el punto </w:t>
+      </w:r>
+      <w:r>
+        <w:rPr>
+          <w:b/>
+          <w:bCs/>
+          <w:i/>
+          <w:iCs/>
+        </w:rPr>
+        <w:t>5.3 Autenticación mediante clave pública</w:t>
+      </w:r>
+      <w:r>
+        <w:rPr>
+          <w:i/>
+          <w:iCs/>
+        </w:rPr>
+        <w:t xml:space="preserve"> </w:t>
+      </w:r>
+      <w:r>
+        <w:t>del manual.</w:t>
+      </w:r>
+    </w:p>
+    <w:p>
+      <w:pPr>
+        <w:pStyle w:val="Ttulo2"/>
+      </w:pPr>
+      <w:r>
+        <w:t>Instalación y uso de Nmap</w:t>
+      </w:r>
+    </w:p>
+    <w:p>
+      <w:r>
+        <w:t xml:space="preserve">Para utilizar Nmap en Windows basta con bajarnos el instalador desde su página web e instalarlo en nuestro equipo: </w:t>
+      </w:r>
+      <w:hyperlink r:id="rId19" w:anchor="windows" w:history="1">
         <w:r>
           <w:rPr>
             <w:rStyle w:val="Hipervnculo"/>
           </w:rPr>
           <w:t>Nmap</w:t>
         </w:r>
-        <w:proofErr w:type="spellEnd"/>
       </w:hyperlink>
     </w:p>
     <w:p>
@@ -1171,47 +1831,13 @@
         </w:rPr>
         <w:t xml:space="preserve">sudo </w:t>
       </w:r>
-      <w:proofErr w:type="spellStart"/>
       <w:r>
         <w:rPr>
           <w:rFonts w:ascii="Consolas" w:eastAsia="Times New Roman" w:hAnsi="Consolas" w:cs="Courier New"/>
           <w:color w:val="333333"/>
         </w:rPr>
-        <w:t>apt-get</w:t>
-      </w:r>
-      <w:proofErr w:type="spellEnd"/>
-      <w:r>
-        <w:rPr>
-          <w:rFonts w:ascii="Consolas" w:eastAsia="Times New Roman" w:hAnsi="Consolas" w:cs="Courier New"/>
-          <w:color w:val="333333"/>
-        </w:rPr>
-        <w:t xml:space="preserve"> </w:t>
-      </w:r>
-      <w:proofErr w:type="spellStart"/>
-      <w:r>
-        <w:rPr>
-          <w:rFonts w:ascii="Consolas" w:eastAsia="Times New Roman" w:hAnsi="Consolas" w:cs="Courier New"/>
-          <w:color w:val="333333"/>
-        </w:rPr>
-        <w:t>install</w:t>
-      </w:r>
-      <w:proofErr w:type="spellEnd"/>
-      <w:r>
-        <w:rPr>
-          <w:rFonts w:ascii="Consolas" w:eastAsia="Times New Roman" w:hAnsi="Consolas" w:cs="Courier New"/>
-          <w:color w:val="333333"/>
-        </w:rPr>
-        <w:t xml:space="preserve"> </w:t>
-      </w:r>
-      <w:proofErr w:type="spellStart"/>
-      <w:r>
-        <w:rPr>
-          <w:rFonts w:ascii="Consolas" w:eastAsia="Times New Roman" w:hAnsi="Consolas" w:cs="Courier New"/>
-          <w:color w:val="333333"/>
-        </w:rPr>
-        <w:t>nmap</w:t>
-      </w:r>
-      <w:proofErr w:type="spellEnd"/>
+        <w:t>apt-get install nmap</w:t>
+      </w:r>
     </w:p>
     <w:p>
       <w:r>
@@ -1228,7 +1854,6 @@
           <w:szCs w:val="24"/>
         </w:rPr>
       </w:pPr>
-      <w:proofErr w:type="spellStart"/>
       <w:r>
         <w:rPr>
           <w:rFonts w:ascii="Courier New" w:eastAsia="Times New Roman" w:hAnsi="Courier New" w:cs="Courier New"/>
@@ -1236,7 +1861,6 @@
         </w:rPr>
         <w:t>namp</w:t>
       </w:r>
-      <w:proofErr w:type="spellEnd"/>
       <w:r>
         <w:rPr>
           <w:rFonts w:ascii="Courier New" w:eastAsia="Times New Roman" w:hAnsi="Courier New" w:cs="Courier New"/>
@@ -1258,17 +1882,8 @@
           <w:rFonts w:ascii="Courier New" w:eastAsia="Times New Roman" w:hAnsi="Courier New" w:cs="Courier New"/>
           <w:color w:val="000000"/>
         </w:rPr>
-        <w:t>dirección-</w:t>
-      </w:r>
-      <w:proofErr w:type="spellStart"/>
-      <w:r>
-        <w:rPr>
-          <w:rFonts w:ascii="Courier New" w:eastAsia="Times New Roman" w:hAnsi="Courier New" w:cs="Courier New"/>
-          <w:color w:val="000000"/>
-        </w:rPr>
-        <w:t>ip</w:t>
-      </w:r>
-      <w:proofErr w:type="spellEnd"/>
+        <w:t>dirección-ip</w:t>
+      </w:r>
       <w:r>
         <w:rPr>
           <w:rFonts w:ascii="Courier New" w:eastAsia="Times New Roman" w:hAnsi="Courier New" w:cs="Courier New"/>
@@ -1292,15 +1907,7 @@
         <w:t>puertos más comunes</w:t>
       </w:r>
       <w:r>
-        <w:t xml:space="preserve"> de la dirección </w:t>
-      </w:r>
-      <w:proofErr w:type="spellStart"/>
-      <w:r>
-        <w:t>ip</w:t>
-      </w:r>
-      <w:proofErr w:type="spellEnd"/>
-      <w:r>
-        <w:t xml:space="preserve"> introducida y nos dirá cuales tiene abiertos. Además, nos indicará el servicio que </w:t>
+        <w:t xml:space="preserve"> de la dirección ip introducida y nos dirá cuales tiene abiertos. Además, nos indicará el servicio que </w:t>
       </w:r>
       <w:r>
         <w:rPr>
@@ -1339,7 +1946,7 @@
                     </pic:cNvPicPr>
                   </pic:nvPicPr>
                   <pic:blipFill>
-                    <a:blip r:embed="rId18">
+                    <a:blip r:embed="rId20">
                       <a:extLst>
                         <a:ext uri="{28A0092B-C50C-407E-A947-70E740481C1C}">
                           <a14:useLocalDpi xmlns:a14="http://schemas.microsoft.com/office/drawing/2010/main" val="0"/>
@@ -1373,15 +1980,7 @@
     </w:p>
     <w:p>
       <w:r>
-        <w:t xml:space="preserve">Si queremos forzar que </w:t>
-      </w:r>
-      <w:proofErr w:type="spellStart"/>
-      <w:r>
-        <w:t>Nmap</w:t>
-      </w:r>
-      <w:proofErr w:type="spellEnd"/>
-      <w:r>
-        <w:t xml:space="preserve"> busque en todos los puertos de un rango dado, podemos hacerlo con el siguiente comando: </w:t>
+        <w:t xml:space="preserve">Si queremos forzar que Nmap busque en todos los puertos de un rango dado, podemos hacerlo con el siguiente comando: </w:t>
       </w:r>
     </w:p>
     <w:p>
@@ -1394,7 +1993,6 @@
           <w:szCs w:val="24"/>
         </w:rPr>
       </w:pPr>
-      <w:proofErr w:type="spellStart"/>
       <w:r>
         <w:rPr>
           <w:rFonts w:ascii="Courier New" w:eastAsia="Times New Roman" w:hAnsi="Courier New" w:cs="Courier New"/>
@@ -1402,7 +2000,6 @@
         </w:rPr>
         <w:t>namp</w:t>
       </w:r>
-      <w:proofErr w:type="spellEnd"/>
       <w:r>
         <w:rPr>
           <w:rFonts w:ascii="Courier New" w:eastAsia="Times New Roman" w:hAnsi="Courier New" w:cs="Courier New"/>
@@ -1460,7 +2057,6 @@
         </w:rPr>
         <w:t>&lt;</w:t>
       </w:r>
-      <w:proofErr w:type="spellStart"/>
       <w:r>
         <w:rPr>
           <w:rFonts w:ascii="Courier New" w:eastAsia="Times New Roman" w:hAnsi="Courier New" w:cs="Courier New"/>
@@ -1468,7 +2064,6 @@
         </w:rPr>
         <w:t>puerto_fin</w:t>
       </w:r>
-      <w:proofErr w:type="spellEnd"/>
       <w:r>
         <w:rPr>
           <w:rFonts w:ascii="Courier New" w:eastAsia="Times New Roman" w:hAnsi="Courier New" w:cs="Courier New"/>
@@ -1501,17 +2096,8 @@
           <w:rFonts w:ascii="Courier New" w:eastAsia="Times New Roman" w:hAnsi="Courier New" w:cs="Courier New"/>
           <w:color w:val="000000"/>
         </w:rPr>
-        <w:t>dirección-</w:t>
-      </w:r>
-      <w:proofErr w:type="spellStart"/>
-      <w:r>
-        <w:rPr>
-          <w:rFonts w:ascii="Courier New" w:eastAsia="Times New Roman" w:hAnsi="Courier New" w:cs="Courier New"/>
-          <w:color w:val="000000"/>
-        </w:rPr>
-        <w:t>ip</w:t>
-      </w:r>
-      <w:proofErr w:type="spellEnd"/>
+        <w:t>dirección-ip</w:t>
+      </w:r>
       <w:r>
         <w:rPr>
           <w:rFonts w:ascii="Courier New" w:eastAsia="Times New Roman" w:hAnsi="Courier New" w:cs="Courier New"/>
@@ -1530,7 +2116,6 @@
         <w:rPr>
           <w:noProof/>
         </w:rPr>
-        <w:lastRenderedPageBreak/>
         <w:drawing>
           <wp:inline distT="0" distB="0" distL="0" distR="0" wp14:anchorId="74EFD01D" wp14:editId="2F0FD003">
             <wp:extent cx="5391150" cy="1495425"/>
@@ -1549,7 +2134,7 @@
                     </pic:cNvPicPr>
                   </pic:nvPicPr>
                   <pic:blipFill>
-                    <a:blip r:embed="rId19">
+                    <a:blip r:embed="rId21">
                       <a:extLst>
                         <a:ext uri="{28A0092B-C50C-407E-A947-70E740481C1C}">
                           <a14:useLocalDpi xmlns:a14="http://schemas.microsoft.com/office/drawing/2010/main" val="0"/>
@@ -1583,19 +2168,10 @@
     </w:p>
     <w:p>
       <w:r>
-        <w:t xml:space="preserve">Por último, podemos forzar a </w:t>
-      </w:r>
-      <w:proofErr w:type="spellStart"/>
-      <w:r>
-        <w:t>Nmap</w:t>
-      </w:r>
-      <w:proofErr w:type="spellEnd"/>
-      <w:r>
-        <w:t xml:space="preserve"> a que nos diga exactamente qué servicio se está ejecutando en cada puerto. Este comando tarda más en ejecutarse, pero nos puede ser útil si necesitamos encontrar un servicio en concreto que sabemos que no se está ejecutando en su puerto habitual.</w:t>
-      </w:r>
-    </w:p>
-    <w:p>
-      <w:proofErr w:type="spellStart"/>
+        <w:t>Por último, podemos forzar a Nmap a que nos diga exactamente qué servicio se está ejecutando en cada puerto. Este comando tarda más en ejecutarse, pero nos puede ser útil si necesitamos encontrar un servicio en concreto que sabemos que no se está ejecutando en su puerto habitual.</w:t>
+      </w:r>
+    </w:p>
+    <w:p>
       <w:r>
         <w:rPr>
           <w:rFonts w:ascii="Courier New" w:eastAsia="Times New Roman" w:hAnsi="Courier New" w:cs="Courier New"/>
@@ -1603,7 +2179,6 @@
         </w:rPr>
         <w:t>namp</w:t>
       </w:r>
-      <w:proofErr w:type="spellEnd"/>
       <w:r>
         <w:rPr>
           <w:rFonts w:ascii="Courier New" w:eastAsia="Times New Roman" w:hAnsi="Courier New" w:cs="Courier New"/>
@@ -1616,49 +2191,24 @@
           <w:rFonts w:ascii="Courier New" w:eastAsia="Times New Roman" w:hAnsi="Courier New" w:cs="Courier New"/>
           <w:color w:val="000000"/>
         </w:rPr>
-        <w:t>-</w:t>
-      </w:r>
-      <w:proofErr w:type="spellStart"/>
+        <w:t xml:space="preserve">-sV </w:t>
+      </w:r>
+      <w:r>
+        <w:rPr>
+          <w:rFonts w:ascii="Courier New" w:eastAsia="Times New Roman" w:hAnsi="Courier New" w:cs="Courier New"/>
+          <w:b/>
+          <w:bCs/>
+          <w:color w:val="804000"/>
+        </w:rPr>
+        <w:t>&lt;</w:t>
+      </w:r>
       <w:r>
         <w:rPr>
           <w:rFonts w:ascii="Courier New" w:eastAsia="Times New Roman" w:hAnsi="Courier New" w:cs="Courier New"/>
           <w:color w:val="000000"/>
         </w:rPr>
-        <w:t>sV</w:t>
-      </w:r>
-      <w:proofErr w:type="spellEnd"/>
-      <w:r>
-        <w:rPr>
-          <w:rFonts w:ascii="Courier New" w:eastAsia="Times New Roman" w:hAnsi="Courier New" w:cs="Courier New"/>
-          <w:color w:val="000000"/>
-        </w:rPr>
-        <w:t xml:space="preserve"> </w:t>
-      </w:r>
-      <w:r>
-        <w:rPr>
-          <w:rFonts w:ascii="Courier New" w:eastAsia="Times New Roman" w:hAnsi="Courier New" w:cs="Courier New"/>
-          <w:b/>
-          <w:bCs/>
-          <w:color w:val="804000"/>
-        </w:rPr>
-        <w:t>&lt;</w:t>
-      </w:r>
-      <w:r>
-        <w:rPr>
-          <w:rFonts w:ascii="Courier New" w:eastAsia="Times New Roman" w:hAnsi="Courier New" w:cs="Courier New"/>
-          <w:color w:val="000000"/>
-        </w:rPr>
-        <w:t>dirección-</w:t>
-      </w:r>
-      <w:proofErr w:type="spellStart"/>
-      <w:r>
-        <w:rPr>
-          <w:rFonts w:ascii="Courier New" w:eastAsia="Times New Roman" w:hAnsi="Courier New" w:cs="Courier New"/>
-          <w:color w:val="000000"/>
-        </w:rPr>
-        <w:t>ip</w:t>
-      </w:r>
-      <w:proofErr w:type="spellEnd"/>
+        <w:t>dirección-ip</w:t>
+      </w:r>
       <w:r>
         <w:rPr>
           <w:rFonts w:ascii="Courier New" w:eastAsia="Times New Roman" w:hAnsi="Courier New" w:cs="Courier New"/>
@@ -1677,6 +2227,7 @@
         <w:rPr>
           <w:noProof/>
         </w:rPr>
+        <w:lastRenderedPageBreak/>
         <w:drawing>
           <wp:inline distT="0" distB="0" distL="0" distR="0" wp14:anchorId="0CABD717" wp14:editId="37673239">
             <wp:extent cx="5400040" cy="1814195"/>
@@ -1693,7 +2244,7 @@
                     <pic:cNvPicPr/>
                   </pic:nvPicPr>
                   <pic:blipFill>
-                    <a:blip r:embed="rId20"/>
+                    <a:blip r:embed="rId22"/>
                     <a:stretch>
                       <a:fillRect/>
                     </a:stretch>
@@ -1716,15 +2267,7 @@
     </w:p>
     <w:p>
       <w:r>
-        <w:t xml:space="preserve">Si queréis más información acerca de </w:t>
-      </w:r>
-      <w:proofErr w:type="spellStart"/>
-      <w:r>
-        <w:t>Nmap</w:t>
-      </w:r>
-      <w:proofErr w:type="spellEnd"/>
-      <w:r>
-        <w:t xml:space="preserve">, podéis consultarlo en el </w:t>
+        <w:t xml:space="preserve">Si queréis más información acerca de Nmap, podéis consultarlo en el </w:t>
       </w:r>
       <w:r>
         <w:rPr>
@@ -1733,44 +2276,31 @@
           <w:i/>
           <w:iCs/>
         </w:rPr>
-        <w:t xml:space="preserve">Anexo VI – Instalación y uso de </w:t>
-      </w:r>
-      <w:proofErr w:type="spellStart"/>
-      <w:r>
-        <w:rPr>
-          <w:b/>
-          <w:bCs/>
+        <w:t>Anexo VI – Instalación y uso de Nmap</w:t>
+      </w:r>
+      <w:r>
+        <w:t xml:space="preserve"> del manual</w:t>
+      </w:r>
+    </w:p>
+    <w:p>
+      <w:pPr>
+        <w:pStyle w:val="Ttulo2"/>
+      </w:pPr>
+      <w:r>
+        <w:t>Transferencia de ficheros mediante SCP</w:t>
+      </w:r>
+    </w:p>
+    <w:p>
+      <w:r>
+        <w:t xml:space="preserve">El comando </w:t>
+      </w:r>
+      <w:r>
+        <w:rPr>
           <w:i/>
           <w:iCs/>
         </w:rPr>
-        <w:t>Nmap</w:t>
-      </w:r>
-      <w:proofErr w:type="spellEnd"/>
-      <w:r>
-        <w:t xml:space="preserve"> del manual</w:t>
-      </w:r>
-    </w:p>
-    <w:p>
-      <w:pPr>
-        <w:pStyle w:val="Ttulo2"/>
-      </w:pPr>
-      <w:r>
-        <w:t>Transferencia de ficheros mediante SCP</w:t>
-      </w:r>
-    </w:p>
-    <w:p>
-      <w:r>
-        <w:t xml:space="preserve">El comando </w:t>
-      </w:r>
-      <w:proofErr w:type="spellStart"/>
-      <w:r>
-        <w:rPr>
-          <w:i/>
-          <w:iCs/>
-        </w:rPr>
         <w:t>scp</w:t>
       </w:r>
-      <w:proofErr w:type="spellEnd"/>
       <w:r>
         <w:t xml:space="preserve"> nos permite transferir un fichero entre un origen y un destino con una sintaxis sencilla. </w:t>
       </w:r>
@@ -1785,20 +2315,100 @@
           <w:szCs w:val="24"/>
         </w:rPr>
       </w:pPr>
-      <w:proofErr w:type="spellStart"/>
       <w:r>
         <w:rPr>
           <w:rFonts w:ascii="Courier New" w:eastAsia="Times New Roman" w:hAnsi="Courier New" w:cs="Courier New"/>
           <w:color w:val="000000"/>
         </w:rPr>
-        <w:t>scp</w:t>
-      </w:r>
-      <w:proofErr w:type="spellEnd"/>
+        <w:t xml:space="preserve">scp </w:t>
+      </w:r>
+      <w:r>
+        <w:rPr>
+          <w:rFonts w:ascii="Courier New" w:eastAsia="Times New Roman" w:hAnsi="Courier New" w:cs="Courier New"/>
+          <w:b/>
+          <w:bCs/>
+          <w:color w:val="804000"/>
+        </w:rPr>
+        <w:t>&lt;</w:t>
+      </w:r>
       <w:r>
         <w:rPr>
           <w:rFonts w:ascii="Courier New" w:eastAsia="Times New Roman" w:hAnsi="Courier New" w:cs="Courier New"/>
           <w:color w:val="000000"/>
         </w:rPr>
+        <w:t>usuario</w:t>
+      </w:r>
+      <w:r>
+        <w:rPr>
+          <w:rFonts w:ascii="Courier New" w:eastAsia="Times New Roman" w:hAnsi="Courier New" w:cs="Courier New"/>
+          <w:b/>
+          <w:bCs/>
+          <w:color w:val="804000"/>
+        </w:rPr>
+        <w:t>&gt;@&lt;</w:t>
+      </w:r>
+      <w:r>
+        <w:rPr>
+          <w:rFonts w:ascii="Courier New" w:eastAsia="Times New Roman" w:hAnsi="Courier New" w:cs="Courier New"/>
+          <w:color w:val="000000"/>
+        </w:rPr>
+        <w:t>direccion-ip</w:t>
+      </w:r>
+      <w:r>
+        <w:rPr>
+          <w:rFonts w:ascii="Courier New" w:eastAsia="Times New Roman" w:hAnsi="Courier New" w:cs="Courier New"/>
+          <w:color w:val="000000"/>
+        </w:rPr>
+        <w:t>-origen</w:t>
+      </w:r>
+      <w:r>
+        <w:rPr>
+          <w:rFonts w:ascii="Courier New" w:eastAsia="Times New Roman" w:hAnsi="Courier New" w:cs="Courier New"/>
+          <w:b/>
+          <w:bCs/>
+          <w:color w:val="804000"/>
+        </w:rPr>
+        <w:t>&gt;</w:t>
+      </w:r>
+      <w:r>
+        <w:rPr>
+          <w:rFonts w:ascii="Courier New" w:eastAsia="Times New Roman" w:hAnsi="Courier New" w:cs="Courier New"/>
+          <w:color w:val="000000"/>
+        </w:rPr>
+        <w:t>:</w:t>
+      </w:r>
+      <w:r>
+        <w:rPr>
+          <w:rFonts w:ascii="Courier New" w:eastAsia="Times New Roman" w:hAnsi="Courier New" w:cs="Courier New"/>
+          <w:b/>
+          <w:bCs/>
+          <w:color w:val="804000"/>
+        </w:rPr>
+        <w:t>&lt;</w:t>
+      </w:r>
+      <w:r>
+        <w:rPr>
+          <w:rFonts w:ascii="Courier New" w:eastAsia="Times New Roman" w:hAnsi="Courier New" w:cs="Courier New"/>
+          <w:color w:val="000000"/>
+        </w:rPr>
+        <w:t>ruta-fichero</w:t>
+      </w:r>
+      <w:r>
+        <w:rPr>
+          <w:rFonts w:ascii="Courier New" w:eastAsia="Times New Roman" w:hAnsi="Courier New" w:cs="Courier New"/>
+          <w:b/>
+          <w:bCs/>
+          <w:color w:val="804000"/>
+        </w:rPr>
+        <w:t>&gt;</w:t>
+      </w:r>
+      <w:r>
+        <w:rPr>
+          <w:rFonts w:ascii="Courier New" w:eastAsia="Times New Roman" w:hAnsi="Courier New" w:cs="Courier New"/>
+          <w:b/>
+          <w:bCs/>
+          <w:color w:val="804000"/>
+        </w:rPr>
         <w:t xml:space="preserve"> </w:t>
       </w:r>
       <w:r>
@@ -1838,7 +2448,7 @@
           <w:rFonts w:ascii="Courier New" w:eastAsia="Times New Roman" w:hAnsi="Courier New" w:cs="Courier New"/>
           <w:color w:val="000000"/>
         </w:rPr>
-        <w:t>-origen</w:t>
+        <w:t>-destino</w:t>
       </w:r>
       <w:r>
         <w:rPr>
@@ -1870,7 +2480,7 @@
           <w:rFonts w:ascii="Courier New" w:eastAsia="Times New Roman" w:hAnsi="Courier New" w:cs="Courier New"/>
           <w:color w:val="000000"/>
         </w:rPr>
-        <w:t>ruta-fichero</w:t>
+        <w:t>ruta-guardado</w:t>
       </w:r>
       <w:r>
         <w:rPr>
@@ -1881,109 +2491,6 @@
         </w:rPr>
         <w:t>&gt;</w:t>
       </w:r>
-      <w:r>
-        <w:rPr>
-          <w:rFonts w:ascii="Courier New" w:eastAsia="Times New Roman" w:hAnsi="Courier New" w:cs="Courier New"/>
-          <w:b/>
-          <w:bCs/>
-          <w:color w:val="804000"/>
-        </w:rPr>
-        <w:t xml:space="preserve"> </w:t>
-      </w:r>
-      <w:r>
-        <w:rPr>
-          <w:rFonts w:ascii="Courier New" w:eastAsia="Times New Roman" w:hAnsi="Courier New" w:cs="Courier New"/>
-          <w:b/>
-          <w:bCs/>
-          <w:color w:val="804000"/>
-        </w:rPr>
-        <w:t>&lt;</w:t>
-      </w:r>
-      <w:r>
-        <w:rPr>
-          <w:rFonts w:ascii="Courier New" w:eastAsia="Times New Roman" w:hAnsi="Courier New" w:cs="Courier New"/>
-          <w:color w:val="000000"/>
-        </w:rPr>
-        <w:t>usuario</w:t>
-      </w:r>
-      <w:r>
-        <w:rPr>
-          <w:rFonts w:ascii="Courier New" w:eastAsia="Times New Roman" w:hAnsi="Courier New" w:cs="Courier New"/>
-          <w:b/>
-          <w:bCs/>
-          <w:color w:val="804000"/>
-        </w:rPr>
-        <w:t>&gt;@&lt;</w:t>
-      </w:r>
-      <w:r>
-        <w:rPr>
-          <w:rFonts w:ascii="Courier New" w:eastAsia="Times New Roman" w:hAnsi="Courier New" w:cs="Courier New"/>
-          <w:color w:val="000000"/>
-        </w:rPr>
-        <w:t>direccion-ip</w:t>
-      </w:r>
-      <w:r>
-        <w:rPr>
-          <w:rFonts w:ascii="Courier New" w:eastAsia="Times New Roman" w:hAnsi="Courier New" w:cs="Courier New"/>
-          <w:color w:val="000000"/>
-        </w:rPr>
-        <w:t>-</w:t>
-      </w:r>
-      <w:r>
-        <w:rPr>
-          <w:rFonts w:ascii="Courier New" w:eastAsia="Times New Roman" w:hAnsi="Courier New" w:cs="Courier New"/>
-          <w:color w:val="000000"/>
-        </w:rPr>
-        <w:t>destino</w:t>
-      </w:r>
-      <w:r>
-        <w:rPr>
-          <w:rFonts w:ascii="Courier New" w:eastAsia="Times New Roman" w:hAnsi="Courier New" w:cs="Courier New"/>
-          <w:b/>
-          <w:bCs/>
-          <w:color w:val="804000"/>
-        </w:rPr>
-        <w:t>&gt;</w:t>
-      </w:r>
-      <w:r>
-        <w:rPr>
-          <w:rFonts w:ascii="Courier New" w:eastAsia="Times New Roman" w:hAnsi="Courier New" w:cs="Courier New"/>
-          <w:color w:val="000000"/>
-        </w:rPr>
-        <w:t>:</w:t>
-      </w:r>
-      <w:r>
-        <w:rPr>
-          <w:rFonts w:ascii="Courier New" w:eastAsia="Times New Roman" w:hAnsi="Courier New" w:cs="Courier New"/>
-          <w:b/>
-          <w:bCs/>
-          <w:color w:val="804000"/>
-        </w:rPr>
-        <w:t>&lt;</w:t>
-      </w:r>
-      <w:r>
-        <w:rPr>
-          <w:rFonts w:ascii="Courier New" w:eastAsia="Times New Roman" w:hAnsi="Courier New" w:cs="Courier New"/>
-          <w:color w:val="000000"/>
-        </w:rPr>
-        <w:t>ruta</w:t>
-      </w:r>
-      <w:r>
-        <w:rPr>
-          <w:rFonts w:ascii="Courier New" w:eastAsia="Times New Roman" w:hAnsi="Courier New" w:cs="Courier New"/>
-          <w:color w:val="000000"/>
-        </w:rPr>
-        <w:t>-guardado</w:t>
-      </w:r>
-      <w:r>
-        <w:rPr>
-          <w:rFonts w:ascii="Courier New" w:eastAsia="Times New Roman" w:hAnsi="Courier New" w:cs="Courier New"/>
-          <w:b/>
-          <w:bCs/>
-          <w:color w:val="804000"/>
-        </w:rPr>
-        <w:t>&gt;</w:t>
-      </w:r>
     </w:p>
     <w:p>
       <w:r>
@@ -1993,28 +2500,12 @@
         <w:t>Nota:</w:t>
       </w:r>
       <w:r>
-        <w:t xml:space="preserve"> Si el origen o el destino es nuestra máquina local, no tenemos que especificar ni el usuario ni la dirección </w:t>
-      </w:r>
-      <w:proofErr w:type="spellStart"/>
-      <w:r>
-        <w:t>ip</w:t>
-      </w:r>
-      <w:proofErr w:type="spellEnd"/>
-      <w:r>
-        <w:t>, bastaría con especificar la ruta del fichero,</w:t>
-      </w:r>
-    </w:p>
-    <w:p>
-      <w:r>
-        <w:t xml:space="preserve">Veamos el siguiente ejemplo, supongamos que tenemos un archivo pelota.txt en la carpeta personal del usuario </w:t>
-      </w:r>
-      <w:proofErr w:type="spellStart"/>
-      <w:r>
-        <w:t>mnavas</w:t>
-      </w:r>
-      <w:proofErr w:type="spellEnd"/>
-      <w:r>
-        <w:t xml:space="preserve"> de nuestra máquina remota, y queremos transferir dicho archivo al directorio actual de nuestra máquina local. Para ello ejecutaremos el siguiente comando:</w:t>
+        <w:t xml:space="preserve"> Si el origen o el destino es nuestra máquina local, no tenemos que especificar ni el usuario ni la dirección ip, bastaría con especificar la ruta del fichero,</w:t>
+      </w:r>
+    </w:p>
+    <w:p>
+      <w:r>
+        <w:t>Veamos el siguiente ejemplo, supongamos que tenemos un archivo pelota.txt en la carpeta personal del usuario mnavas de nuestra máquina remota, y queremos transferir dicho archivo al directorio actual de nuestra máquina local. Para ello ejecutaremos el siguiente comando:</w:t>
       </w:r>
     </w:p>
     <w:p>
@@ -2027,122 +2518,113 @@
           <w:szCs w:val="24"/>
         </w:rPr>
       </w:pPr>
-      <w:proofErr w:type="spellStart"/>
       <w:r>
         <w:rPr>
           <w:rFonts w:ascii="Courier New" w:eastAsia="Times New Roman" w:hAnsi="Courier New" w:cs="Courier New"/>
           <w:color w:val="000000"/>
         </w:rPr>
+        <w:t>scp mnavas</w:t>
+      </w:r>
+      <w:r>
+        <w:rPr>
+          <w:rFonts w:ascii="Courier New" w:eastAsia="Times New Roman" w:hAnsi="Courier New" w:cs="Courier New"/>
+          <w:b/>
+          <w:bCs/>
+          <w:color w:val="804000"/>
+        </w:rPr>
+        <w:t>@</w:t>
+      </w:r>
+      <w:r>
+        <w:rPr>
+          <w:rFonts w:ascii="Courier New" w:eastAsia="Times New Roman" w:hAnsi="Courier New" w:cs="Courier New"/>
+          <w:color w:val="FF0000"/>
+        </w:rPr>
+        <w:t>192</w:t>
+      </w:r>
+      <w:r>
+        <w:rPr>
+          <w:rFonts w:ascii="Courier New" w:eastAsia="Times New Roman" w:hAnsi="Courier New" w:cs="Courier New"/>
+          <w:b/>
+          <w:bCs/>
+          <w:color w:val="804000"/>
+        </w:rPr>
+        <w:t>.</w:t>
+      </w:r>
+      <w:r>
+        <w:rPr>
+          <w:rFonts w:ascii="Courier New" w:eastAsia="Times New Roman" w:hAnsi="Courier New" w:cs="Courier New"/>
+          <w:color w:val="FF0000"/>
+        </w:rPr>
+        <w:t>168</w:t>
+      </w:r>
+      <w:r>
+        <w:rPr>
+          <w:rFonts w:ascii="Courier New" w:eastAsia="Times New Roman" w:hAnsi="Courier New" w:cs="Courier New"/>
+          <w:b/>
+          <w:bCs/>
+          <w:color w:val="804000"/>
+        </w:rPr>
+        <w:t>.</w:t>
+      </w:r>
+      <w:r>
+        <w:rPr>
+          <w:rFonts w:ascii="Courier New" w:eastAsia="Times New Roman" w:hAnsi="Courier New" w:cs="Courier New"/>
+          <w:color w:val="FF0000"/>
+        </w:rPr>
+        <w:t>0</w:t>
+      </w:r>
+      <w:r>
+        <w:rPr>
+          <w:rFonts w:ascii="Courier New" w:eastAsia="Times New Roman" w:hAnsi="Courier New" w:cs="Courier New"/>
+          <w:b/>
+          <w:bCs/>
+          <w:color w:val="804000"/>
+        </w:rPr>
+        <w:t>.</w:t>
+      </w:r>
+      <w:r>
+        <w:rPr>
+          <w:rFonts w:ascii="Courier New" w:eastAsia="Times New Roman" w:hAnsi="Courier New" w:cs="Courier New"/>
+          <w:color w:val="FF0000"/>
+        </w:rPr>
+        <w:t>26</w:t>
+      </w:r>
+      <w:r>
+        <w:rPr>
+          <w:rFonts w:ascii="Courier New" w:eastAsia="Times New Roman" w:hAnsi="Courier New" w:cs="Courier New"/>
+          <w:b/>
+          <w:bCs/>
+          <w:color w:val="804000"/>
+        </w:rPr>
+        <w:t>:</w:t>
+      </w:r>
+      <w:r>
+        <w:rPr>
+          <w:rFonts w:ascii="Courier New" w:eastAsia="Times New Roman" w:hAnsi="Courier New" w:cs="Courier New"/>
+          <w:color w:val="000000"/>
+        </w:rPr>
+        <w:t xml:space="preserve">pelota.txt </w:t>
+      </w:r>
+      <w:r>
+        <w:rPr>
+          <w:rFonts w:ascii="Courier New" w:eastAsia="Times New Roman" w:hAnsi="Courier New" w:cs="Courier New"/>
+          <w:b/>
+          <w:bCs/>
+          <w:color w:val="804000"/>
+        </w:rPr>
+        <w:t>.</w:t>
+      </w:r>
+    </w:p>
+    <w:p/>
+    <w:p>
+      <w:pPr>
+        <w:jc w:val="right"/>
+      </w:pPr>
+      <w:r>
+        <w:rPr>
+          <w:noProof/>
+        </w:rPr>
         <w:lastRenderedPageBreak/>
-        <w:t>scp</w:t>
-      </w:r>
-      <w:proofErr w:type="spellEnd"/>
-      <w:r>
-        <w:rPr>
-          <w:rFonts w:ascii="Courier New" w:eastAsia="Times New Roman" w:hAnsi="Courier New" w:cs="Courier New"/>
-          <w:color w:val="000000"/>
-        </w:rPr>
-        <w:t xml:space="preserve"> mnavas</w:t>
-      </w:r>
-      <w:r>
-        <w:rPr>
-          <w:rFonts w:ascii="Courier New" w:eastAsia="Times New Roman" w:hAnsi="Courier New" w:cs="Courier New"/>
-          <w:b/>
-          <w:bCs/>
-          <w:color w:val="804000"/>
-        </w:rPr>
-        <w:t>@</w:t>
-      </w:r>
-      <w:r>
-        <w:rPr>
-          <w:rFonts w:ascii="Courier New" w:eastAsia="Times New Roman" w:hAnsi="Courier New" w:cs="Courier New"/>
-          <w:color w:val="FF0000"/>
-        </w:rPr>
-        <w:t>192</w:t>
-      </w:r>
-      <w:r>
-        <w:rPr>
-          <w:rFonts w:ascii="Courier New" w:eastAsia="Times New Roman" w:hAnsi="Courier New" w:cs="Courier New"/>
-          <w:b/>
-          <w:bCs/>
-          <w:color w:val="804000"/>
-        </w:rPr>
-        <w:t>.</w:t>
-      </w:r>
-      <w:r>
-        <w:rPr>
-          <w:rFonts w:ascii="Courier New" w:eastAsia="Times New Roman" w:hAnsi="Courier New" w:cs="Courier New"/>
-          <w:color w:val="FF0000"/>
-        </w:rPr>
-        <w:t>168</w:t>
-      </w:r>
-      <w:r>
-        <w:rPr>
-          <w:rFonts w:ascii="Courier New" w:eastAsia="Times New Roman" w:hAnsi="Courier New" w:cs="Courier New"/>
-          <w:b/>
-          <w:bCs/>
-          <w:color w:val="804000"/>
-        </w:rPr>
-        <w:t>.</w:t>
-      </w:r>
-      <w:r>
-        <w:rPr>
-          <w:rFonts w:ascii="Courier New" w:eastAsia="Times New Roman" w:hAnsi="Courier New" w:cs="Courier New"/>
-          <w:color w:val="FF0000"/>
-        </w:rPr>
-        <w:t>0</w:t>
-      </w:r>
-      <w:r>
-        <w:rPr>
-          <w:rFonts w:ascii="Courier New" w:eastAsia="Times New Roman" w:hAnsi="Courier New" w:cs="Courier New"/>
-          <w:b/>
-          <w:bCs/>
-          <w:color w:val="804000"/>
-        </w:rPr>
-        <w:t>.</w:t>
-      </w:r>
-      <w:r>
-        <w:rPr>
-          <w:rFonts w:ascii="Courier New" w:eastAsia="Times New Roman" w:hAnsi="Courier New" w:cs="Courier New"/>
-          <w:color w:val="FF0000"/>
-        </w:rPr>
-        <w:t>26</w:t>
-      </w:r>
-      <w:r>
-        <w:rPr>
-          <w:rFonts w:ascii="Courier New" w:eastAsia="Times New Roman" w:hAnsi="Courier New" w:cs="Courier New"/>
-          <w:b/>
-          <w:bCs/>
-          <w:color w:val="804000"/>
-        </w:rPr>
-        <w:t>:</w:t>
-      </w:r>
-      <w:r>
-        <w:rPr>
-          <w:rFonts w:ascii="Courier New" w:eastAsia="Times New Roman" w:hAnsi="Courier New" w:cs="Courier New"/>
-          <w:color w:val="000000"/>
-        </w:rPr>
-        <w:t xml:space="preserve">pelota.txt </w:t>
-      </w:r>
-      <w:r>
-        <w:rPr>
-          <w:rFonts w:ascii="Courier New" w:eastAsia="Times New Roman" w:hAnsi="Courier New" w:cs="Courier New"/>
-          <w:b/>
-          <w:bCs/>
-          <w:color w:val="804000"/>
-        </w:rPr>
-        <w:t>.</w:t>
-      </w:r>
-    </w:p>
-    <w:p/>
-    <w:p>
-      <w:pPr>
-        <w:jc w:val="right"/>
-      </w:pPr>
-      <w:r>
-        <w:rPr>
-          <w:noProof/>
-        </w:rPr>
         <w:drawing>
           <wp:inline distT="0" distB="0" distL="0" distR="0" wp14:anchorId="079BE5B1" wp14:editId="02C75A85">
             <wp:extent cx="5400040" cy="2682875"/>
@@ -2159,7 +2641,7 @@
                     <pic:cNvPicPr/>
                   </pic:nvPicPr>
                   <pic:blipFill>
-                    <a:blip r:embed="rId21"/>
+                    <a:blip r:embed="rId23"/>
                     <a:stretch>
                       <a:fillRect/>
                     </a:stretch>
@@ -2184,7 +2666,6 @@
       <w:r>
         <w:t xml:space="preserve">Si queréis más información sobre como utilizar </w:t>
       </w:r>
-      <w:proofErr w:type="spellStart"/>
       <w:r>
         <w:rPr>
           <w:i/>
@@ -2192,7 +2673,6 @@
         </w:rPr>
         <w:t>scp</w:t>
       </w:r>
-      <w:proofErr w:type="spellEnd"/>
       <w:r>
         <w:t xml:space="preserve"> podéis consultar el punto </w:t>
       </w:r>
@@ -2219,15 +2699,7 @@
         <w:t>Anexo IV – Transferencia de ficheros mediante SFTP en Java</w:t>
       </w:r>
       <w:r>
-        <w:t xml:space="preserve"> para ver una forma de realizar la transferencia de ficheros segura utilizando Java y la librería </w:t>
-      </w:r>
-      <w:proofErr w:type="spellStart"/>
-      <w:r>
-        <w:t>JSch</w:t>
-      </w:r>
-      <w:proofErr w:type="spellEnd"/>
-      <w:r>
-        <w:t>.</w:t>
+        <w:t xml:space="preserve"> para ver una forma de realizar la transferencia de ficheros segura utilizando Java y la librería JSch.</w:t>
       </w:r>
     </w:p>
     <w:p>
@@ -2555,13 +3027,8 @@
         <w:t xml:space="preserve">/saludo </w:t>
       </w:r>
       <w:r>
-        <w:t xml:space="preserve">que espera </w:t>
-      </w:r>
-      <w:r>
-        <w:lastRenderedPageBreak/>
-        <w:t xml:space="preserve">recibir un </w:t>
-      </w:r>
-      <w:proofErr w:type="spellStart"/>
+        <w:t xml:space="preserve">que espera recibir un </w:t>
+      </w:r>
       <w:r>
         <w:rPr>
           <w:b/>
@@ -2569,7 +3036,6 @@
         </w:rPr>
         <w:t>string</w:t>
       </w:r>
-      <w:proofErr w:type="spellEnd"/>
       <w:r>
         <w:t xml:space="preserve"> por parte del usuario. Para enviar esta petición a través del navegador se haría de la siguiente manera:</w:t>
       </w:r>
@@ -2590,91 +3056,35 @@
           <w:rFonts w:ascii="Courier New" w:eastAsia="Times New Roman" w:hAnsi="Courier New" w:cs="Courier New"/>
           <w:color w:val="000000"/>
         </w:rPr>
-        <w:t>http</w:t>
-      </w:r>
-      <w:r>
-        <w:rPr>
-          <w:rFonts w:ascii="Courier New" w:eastAsia="Times New Roman" w:hAnsi="Courier New" w:cs="Courier New"/>
-          <w:color w:val="000000"/>
-        </w:rPr>
-        <w:t>://</w:t>
-      </w:r>
-      <w:r>
-        <w:rPr>
-          <w:rFonts w:ascii="Courier New" w:eastAsia="Times New Roman" w:hAnsi="Courier New" w:cs="Courier New"/>
-          <w:color w:val="000000"/>
-        </w:rPr>
-        <w:t>mi-server.com:8080</w:t>
-      </w:r>
-      <w:r>
-        <w:rPr>
-          <w:rFonts w:ascii="Courier New" w:eastAsia="Times New Roman" w:hAnsi="Courier New" w:cs="Courier New"/>
-          <w:color w:val="000000"/>
-        </w:rPr>
-        <w:t>/</w:t>
-      </w:r>
-      <w:r>
-        <w:rPr>
-          <w:rFonts w:ascii="Courier New" w:eastAsia="Times New Roman" w:hAnsi="Courier New" w:cs="Courier New"/>
-          <w:color w:val="000000"/>
-        </w:rPr>
-        <w:t>saludo</w:t>
-      </w:r>
-      <w:r>
-        <w:rPr>
-          <w:rFonts w:ascii="Courier New" w:eastAsia="Times New Roman" w:hAnsi="Courier New" w:cs="Courier New"/>
-          <w:color w:val="000000"/>
-        </w:rPr>
-        <w:t>/</w:t>
-      </w:r>
-      <w:r>
-        <w:rPr>
-          <w:rFonts w:ascii="Courier New" w:eastAsia="Times New Roman" w:hAnsi="Courier New" w:cs="Courier New"/>
-          <w:color w:val="000000"/>
-        </w:rPr>
-        <w:t>hola_server</w:t>
+        <w:t>http://mi-server.com:8080/saludo/hola_server</w:t>
       </w:r>
     </w:p>
     <w:bookmarkEnd w:id="8"/>
     <w:p>
       <w:r>
+        <w:lastRenderedPageBreak/>
         <w:t xml:space="preserve">También se pueden realizar peticiones GET a través de Java. Para ello, en </w:t>
       </w:r>
-      <w:hyperlink r:id="rId22" w:history="1">
-        <w:proofErr w:type="spellStart"/>
+      <w:hyperlink r:id="rId24" w:history="1">
         <w:r>
           <w:rPr>
             <w:rStyle w:val="Hipervnculo"/>
           </w:rPr>
           <w:t>github</w:t>
         </w:r>
-        <w:proofErr w:type="spellEnd"/>
       </w:hyperlink>
       <w:r>
-        <w:t xml:space="preserve"> disponéis de un proyecto de ejemplo llamado </w:t>
-      </w:r>
-      <w:proofErr w:type="spellStart"/>
-      <w:r>
-        <w:t>Java_GET</w:t>
-      </w:r>
-      <w:proofErr w:type="spellEnd"/>
-      <w:r>
-        <w:t xml:space="preserve"> que la librería Apache </w:t>
-      </w:r>
-      <w:proofErr w:type="spellStart"/>
-      <w:r>
-        <w:t>HttpClient</w:t>
-      </w:r>
-      <w:proofErr w:type="spellEnd"/>
-      <w:r>
-        <w:t xml:space="preserve"> que se utiliza para realizar peticiones Http desde Java</w:t>
+        <w:t xml:space="preserve"> disponéis de un proyecto de ejemplo llamado Java_GET que la librería Apache HttpClient que se utiliza para realizar peticiones Http desde Java</w:t>
+      </w:r>
+      <w:r>
+        <w:t>.</w:t>
       </w:r>
     </w:p>
     <w:sectPr>
-      <w:headerReference w:type="default" r:id="rId23"/>
-      <w:footerReference w:type="default" r:id="rId24"/>
-      <w:headerReference w:type="first" r:id="rId25"/>
-      <w:footerReference w:type="first" r:id="rId26"/>
+      <w:headerReference w:type="default" r:id="rId25"/>
+      <w:footerReference w:type="default" r:id="rId26"/>
+      <w:headerReference w:type="first" r:id="rId27"/>
+      <w:footerReference w:type="first" r:id="rId28"/>
       <w:pgSz w:w="12240" w:h="15840"/>
       <w:pgMar w:top="1440" w:right="1440" w:bottom="1440" w:left="1440" w:header="0" w:footer="720" w:gutter="0"/>
       <w:pgNumType w:start="1"/>
@@ -3280,6 +3690,92 @@
     </w:lvl>
   </w:abstractNum>
   <w:abstractNum w:abstractNumId="2" w15:restartNumberingAfterBreak="0">
+    <w:nsid w:val="0BA14358"/>
+    <w:multiLevelType w:val="hybridMultilevel"/>
+    <w:tmpl w:val="90F0AC6E"/>
+    <w:lvl w:ilvl="0" w:tplc="0C0A000F">
+      <w:start w:val="1"/>
+      <w:numFmt w:val="decimal"/>
+      <w:lvlText w:val="%1."/>
+      <w:lvlJc w:val="left"/>
+      <w:pPr>
+        <w:ind w:left="720" w:hanging="360"/>
+      </w:pPr>
+    </w:lvl>
+    <w:lvl w:ilvl="1" w:tplc="0C0A0019" w:tentative="1">
+      <w:start w:val="1"/>
+      <w:numFmt w:val="lowerLetter"/>
+      <w:lvlText w:val="%2."/>
+      <w:lvlJc w:val="left"/>
+      <w:pPr>
+        <w:ind w:left="1440" w:hanging="360"/>
+      </w:pPr>
+    </w:lvl>
+    <w:lvl w:ilvl="2" w:tplc="0C0A001B" w:tentative="1">
+      <w:start w:val="1"/>
+      <w:numFmt w:val="lowerRoman"/>
+      <w:lvlText w:val="%3."/>
+      <w:lvlJc w:val="right"/>
+      <w:pPr>
+        <w:ind w:left="2160" w:hanging="180"/>
+      </w:pPr>
+    </w:lvl>
+    <w:lvl w:ilvl="3" w:tplc="0C0A000F" w:tentative="1">
+      <w:start w:val="1"/>
+      <w:numFmt w:val="decimal"/>
+      <w:lvlText w:val="%4."/>
+      <w:lvlJc w:val="left"/>
+      <w:pPr>
+        <w:ind w:left="2880" w:hanging="360"/>
+      </w:pPr>
+    </w:lvl>
+    <w:lvl w:ilvl="4" w:tplc="0C0A0019" w:tentative="1">
+      <w:start w:val="1"/>
+      <w:numFmt w:val="lowerLetter"/>
+      <w:lvlText w:val="%5."/>
+      <w:lvlJc w:val="left"/>
+      <w:pPr>
+        <w:ind w:left="3600" w:hanging="360"/>
+      </w:pPr>
+    </w:lvl>
+    <w:lvl w:ilvl="5" w:tplc="0C0A001B" w:tentative="1">
+      <w:start w:val="1"/>
+      <w:numFmt w:val="lowerRoman"/>
+      <w:lvlText w:val="%6."/>
+      <w:lvlJc w:val="right"/>
+      <w:pPr>
+        <w:ind w:left="4320" w:hanging="180"/>
+      </w:pPr>
+    </w:lvl>
+    <w:lvl w:ilvl="6" w:tplc="0C0A000F" w:tentative="1">
+      <w:start w:val="1"/>
+      <w:numFmt w:val="decimal"/>
+      <w:lvlText w:val="%7."/>
+      <w:lvlJc w:val="left"/>
+      <w:pPr>
+        <w:ind w:left="5040" w:hanging="360"/>
+      </w:pPr>
+    </w:lvl>
+    <w:lvl w:ilvl="7" w:tplc="0C0A0019" w:tentative="1">
+      <w:start w:val="1"/>
+      <w:numFmt w:val="lowerLetter"/>
+      <w:lvlText w:val="%8."/>
+      <w:lvlJc w:val="left"/>
+      <w:pPr>
+        <w:ind w:left="5760" w:hanging="360"/>
+      </w:pPr>
+    </w:lvl>
+    <w:lvl w:ilvl="8" w:tplc="0C0A001B" w:tentative="1">
+      <w:start w:val="1"/>
+      <w:numFmt w:val="lowerRoman"/>
+      <w:lvlText w:val="%9."/>
+      <w:lvlJc w:val="right"/>
+      <w:pPr>
+        <w:ind w:left="6480" w:hanging="180"/>
+      </w:pPr>
+    </w:lvl>
+  </w:abstractNum>
+  <w:abstractNum w:abstractNumId="3" w15:restartNumberingAfterBreak="0">
     <w:nsid w:val="224C0617"/>
     <w:multiLevelType w:val="hybridMultilevel"/>
     <w:tmpl w:val="83A4B6E2"/>
@@ -3392,7 +3888,7 @@
       </w:rPr>
     </w:lvl>
   </w:abstractNum>
-  <w:abstractNum w:abstractNumId="3" w15:restartNumberingAfterBreak="0">
+  <w:abstractNum w:abstractNumId="4" w15:restartNumberingAfterBreak="0">
     <w:nsid w:val="2C1C6FB3"/>
     <w:multiLevelType w:val="multilevel"/>
     <w:tmpl w:val="D5ACA4F2"/>
@@ -3505,7 +4001,7 @@
       </w:rPr>
     </w:lvl>
   </w:abstractNum>
-  <w:abstractNum w:abstractNumId="4" w15:restartNumberingAfterBreak="0">
+  <w:abstractNum w:abstractNumId="5" w15:restartNumberingAfterBreak="0">
     <w:nsid w:val="327F0012"/>
     <w:multiLevelType w:val="hybridMultilevel"/>
     <w:tmpl w:val="4ECC3F84"/>
@@ -3594,7 +4090,7 @@
       </w:pPr>
     </w:lvl>
   </w:abstractNum>
-  <w:abstractNum w:abstractNumId="5" w15:restartNumberingAfterBreak="0">
+  <w:abstractNum w:abstractNumId="6" w15:restartNumberingAfterBreak="0">
     <w:nsid w:val="41FF0B72"/>
     <w:multiLevelType w:val="hybridMultilevel"/>
     <w:tmpl w:val="E0D4D374"/>
@@ -3707,7 +4203,7 @@
       </w:rPr>
     </w:lvl>
   </w:abstractNum>
-  <w:abstractNum w:abstractNumId="6" w15:restartNumberingAfterBreak="0">
+  <w:abstractNum w:abstractNumId="7" w15:restartNumberingAfterBreak="0">
     <w:nsid w:val="46C11C46"/>
     <w:multiLevelType w:val="multilevel"/>
     <w:tmpl w:val="BABC770A"/>
@@ -3820,7 +4316,7 @@
       </w:rPr>
     </w:lvl>
   </w:abstractNum>
-  <w:abstractNum w:abstractNumId="7" w15:restartNumberingAfterBreak="0">
+  <w:abstractNum w:abstractNumId="8" w15:restartNumberingAfterBreak="0">
     <w:nsid w:val="481F1935"/>
     <w:multiLevelType w:val="hybridMultilevel"/>
     <w:tmpl w:val="7A08E7B4"/>
@@ -3906,7 +4402,7 @@
       </w:pPr>
     </w:lvl>
   </w:abstractNum>
-  <w:abstractNum w:abstractNumId="8" w15:restartNumberingAfterBreak="0">
+  <w:abstractNum w:abstractNumId="9" w15:restartNumberingAfterBreak="0">
     <w:nsid w:val="48EA7BBF"/>
     <w:multiLevelType w:val="hybridMultilevel"/>
     <w:tmpl w:val="60260700"/>
@@ -4019,7 +4515,7 @@
       </w:rPr>
     </w:lvl>
   </w:abstractNum>
-  <w:abstractNum w:abstractNumId="9" w15:restartNumberingAfterBreak="0">
+  <w:abstractNum w:abstractNumId="10" w15:restartNumberingAfterBreak="0">
     <w:nsid w:val="4B0E2E17"/>
     <w:multiLevelType w:val="multilevel"/>
     <w:tmpl w:val="BA364812"/>
@@ -4132,7 +4628,7 @@
       </w:rPr>
     </w:lvl>
   </w:abstractNum>
-  <w:abstractNum w:abstractNumId="10" w15:restartNumberingAfterBreak="0">
+  <w:abstractNum w:abstractNumId="11" w15:restartNumberingAfterBreak="0">
     <w:nsid w:val="5434251F"/>
     <w:multiLevelType w:val="multilevel"/>
     <w:tmpl w:val="B8366794"/>
@@ -4245,7 +4741,7 @@
       </w:rPr>
     </w:lvl>
   </w:abstractNum>
-  <w:abstractNum w:abstractNumId="11" w15:restartNumberingAfterBreak="0">
+  <w:abstractNum w:abstractNumId="12" w15:restartNumberingAfterBreak="0">
     <w:nsid w:val="58F20EBD"/>
     <w:multiLevelType w:val="multilevel"/>
     <w:tmpl w:val="4D9241E8"/>
@@ -4358,7 +4854,7 @@
       </w:rPr>
     </w:lvl>
   </w:abstractNum>
-  <w:abstractNum w:abstractNumId="12" w15:restartNumberingAfterBreak="0">
+  <w:abstractNum w:abstractNumId="13" w15:restartNumberingAfterBreak="0">
     <w:nsid w:val="70844673"/>
     <w:multiLevelType w:val="multilevel"/>
     <w:tmpl w:val="E0FCB304"/>
@@ -4471,7 +4967,7 @@
       </w:rPr>
     </w:lvl>
   </w:abstractNum>
-  <w:abstractNum w:abstractNumId="13" w15:restartNumberingAfterBreak="0">
+  <w:abstractNum w:abstractNumId="14" w15:restartNumberingAfterBreak="0">
     <w:nsid w:val="77083FAF"/>
     <w:multiLevelType w:val="hybridMultilevel"/>
     <w:tmpl w:val="B2A2629C"/>
@@ -4558,46 +5054,49 @@
     </w:lvl>
   </w:abstractNum>
   <w:num w:numId="1" w16cid:durableId="643043244">
-    <w:abstractNumId w:val="3"/>
+    <w:abstractNumId w:val="4"/>
   </w:num>
   <w:num w:numId="2" w16cid:durableId="877858381">
-    <w:abstractNumId w:val="12"/>
+    <w:abstractNumId w:val="13"/>
   </w:num>
   <w:num w:numId="3" w16cid:durableId="680355660">
-    <w:abstractNumId w:val="6"/>
+    <w:abstractNumId w:val="7"/>
   </w:num>
   <w:num w:numId="4" w16cid:durableId="91512866">
-    <w:abstractNumId w:val="10"/>
+    <w:abstractNumId w:val="11"/>
   </w:num>
   <w:num w:numId="5" w16cid:durableId="124933873">
-    <w:abstractNumId w:val="9"/>
+    <w:abstractNumId w:val="10"/>
   </w:num>
   <w:num w:numId="6" w16cid:durableId="909198765">
     <w:abstractNumId w:val="1"/>
   </w:num>
   <w:num w:numId="7" w16cid:durableId="30300466">
-    <w:abstractNumId w:val="11"/>
+    <w:abstractNumId w:val="12"/>
   </w:num>
   <w:num w:numId="8" w16cid:durableId="2101414409">
-    <w:abstractNumId w:val="2"/>
+    <w:abstractNumId w:val="3"/>
   </w:num>
   <w:num w:numId="9" w16cid:durableId="133717093">
-    <w:abstractNumId w:val="7"/>
+    <w:abstractNumId w:val="8"/>
   </w:num>
   <w:num w:numId="10" w16cid:durableId="808402994">
-    <w:abstractNumId w:val="13"/>
+    <w:abstractNumId w:val="14"/>
   </w:num>
   <w:num w:numId="11" w16cid:durableId="1375352658">
-    <w:abstractNumId w:val="4"/>
+    <w:abstractNumId w:val="5"/>
   </w:num>
   <w:num w:numId="12" w16cid:durableId="90395366">
-    <w:abstractNumId w:val="5"/>
+    <w:abstractNumId w:val="6"/>
   </w:num>
   <w:num w:numId="13" w16cid:durableId="482938898">
-    <w:abstractNumId w:val="8"/>
+    <w:abstractNumId w:val="9"/>
   </w:num>
   <w:num w:numId="14" w16cid:durableId="1772896630">
     <w:abstractNumId w:val="0"/>
+  </w:num>
+  <w:num w:numId="15" w16cid:durableId="97020189">
+    <w:abstractNumId w:val="2"/>
   </w:num>
 </w:numbering>
 </file>
@@ -5046,7 +5545,6 @@
     <w:basedOn w:val="Normal"/>
     <w:next w:val="Normal"/>
     <w:uiPriority w:val="9"/>
-    <w:semiHidden/>
     <w:unhideWhenUsed/>
     <w:qFormat/>
     <w:pPr>

--- a/Reto SSH 2022.docx
+++ b/Reto SSH 2022.docx
@@ -192,12 +192,14 @@
         <w:t xml:space="preserve">En </w:t>
       </w:r>
       <w:hyperlink r:id="rId8" w:history="1">
+        <w:proofErr w:type="spellStart"/>
         <w:r>
           <w:rPr>
             <w:rStyle w:val="Hipervnculo"/>
           </w:rPr>
           <w:t>github</w:t>
         </w:r>
+        <w:proofErr w:type="spellEnd"/>
       </w:hyperlink>
       <w:r>
         <w:t xml:space="preserve"> disponéis de un manual muy completo sobre SSH y las herramientas que se utilizan en este reto. Al final de este documento </w:t>
@@ -244,6 +246,7 @@
       <w:r>
         <w:t xml:space="preserve"> que se encuentra en la dirección </w:t>
       </w:r>
+      <w:proofErr w:type="spellStart"/>
       <w:r>
         <w:rPr>
           <w:b/>
@@ -251,6 +254,7 @@
         </w:rPr>
         <w:t>falcondptoinformatica.synology.me</w:t>
       </w:r>
+      <w:proofErr w:type="spellEnd"/>
       <w:r>
         <w:rPr>
           <w:b/>
@@ -295,12 +299,14 @@
         <w:t xml:space="preserve">En </w:t>
       </w:r>
       <w:hyperlink r:id="rId10" w:history="1">
+        <w:proofErr w:type="spellStart"/>
         <w:r>
           <w:rPr>
             <w:rStyle w:val="Hipervnculo"/>
           </w:rPr>
           <w:t>github</w:t>
         </w:r>
+        <w:proofErr w:type="spellEnd"/>
       </w:hyperlink>
       <w:r>
         <w:t xml:space="preserve"> tenéis un fichero llamado </w:t>
@@ -323,8 +329,13 @@
         <w:t>donde se encuentra este listado de contraseñas</w:t>
       </w:r>
       <w:r>
-        <w:t xml:space="preserve"> en formato csv</w:t>
-      </w:r>
+        <w:t xml:space="preserve"> en formato </w:t>
+      </w:r>
+      <w:proofErr w:type="spellStart"/>
+      <w:r>
+        <w:t>csv</w:t>
+      </w:r>
+      <w:proofErr w:type="spellEnd"/>
       <w:r>
         <w:t>.</w:t>
       </w:r>
@@ -421,12 +432,14 @@
         <w:t xml:space="preserve">Librería SSH de Java: </w:t>
       </w:r>
       <w:hyperlink r:id="rId13" w:history="1">
+        <w:proofErr w:type="spellStart"/>
         <w:r>
           <w:rPr>
             <w:rStyle w:val="Hipervnculo"/>
           </w:rPr>
           <w:t>JSch</w:t>
         </w:r>
+        <w:proofErr w:type="spellEnd"/>
       </w:hyperlink>
     </w:p>
     <w:p>
@@ -450,12 +463,14 @@
         </w:numPr>
       </w:pPr>
       <w:hyperlink r:id="rId14" w:history="1">
+        <w:proofErr w:type="spellStart"/>
         <w:r>
           <w:rPr>
             <w:rStyle w:val="Hipervnculo"/>
           </w:rPr>
           <w:t>NMap</w:t>
         </w:r>
+        <w:proofErr w:type="spellEnd"/>
       </w:hyperlink>
     </w:p>
     <w:p>
@@ -479,12 +494,28 @@
         <w:t xml:space="preserve"> el </w:t>
       </w:r>
       <w:r>
-        <w:t>cliente OpenSSH en Windows 10/11</w:t>
-      </w:r>
-    </w:p>
-    <w:p>
-      <w:r>
-        <w:t>Para instalar los componentes de OpenSSH:</w:t>
+        <w:t xml:space="preserve">cliente </w:t>
+      </w:r>
+      <w:proofErr w:type="spellStart"/>
+      <w:r>
+        <w:t>OpenSSH</w:t>
+      </w:r>
+      <w:proofErr w:type="spellEnd"/>
+      <w:r>
+        <w:t xml:space="preserve"> en Windows 10/11</w:t>
+      </w:r>
+    </w:p>
+    <w:p>
+      <w:r>
+        <w:t xml:space="preserve">Para instalar los componentes de </w:t>
+      </w:r>
+      <w:proofErr w:type="spellStart"/>
+      <w:r>
+        <w:t>OpenSSH</w:t>
+      </w:r>
+      <w:proofErr w:type="spellEnd"/>
+      <w:r>
+        <w:t>:</w:t>
       </w:r>
     </w:p>
     <w:p>
@@ -544,6 +575,7 @@
       <w:r>
         <w:t xml:space="preserve">Examina la lista para ver si </w:t>
       </w:r>
+      <w:proofErr w:type="spellStart"/>
       <w:r>
         <w:rPr>
           <w:b/>
@@ -551,6 +583,7 @@
         </w:rPr>
         <w:t>OpenSSH</w:t>
       </w:r>
+      <w:proofErr w:type="spellEnd"/>
       <w:r>
         <w:t xml:space="preserve"> ya está instalado. Si no es así, en la parte superior de la página, selecciona </w:t>
       </w:r>
@@ -578,15 +611,32 @@
       <w:r>
         <w:t xml:space="preserve">Busca </w:t>
       </w:r>
-      <w:r>
-        <w:rPr>
-          <w:b/>
-          <w:bCs/>
-        </w:rPr>
-        <w:t>OpenSSH Client</w:t>
-      </w:r>
-      <w:r>
-        <w:t xml:space="preserve"> (Cliente OpenSSH) y, a continuación, haga clic en </w:t>
+      <w:proofErr w:type="spellStart"/>
+      <w:r>
+        <w:rPr>
+          <w:b/>
+          <w:bCs/>
+        </w:rPr>
+        <w:t>OpenSSH</w:t>
+      </w:r>
+      <w:proofErr w:type="spellEnd"/>
+      <w:r>
+        <w:rPr>
+          <w:b/>
+          <w:bCs/>
+        </w:rPr>
+        <w:t xml:space="preserve"> Client</w:t>
+      </w:r>
+      <w:r>
+        <w:t xml:space="preserve"> (Cliente </w:t>
+      </w:r>
+      <w:proofErr w:type="spellStart"/>
+      <w:r>
+        <w:t>OpenSSH</w:t>
+      </w:r>
+      <w:proofErr w:type="spellEnd"/>
+      <w:r>
+        <w:t xml:space="preserve">) y, a continuación, haga clic en </w:t>
       </w:r>
       <w:r>
         <w:rPr>
@@ -609,15 +659,32 @@
       <w:r>
         <w:t xml:space="preserve">Busca </w:t>
       </w:r>
-      <w:r>
-        <w:rPr>
-          <w:b/>
-          <w:bCs/>
-        </w:rPr>
-        <w:t>OpenSSH Server</w:t>
-      </w:r>
-      <w:r>
-        <w:t xml:space="preserve"> (Servidor OpenSSH) y, a continuación, haga clic en </w:t>
+      <w:proofErr w:type="spellStart"/>
+      <w:r>
+        <w:rPr>
+          <w:b/>
+          <w:bCs/>
+        </w:rPr>
+        <w:t>OpenSSH</w:t>
+      </w:r>
+      <w:proofErr w:type="spellEnd"/>
+      <w:r>
+        <w:rPr>
+          <w:b/>
+          <w:bCs/>
+        </w:rPr>
+        <w:t xml:space="preserve"> Server</w:t>
+      </w:r>
+      <w:r>
+        <w:t xml:space="preserve"> (Servidor </w:t>
+      </w:r>
+      <w:proofErr w:type="spellStart"/>
+      <w:r>
+        <w:t>OpenSSH</w:t>
+      </w:r>
+      <w:proofErr w:type="spellEnd"/>
+      <w:r>
+        <w:t xml:space="preserve">) y, a continuación, haga clic en </w:t>
       </w:r>
       <w:r>
         <w:rPr>
@@ -642,6 +709,7 @@
       <w:r>
         <w:t xml:space="preserve"> y debería ver </w:t>
       </w:r>
+      <w:proofErr w:type="spellStart"/>
       <w:r>
         <w:rPr>
           <w:b/>
@@ -649,6 +717,7 @@
         </w:rPr>
         <w:t>OpenSSH</w:t>
       </w:r>
+      <w:proofErr w:type="spellEnd"/>
       <w:r>
         <w:t xml:space="preserve"> en la lista. </w:t>
       </w:r>
@@ -665,13 +734,29 @@
         <w:t xml:space="preserve">: </w:t>
       </w:r>
       <w:r>
-        <w:t xml:space="preserve">La instalación del servidor OpenSSH creará y habilitará una regla de firewall denominada </w:t>
-      </w:r>
+        <w:t xml:space="preserve">La instalación del servidor </w:t>
+      </w:r>
+      <w:proofErr w:type="spellStart"/>
+      <w:r>
+        <w:t>OpenSSH</w:t>
+      </w:r>
+      <w:proofErr w:type="spellEnd"/>
+      <w:r>
+        <w:t xml:space="preserve"> creará y habilitará una regla de firewall denominada </w:t>
+      </w:r>
+      <w:proofErr w:type="spellStart"/>
       <w:r>
         <w:rPr>
           <w:rStyle w:val="codeCar"/>
         </w:rPr>
-        <w:t>OpenSSH-Server-In-TCP</w:t>
+        <w:t>OpenSSH</w:t>
+      </w:r>
+      <w:proofErr w:type="spellEnd"/>
+      <w:r>
+        <w:rPr>
+          <w:rStyle w:val="codeCar"/>
+        </w:rPr>
+        <w:t>-Server-In-TCP</w:t>
       </w:r>
       <w:r>
         <w:t>. Esto permite el tráfico SSH entrante en el puerto 22. Si esta regla no está habilitada y este puerto no está abierto, las conexiones se rechazarán</w:t>
@@ -696,12 +781,14 @@
         <w:t xml:space="preserve">En </w:t>
       </w:r>
       <w:hyperlink r:id="rId15" w:history="1">
+        <w:proofErr w:type="spellStart"/>
         <w:r>
           <w:rPr>
             <w:rStyle w:val="Hipervnculo"/>
           </w:rPr>
           <w:t>github</w:t>
         </w:r>
+        <w:proofErr w:type="spellEnd"/>
       </w:hyperlink>
       <w:r>
         <w:t xml:space="preserve"> disponéis de un esqueleto de programa en Java llamado </w:t>
@@ -720,13 +807,26 @@
         <w:t>cómo</w:t>
       </w:r>
       <w:r>
-        <w:t xml:space="preserve"> se realiza una conexión SSH utilizando la librería JSch</w:t>
-      </w:r>
+        <w:t xml:space="preserve"> se realiza una conexión SSH utilizando la librería </w:t>
+      </w:r>
+      <w:proofErr w:type="spellStart"/>
+      <w:r>
+        <w:t>JSch</w:t>
+      </w:r>
+      <w:proofErr w:type="spellEnd"/>
       <w:r>
         <w:t xml:space="preserve">. </w:t>
       </w:r>
       <w:r>
-        <w:t xml:space="preserve">Si queréis ver en más detalle como se instala y utiliza la librería, podéis consultar el </w:t>
+        <w:t xml:space="preserve">Si queréis ver en más detalle </w:t>
+      </w:r>
+      <w:proofErr w:type="spellStart"/>
+      <w:r>
+        <w:t>como</w:t>
+      </w:r>
+      <w:proofErr w:type="spellEnd"/>
+      <w:r>
+        <w:t xml:space="preserve"> se instala y utiliza la librería, podéis consultar el </w:t>
       </w:r>
       <w:r>
         <w:rPr>
@@ -886,8 +986,17 @@
           <w:b/>
           <w:bCs/>
         </w:rPr>
-        <w:t>Dirección ip</w:t>
-      </w:r>
+        <w:t xml:space="preserve">Dirección </w:t>
+      </w:r>
+      <w:proofErr w:type="spellStart"/>
+      <w:r>
+        <w:rPr>
+          <w:b/>
+          <w:bCs/>
+        </w:rPr>
+        <w:t>ip</w:t>
+      </w:r>
+      <w:proofErr w:type="spellEnd"/>
       <w:r>
         <w:t xml:space="preserve"> es la dirección del servidor SSH con el que vamos a establecer la conexión.</w:t>
       </w:r>
@@ -998,10 +1107,7 @@
     </w:p>
     <w:p>
       <w:r>
-        <w:t>P</w:t>
-      </w:r>
-      <w:r>
-        <w:t>ara llevar a cabo el proceso de autenticación mediante clave pública tendremos que</w:t>
+        <w:t>Para llevar a cabo el proceso de autenticación mediante clave pública tendremos que</w:t>
       </w:r>
     </w:p>
     <w:p>
@@ -1048,7 +1154,15 @@
     </w:p>
     <w:p>
       <w:r>
-        <w:t>Para generar el par de claves pública/privada en nuestro cliente utilizaremos el comando ssh-keygen indicando el tipo de algoritmo que queremos utilizar:</w:t>
+        <w:t>Para generar el par de claves pública/privada en nuestro cliente utilizaremos el comando ssh-</w:t>
+      </w:r>
+      <w:proofErr w:type="spellStart"/>
+      <w:r>
+        <w:t>keygen</w:t>
+      </w:r>
+      <w:proofErr w:type="spellEnd"/>
+      <w:r>
+        <w:t xml:space="preserve"> indicando el tipo de algoritmo que queremos utilizar:</w:t>
       </w:r>
     </w:p>
     <w:p>
@@ -1066,8 +1180,33 @@
           <w:rFonts w:ascii="Courier New" w:eastAsia="Times New Roman" w:hAnsi="Courier New" w:cs="Courier New"/>
           <w:color w:val="000000"/>
         </w:rPr>
-        <w:t>ssh-keygen -t ecdsa</w:t>
-      </w:r>
+        <w:t>ssh-</w:t>
+      </w:r>
+      <w:proofErr w:type="spellStart"/>
+      <w:r>
+        <w:rPr>
+          <w:rFonts w:ascii="Courier New" w:eastAsia="Times New Roman" w:hAnsi="Courier New" w:cs="Courier New"/>
+          <w:color w:val="000000"/>
+        </w:rPr>
+        <w:t>keygen</w:t>
+      </w:r>
+      <w:proofErr w:type="spellEnd"/>
+      <w:r>
+        <w:rPr>
+          <w:rFonts w:ascii="Courier New" w:eastAsia="Times New Roman" w:hAnsi="Courier New" w:cs="Courier New"/>
+          <w:color w:val="000000"/>
+        </w:rPr>
+        <w:t xml:space="preserve"> -t </w:t>
+      </w:r>
+      <w:proofErr w:type="spellStart"/>
+      <w:r>
+        <w:rPr>
+          <w:rFonts w:ascii="Courier New" w:eastAsia="Times New Roman" w:hAnsi="Courier New" w:cs="Courier New"/>
+          <w:color w:val="000000"/>
+        </w:rPr>
+        <w:t>ecdsa</w:t>
+      </w:r>
+      <w:proofErr w:type="spellEnd"/>
     </w:p>
     <w:p>
       <w:pPr>
@@ -1146,8 +1285,16 @@
         <w:rPr>
           <w:rStyle w:val="codeCar"/>
         </w:rPr>
-        <w:t>ssh-keygen</w:t>
-      </w:r>
+        <w:t>ssh-</w:t>
+      </w:r>
+      <w:proofErr w:type="spellStart"/>
+      <w:r>
+        <w:rPr>
+          <w:rStyle w:val="codeCar"/>
+        </w:rPr>
+        <w:t>keygen</w:t>
+      </w:r>
+      <w:proofErr w:type="spellEnd"/>
       <w:r>
         <w:t xml:space="preserve"> en primer lugar nos pregunta con que nombre queremos almacenar los archivos de claves que se generarán. Por defecto se utilizará el nombre del algoritmo que hemos seleccionado para generar los archivos de clave pública y privada: </w:t>
       </w:r>
@@ -1164,40 +1311,41 @@
         <w:rPr>
           <w:rStyle w:val="codeCar"/>
         </w:rPr>
-        <w:t xml:space="preserve"> id_&lt;nombre_algoritmo&gt;.pub</w:t>
-      </w:r>
-      <w:r>
-        <w:t xml:space="preserve">. Por </w:t>
-      </w:r>
-      <w:r>
-        <w:t>tanto,</w:t>
-      </w:r>
-      <w:r>
-        <w:t xml:space="preserve"> si no introducimos nada se nos guardarán con estos nombres. Después de esto nos pide </w:t>
+        <w:t xml:space="preserve"> id_&lt;</w:t>
+      </w:r>
+      <w:proofErr w:type="spellStart"/>
+      <w:r>
+        <w:rPr>
+          <w:rStyle w:val="codeCar"/>
+        </w:rPr>
+        <w:t>nombre_algoritmo</w:t>
+      </w:r>
+      <w:proofErr w:type="spellEnd"/>
+      <w:r>
+        <w:rPr>
+          <w:rStyle w:val="codeCar"/>
+        </w:rPr>
+        <w:t>&gt;.pub</w:t>
+      </w:r>
+      <w:r>
+        <w:t xml:space="preserve">. Por tanto, si no introducimos nada se nos guardarán con estos nombres. Después de esto nos pide </w:t>
       </w:r>
       <w:r>
         <w:lastRenderedPageBreak/>
-        <w:t>que introduzcamos una clave de paso</w:t>
-      </w:r>
-      <w:r>
-        <w:t xml:space="preserve"> (o frase de paso)</w:t>
-      </w:r>
-      <w:r>
-        <w:t xml:space="preserve"> para las claves</w:t>
-      </w:r>
-      <w:r>
-        <w:t>. Si hacemos esto, a la hora de utilizar la clave para iniciar sesión nos pedirá esta frase de paso.</w:t>
-      </w:r>
-    </w:p>
-    <w:p>
-      <w:r>
-        <w:t>El siguiente paso, como hemos comentado es el de copiar la clave pública que nos ha generado el comando ssh-keygen en el servidor SSH.</w:t>
-      </w:r>
-      <w:r>
-        <w:t xml:space="preserve"> P</w:t>
-      </w:r>
-      <w:r>
-        <w:t>ara llevar a cabo esta tarea de una forma remota, sencilla y rápida ssh nos proporciona un comando que nos permite copiar nuestra clave pública autenticándonos de forma remota:</w:t>
+        <w:t>que introduzcamos una clave de paso (o frase de paso) para las claves. Si hacemos esto, a la hora de utilizar la clave para iniciar sesión nos pedirá esta frase de paso.</w:t>
+      </w:r>
+    </w:p>
+    <w:p>
+      <w:r>
+        <w:t>El siguiente paso, como hemos comentado es el de copiar la clave pública que nos ha generado el comando ssh-</w:t>
+      </w:r>
+      <w:proofErr w:type="spellStart"/>
+      <w:r>
+        <w:t>keygen</w:t>
+      </w:r>
+      <w:proofErr w:type="spellEnd"/>
+      <w:r>
+        <w:t xml:space="preserve"> en el servidor SSH. Para llevar a cabo esta tarea de una forma remota, sencilla y rápida ssh nos proporciona un comando que nos permite copiar nuestra clave pública autenticándonos de forma remota:</w:t>
       </w:r>
     </w:p>
     <w:p>
@@ -1215,7 +1363,23 @@
           <w:rFonts w:ascii="Courier New" w:eastAsia="Times New Roman" w:hAnsi="Courier New" w:cs="Courier New"/>
           <w:color w:val="000000"/>
         </w:rPr>
-        <w:t xml:space="preserve">ssh-copy-id </w:t>
+        <w:t>ssh-</w:t>
+      </w:r>
+      <w:proofErr w:type="spellStart"/>
+      <w:r>
+        <w:rPr>
+          <w:rFonts w:ascii="Courier New" w:eastAsia="Times New Roman" w:hAnsi="Courier New" w:cs="Courier New"/>
+          <w:color w:val="000000"/>
+        </w:rPr>
+        <w:t>copy</w:t>
+      </w:r>
+      <w:proofErr w:type="spellEnd"/>
+      <w:r>
+        <w:rPr>
+          <w:rFonts w:ascii="Courier New" w:eastAsia="Times New Roman" w:hAnsi="Courier New" w:cs="Courier New"/>
+          <w:color w:val="000000"/>
+        </w:rPr>
+        <w:t xml:space="preserve">-id </w:t>
       </w:r>
       <w:r>
         <w:rPr>
@@ -1231,7 +1395,23 @@
           <w:rFonts w:ascii="Courier New" w:eastAsia="Times New Roman" w:hAnsi="Courier New" w:cs="Courier New"/>
           <w:color w:val="000000"/>
         </w:rPr>
-        <w:t xml:space="preserve">i id_ecdsa </w:t>
+        <w:t xml:space="preserve">i </w:t>
+      </w:r>
+      <w:proofErr w:type="spellStart"/>
+      <w:r>
+        <w:rPr>
+          <w:rFonts w:ascii="Courier New" w:eastAsia="Times New Roman" w:hAnsi="Courier New" w:cs="Courier New"/>
+          <w:color w:val="000000"/>
+        </w:rPr>
+        <w:t>id_ecdsa</w:t>
+      </w:r>
+      <w:proofErr w:type="spellEnd"/>
+      <w:r>
+        <w:rPr>
+          <w:rFonts w:ascii="Courier New" w:eastAsia="Times New Roman" w:hAnsi="Courier New" w:cs="Courier New"/>
+          <w:color w:val="000000"/>
+        </w:rPr>
+        <w:t xml:space="preserve"> </w:t>
       </w:r>
       <w:r>
         <w:rPr>
@@ -1354,13 +1534,7 @@
         <w:rPr>
           <w:noProof/>
         </w:rPr>
-        <w:t xml:space="preserve"> Por lo tanto para llevar a cabo la copia de la clave pública al fichero correspondiente del servidor de la manera más cómoda posible debemos utilizar el siguiente comando</w:t>
-      </w:r>
-      <w:r>
-        <w:rPr>
-          <w:noProof/>
-        </w:rPr>
-        <w:t>:</w:t>
+        <w:t xml:space="preserve"> Por lo tanto para llevar a cabo la copia de la clave pública al fichero correspondiente del servidor de la manera más cómoda posible debemos utilizar el siguiente comando:</w:t>
       </w:r>
     </w:p>
     <w:p>
@@ -1371,6 +1545,7 @@
           <w:rFonts w:ascii="Times New Roman" w:eastAsia="Times New Roman" w:hAnsi="Times New Roman" w:cs="Times New Roman"/>
         </w:rPr>
       </w:pPr>
+      <w:proofErr w:type="spellStart"/>
       <w:r>
         <w:rPr>
           <w:rFonts w:ascii="Courier New" w:eastAsia="Times New Roman" w:hAnsi="Courier New" w:cs="Courier New"/>
@@ -1380,6 +1555,7 @@
         </w:rPr>
         <w:t>type</w:t>
       </w:r>
+      <w:proofErr w:type="spellEnd"/>
       <w:r>
         <w:rPr>
           <w:rFonts w:ascii="Courier New" w:eastAsia="Times New Roman" w:hAnsi="Courier New" w:cs="Courier New"/>
@@ -1499,7 +1675,39 @@
           <w:rFonts w:ascii="Courier New" w:eastAsia="Times New Roman" w:hAnsi="Courier New" w:cs="Courier New"/>
           <w:color w:val="808080"/>
         </w:rPr>
-        <w:t>"cat &gt;&gt; .ssh/authorized_keys"</w:t>
+        <w:t>"</w:t>
+      </w:r>
+      <w:proofErr w:type="spellStart"/>
+      <w:r>
+        <w:rPr>
+          <w:rFonts w:ascii="Courier New" w:eastAsia="Times New Roman" w:hAnsi="Courier New" w:cs="Courier New"/>
+          <w:color w:val="808080"/>
+        </w:rPr>
+        <w:t>cat</w:t>
+      </w:r>
+      <w:proofErr w:type="spellEnd"/>
+      <w:r>
+        <w:rPr>
+          <w:rFonts w:ascii="Courier New" w:eastAsia="Times New Roman" w:hAnsi="Courier New" w:cs="Courier New"/>
+          <w:color w:val="808080"/>
+        </w:rPr>
+        <w:t xml:space="preserve"> &gt;&gt; .ssh/</w:t>
+      </w:r>
+      <w:proofErr w:type="spellStart"/>
+      <w:r>
+        <w:rPr>
+          <w:rFonts w:ascii="Courier New" w:eastAsia="Times New Roman" w:hAnsi="Courier New" w:cs="Courier New"/>
+          <w:color w:val="808080"/>
+        </w:rPr>
+        <w:t>authorized_keys</w:t>
+      </w:r>
+      <w:proofErr w:type="spellEnd"/>
+      <w:r>
+        <w:rPr>
+          <w:rFonts w:ascii="Courier New" w:eastAsia="Times New Roman" w:hAnsi="Courier New" w:cs="Courier New"/>
+          <w:color w:val="808080"/>
+        </w:rPr>
+        <w:t>"</w:t>
       </w:r>
     </w:p>
     <w:p>
@@ -1576,10 +1784,7 @@
         <w:t xml:space="preserve">Una vez tenemos la clave pública copiada en el servidor y nosotros disponemos de la clave privada, </w:t>
       </w:r>
       <w:r>
-        <w:t>podremos establecer la conexión SSH sin necesidad de introducir la contraseña</w:t>
-      </w:r>
-      <w:r>
-        <w:t xml:space="preserve"> utilizando el comando: </w:t>
+        <w:t xml:space="preserve">podremos establecer la conexión SSH sin necesidad de introducir la contraseña utilizando el comando: </w:t>
       </w:r>
     </w:p>
     <w:p>
@@ -1640,12 +1845,21 @@
         </w:rPr>
         <w:t>/</w:t>
       </w:r>
-      <w:r>
-        <w:rPr>
-          <w:rFonts w:ascii="Courier New" w:eastAsia="Times New Roman" w:hAnsi="Courier New" w:cs="Courier New"/>
-          <w:color w:val="000000"/>
-        </w:rPr>
-        <w:t xml:space="preserve">miclaveprivada </w:t>
+      <w:proofErr w:type="spellStart"/>
+      <w:r>
+        <w:rPr>
+          <w:rFonts w:ascii="Courier New" w:eastAsia="Times New Roman" w:hAnsi="Courier New" w:cs="Courier New"/>
+          <w:color w:val="000000"/>
+        </w:rPr>
+        <w:t>miclaveprivada</w:t>
+      </w:r>
+      <w:proofErr w:type="spellEnd"/>
+      <w:r>
+        <w:rPr>
+          <w:rFonts w:ascii="Courier New" w:eastAsia="Times New Roman" w:hAnsi="Courier New" w:cs="Courier New"/>
+          <w:color w:val="000000"/>
+        </w:rPr>
+        <w:t xml:space="preserve"> </w:t>
       </w:r>
       <w:r>
         <w:rPr>
@@ -1769,20 +1983,35 @@
         <w:pStyle w:val="Ttulo2"/>
       </w:pPr>
       <w:r>
-        <w:t>Instalación y uso de Nmap</w:t>
-      </w:r>
-    </w:p>
-    <w:p>
-      <w:r>
-        <w:t xml:space="preserve">Para utilizar Nmap en Windows basta con bajarnos el instalador desde su página web e instalarlo en nuestro equipo: </w:t>
+        <w:t xml:space="preserve">Instalación y uso de </w:t>
+      </w:r>
+      <w:proofErr w:type="spellStart"/>
+      <w:r>
+        <w:t>Nmap</w:t>
+      </w:r>
+      <w:proofErr w:type="spellEnd"/>
+    </w:p>
+    <w:p>
+      <w:r>
+        <w:t xml:space="preserve">Para utilizar </w:t>
+      </w:r>
+      <w:proofErr w:type="spellStart"/>
+      <w:r>
+        <w:t>Nmap</w:t>
+      </w:r>
+      <w:proofErr w:type="spellEnd"/>
+      <w:r>
+        <w:t xml:space="preserve"> en Windows basta con bajarnos el instalador desde su página web e instalarlo en nuestro equipo: </w:t>
       </w:r>
       <w:hyperlink r:id="rId19" w:anchor="windows" w:history="1">
+        <w:proofErr w:type="spellStart"/>
         <w:r>
           <w:rPr>
             <w:rStyle w:val="Hipervnculo"/>
           </w:rPr>
           <w:t>Nmap</w:t>
         </w:r>
+        <w:proofErr w:type="spellEnd"/>
       </w:hyperlink>
     </w:p>
     <w:p>
@@ -1831,13 +2060,47 @@
         </w:rPr>
         <w:t xml:space="preserve">sudo </w:t>
       </w:r>
+      <w:proofErr w:type="spellStart"/>
       <w:r>
         <w:rPr>
           <w:rFonts w:ascii="Consolas" w:eastAsia="Times New Roman" w:hAnsi="Consolas" w:cs="Courier New"/>
           <w:color w:val="333333"/>
         </w:rPr>
-        <w:t>apt-get install nmap</w:t>
-      </w:r>
+        <w:t>apt-get</w:t>
+      </w:r>
+      <w:proofErr w:type="spellEnd"/>
+      <w:r>
+        <w:rPr>
+          <w:rFonts w:ascii="Consolas" w:eastAsia="Times New Roman" w:hAnsi="Consolas" w:cs="Courier New"/>
+          <w:color w:val="333333"/>
+        </w:rPr>
+        <w:t xml:space="preserve"> </w:t>
+      </w:r>
+      <w:proofErr w:type="spellStart"/>
+      <w:r>
+        <w:rPr>
+          <w:rFonts w:ascii="Consolas" w:eastAsia="Times New Roman" w:hAnsi="Consolas" w:cs="Courier New"/>
+          <w:color w:val="333333"/>
+        </w:rPr>
+        <w:t>install</w:t>
+      </w:r>
+      <w:proofErr w:type="spellEnd"/>
+      <w:r>
+        <w:rPr>
+          <w:rFonts w:ascii="Consolas" w:eastAsia="Times New Roman" w:hAnsi="Consolas" w:cs="Courier New"/>
+          <w:color w:val="333333"/>
+        </w:rPr>
+        <w:t xml:space="preserve"> </w:t>
+      </w:r>
+      <w:proofErr w:type="spellStart"/>
+      <w:r>
+        <w:rPr>
+          <w:rFonts w:ascii="Consolas" w:eastAsia="Times New Roman" w:hAnsi="Consolas" w:cs="Courier New"/>
+          <w:color w:val="333333"/>
+        </w:rPr>
+        <w:t>nmap</w:t>
+      </w:r>
+      <w:proofErr w:type="spellEnd"/>
     </w:p>
     <w:p>
       <w:r>
@@ -1854,6 +2117,7 @@
           <w:szCs w:val="24"/>
         </w:rPr>
       </w:pPr>
+      <w:proofErr w:type="spellStart"/>
       <w:r>
         <w:rPr>
           <w:rFonts w:ascii="Courier New" w:eastAsia="Times New Roman" w:hAnsi="Courier New" w:cs="Courier New"/>
@@ -1861,6 +2125,7 @@
         </w:rPr>
         <w:t>namp</w:t>
       </w:r>
+      <w:proofErr w:type="spellEnd"/>
       <w:r>
         <w:rPr>
           <w:rFonts w:ascii="Courier New" w:eastAsia="Times New Roman" w:hAnsi="Courier New" w:cs="Courier New"/>
@@ -1882,8 +2147,17 @@
           <w:rFonts w:ascii="Courier New" w:eastAsia="Times New Roman" w:hAnsi="Courier New" w:cs="Courier New"/>
           <w:color w:val="000000"/>
         </w:rPr>
-        <w:t>dirección-ip</w:t>
-      </w:r>
+        <w:t>dirección-</w:t>
+      </w:r>
+      <w:proofErr w:type="spellStart"/>
+      <w:r>
+        <w:rPr>
+          <w:rFonts w:ascii="Courier New" w:eastAsia="Times New Roman" w:hAnsi="Courier New" w:cs="Courier New"/>
+          <w:color w:val="000000"/>
+        </w:rPr>
+        <w:t>ip</w:t>
+      </w:r>
+      <w:proofErr w:type="spellEnd"/>
       <w:r>
         <w:rPr>
           <w:rFonts w:ascii="Courier New" w:eastAsia="Times New Roman" w:hAnsi="Courier New" w:cs="Courier New"/>
@@ -1907,7 +2181,15 @@
         <w:t>puertos más comunes</w:t>
       </w:r>
       <w:r>
-        <w:t xml:space="preserve"> de la dirección ip introducida y nos dirá cuales tiene abiertos. Además, nos indicará el servicio que </w:t>
+        <w:t xml:space="preserve"> de la dirección </w:t>
+      </w:r>
+      <w:proofErr w:type="spellStart"/>
+      <w:r>
+        <w:t>ip</w:t>
+      </w:r>
+      <w:proofErr w:type="spellEnd"/>
+      <w:r>
+        <w:t xml:space="preserve"> introducida y nos dirá cuales tiene abiertos. Además, nos indicará el servicio que </w:t>
       </w:r>
       <w:r>
         <w:rPr>
@@ -1980,7 +2262,15 @@
     </w:p>
     <w:p>
       <w:r>
-        <w:t xml:space="preserve">Si queremos forzar que Nmap busque en todos los puertos de un rango dado, podemos hacerlo con el siguiente comando: </w:t>
+        <w:t xml:space="preserve">Si queremos forzar que </w:t>
+      </w:r>
+      <w:proofErr w:type="spellStart"/>
+      <w:r>
+        <w:t>Nmap</w:t>
+      </w:r>
+      <w:proofErr w:type="spellEnd"/>
+      <w:r>
+        <w:t xml:space="preserve"> busque en todos los puertos de un rango dado, podemos hacerlo con el siguiente comando: </w:t>
       </w:r>
     </w:p>
     <w:p>
@@ -1993,6 +2283,7 @@
           <w:szCs w:val="24"/>
         </w:rPr>
       </w:pPr>
+      <w:proofErr w:type="spellStart"/>
       <w:r>
         <w:rPr>
           <w:rFonts w:ascii="Courier New" w:eastAsia="Times New Roman" w:hAnsi="Courier New" w:cs="Courier New"/>
@@ -2000,6 +2291,7 @@
         </w:rPr>
         <w:t>namp</w:t>
       </w:r>
+      <w:proofErr w:type="spellEnd"/>
       <w:r>
         <w:rPr>
           <w:rFonts w:ascii="Courier New" w:eastAsia="Times New Roman" w:hAnsi="Courier New" w:cs="Courier New"/>
@@ -2044,7 +2336,6 @@
           <w:rFonts w:ascii="Courier New" w:eastAsia="Times New Roman" w:hAnsi="Courier New" w:cs="Courier New"/>
           <w:b/>
           <w:bCs/>
-          <w:color w:val="804000"/>
         </w:rPr>
         <w:t>-</w:t>
       </w:r>
@@ -2062,7 +2353,21 @@
           <w:rFonts w:ascii="Courier New" w:eastAsia="Times New Roman" w:hAnsi="Courier New" w:cs="Courier New"/>
           <w:color w:val="000000"/>
         </w:rPr>
-        <w:t>puerto_fin</w:t>
+        <w:t>puerto</w:t>
+      </w:r>
+      <w:r>
+        <w:rPr>
+          <w:rFonts w:ascii="Courier New" w:eastAsia="Times New Roman" w:hAnsi="Courier New" w:cs="Courier New"/>
+          <w:color w:val="000000"/>
+        </w:rPr>
+        <w:t>-</w:t>
+      </w:r>
+      <w:r>
+        <w:rPr>
+          <w:rFonts w:ascii="Courier New" w:eastAsia="Times New Roman" w:hAnsi="Courier New" w:cs="Courier New"/>
+          <w:color w:val="000000"/>
+        </w:rPr>
+        <w:t>fin</w:t>
       </w:r>
       <w:r>
         <w:rPr>
@@ -2096,8 +2401,17 @@
           <w:rFonts w:ascii="Courier New" w:eastAsia="Times New Roman" w:hAnsi="Courier New" w:cs="Courier New"/>
           <w:color w:val="000000"/>
         </w:rPr>
-        <w:t>dirección-ip</w:t>
-      </w:r>
+        <w:t>dirección-</w:t>
+      </w:r>
+      <w:proofErr w:type="spellStart"/>
+      <w:r>
+        <w:rPr>
+          <w:rFonts w:ascii="Courier New" w:eastAsia="Times New Roman" w:hAnsi="Courier New" w:cs="Courier New"/>
+          <w:color w:val="000000"/>
+        </w:rPr>
+        <w:t>ip</w:t>
+      </w:r>
+      <w:proofErr w:type="spellEnd"/>
       <w:r>
         <w:rPr>
           <w:rFonts w:ascii="Courier New" w:eastAsia="Times New Roman" w:hAnsi="Courier New" w:cs="Courier New"/>
@@ -2168,10 +2482,19 @@
     </w:p>
     <w:p>
       <w:r>
-        <w:t>Por último, podemos forzar a Nmap a que nos diga exactamente qué servicio se está ejecutando en cada puerto. Este comando tarda más en ejecutarse, pero nos puede ser útil si necesitamos encontrar un servicio en concreto que sabemos que no se está ejecutando en su puerto habitual.</w:t>
-      </w:r>
-    </w:p>
-    <w:p>
+        <w:t xml:space="preserve">Por último, podemos forzar a </w:t>
+      </w:r>
+      <w:proofErr w:type="spellStart"/>
+      <w:r>
+        <w:t>Nmap</w:t>
+      </w:r>
+      <w:proofErr w:type="spellEnd"/>
+      <w:r>
+        <w:t xml:space="preserve"> a que nos diga exactamente qué servicio se está ejecutando en cada puerto. Este comando tarda más en ejecutarse, pero nos puede ser útil si necesitamos encontrar un servicio en concreto que sabemos que no se está ejecutando en su puerto habitual.</w:t>
+      </w:r>
+    </w:p>
+    <w:p>
+      <w:proofErr w:type="spellStart"/>
       <w:r>
         <w:rPr>
           <w:rFonts w:ascii="Courier New" w:eastAsia="Times New Roman" w:hAnsi="Courier New" w:cs="Courier New"/>
@@ -2179,6 +2502,7 @@
         </w:rPr>
         <w:t>namp</w:t>
       </w:r>
+      <w:proofErr w:type="spellEnd"/>
       <w:r>
         <w:rPr>
           <w:rFonts w:ascii="Courier New" w:eastAsia="Times New Roman" w:hAnsi="Courier New" w:cs="Courier New"/>
@@ -2191,7 +2515,23 @@
           <w:rFonts w:ascii="Courier New" w:eastAsia="Times New Roman" w:hAnsi="Courier New" w:cs="Courier New"/>
           <w:color w:val="000000"/>
         </w:rPr>
-        <w:t xml:space="preserve">-sV </w:t>
+        <w:t>-</w:t>
+      </w:r>
+      <w:proofErr w:type="spellStart"/>
+      <w:r>
+        <w:rPr>
+          <w:rFonts w:ascii="Courier New" w:eastAsia="Times New Roman" w:hAnsi="Courier New" w:cs="Courier New"/>
+          <w:color w:val="000000"/>
+        </w:rPr>
+        <w:t>sV</w:t>
+      </w:r>
+      <w:proofErr w:type="spellEnd"/>
+      <w:r>
+        <w:rPr>
+          <w:rFonts w:ascii="Courier New" w:eastAsia="Times New Roman" w:hAnsi="Courier New" w:cs="Courier New"/>
+          <w:color w:val="000000"/>
+        </w:rPr>
+        <w:t xml:space="preserve"> </w:t>
       </w:r>
       <w:r>
         <w:rPr>
@@ -2207,8 +2547,17 @@
           <w:rFonts w:ascii="Courier New" w:eastAsia="Times New Roman" w:hAnsi="Courier New" w:cs="Courier New"/>
           <w:color w:val="000000"/>
         </w:rPr>
-        <w:t>dirección-ip</w:t>
-      </w:r>
+        <w:t>dirección-</w:t>
+      </w:r>
+      <w:proofErr w:type="spellStart"/>
+      <w:r>
+        <w:rPr>
+          <w:rFonts w:ascii="Courier New" w:eastAsia="Times New Roman" w:hAnsi="Courier New" w:cs="Courier New"/>
+          <w:color w:val="000000"/>
+        </w:rPr>
+        <w:t>ip</w:t>
+      </w:r>
+      <w:proofErr w:type="spellEnd"/>
       <w:r>
         <w:rPr>
           <w:rFonts w:ascii="Courier New" w:eastAsia="Times New Roman" w:hAnsi="Courier New" w:cs="Courier New"/>
@@ -2267,7 +2616,15 @@
     </w:p>
     <w:p>
       <w:r>
-        <w:t xml:space="preserve">Si queréis más información acerca de Nmap, podéis consultarlo en el </w:t>
+        <w:t xml:space="preserve">Si queréis más información acerca de </w:t>
+      </w:r>
+      <w:proofErr w:type="spellStart"/>
+      <w:r>
+        <w:t>Nmap</w:t>
+      </w:r>
+      <w:proofErr w:type="spellEnd"/>
+      <w:r>
+        <w:t xml:space="preserve">, podéis consultarlo en el </w:t>
       </w:r>
       <w:r>
         <w:rPr>
@@ -2276,31 +2633,44 @@
           <w:i/>
           <w:iCs/>
         </w:rPr>
-        <w:t>Anexo VI – Instalación y uso de Nmap</w:t>
-      </w:r>
-      <w:r>
-        <w:t xml:space="preserve"> del manual</w:t>
-      </w:r>
-    </w:p>
-    <w:p>
-      <w:pPr>
-        <w:pStyle w:val="Ttulo2"/>
-      </w:pPr>
-      <w:r>
-        <w:t>Transferencia de ficheros mediante SCP</w:t>
-      </w:r>
-    </w:p>
-    <w:p>
-      <w:r>
-        <w:t xml:space="preserve">El comando </w:t>
-      </w:r>
-      <w:r>
-        <w:rPr>
+        <w:t xml:space="preserve">Anexo VI – Instalación y uso de </w:t>
+      </w:r>
+      <w:proofErr w:type="spellStart"/>
+      <w:r>
+        <w:rPr>
+          <w:b/>
+          <w:bCs/>
           <w:i/>
           <w:iCs/>
         </w:rPr>
+        <w:t>Nmap</w:t>
+      </w:r>
+      <w:proofErr w:type="spellEnd"/>
+      <w:r>
+        <w:t xml:space="preserve"> del manual</w:t>
+      </w:r>
+    </w:p>
+    <w:p>
+      <w:pPr>
+        <w:pStyle w:val="Ttulo2"/>
+      </w:pPr>
+      <w:r>
+        <w:t>Transferencia de ficheros mediante SCP</w:t>
+      </w:r>
+    </w:p>
+    <w:p>
+      <w:r>
+        <w:t xml:space="preserve">El comando </w:t>
+      </w:r>
+      <w:proofErr w:type="spellStart"/>
+      <w:r>
+        <w:rPr>
+          <w:i/>
+          <w:iCs/>
+        </w:rPr>
         <w:t>scp</w:t>
       </w:r>
+      <w:proofErr w:type="spellEnd"/>
       <w:r>
         <w:t xml:space="preserve"> nos permite transferir un fichero entre un origen y un destino con una sintaxis sencilla. </w:t>
       </w:r>
@@ -2315,12 +2685,21 @@
           <w:szCs w:val="24"/>
         </w:rPr>
       </w:pPr>
-      <w:r>
-        <w:rPr>
-          <w:rFonts w:ascii="Courier New" w:eastAsia="Times New Roman" w:hAnsi="Courier New" w:cs="Courier New"/>
-          <w:color w:val="000000"/>
-        </w:rPr>
-        <w:t xml:space="preserve">scp </w:t>
+      <w:proofErr w:type="spellStart"/>
+      <w:r>
+        <w:rPr>
+          <w:rFonts w:ascii="Courier New" w:eastAsia="Times New Roman" w:hAnsi="Courier New" w:cs="Courier New"/>
+          <w:color w:val="000000"/>
+        </w:rPr>
+        <w:t>scp</w:t>
+      </w:r>
+      <w:proofErr w:type="spellEnd"/>
+      <w:r>
+        <w:rPr>
+          <w:rFonts w:ascii="Courier New" w:eastAsia="Times New Roman" w:hAnsi="Courier New" w:cs="Courier New"/>
+          <w:color w:val="000000"/>
+        </w:rPr>
+        <w:t xml:space="preserve"> </w:t>
       </w:r>
       <w:r>
         <w:rPr>
@@ -2500,12 +2879,28 @@
         <w:t>Nota:</w:t>
       </w:r>
       <w:r>
-        <w:t xml:space="preserve"> Si el origen o el destino es nuestra máquina local, no tenemos que especificar ni el usuario ni la dirección ip, bastaría con especificar la ruta del fichero,</w:t>
-      </w:r>
-    </w:p>
-    <w:p>
-      <w:r>
-        <w:t>Veamos el siguiente ejemplo, supongamos que tenemos un archivo pelota.txt en la carpeta personal del usuario mnavas de nuestra máquina remota, y queremos transferir dicho archivo al directorio actual de nuestra máquina local. Para ello ejecutaremos el siguiente comando:</w:t>
+        <w:t xml:space="preserve"> Si el origen o el destino es nuestra máquina local, no tenemos que especificar ni el usuario ni la dirección </w:t>
+      </w:r>
+      <w:proofErr w:type="spellStart"/>
+      <w:r>
+        <w:t>ip</w:t>
+      </w:r>
+      <w:proofErr w:type="spellEnd"/>
+      <w:r>
+        <w:t>, bastaría con especificar la ruta del fichero,</w:t>
+      </w:r>
+    </w:p>
+    <w:p>
+      <w:r>
+        <w:t xml:space="preserve">Veamos el siguiente ejemplo, supongamos que tenemos un archivo pelota.txt en la carpeta personal del usuario </w:t>
+      </w:r>
+      <w:proofErr w:type="spellStart"/>
+      <w:r>
+        <w:t>mnavas</w:t>
+      </w:r>
+      <w:proofErr w:type="spellEnd"/>
+      <w:r>
+        <w:t xml:space="preserve"> de nuestra máquina remota, y queremos transferir dicho archivo al directorio actual de nuestra máquina local. Para ello ejecutaremos el siguiente comando:</w:t>
       </w:r>
     </w:p>
     <w:p>
@@ -2518,12 +2913,21 @@
           <w:szCs w:val="24"/>
         </w:rPr>
       </w:pPr>
-      <w:r>
-        <w:rPr>
-          <w:rFonts w:ascii="Courier New" w:eastAsia="Times New Roman" w:hAnsi="Courier New" w:cs="Courier New"/>
-          <w:color w:val="000000"/>
-        </w:rPr>
-        <w:t>scp mnavas</w:t>
+      <w:proofErr w:type="spellStart"/>
+      <w:r>
+        <w:rPr>
+          <w:rFonts w:ascii="Courier New" w:eastAsia="Times New Roman" w:hAnsi="Courier New" w:cs="Courier New"/>
+          <w:color w:val="000000"/>
+        </w:rPr>
+        <w:t>scp</w:t>
+      </w:r>
+      <w:proofErr w:type="spellEnd"/>
+      <w:r>
+        <w:rPr>
+          <w:rFonts w:ascii="Courier New" w:eastAsia="Times New Roman" w:hAnsi="Courier New" w:cs="Courier New"/>
+          <w:color w:val="000000"/>
+        </w:rPr>
+        <w:t xml:space="preserve"> mnavas</w:t>
       </w:r>
       <w:r>
         <w:rPr>
@@ -2664,8 +3068,17 @@
     </w:p>
     <w:p>
       <w:r>
-        <w:t xml:space="preserve">Si queréis más información sobre como utilizar </w:t>
-      </w:r>
+        <w:t xml:space="preserve">Si queréis más información sobre </w:t>
+      </w:r>
+      <w:proofErr w:type="spellStart"/>
+      <w:r>
+        <w:t>como</w:t>
+      </w:r>
+      <w:proofErr w:type="spellEnd"/>
+      <w:r>
+        <w:t xml:space="preserve"> utilizar </w:t>
+      </w:r>
+      <w:proofErr w:type="spellStart"/>
       <w:r>
         <w:rPr>
           <w:i/>
@@ -2673,6 +3086,7 @@
         </w:rPr>
         <w:t>scp</w:t>
       </w:r>
+      <w:proofErr w:type="spellEnd"/>
       <w:r>
         <w:t xml:space="preserve"> podéis consultar el punto </w:t>
       </w:r>
@@ -2699,7 +3113,15 @@
         <w:t>Anexo IV – Transferencia de ficheros mediante SFTP en Java</w:t>
       </w:r>
       <w:r>
-        <w:t xml:space="preserve"> para ver una forma de realizar la transferencia de ficheros segura utilizando Java y la librería JSch.</w:t>
+        <w:t xml:space="preserve"> para ver una forma de realizar la transferencia de ficheros segura utilizando Java y la librería </w:t>
+      </w:r>
+      <w:proofErr w:type="spellStart"/>
+      <w:r>
+        <w:t>JSch</w:t>
+      </w:r>
+      <w:proofErr w:type="spellEnd"/>
+      <w:r>
+        <w:t>.</w:t>
       </w:r>
     </w:p>
     <w:p>
@@ -3029,6 +3451,7 @@
       <w:r>
         <w:t xml:space="preserve">que espera recibir un </w:t>
       </w:r>
+      <w:proofErr w:type="spellStart"/>
       <w:r>
         <w:rPr>
           <w:b/>
@@ -3036,6 +3459,7 @@
         </w:rPr>
         <w:t>string</w:t>
       </w:r>
+      <w:proofErr w:type="spellEnd"/>
       <w:r>
         <w:t xml:space="preserve"> por parte del usuario. Para enviar esta petición a través del navegador se haría de la siguiente manera:</w:t>
       </w:r>
@@ -3066,15 +3490,33 @@
         <w:t xml:space="preserve">También se pueden realizar peticiones GET a través de Java. Para ello, en </w:t>
       </w:r>
       <w:hyperlink r:id="rId24" w:history="1">
+        <w:proofErr w:type="spellStart"/>
         <w:r>
           <w:rPr>
             <w:rStyle w:val="Hipervnculo"/>
           </w:rPr>
           <w:t>github</w:t>
         </w:r>
+        <w:proofErr w:type="spellEnd"/>
       </w:hyperlink>
       <w:r>
-        <w:t xml:space="preserve"> disponéis de un proyecto de ejemplo llamado Java_GET que la librería Apache HttpClient que se utiliza para realizar peticiones Http desde Java</w:t>
+        <w:t xml:space="preserve"> disponéis de un proyecto de ejemplo llamado </w:t>
+      </w:r>
+      <w:proofErr w:type="spellStart"/>
+      <w:r>
+        <w:t>Java_GET</w:t>
+      </w:r>
+      <w:proofErr w:type="spellEnd"/>
+      <w:r>
+        <w:t xml:space="preserve"> que la librería Apache </w:t>
+      </w:r>
+      <w:proofErr w:type="spellStart"/>
+      <w:r>
+        <w:t>HttpClient</w:t>
+      </w:r>
+      <w:proofErr w:type="spellEnd"/>
+      <w:r>
+        <w:t xml:space="preserve"> que se utiliza para realizar peticiones Http desde Java</w:t>
       </w:r>
       <w:r>
         <w:t>.</w:t>
